--- a/writing/[Journal] S.Jeon_Article_[18].docx
+++ b/writing/[Journal] S.Jeon_Article_[18].docx
@@ -819,7 +819,105 @@
           <w:rFonts w:eastAsia="맑은 고딕"/>
           <w:color w:val="000000"/>
         </w:rPr>
-        <w:t>In terms of South Korea's renewable energy generation, the country produced a total of 43.7 TWh, distributed as follows: 24.7 TWh (56.6%) from solar energy, 11.8 TWh (27.0%) from bio</w:t>
+        <w:t>In terms of South Korea's renewable energy generation</w:t>
+      </w:r>
+      <w:r>
+        <w:rPr>
+          <w:rFonts w:eastAsia="맑은 고딕" w:hint="eastAsia"/>
+          <w:color w:val="000000"/>
+        </w:rPr>
+        <w:t xml:space="preserve"> in 2022</w:t>
+      </w:r>
+      <w:r>
+        <w:rPr>
+          <w:rFonts w:eastAsia="맑은 고딕"/>
+          <w:color w:val="000000"/>
+        </w:rPr>
+        <w:t xml:space="preserve">, the country produced a total of </w:t>
+      </w:r>
+      <w:r>
+        <w:rPr>
+          <w:rFonts w:eastAsia="맑은 고딕" w:hint="eastAsia"/>
+          <w:color w:val="000000"/>
+        </w:rPr>
+        <w:t>50</w:t>
+      </w:r>
+      <w:r>
+        <w:rPr>
+          <w:rFonts w:eastAsia="맑은 고딕"/>
+          <w:color w:val="000000"/>
+        </w:rPr>
+        <w:t>.</w:t>
+      </w:r>
+      <w:r>
+        <w:rPr>
+          <w:rFonts w:eastAsia="맑은 고딕" w:hint="eastAsia"/>
+          <w:color w:val="000000"/>
+        </w:rPr>
+        <w:t>4</w:t>
+      </w:r>
+      <w:r>
+        <w:rPr>
+          <w:rFonts w:eastAsia="맑은 고딕"/>
+          <w:color w:val="000000"/>
+        </w:rPr>
+        <w:t xml:space="preserve"> TWh, distributed as follows: </w:t>
+      </w:r>
+      <w:r>
+        <w:rPr>
+          <w:rFonts w:eastAsia="맑은 고딕" w:hint="eastAsia"/>
+          <w:color w:val="000000"/>
+        </w:rPr>
+        <w:t>30</w:t>
+      </w:r>
+      <w:r>
+        <w:rPr>
+          <w:rFonts w:eastAsia="맑은 고딕"/>
+          <w:color w:val="000000"/>
+        </w:rPr>
+        <w:t>.7 TWh (</w:t>
+      </w:r>
+      <w:r>
+        <w:rPr>
+          <w:rFonts w:eastAsia="맑은 고딕" w:hint="eastAsia"/>
+          <w:color w:val="000000"/>
+        </w:rPr>
+        <w:t>61</w:t>
+      </w:r>
+      <w:r>
+        <w:rPr>
+          <w:rFonts w:eastAsia="맑은 고딕"/>
+          <w:color w:val="000000"/>
+        </w:rPr>
+        <w:t>%) from solar energy, 11.</w:t>
+      </w:r>
+      <w:r>
+        <w:rPr>
+          <w:rFonts w:eastAsia="맑은 고딕" w:hint="eastAsia"/>
+          <w:color w:val="000000"/>
+        </w:rPr>
+        <w:t>9</w:t>
+      </w:r>
+      <w:r>
+        <w:rPr>
+          <w:rFonts w:eastAsia="맑은 고딕"/>
+          <w:color w:val="000000"/>
+        </w:rPr>
+        <w:t xml:space="preserve"> TWh (2</w:t>
+      </w:r>
+      <w:r>
+        <w:rPr>
+          <w:rFonts w:eastAsia="맑은 고딕" w:hint="eastAsia"/>
+          <w:color w:val="000000"/>
+        </w:rPr>
+        <w:t>4</w:t>
+      </w:r>
+      <w:r>
+        <w:rPr>
+          <w:rFonts w:eastAsia="맑은 고딕"/>
+          <w:color w:val="000000"/>
+        </w:rPr>
+        <w:t>.0%) from bio</w:t>
       </w:r>
       <w:r>
         <w:rPr>
@@ -833,7 +931,49 @@
           <w:rFonts w:eastAsia="맑은 고딕"/>
           <w:color w:val="000000"/>
         </w:rPr>
-        <w:t>energy, 3.2 TWh (7.3%) from wind energy, 3.1 TWh (7.0%) from hydro energy, and 0.93 TWh (2.1%) from other sources</w:t>
+        <w:t>energy, 3.</w:t>
+      </w:r>
+      <w:r>
+        <w:rPr>
+          <w:rFonts w:eastAsia="맑은 고딕" w:hint="eastAsia"/>
+          <w:color w:val="000000"/>
+        </w:rPr>
+        <w:t>4</w:t>
+      </w:r>
+      <w:r>
+        <w:rPr>
+          <w:rFonts w:eastAsia="맑은 고딕"/>
+          <w:color w:val="000000"/>
+        </w:rPr>
+        <w:t xml:space="preserve"> TWh (7%) from wind energy, 3.</w:t>
+      </w:r>
+      <w:r>
+        <w:rPr>
+          <w:rFonts w:eastAsia="맑은 고딕" w:hint="eastAsia"/>
+          <w:color w:val="000000"/>
+        </w:rPr>
+        <w:t>5</w:t>
+      </w:r>
+      <w:r>
+        <w:rPr>
+          <w:rFonts w:eastAsia="맑은 고딕"/>
+          <w:color w:val="000000"/>
+        </w:rPr>
+        <w:t xml:space="preserve"> TWh (7%) from hydro energy, and 0.</w:t>
+      </w:r>
+      <w:r>
+        <w:rPr>
+          <w:rFonts w:eastAsia="맑은 고딕" w:hint="eastAsia"/>
+          <w:color w:val="000000"/>
+        </w:rPr>
+        <w:t>8</w:t>
+      </w:r>
+      <w:r>
+        <w:rPr>
+          <w:rFonts w:eastAsia="맑은 고딕"/>
+          <w:color w:val="000000"/>
+        </w:rPr>
+        <w:t xml:space="preserve"> TWh (1%) from other sources</w:t>
       </w:r>
       <w:r>
         <w:rPr>
@@ -946,31 +1086,101 @@
       </w:pPr>
       <w:r>
         <w:rPr>
-          <w:rFonts w:eastAsia="맑은 고딕" w:hint="eastAsia"/>
-          <w:color w:val="000000"/>
-        </w:rPr>
-        <w:t xml:space="preserve">The shapes of </w:t>
-      </w:r>
-      <w:r>
-        <w:rPr>
-          <w:rFonts w:eastAsia="맑은 고딕" w:hint="eastAsia"/>
-          <w:color w:val="000000"/>
-        </w:rPr>
-        <w:t>the</w:t>
-      </w:r>
-      <w:r>
-        <w:rPr>
-          <w:rFonts w:eastAsia="맑은 고딕" w:hint="eastAsia"/>
-          <w:color w:val="000000"/>
-        </w:rPr>
-        <w:t xml:space="preserve"> renewable portfolio </w:t>
-      </w:r>
-      <w:r>
-        <w:rPr>
-          <w:rFonts w:eastAsia="맑은 고딕" w:hint="eastAsia"/>
-          <w:color w:val="000000"/>
-        </w:rPr>
-        <w:t>and energy mix</w:t>
+          <w:rFonts w:eastAsia="맑은 고딕"/>
+          <w:color w:val="000000"/>
+        </w:rPr>
+        <w:t>According to the carbon neutrality scenario</w:t>
+      </w:r>
+      <w:r>
+        <w:rPr>
+          <w:rFonts w:eastAsia="맑은 고딕" w:hint="eastAsia"/>
+          <w:color w:val="000000"/>
+        </w:rPr>
+        <w:t xml:space="preserve"> of South Korea</w:t>
+      </w:r>
+      <w:r>
+        <w:rPr>
+          <w:rFonts w:eastAsia="맑은 고딕"/>
+          <w:color w:val="000000"/>
+        </w:rPr>
+        <w:t>, the renewable energy generation in 2050 is projected to be 889</w:t>
+      </w:r>
+      <w:r>
+        <w:rPr>
+          <w:rFonts w:eastAsia="맑은 고딕" w:hint="eastAsia"/>
+          <w:color w:val="000000"/>
+        </w:rPr>
+        <w:t>.9</w:t>
+      </w:r>
+      <w:r>
+        <w:rPr>
+          <w:rFonts w:eastAsia="맑은 고딕"/>
+          <w:color w:val="000000"/>
+        </w:rPr>
+        <w:t xml:space="preserve"> TWh under Scenario A and 736.0 TWh under Scenario B. Assuming the current share of solar energy in renewable energy generation (6</w:t>
+      </w:r>
+      <w:r>
+        <w:rPr>
+          <w:rFonts w:eastAsia="맑은 고딕" w:hint="eastAsia"/>
+          <w:color w:val="000000"/>
+        </w:rPr>
+        <w:t>1</w:t>
+      </w:r>
+      <w:r>
+        <w:rPr>
+          <w:rFonts w:eastAsia="맑은 고딕"/>
+          <w:color w:val="000000"/>
+        </w:rPr>
+        <w:t xml:space="preserve">%) remains constant, solar power generation in 2050 would amount to </w:t>
+      </w:r>
+      <w:r>
+        <w:rPr>
+          <w:rFonts w:eastAsia="맑은 고딕" w:hint="eastAsia"/>
+          <w:color w:val="000000"/>
+        </w:rPr>
+        <w:t>542</w:t>
+      </w:r>
+      <w:r>
+        <w:rPr>
+          <w:rFonts w:eastAsia="맑은 고딕"/>
+          <w:color w:val="000000"/>
+        </w:rPr>
+        <w:t xml:space="preserve"> TWh under Scenario A</w:t>
+      </w:r>
+      <w:r>
+        <w:rPr>
+          <w:rFonts w:eastAsia="맑은 고딕" w:hint="eastAsia"/>
+          <w:color w:val="000000"/>
+        </w:rPr>
+        <w:t xml:space="preserve"> and 449 TWh</w:t>
+      </w:r>
+      <w:r>
+        <w:rPr>
+          <w:rFonts w:eastAsia="맑은 고딕" w:hint="eastAsia"/>
+          <w:color w:val="000000"/>
+        </w:rPr>
+        <w:t xml:space="preserve"> under Scenario </w:t>
+      </w:r>
+      <w:r>
+        <w:rPr>
+          <w:rFonts w:eastAsia="맑은 고딕" w:hint="eastAsia"/>
+          <w:color w:val="000000"/>
+        </w:rPr>
+        <w:t>B</w:t>
+      </w:r>
+      <w:r>
+        <w:rPr>
+          <w:rFonts w:eastAsia="맑은 고딕" w:hint="eastAsia"/>
+          <w:color w:val="000000"/>
+        </w:rPr>
+        <w:t>. Considering that t</w:t>
+      </w:r>
+      <w:r>
+        <w:rPr>
+          <w:rFonts w:eastAsia="맑은 고딕"/>
+          <w:color w:val="000000"/>
+        </w:rPr>
+        <w:t>he theoretical, technical, and economic PV potential of South Korea in 2020 was estimated to be 137,347 TWh/year, 3,117 TWh/year, and 495 TWh/year, respectively</w:t>
       </w:r>
       <w:r>
         <w:rPr>
@@ -978,62 +1188,6 @@
           <w:color w:val="000000"/>
         </w:rPr>
         <w:t xml:space="preserve"> </w:t>
-      </w:r>
-      <w:r>
-        <w:rPr>
-          <w:rFonts w:eastAsia="맑은 고딕" w:hint="eastAsia"/>
-          <w:color w:val="000000"/>
-        </w:rPr>
-        <w:t xml:space="preserve">are </w:t>
-      </w:r>
-      <w:r>
-        <w:rPr>
-          <w:rFonts w:eastAsia="맑은 고딕" w:hint="eastAsia"/>
-          <w:color w:val="000000"/>
-        </w:rPr>
-        <w:t>determined by m</w:t>
-      </w:r>
-      <w:r>
-        <w:rPr>
-          <w:rFonts w:eastAsia="맑은 고딕" w:hint="eastAsia"/>
-          <w:color w:val="000000"/>
-        </w:rPr>
-        <w:t xml:space="preserve">any factors such as natural </w:t>
-      </w:r>
-      <w:r>
-        <w:rPr>
-          <w:rFonts w:eastAsia="맑은 고딕"/>
-          <w:color w:val="000000"/>
-        </w:rPr>
-        <w:t>environment</w:t>
-      </w:r>
-      <w:r>
-        <w:rPr>
-          <w:rFonts w:eastAsia="맑은 고딕" w:hint="eastAsia"/>
-          <w:color w:val="000000"/>
-        </w:rPr>
-        <w:t xml:space="preserve">, </w:t>
-      </w:r>
-      <w:r>
-        <w:rPr>
-          <w:rFonts w:eastAsia="맑은 고딕" w:hint="eastAsia"/>
-          <w:color w:val="000000"/>
-        </w:rPr>
-        <w:t xml:space="preserve">energy security, </w:t>
-      </w:r>
-      <w:r>
-        <w:rPr>
-          <w:rFonts w:eastAsia="맑은 고딕" w:hint="eastAsia"/>
-          <w:color w:val="000000"/>
-        </w:rPr>
-        <w:t>economy, politics</w:t>
-      </w:r>
-      <w:r>
-        <w:rPr>
-          <w:rFonts w:eastAsia="맑은 고딕" w:hint="eastAsia"/>
-          <w:color w:val="000000"/>
-        </w:rPr>
-        <w:t xml:space="preserve"> and others </w:t>
       </w:r>
       <w:sdt>
         <w:sdtPr>
@@ -1041,7 +1195,192 @@
             <w:rFonts w:eastAsia="맑은 고딕" w:hint="eastAsia"/>
             <w:color w:val="000000"/>
           </w:rPr>
-          <w:tag w:val="MENDELEY_CITATION_v3_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"/>
+          <w:tag w:val="MENDELEY_CITATION_v3_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"/>
+          <w:id w:val="591206087"/>
+          <w:placeholder>
+            <w:docPart w:val="2A27BC0BAC504FBCA4D62673485BD74C"/>
+          </w:placeholder>
+        </w:sdtPr>
+        <w:sdtContent>
+          <w:r>
+            <w:rPr>
+              <w:rFonts w:eastAsia="맑은 고딕"/>
+              <w:color w:val="000000"/>
+            </w:rPr>
+            <w:t>[7]</w:t>
+          </w:r>
+        </w:sdtContent>
+      </w:sdt>
+      <w:r>
+        <w:rPr>
+          <w:rFonts w:eastAsia="맑은 고딕"/>
+          <w:color w:val="000000"/>
+        </w:rPr>
+        <w:t xml:space="preserve">. </w:t>
+      </w:r>
+      <w:r>
+        <w:rPr>
+          <w:rFonts w:eastAsia="맑은 고딕" w:hint="eastAsia"/>
+          <w:color w:val="000000"/>
+        </w:rPr>
+        <w:t xml:space="preserve">It indicates that the </w:t>
+      </w:r>
+      <w:r>
+        <w:rPr>
+          <w:rFonts w:eastAsia="맑은 고딕"/>
+          <w:color w:val="000000"/>
+        </w:rPr>
+        <w:t>minimum</w:t>
+      </w:r>
+      <w:r>
+        <w:rPr>
+          <w:rFonts w:eastAsia="맑은 고딕" w:hint="eastAsia"/>
+          <w:color w:val="000000"/>
+        </w:rPr>
+        <w:t xml:space="preserve"> required amount (449TWh) for carbon neutrality can likely be met when the economic potential (495TWh) is fully utilized. However, only 6% (30.7TWh) of the economic PV </w:t>
+      </w:r>
+      <w:r>
+        <w:rPr>
+          <w:rFonts w:eastAsia="맑은 고딕"/>
+          <w:color w:val="000000"/>
+        </w:rPr>
+        <w:t>potential</w:t>
+      </w:r>
+      <w:r>
+        <w:rPr>
+          <w:rFonts w:eastAsia="맑은 고딕" w:hint="eastAsia"/>
+          <w:color w:val="000000"/>
+        </w:rPr>
+        <w:t xml:space="preserve"> (495TWh) is currently being utilized.</w:t>
+      </w:r>
+      <w:r>
+        <w:rPr>
+          <w:rFonts w:eastAsia="맑은 고딕" w:hint="eastAsia"/>
+          <w:color w:val="000000"/>
+        </w:rPr>
+        <w:t xml:space="preserve"> </w:t>
+      </w:r>
+    </w:p>
+    <w:p>
+      <w:pPr>
+        <w:ind w:firstLine="320"/>
+        <w:rPr>
+          <w:rFonts w:eastAsia="맑은 고딕" w:hint="eastAsia"/>
+          <w:color w:val="000000"/>
+        </w:rPr>
+      </w:pPr>
+      <w:r>
+        <w:rPr>
+          <w:rFonts w:eastAsia="맑은 고딕"/>
+          <w:color w:val="000000"/>
+        </w:rPr>
+        <w:t>There are several reasons for this underutilization of PV potential</w:t>
+      </w:r>
+      <w:r>
+        <w:rPr>
+          <w:rFonts w:eastAsia="맑은 고딕" w:hint="eastAsia"/>
+          <w:color w:val="000000"/>
+        </w:rPr>
+        <w:t xml:space="preserve">. </w:t>
+      </w:r>
+      <w:r>
+        <w:rPr>
+          <w:rFonts w:eastAsia="맑은 고딕" w:hint="eastAsia"/>
+          <w:color w:val="000000"/>
+        </w:rPr>
+        <w:t xml:space="preserve">The shapes of </w:t>
+      </w:r>
+      <w:r>
+        <w:rPr>
+          <w:rFonts w:eastAsia="맑은 고딕" w:hint="eastAsia"/>
+          <w:color w:val="000000"/>
+        </w:rPr>
+        <w:t>the</w:t>
+      </w:r>
+      <w:r>
+        <w:rPr>
+          <w:rFonts w:eastAsia="맑은 고딕" w:hint="eastAsia"/>
+          <w:color w:val="000000"/>
+        </w:rPr>
+        <w:t xml:space="preserve"> renewable portfolio </w:t>
+      </w:r>
+      <w:r>
+        <w:rPr>
+          <w:rFonts w:eastAsia="맑은 고딕" w:hint="eastAsia"/>
+          <w:color w:val="000000"/>
+        </w:rPr>
+        <w:t>and energy mix</w:t>
+      </w:r>
+      <w:r>
+        <w:rPr>
+          <w:rFonts w:eastAsia="맑은 고딕" w:hint="eastAsia"/>
+          <w:color w:val="000000"/>
+        </w:rPr>
+        <w:t xml:space="preserve"> </w:t>
+      </w:r>
+      <w:r>
+        <w:rPr>
+          <w:rFonts w:eastAsia="맑은 고딕" w:hint="eastAsia"/>
+          <w:color w:val="000000"/>
+        </w:rPr>
+        <w:t xml:space="preserve">are </w:t>
+      </w:r>
+      <w:r>
+        <w:rPr>
+          <w:rFonts w:eastAsia="맑은 고딕" w:hint="eastAsia"/>
+          <w:color w:val="000000"/>
+        </w:rPr>
+        <w:t>determined by m</w:t>
+      </w:r>
+      <w:r>
+        <w:rPr>
+          <w:rFonts w:eastAsia="맑은 고딕" w:hint="eastAsia"/>
+          <w:color w:val="000000"/>
+        </w:rPr>
+        <w:t xml:space="preserve">any factors such as natural </w:t>
+      </w:r>
+      <w:r>
+        <w:rPr>
+          <w:rFonts w:eastAsia="맑은 고딕"/>
+          <w:color w:val="000000"/>
+        </w:rPr>
+        <w:t>environment</w:t>
+      </w:r>
+      <w:r>
+        <w:rPr>
+          <w:rFonts w:eastAsia="맑은 고딕" w:hint="eastAsia"/>
+          <w:color w:val="000000"/>
+        </w:rPr>
+        <w:t xml:space="preserve">, </w:t>
+      </w:r>
+      <w:r>
+        <w:rPr>
+          <w:rFonts w:eastAsia="맑은 고딕" w:hint="eastAsia"/>
+          <w:color w:val="000000"/>
+        </w:rPr>
+        <w:t xml:space="preserve">energy security, </w:t>
+      </w:r>
+      <w:r>
+        <w:rPr>
+          <w:rFonts w:eastAsia="맑은 고딕" w:hint="eastAsia"/>
+          <w:color w:val="000000"/>
+        </w:rPr>
+        <w:t>economy, politics</w:t>
+      </w:r>
+      <w:r>
+        <w:rPr>
+          <w:rFonts w:eastAsia="맑은 고딕" w:hint="eastAsia"/>
+          <w:color w:val="000000"/>
+        </w:rPr>
+        <w:t xml:space="preserve"> and others </w:t>
+      </w:r>
+      <w:sdt>
+        <w:sdtPr>
+          <w:rPr>
+            <w:rFonts w:eastAsia="맑은 고딕" w:hint="eastAsia"/>
+            <w:color w:val="000000"/>
+          </w:rPr>
+          <w:tag w:val="MENDELEY_CITATION_v3_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"/>
           <w:id w:val="418842314"/>
           <w:placeholder>
             <w:docPart w:val="DefaultPlaceholder_-1854013440"/>
@@ -1053,7 +1392,7 @@
               <w:rFonts w:eastAsia="맑은 고딕"/>
               <w:color w:val="000000"/>
             </w:rPr>
-            <w:t>[7]</w:t>
+            <w:t>[8]</w:t>
           </w:r>
         </w:sdtContent>
       </w:sdt>
@@ -1119,7 +1458,7 @@
             <w:rFonts w:eastAsia="맑은 고딕" w:hint="eastAsia"/>
             <w:color w:val="000000"/>
           </w:rPr>
-          <w:tag w:val="MENDELEY_CITATION_v3_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"/>
+          <w:tag w:val="MENDELEY_CITATION_v3_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"/>
           <w:id w:val="1151950961"/>
           <w:placeholder>
             <w:docPart w:val="DefaultPlaceholder_-1854013440"/>
@@ -1131,7 +1470,7 @@
               <w:rFonts w:eastAsia="맑은 고딕"/>
               <w:color w:val="000000"/>
             </w:rPr>
-            <w:t>[8,9]</w:t>
+            <w:t>[9,10]</w:t>
           </w:r>
         </w:sdtContent>
       </w:sdt>
@@ -1168,14 +1507,7 @@
           <w:rFonts w:eastAsia="맑은 고딕" w:hint="eastAsia"/>
           <w:color w:val="000000"/>
         </w:rPr>
-        <w:t xml:space="preserve">some regulations could be barriers for promotion of </w:t>
-      </w:r>
-      <w:r>
-        <w:rPr>
-          <w:rFonts w:eastAsia="맑은 고딕" w:hint="eastAsia"/>
-          <w:color w:val="000000"/>
-        </w:rPr>
-        <w:t xml:space="preserve">renewable energy, even if the regulations have </w:t>
+        <w:t xml:space="preserve">some regulations could be barriers for promotion of renewable energy, even if the regulations have </w:t>
       </w:r>
       <w:r>
         <w:rPr>
@@ -1211,7 +1543,7 @@
             <w:rFonts w:eastAsia="맑은 고딕" w:hint="eastAsia"/>
             <w:color w:val="000000"/>
           </w:rPr>
-          <w:tag w:val="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"/>
+          <w:tag w:val="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"/>
           <w:id w:val="709625061"/>
           <w:placeholder>
             <w:docPart w:val="DefaultPlaceholder_-1854013440"/>
@@ -1223,7 +1555,7 @@
               <w:rFonts w:eastAsia="맑은 고딕"/>
               <w:color w:val="000000"/>
             </w:rPr>
-            <w:t>[10–14]</w:t>
+            <w:t>[11–15]</w:t>
           </w:r>
         </w:sdtContent>
       </w:sdt>
@@ -1382,7 +1714,7 @@
             <w:rFonts w:eastAsia="맑은 고딕" w:hint="eastAsia"/>
             <w:color w:val="000000"/>
           </w:rPr>
-          <w:tag w:val="MENDELEY_CITATION_v3_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"/>
+          <w:tag w:val="MENDELEY_CITATION_v3_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"/>
           <w:id w:val="-1697153974"/>
           <w:placeholder>
             <w:docPart w:val="9F2A994A0C25455B8B363B6306FB5A9E"/>
@@ -1394,7 +1726,7 @@
               <w:rFonts w:eastAsia="맑은 고딕"/>
               <w:color w:val="000000"/>
             </w:rPr>
-            <w:t>[15]</w:t>
+            <w:t>[16]</w:t>
           </w:r>
         </w:sdtContent>
       </w:sdt>
@@ -1441,7 +1773,7 @@
             <w:rFonts w:eastAsia="맑은 고딕" w:hint="eastAsia"/>
             <w:color w:val="000000"/>
           </w:rPr>
-          <w:tag w:val="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"/>
+          <w:tag w:val="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"/>
           <w:id w:val="-2003499333"/>
           <w:placeholder>
             <w:docPart w:val="22A00ADD3DF942C6B4BD33A41B89407A"/>
@@ -1453,7 +1785,7 @@
               <w:rFonts w:eastAsia="맑은 고딕"/>
               <w:color w:val="000000"/>
             </w:rPr>
-            <w:t>[16–19]</w:t>
+            <w:t>[17–20]</w:t>
           </w:r>
         </w:sdtContent>
       </w:sdt>
@@ -1512,7 +1844,7 @@
             <w:rFonts w:eastAsia="맑은 고딕" w:hint="eastAsia"/>
             <w:color w:val="000000"/>
           </w:rPr>
-          <w:tag w:val="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"/>
+          <w:tag w:val="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"/>
           <w:id w:val="594677891"/>
           <w:placeholder>
             <w:docPart w:val="C0927E3B97174184A45F52067B7A69B6"/>
@@ -1524,7 +1856,7 @@
               <w:rFonts w:eastAsia="맑은 고딕"/>
               <w:color w:val="000000"/>
             </w:rPr>
-            <w:t>[20–23]</w:t>
+            <w:t>[21–24]</w:t>
           </w:r>
         </w:sdtContent>
       </w:sdt>
@@ -1583,7 +1915,7 @@
             <w:rFonts w:eastAsia="맑은 고딕" w:hint="eastAsia"/>
             <w:color w:val="000000"/>
           </w:rPr>
-          <w:tag w:val="MENDELEY_CITATION_v3_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"/>
+          <w:tag w:val="MENDELEY_CITATION_v3_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"/>
           <w:id w:val="369270310"/>
           <w:placeholder>
             <w:docPart w:val="DefaultPlaceholder_-1854013440"/>
@@ -1595,7 +1927,7 @@
               <w:rFonts w:eastAsia="맑은 고딕"/>
               <w:color w:val="000000"/>
             </w:rPr>
-            <w:t>[24]</w:t>
+            <w:t>[25]</w:t>
           </w:r>
         </w:sdtContent>
       </w:sdt>
@@ -1612,7 +1944,7 @@
             <w:rFonts w:eastAsia="맑은 고딕" w:hint="eastAsia"/>
             <w:color w:val="000000"/>
           </w:rPr>
-          <w:tag w:val="MENDELEY_CITATION_v3_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"/>
+          <w:tag w:val="MENDELEY_CITATION_v3_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"/>
           <w:id w:val="-2124371866"/>
           <w:placeholder>
             <w:docPart w:val="DefaultPlaceholder_-1854013440"/>
@@ -1624,7 +1956,7 @@
               <w:rFonts w:eastAsia="맑은 고딕"/>
               <w:color w:val="000000"/>
             </w:rPr>
-            <w:t>[25]</w:t>
+            <w:t>[26]</w:t>
           </w:r>
         </w:sdtContent>
       </w:sdt>
@@ -1733,7 +2065,49 @@
           <w:rFonts w:eastAsia="맑은 고딕"/>
           <w:color w:val="000000"/>
         </w:rPr>
-        <w:t xml:space="preserve"> and ii) the country's limited land area. As previously mentioned, 56.6% of South Korea's renewable energy generation comes from solar power, and because of the country’s small size, there are limited locations that can meet all the necessary conditions for siting solar power plants.</w:t>
+        <w:t xml:space="preserve"> and ii) the country's limited land area. </w:t>
+      </w:r>
+      <w:r>
+        <w:rPr>
+          <w:rFonts w:eastAsia="맑은 고딕"/>
+          <w:color w:val="000000"/>
+        </w:rPr>
+        <w:t xml:space="preserve">As previously mentioned, </w:t>
+      </w:r>
+      <w:r>
+        <w:rPr>
+          <w:rFonts w:eastAsia="맑은 고딕" w:hint="eastAsia"/>
+          <w:color w:val="000000"/>
+        </w:rPr>
+        <w:t>61</w:t>
+      </w:r>
+      <w:r>
+        <w:rPr>
+          <w:rFonts w:eastAsia="맑은 고딕"/>
+          <w:color w:val="000000"/>
+        </w:rPr>
+        <w:t>% of South Korea's renewable energy generation comes from solar power</w:t>
+      </w:r>
+      <w:r>
+        <w:rPr>
+          <w:rFonts w:eastAsia="맑은 고딕" w:hint="eastAsia"/>
+          <w:color w:val="000000"/>
+        </w:rPr>
+        <w:t>.</w:t>
+      </w:r>
+      <w:r>
+        <w:rPr>
+          <w:rFonts w:eastAsia="맑은 고딕" w:hint="eastAsia"/>
+          <w:color w:val="000000"/>
+        </w:rPr>
+        <w:t xml:space="preserve"> And </w:t>
+      </w:r>
+      <w:r>
+        <w:rPr>
+          <w:rFonts w:eastAsia="맑은 고딕"/>
+          <w:color w:val="000000"/>
+        </w:rPr>
+        <w:t>South Korea</w:t>
       </w:r>
       <w:r>
         <w:rPr>
@@ -1742,21 +2116,41 @@
         </w:rPr>
         <w:t xml:space="preserve"> </w:t>
       </w:r>
-    </w:p>
-    <w:p>
-      <w:pPr>
-        <w:ind w:firstLineChars="125"/>
-        <w:rPr>
-          <w:rFonts w:eastAsia="맑은 고딕"/>
-          <w:color w:val="000000"/>
-        </w:rPr>
-      </w:pPr>
-      <w:r>
-        <w:rPr>
-          <w:rFonts w:eastAsia="맑은 고딕"/>
-          <w:color w:val="000000"/>
-        </w:rPr>
-        <w:t>The theoretical, technical, and economic PV potential of South Korea in 2020 was estimated to be 137,347 TWh/year, 3,117 TWh/year, and 495 TWh/year, respectively</w:t>
+      <w:r>
+        <w:rPr>
+          <w:rFonts w:eastAsia="맑은 고딕"/>
+          <w:color w:val="000000"/>
+        </w:rPr>
+        <w:t>ranks 22</w:t>
+      </w:r>
+      <w:r>
+        <w:rPr>
+          <w:rFonts w:eastAsia="맑은 고딕"/>
+          <w:color w:val="000000"/>
+          <w:vertAlign w:val="superscript"/>
+        </w:rPr>
+        <w:t>nd</w:t>
+      </w:r>
+      <w:r>
+        <w:rPr>
+          <w:rFonts w:eastAsia="맑은 고딕"/>
+          <w:color w:val="000000"/>
+        </w:rPr>
+        <w:t xml:space="preserve"> in population density among 216 countries worldwide, with 5</w:t>
+      </w:r>
+      <w:r>
+        <w:rPr>
+          <w:rFonts w:eastAsia="맑은 고딕" w:hint="eastAsia"/>
+          <w:color w:val="000000"/>
+        </w:rPr>
+        <w:t>3</w:t>
+      </w:r>
+      <w:r>
+        <w:rPr>
+          <w:rFonts w:eastAsia="맑은 고딕"/>
+          <w:color w:val="000000"/>
+        </w:rPr>
+        <w:t>0 people living per square kilometer</w:t>
       </w:r>
       <w:r>
         <w:rPr>
@@ -1771,51 +2165,8 @@
             <w:rFonts w:eastAsia="맑은 고딕" w:hint="eastAsia"/>
             <w:color w:val="000000"/>
           </w:rPr>
-          <w:tag w:val="MENDELEY_CITATION_v3_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"/>
-          <w:id w:val="591206087"/>
-          <w:placeholder>
-            <w:docPart w:val="78986FC573AD4C288C9C57E58B4A7CBA"/>
-          </w:placeholder>
-        </w:sdtPr>
-        <w:sdtContent>
-          <w:r>
-            <w:rPr>
-              <w:rFonts w:eastAsia="맑은 고딕"/>
-              <w:color w:val="000000"/>
-            </w:rPr>
-            <w:t>[26]</w:t>
-          </w:r>
-        </w:sdtContent>
-      </w:sdt>
-      <w:r>
-        <w:rPr>
-          <w:rFonts w:eastAsia="맑은 고딕"/>
-          <w:color w:val="000000"/>
-        </w:rPr>
-        <w:t xml:space="preserve">. This indicates that, as of 2021, South Korea possesses a technical PV potential approximately </w:t>
-      </w:r>
-      <w:r>
-        <w:rPr>
-          <w:rFonts w:eastAsia="맑은 고딕" w:hint="eastAsia"/>
-          <w:color w:val="000000"/>
-        </w:rPr>
-        <w:t>5.8</w:t>
-      </w:r>
-      <w:r>
-        <w:rPr>
-          <w:rFonts w:eastAsia="맑은 고딕"/>
-          <w:color w:val="000000"/>
-        </w:rPr>
-        <w:t xml:space="preserve"> times the nation's annual electricity consumption (533 TWh) </w:t>
-      </w:r>
-      <w:sdt>
-        <w:sdtPr>
-          <w:rPr>
-            <w:rFonts w:eastAsia="맑은 고딕"/>
-            <w:color w:val="000000"/>
-          </w:rPr>
-          <w:tag w:val="MENDELEY_CITATION_v3_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"/>
-          <w:id w:val="-1074282491"/>
+          <w:tag w:val="MENDELEY_CITATION_v3_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"/>
+          <w:id w:val="718482024"/>
           <w:placeholder>
             <w:docPart w:val="DefaultPlaceholder_-1854013440"/>
           </w:placeholder>
@@ -1835,42 +2186,52 @@
           <w:rFonts w:eastAsia="맑은 고딕"/>
           <w:color w:val="000000"/>
         </w:rPr>
-        <w:t xml:space="preserve">. Simultaneously, it highlights that only about </w:t>
-      </w:r>
-      <w:r>
-        <w:rPr>
-          <w:rFonts w:eastAsia="맑은 고딕" w:hint="eastAsia"/>
-          <w:color w:val="000000"/>
-        </w:rPr>
-        <w:t>0.4</w:t>
-      </w:r>
-      <w:r>
-        <w:rPr>
-          <w:rFonts w:eastAsia="맑은 고딕"/>
-          <w:color w:val="000000"/>
-        </w:rPr>
-        <w:t xml:space="preserve">% of this technical </w:t>
-      </w:r>
-      <w:r>
-        <w:rPr>
-          <w:rFonts w:eastAsia="맑은 고딕"/>
-          <w:color w:val="000000"/>
-        </w:rPr>
-        <w:t>potential</w:t>
-      </w:r>
-      <w:r>
-        <w:rPr>
-          <w:rFonts w:eastAsia="맑은 고딕" w:hint="eastAsia"/>
-          <w:color w:val="000000"/>
-        </w:rPr>
-        <w:t xml:space="preserve"> has been</w:t>
-      </w:r>
-      <w:r>
-        <w:rPr>
-          <w:rFonts w:eastAsia="맑은 고딕"/>
-          <w:color w:val="000000"/>
-        </w:rPr>
-        <w:t xml:space="preserve"> utilized</w:t>
+        <w:t>.</w:t>
+      </w:r>
+      <w:r>
+        <w:rPr>
+          <w:rFonts w:eastAsia="맑은 고딕" w:hint="eastAsia"/>
+          <w:color w:val="000000"/>
+        </w:rPr>
+        <w:t xml:space="preserve"> It is hard to find available sites that can meet all the </w:t>
+      </w:r>
+      <w:r>
+        <w:rPr>
+          <w:rFonts w:eastAsia="맑은 고딕"/>
+          <w:color w:val="000000"/>
+        </w:rPr>
+        <w:t>necessary</w:t>
+      </w:r>
+      <w:r>
+        <w:rPr>
+          <w:rFonts w:eastAsia="맑은 고딕" w:hint="eastAsia"/>
+          <w:color w:val="000000"/>
+        </w:rPr>
+        <w:t xml:space="preserve"> conditions for siting PV facilities. </w:t>
+      </w:r>
+      <w:r>
+        <w:rPr>
+          <w:rFonts w:eastAsia="맑은 고딕"/>
+          <w:color w:val="000000"/>
+        </w:rPr>
+        <w:t>Therefore, it is important to examine the impact of setback regulations on PV potential in South Korea.</w:t>
+      </w:r>
+    </w:p>
+    <w:p>
+      <w:pPr>
+        <w:ind w:firstLineChars="125"/>
+        <w:rPr>
+          <w:rFonts w:eastAsia="맑은 고딕"/>
+          <w:color w:val="000000"/>
+        </w:rPr>
+      </w:pPr>
+      <w:r>
+        <w:rPr>
+          <w:rFonts w:eastAsia="맑은 고딕"/>
+          <w:color w:val="000000"/>
+        </w:rPr>
+        <w:lastRenderedPageBreak/>
+        <w:t>When setback regulations are applied nationwide, only 23% of the potential</w:t>
       </w:r>
       <w:r>
         <w:rPr>
@@ -1879,49 +2240,6 @@
         </w:rPr>
         <w:t xml:space="preserve"> </w:t>
       </w:r>
-      <w:sdt>
-        <w:sdtPr>
-          <w:rPr>
-            <w:rFonts w:eastAsia="맑은 고딕"/>
-            <w:color w:val="000000"/>
-          </w:rPr>
-          <w:tag w:val="MENDELEY_CITATION_v3_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"/>
-          <w:id w:val="1998919950"/>
-          <w:placeholder>
-            <w:docPart w:val="DefaultPlaceholder_-1854013440"/>
-          </w:placeholder>
-        </w:sdtPr>
-        <w:sdtContent>
-          <w:r>
-            <w:rPr>
-              <w:rFonts w:eastAsia="맑은 고딕"/>
-              <w:color w:val="000000"/>
-            </w:rPr>
-            <w:t>[4]</w:t>
-          </w:r>
-        </w:sdtContent>
-      </w:sdt>
-      <w:r>
-        <w:rPr>
-          <w:rFonts w:eastAsia="맑은 고딕" w:hint="eastAsia"/>
-          <w:color w:val="000000"/>
-        </w:rPr>
-        <w:t xml:space="preserve">. </w:t>
-      </w:r>
-      <w:r>
-        <w:rPr>
-          <w:rFonts w:eastAsia="맑은 고딕"/>
-          <w:color w:val="000000"/>
-        </w:rPr>
-        <w:t>There are several reasons for this underutilization of PV potential, one of which is the setback regulation. When setback regulations are applied nationwide, only 23% of the potential</w:t>
-      </w:r>
-      <w:r>
-        <w:rPr>
-          <w:rFonts w:eastAsia="맑은 고딕" w:hint="eastAsia"/>
-          <w:color w:val="000000"/>
-        </w:rPr>
-        <w:t xml:space="preserve"> </w:t>
-      </w:r>
       <w:r>
         <w:rPr>
           <w:rFonts w:eastAsia="맑은 고딕"/>
@@ -1941,7 +2259,21 @@
           <w:rFonts w:eastAsia="맑은 고딕"/>
           <w:color w:val="000000"/>
         </w:rPr>
-        <w:t xml:space="preserve"> PV can be utilized. In contrast, if these regulations were relaxed to </w:t>
+        <w:t xml:space="preserve"> PV can be utilized</w:t>
+      </w:r>
+      <w:r>
+        <w:rPr>
+          <w:rFonts w:eastAsia="맑은 고딕" w:hint="eastAsia"/>
+          <w:color w:val="000000"/>
+        </w:rPr>
+        <w:t xml:space="preserve"> (566TWh out of 2,507TWh)</w:t>
+      </w:r>
+      <w:r>
+        <w:rPr>
+          <w:rFonts w:eastAsia="맑은 고딕"/>
+          <w:color w:val="000000"/>
+        </w:rPr>
+        <w:t xml:space="preserve">. In contrast, if these regulations were relaxed to </w:t>
       </w:r>
       <w:r>
         <w:rPr>
@@ -1997,7 +2329,21 @@
           <w:rFonts w:eastAsia="맑은 고딕"/>
           <w:color w:val="000000"/>
         </w:rPr>
-        <w:t>% and 5</w:t>
+        <w:t>%</w:t>
+      </w:r>
+      <w:r>
+        <w:rPr>
+          <w:rFonts w:eastAsia="맑은 고딕" w:hint="eastAsia"/>
+          <w:color w:val="000000"/>
+        </w:rPr>
+        <w:t xml:space="preserve"> (625TWh)</w:t>
+      </w:r>
+      <w:r>
+        <w:rPr>
+          <w:rFonts w:eastAsia="맑은 고딕"/>
+          <w:color w:val="000000"/>
+        </w:rPr>
+        <w:t xml:space="preserve"> and 5</w:t>
       </w:r>
       <w:r>
         <w:rPr>
@@ -2011,7 +2357,21 @@
           <w:rFonts w:eastAsia="맑은 고딕"/>
           <w:color w:val="000000"/>
         </w:rPr>
-        <w:t xml:space="preserve">%, respectively </w:t>
+        <w:t>%</w:t>
+      </w:r>
+      <w:r>
+        <w:rPr>
+          <w:rFonts w:eastAsia="맑은 고딕" w:hint="eastAsia"/>
+          <w:color w:val="000000"/>
+        </w:rPr>
+        <w:t xml:space="preserve"> (1,365TWh)</w:t>
+      </w:r>
+      <w:r>
+        <w:rPr>
+          <w:rFonts w:eastAsia="맑은 고딕"/>
+          <w:color w:val="000000"/>
+        </w:rPr>
+        <w:t xml:space="preserve">, respectively </w:t>
       </w:r>
       <w:sdt>
         <w:sdtPr>
@@ -2136,7 +2496,6 @@
           <w:rFonts w:eastAsia="맑은 고딕"/>
           <w:color w:val="000000"/>
         </w:rPr>
-        <w:lastRenderedPageBreak/>
         <w:t xml:space="preserve">In three counties—Hampyeong in </w:t>
       </w:r>
       <w:proofErr w:type="spellStart"/>
@@ -2521,7 +2880,7 @@
             <w:rFonts w:eastAsia="맑은 고딕" w:hint="eastAsia"/>
             <w:color w:val="000000"/>
           </w:rPr>
-          <w:tag w:val="MENDELEY_CITATION_v3_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"/>
+          <w:tag w:val="MENDELEY_CITATION_v3_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"/>
           <w:id w:val="1047717925"/>
           <w:placeholder>
             <w:docPart w:val="DefaultPlaceholder_-1854013440"/>
@@ -2563,7 +2922,43 @@
           <w:rFonts w:eastAsia="맑은 고딕"/>
           <w:color w:val="000000"/>
         </w:rPr>
-        <w:t>Second, South Korea has XX RE100 companies, and XX of them are headquartered in Gyeonggi Province. Supplying these companies with locally produced renewable energy (e.g., through PPAs) will help them achieve their RE100 goals, preventing economic losses.</w:t>
+        <w:t>Second, South Korea has XX RE100 companies, and XX of them are headquartered in Gyeonggi Province</w:t>
+      </w:r>
+      <w:r>
+        <w:rPr>
+          <w:rFonts w:eastAsia="맑은 고딕" w:hint="eastAsia"/>
+          <w:color w:val="000000"/>
+        </w:rPr>
+        <w:t xml:space="preserve"> </w:t>
+      </w:r>
+      <w:sdt>
+        <w:sdtPr>
+          <w:rPr>
+            <w:rFonts w:eastAsia="맑은 고딕"/>
+            <w:color w:val="000000"/>
+          </w:rPr>
+          <w:tag w:val="MENDELEY_CITATION_v3_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"/>
+          <w:id w:val="1329333835"/>
+          <w:placeholder>
+            <w:docPart w:val="DefaultPlaceholder_-1854013440"/>
+          </w:placeholder>
+        </w:sdtPr>
+        <w:sdtContent>
+          <w:r>
+            <w:rPr>
+              <w:rFonts w:eastAsia="맑은 고딕"/>
+              <w:color w:val="000000"/>
+            </w:rPr>
+            <w:t>[34,35]</w:t>
+          </w:r>
+        </w:sdtContent>
+      </w:sdt>
+      <w:r>
+        <w:rPr>
+          <w:rFonts w:eastAsia="맑은 고딕"/>
+          <w:color w:val="000000"/>
+        </w:rPr>
+        <w:t>. Supplying these companies with locally produced renewable energy (e.g., through PPAs) will help them achieve their RE100 goals, preventing economic losses.</w:t>
       </w:r>
       <w:r>
         <w:rPr>
@@ -2613,7 +3008,7 @@
             <w:rFonts w:eastAsia="맑은 고딕" w:hint="eastAsia"/>
             <w:color w:val="000000"/>
           </w:rPr>
-          <w:tag w:val="MENDELEY_CITATION_v3_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"/>
+          <w:tag w:val="MENDELEY_CITATION_v3_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"/>
           <w:id w:val="1240605719"/>
           <w:placeholder>
             <w:docPart w:val="DefaultPlaceholder_-1854013440"/>
@@ -2625,7 +3020,7 @@
               <w:rFonts w:eastAsia="맑은 고딕"/>
               <w:color w:val="000000"/>
             </w:rPr>
-            <w:t>[34]</w:t>
+            <w:t>[36]</w:t>
           </w:r>
         </w:sdtContent>
       </w:sdt>
@@ -2650,7 +3045,14 @@
           <w:rFonts w:eastAsia="맑은 고딕"/>
           <w:color w:val="000000"/>
         </w:rPr>
-        <w:t>Gyeonggi Province is composed of 28 cities and 3 counties (hereafter referred to as "cities" without distinguishing between cities and counties). Out of the 31 cities, 12 have implemented setback regulations. These regulations mostly pertain to distances from residential areas and roads, with setback distances ranging from a minimum of 100 meters to a maximum of 500 meters (see Appendix for details).</w:t>
+        <w:t xml:space="preserve">Gyeonggi Province is composed of 28 cities and 3 counties (hereafter referred to as "cities" without distinguishing between cities and counties). Out of the 31 cities, 12 have implemented setback regulations. These regulations mostly pertain to distances from residential areas and roads, with setback distances ranging from a minimum of 100 meters to a maximum of 500 meters (see </w:t>
+      </w:r>
+      <w:r>
+        <w:rPr>
+          <w:rFonts w:eastAsia="맑은 고딕"/>
+          <w:color w:val="000000"/>
+        </w:rPr>
+        <w:t>Appendix for details).</w:t>
       </w:r>
     </w:p>
     <w:p>
@@ -6001,7 +6403,7 @@
             <w:rFonts w:eastAsia="맑은 고딕" w:hint="eastAsia"/>
             <w:color w:val="000000"/>
           </w:rPr>
-          <w:tag w:val="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"/>
+          <w:tag w:val="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"/>
           <w:id w:val="-967964922"/>
           <w:placeholder>
             <w:docPart w:val="DefaultPlaceholder_-1854013440"/>
@@ -6013,7 +6415,7 @@
               <w:rFonts w:eastAsia="맑은 고딕"/>
               <w:color w:val="000000"/>
             </w:rPr>
-            <w:t>[35–40]</w:t>
+            <w:t>[37–42]</w:t>
           </w:r>
         </w:sdtContent>
       </w:sdt>
@@ -7452,7 +7854,7 @@
             <w:rFonts w:eastAsia="맑은 고딕" w:hint="eastAsia"/>
             <w:color w:val="000000"/>
           </w:rPr>
-          <w:tag w:val="MENDELEY_CITATION_v3_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"/>
+          <w:tag w:val="MENDELEY_CITATION_v3_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"/>
           <w:id w:val="2107538154"/>
           <w:placeholder>
             <w:docPart w:val="DefaultPlaceholder_-1854013440"/>
@@ -7464,7 +7866,7 @@
               <w:rFonts w:eastAsia="맑은 고딕"/>
               <w:color w:val="000000"/>
             </w:rPr>
-            <w:t>[41,42]</w:t>
+            <w:t>[43,44]</w:t>
           </w:r>
         </w:sdtContent>
       </w:sdt>
@@ -8601,7 +9003,7 @@
             <w:rFonts w:eastAsia="맑은 고딕" w:hint="eastAsia"/>
             <w:color w:val="000000"/>
           </w:rPr>
-          <w:tag w:val="MENDELEY_CITATION_v3_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"/>
+          <w:tag w:val="MENDELEY_CITATION_v3_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"/>
           <w:id w:val="1054430314"/>
           <w:placeholder>
             <w:docPart w:val="5BB98920819A419B8400B82C01B6D591"/>
@@ -8613,7 +9015,7 @@
               <w:rFonts w:eastAsia="맑은 고딕"/>
               <w:color w:val="000000"/>
             </w:rPr>
-            <w:t>[35,43,44]</w:t>
+            <w:t>[37,45,46]</w:t>
           </w:r>
         </w:sdtContent>
       </w:sdt>
@@ -9013,7 +9415,7 @@
             <w:rFonts w:eastAsia="맑은 고딕" w:hint="eastAsia"/>
             <w:color w:val="000000"/>
           </w:rPr>
-          <w:tag w:val="MENDELEY_CITATION_v3_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"/>
+          <w:tag w:val="MENDELEY_CITATION_v3_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"/>
           <w:id w:val="723099116"/>
           <w:placeholder>
             <w:docPart w:val="DefaultPlaceholder_-1854013440"/>
@@ -9025,7 +9427,7 @@
               <w:rFonts w:eastAsia="맑은 고딕"/>
               <w:color w:val="000000"/>
             </w:rPr>
-            <w:t>[45]</w:t>
+            <w:t>[47]</w:t>
           </w:r>
         </w:sdtContent>
       </w:sdt>
@@ -9101,7 +9503,7 @@
             <w:rFonts w:eastAsia="맑은 고딕" w:hint="eastAsia"/>
             <w:color w:val="000000"/>
           </w:rPr>
-          <w:tag w:val="MENDELEY_CITATION_v3_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"/>
+          <w:tag w:val="MENDELEY_CITATION_v3_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"/>
           <w:id w:val="-1996252582"/>
           <w:placeholder>
             <w:docPart w:val="DefaultPlaceholder_-1854013440"/>
@@ -9113,7 +9515,7 @@
               <w:rFonts w:eastAsia="맑은 고딕"/>
               <w:color w:val="000000"/>
             </w:rPr>
-            <w:t>[46,47]</w:t>
+            <w:t>[48,49]</w:t>
           </w:r>
         </w:sdtContent>
       </w:sdt>
@@ -9160,7 +9562,7 @@
             <w:rFonts w:eastAsia="맑은 고딕" w:hint="eastAsia"/>
             <w:color w:val="000000"/>
           </w:rPr>
-          <w:tag w:val="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"/>
+          <w:tag w:val="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"/>
           <w:id w:val="-268320552"/>
           <w:placeholder>
             <w:docPart w:val="DefaultPlaceholder_-1854013440"/>
@@ -9172,7 +9574,7 @@
               <w:rFonts w:eastAsia="맑은 고딕"/>
               <w:color w:val="000000"/>
             </w:rPr>
-            <w:t>[46–48]</w:t>
+            <w:t>[48–50]</w:t>
           </w:r>
         </w:sdtContent>
       </w:sdt>
@@ -9202,7 +9604,7 @@
             <w:rFonts w:eastAsia="맑은 고딕" w:hint="eastAsia"/>
             <w:color w:val="000000"/>
           </w:rPr>
-          <w:tag w:val="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"/>
+          <w:tag w:val="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"/>
           <w:id w:val="26528260"/>
           <w:placeholder>
             <w:docPart w:val="DefaultPlaceholder_-1854013440"/>
@@ -9214,7 +9616,7 @@
               <w:rFonts w:eastAsia="맑은 고딕"/>
               <w:color w:val="000000"/>
             </w:rPr>
-            <w:t>[49–51]</w:t>
+            <w:t>[51–53]</w:t>
           </w:r>
         </w:sdtContent>
       </w:sdt>
@@ -15006,7 +15408,7 @@
             <w:widowControl/>
             <w:wordWrap/>
             <w:ind w:firstLine="260"/>
-            <w:divId w:val="1240675325"/>
+            <w:divId w:val="1804931177"/>
             <w:rPr>
               <w:kern w:val="0"/>
               <w:sz w:val="24"/>
@@ -15027,7 +15429,7 @@
         <w:p>
           <w:pPr>
             <w:ind w:firstLine="320"/>
-            <w:divId w:val="1241720633"/>
+            <w:divId w:val="986474855"/>
           </w:pPr>
           <w:r>
             <w:t>[2]</w:t>
@@ -15040,7 +15442,7 @@
         <w:p>
           <w:pPr>
             <w:ind w:firstLine="320"/>
-            <w:divId w:val="822307497"/>
+            <w:divId w:val="422843385"/>
           </w:pPr>
           <w:r>
             <w:t>[3]</w:t>
@@ -15053,7 +15455,7 @@
         <w:p>
           <w:pPr>
             <w:ind w:firstLine="320"/>
-            <w:divId w:val="42027408"/>
+            <w:divId w:val="717821890"/>
           </w:pPr>
           <w:r>
             <w:t>[4]</w:t>
@@ -15066,7 +15468,7 @@
         <w:p>
           <w:pPr>
             <w:ind w:firstLine="320"/>
-            <w:divId w:val="95908777"/>
+            <w:divId w:val="1106383836"/>
           </w:pPr>
           <w:r>
             <w:t>[5]</w:t>
@@ -15079,7 +15481,7 @@
         <w:p>
           <w:pPr>
             <w:ind w:firstLine="320"/>
-            <w:divId w:val="46297852"/>
+            <w:divId w:val="2073654166"/>
           </w:pPr>
           <w:r>
             <w:t>[6]</w:t>
@@ -15092,43 +15494,28 @@
         <w:p>
           <w:pPr>
             <w:ind w:firstLine="320"/>
-            <w:divId w:val="1246573341"/>
+            <w:divId w:val="1799228174"/>
           </w:pPr>
           <w:r>
             <w:t>[7]</w:t>
           </w:r>
           <w:r>
             <w:tab/>
+            <w:t xml:space="preserve">KEA. </w:t>
           </w:r>
           <w:proofErr w:type="spellStart"/>
           <w:r>
-            <w:t>Papież</w:t>
+            <w:t>New&amp;renewable</w:t>
           </w:r>
           <w:proofErr w:type="spellEnd"/>
           <w:r>
-            <w:t xml:space="preserve"> M, </w:t>
-          </w:r>
-          <w:proofErr w:type="spellStart"/>
-          <w:r>
-            <w:t>Śmiech</w:t>
-          </w:r>
-          <w:proofErr w:type="spellEnd"/>
-          <w:r>
-            <w:t xml:space="preserve"> S, Frodyma K. Determinants of renewable energy development in the EU countries. A 20-year perspective. Renewable and Sustainable Energy Reviews </w:t>
-          </w:r>
-          <w:proofErr w:type="gramStart"/>
-          <w:r>
-            <w:t>2018;91:918</w:t>
-          </w:r>
-          <w:proofErr w:type="gramEnd"/>
-          <w:r>
-            <w:t>–34. https://doi.org/10.1016/j.rser.2018.04.075.</w:t>
+            <w:t xml:space="preserve"> energy white paper. 2020.</w:t>
           </w:r>
         </w:p>
         <w:p>
           <w:pPr>
             <w:ind w:firstLine="320"/>
-            <w:divId w:val="1193154315"/>
+            <w:divId w:val="968173113"/>
           </w:pPr>
           <w:r>
             <w:t>[8]</w:t>
@@ -15138,265 +15525,265 @@
           </w:r>
           <w:proofErr w:type="spellStart"/>
           <w:r>
-            <w:t>Abdmouleh</w:t>
+            <w:t>Papież</w:t>
           </w:r>
           <w:proofErr w:type="spellEnd"/>
           <w:r>
-            <w:t xml:space="preserve"> Z, Alammari RAM, </w:t>
+            <w:t xml:space="preserve"> M, </w:t>
           </w:r>
           <w:proofErr w:type="spellStart"/>
           <w:r>
-            <w:t>Gastli</w:t>
+            <w:t>Śmiech</w:t>
           </w:r>
           <w:proofErr w:type="spellEnd"/>
           <w:r>
-            <w:t xml:space="preserve"> A. Review of policies encouraging renewable energy integration &amp; best practices. Renewable and Sustainable Energy Reviews </w:t>
+            <w:t xml:space="preserve"> S, Frodyma K. Determinants of renewable energy development in the EU countries. A 20-year perspective. Renewable and Sustainable Energy Reviews </w:t>
           </w:r>
           <w:proofErr w:type="gramStart"/>
           <w:r>
-            <w:t>2015;45:249</w:t>
+            <w:t>2018;91:918</w:t>
           </w:r>
           <w:proofErr w:type="gramEnd"/>
           <w:r>
-            <w:t>–62. https://doi.org/10.1016/j.rser.2015.01.035.</w:t>
+            <w:t>–34. https://doi.org/10.1016/j.rser.2018.04.075.</w:t>
           </w:r>
         </w:p>
         <w:p>
           <w:pPr>
             <w:ind w:firstLine="320"/>
-            <w:divId w:val="1109474396"/>
+            <w:divId w:val="225848514"/>
           </w:pPr>
           <w:r>
             <w:t>[9]</w:t>
           </w:r>
           <w:r>
             <w:tab/>
-            <w:t xml:space="preserve">Thapar S, Sharma S, Verma A. Economic and environmental effectiveness of renewable energy policy instruments: Best practices from India. Renewable </w:t>
-          </w:r>
-          <w:r>
-            <w:lastRenderedPageBreak/>
-            <w:t xml:space="preserve">and Sustainable Energy Reviews </w:t>
+          </w:r>
+          <w:proofErr w:type="spellStart"/>
+          <w:r>
+            <w:t>Abdmouleh</w:t>
+          </w:r>
+          <w:proofErr w:type="spellEnd"/>
+          <w:r>
+            <w:t xml:space="preserve"> Z, Alammari RAM, </w:t>
+          </w:r>
+          <w:proofErr w:type="spellStart"/>
+          <w:r>
+            <w:t>Gastli</w:t>
+          </w:r>
+          <w:proofErr w:type="spellEnd"/>
+          <w:r>
+            <w:t xml:space="preserve"> A. Review of policies encouraging renewable energy integration &amp; best practices. Renewable and Sustainable Energy Reviews </w:t>
           </w:r>
           <w:proofErr w:type="gramStart"/>
           <w:r>
-            <w:t>2016;66:487</w:t>
+            <w:t>2015;45:249</w:t>
           </w:r>
           <w:proofErr w:type="gramEnd"/>
           <w:r>
-            <w:t>–98. https://doi.org/10.1016/j.rser.2016.08.025.</w:t>
+            <w:t>–62. https://doi.org/10.1016/j.rser.2015.01.035.</w:t>
           </w:r>
         </w:p>
         <w:p>
           <w:pPr>
             <w:ind w:firstLine="320"/>
-            <w:divId w:val="249394740"/>
+            <w:divId w:val="656761910"/>
           </w:pPr>
           <w:r>
             <w:t>[10]</w:t>
           </w:r>
           <w:r>
             <w:tab/>
-            <w:t>Vasconcelos RM de, Silva LLC, González MOA, Santiso AM, de Melo DC. Environmental licensing for offshore wind farms: Guidelines and policy implications for new markets. Energy Policy 2022;171. https://doi.org/10.1016/j.enpol.2022.113248.</w:t>
+            <w:t xml:space="preserve">Thapar S, Sharma S, Verma A. Economic </w:t>
+          </w:r>
+          <w:r>
+            <w:lastRenderedPageBreak/>
+            <w:t xml:space="preserve">and environmental effectiveness of renewable energy policy instruments: Best practices from India. Renewable and Sustainable Energy Reviews </w:t>
+          </w:r>
+          <w:proofErr w:type="gramStart"/>
+          <w:r>
+            <w:t>2016;66:487</w:t>
+          </w:r>
+          <w:proofErr w:type="gramEnd"/>
+          <w:r>
+            <w:t>–98. https://doi.org/10.1016/j.rser.2016.08.025.</w:t>
           </w:r>
         </w:p>
         <w:p>
           <w:pPr>
             <w:ind w:firstLine="320"/>
-            <w:divId w:val="1155951560"/>
+            <w:divId w:val="1786464438"/>
           </w:pPr>
           <w:r>
             <w:t>[11]</w:t>
           </w:r>
           <w:r>
             <w:tab/>
-            <w:t xml:space="preserve">Salvador S, Gimeno L, Sanz </w:t>
-          </w:r>
-          <w:proofErr w:type="spellStart"/>
-          <w:r>
-            <w:t>Larruga</w:t>
-          </w:r>
-          <w:proofErr w:type="spellEnd"/>
-          <w:r>
-            <w:t xml:space="preserve"> FJ. The influence of maritime spatial planning on the development of marine renewable energies in Portugal and Spain: Legal challenges and opportunities. Energy Policy </w:t>
-          </w:r>
-          <w:proofErr w:type="gramStart"/>
-          <w:r>
-            <w:t>2019;128:316</w:t>
-          </w:r>
-          <w:proofErr w:type="gramEnd"/>
-          <w:r>
-            <w:t>–28. https://doi.org/10.1016/j.enpol.2018.12.066.</w:t>
+            <w:t>Vasconcelos RM de, Silva LLC, González MOA, Santiso AM, de Melo DC. Environmental licensing for offshore wind farms: Guidelines and policy implications for new markets. Energy Policy 2022;171. https://doi.org/10.1016/j.enpol.2022.113248.</w:t>
           </w:r>
         </w:p>
         <w:p>
           <w:pPr>
             <w:ind w:firstLine="320"/>
-            <w:divId w:val="2031563138"/>
+            <w:divId w:val="1639918347"/>
           </w:pPr>
           <w:r>
             <w:t>[12]</w:t>
           </w:r>
           <w:r>
             <w:tab/>
-            <w:t>deCastro M, Salvador S, Gómez-</w:t>
+            <w:t xml:space="preserve">Salvador S, Gimeno L, Sanz </w:t>
           </w:r>
           <w:proofErr w:type="spellStart"/>
           <w:r>
-            <w:t>Gesteira</w:t>
+            <w:t>Larruga</w:t>
           </w:r>
           <w:proofErr w:type="spellEnd"/>
           <w:r>
-            <w:t xml:space="preserve"> M, </w:t>
-          </w:r>
-          <w:proofErr w:type="spellStart"/>
-          <w:r>
-            <w:t>Costoya</w:t>
-          </w:r>
-          <w:proofErr w:type="spellEnd"/>
-          <w:r>
-            <w:t xml:space="preserve"> X, Carvalho D, Sanz-</w:t>
-          </w:r>
-          <w:proofErr w:type="spellStart"/>
-          <w:r>
-            <w:t>Larruga</w:t>
-          </w:r>
-          <w:proofErr w:type="spellEnd"/>
-          <w:r>
-            <w:t xml:space="preserve"> FJ, et al. Europe, China and the United States: Three different approaches to the development of offshore wind energy. Renewable and Sustainable Energy Reviews </w:t>
+            <w:t xml:space="preserve"> FJ. The influence of maritime spatial planning on the development of marine renewable energies in Portugal and Spain: Legal challenges and opportunities. Energy Policy </w:t>
           </w:r>
           <w:proofErr w:type="gramStart"/>
           <w:r>
-            <w:t>2019;109:55</w:t>
+            <w:t>2019;128:316</w:t>
           </w:r>
           <w:proofErr w:type="gramEnd"/>
           <w:r>
-            <w:t>–70. https://doi.org/10.1016/j.rser.2019.04.025.</w:t>
+            <w:t>–28. https://doi.org/10.1016/j.enpol.2018.12.066.</w:t>
           </w:r>
         </w:p>
         <w:p>
           <w:pPr>
             <w:ind w:firstLine="320"/>
-            <w:divId w:val="405035177"/>
+            <w:divId w:val="1090808695"/>
           </w:pPr>
           <w:r>
             <w:t>[13]</w:t>
           </w:r>
           <w:r>
             <w:tab/>
-            <w:t xml:space="preserve">Hoffmann AS, Carvalho GH de, Cardoso RAF. Environmental licensing challenges for the implementation of photovoltaic solar energy projects in Brazil. Energy Policy </w:t>
+            <w:t>deCastro M, Salvador S, Gómez-</w:t>
+          </w:r>
+          <w:proofErr w:type="spellStart"/>
+          <w:r>
+            <w:t>Gesteira</w:t>
+          </w:r>
+          <w:proofErr w:type="spellEnd"/>
+          <w:r>
+            <w:t xml:space="preserve"> M, </w:t>
+          </w:r>
+          <w:proofErr w:type="spellStart"/>
+          <w:r>
+            <w:t>Costoya</w:t>
+          </w:r>
+          <w:proofErr w:type="spellEnd"/>
+          <w:r>
+            <w:t xml:space="preserve"> X, Carvalho D, Sanz-</w:t>
+          </w:r>
+          <w:proofErr w:type="spellStart"/>
+          <w:r>
+            <w:t>Larruga</w:t>
+          </w:r>
+          <w:proofErr w:type="spellEnd"/>
+          <w:r>
+            <w:t xml:space="preserve"> FJ, et al. Europe, China and the United States: Three different approaches to the development of offshore wind energy. Renewable and Sustainable Energy Reviews </w:t>
           </w:r>
           <w:proofErr w:type="gramStart"/>
           <w:r>
-            <w:t>2019;132:1143</w:t>
+            <w:t>2019;109:55</w:t>
           </w:r>
           <w:proofErr w:type="gramEnd"/>
           <w:r>
-            <w:t>–54. https://doi.org/10.1016/j.enpol.2019.07.002.</w:t>
+            <w:t>–70. https://doi.org/10.1016/j.rser.2019.04.025.</w:t>
           </w:r>
         </w:p>
         <w:p>
           <w:pPr>
             <w:ind w:firstLine="320"/>
-            <w:divId w:val="1582832208"/>
+            <w:divId w:val="1919510189"/>
           </w:pPr>
           <w:r>
             <w:t>[14]</w:t>
           </w:r>
           <w:r>
             <w:tab/>
-            <w:t xml:space="preserve">Snyder B, Kaiser MJ. Offshore wind power in the US: Regulatory issues and models for regulation. Energy Policy </w:t>
+            <w:t xml:space="preserve">Hoffmann AS, Carvalho GH de, Cardoso RAF. Environmental licensing challenges for the implementation of photovoltaic solar energy projects in Brazil. Energy Policy </w:t>
           </w:r>
           <w:proofErr w:type="gramStart"/>
           <w:r>
-            <w:t>2009;37:4442</w:t>
+            <w:t>2019;132:1143</w:t>
           </w:r>
           <w:proofErr w:type="gramEnd"/>
           <w:r>
-            <w:t>–53. https://doi.org/10.1016/j.enpol.2009.05.064.</w:t>
+            <w:t>–54. https://doi.org/10.1016/j.enpol.2019.07.002.</w:t>
           </w:r>
         </w:p>
         <w:p>
           <w:pPr>
             <w:ind w:firstLine="320"/>
-            <w:divId w:val="294413931"/>
+            <w:divId w:val="1976831892"/>
           </w:pPr>
           <w:r>
             <w:t>[15]</w:t>
           </w:r>
           <w:r>
             <w:tab/>
-            <w:t>Ko I. Rural opposition to landscape change from solar energy: Explaining the diffusion of setback restrictions on solar farms across South Korean counties. Energy Res Soc Sci 2023;99. https://doi.org/10.1016/j.erss.2023.103073.</w:t>
+            <w:t xml:space="preserve">Snyder B, Kaiser MJ. Offshore wind power in the US: Regulatory issues and models for regulation. Energy Policy </w:t>
+          </w:r>
+          <w:proofErr w:type="gramStart"/>
+          <w:r>
+            <w:t>2009;37:4442</w:t>
+          </w:r>
+          <w:proofErr w:type="gramEnd"/>
+          <w:r>
+            <w:t>–53. https://doi.org/10.1016/j.enpol.2009.05.064.</w:t>
           </w:r>
         </w:p>
         <w:p>
           <w:pPr>
             <w:ind w:firstLine="320"/>
-            <w:divId w:val="578367436"/>
+            <w:divId w:val="951324559"/>
           </w:pPr>
           <w:r>
             <w:t>[16]</w:t>
           </w:r>
           <w:r>
             <w:tab/>
-            <w:t xml:space="preserve">Sun H, Heng CK, Reindl T, Lau SSY. Visual impact assessment of </w:t>
-          </w:r>
-          <w:proofErr w:type="spellStart"/>
-          <w:r>
-            <w:t>coloured</w:t>
-          </w:r>
-          <w:proofErr w:type="spellEnd"/>
-          <w:r>
-            <w:t xml:space="preserve"> Building-integrated photovoltaics on retrofitted building facades using saliency mapping. Solar Energy </w:t>
-          </w:r>
-          <w:proofErr w:type="gramStart"/>
-          <w:r>
-            <w:t>2021;228:643</w:t>
-          </w:r>
-          <w:proofErr w:type="gramEnd"/>
-          <w:r>
-            <w:t>–58. https://doi.org/10.1016/j.solener.2021.09.087.</w:t>
+            <w:t>Ko I. Rural opposition to landscape change from solar energy: Explaining the diffusion of setback restrictions on solar farms across South Korean counties. Energy Res Soc Sci 2023;99. https://doi.org/10.1016/j.erss.2023.103073.</w:t>
           </w:r>
         </w:p>
         <w:p>
           <w:pPr>
             <w:ind w:firstLine="320"/>
-            <w:divId w:val="800728430"/>
+            <w:divId w:val="692146558"/>
           </w:pPr>
           <w:r>
             <w:t>[17]</w:t>
           </w:r>
           <w:r>
             <w:tab/>
+            <w:t xml:space="preserve">Sun H, Heng CK, Reindl T, Lau SSY. Visual impact assessment of </w:t>
           </w:r>
           <w:proofErr w:type="spellStart"/>
           <w:r>
-            <w:t>Chiabrando</w:t>
+            <w:t>coloured</w:t>
           </w:r>
           <w:proofErr w:type="spellEnd"/>
           <w:r>
-            <w:t xml:space="preserve"> R, Fabrizio E, </w:t>
-          </w:r>
-          <w:proofErr w:type="spellStart"/>
-          <w:r>
-            <w:t>Garnero</w:t>
-          </w:r>
-          <w:proofErr w:type="spellEnd"/>
-          <w:r>
-            <w:t xml:space="preserve"> G. On the applicability of the visual impact assessment OAISPP tool to photovoltaic plants. Renewable and Sustainable Energy Reviews </w:t>
+            <w:t xml:space="preserve"> Building-integrated photovoltaics on retrofitted building facades using saliency mapping. Solar Energy </w:t>
           </w:r>
           <w:proofErr w:type="gramStart"/>
           <w:r>
-            <w:t>2011;15:845</w:t>
+            <w:t>2021;228:643</w:t>
           </w:r>
           <w:proofErr w:type="gramEnd"/>
           <w:r>
-            <w:t>–50. https://doi.org/10.1016/j.rser.2010.09.030.</w:t>
+            <w:t>–58. https://doi.org/10.1016/j.solener.2021.09.087.</w:t>
           </w:r>
         </w:p>
         <w:p>
           <w:pPr>
             <w:ind w:firstLine="320"/>
-            <w:divId w:val="875771770"/>
+            <w:divId w:val="1802186204"/>
           </w:pPr>
           <w:r>
             <w:t>[18]</w:t>
@@ -15406,33 +15793,33 @@
           </w:r>
           <w:proofErr w:type="spellStart"/>
           <w:r>
-            <w:t>Tsoutsos</w:t>
+            <w:t>Chiabrando</w:t>
           </w:r>
           <w:proofErr w:type="spellEnd"/>
           <w:r>
-            <w:t xml:space="preserve"> T, </w:t>
+            <w:t xml:space="preserve"> R, Fabrizio E, </w:t>
           </w:r>
           <w:proofErr w:type="spellStart"/>
           <w:r>
-            <w:t>Frantzeskaki</w:t>
+            <w:t>Garnero</w:t>
           </w:r>
           <w:proofErr w:type="spellEnd"/>
           <w:r>
-            <w:t xml:space="preserve"> N, Gekas V. Environmental impacts from the solar energy technologies. Energy Policy </w:t>
+            <w:t xml:space="preserve"> G. On the applicability of the visual impact assessment OAISPP tool to photovoltaic plants. Renewable and Sustainable Energy Reviews </w:t>
           </w:r>
           <w:proofErr w:type="gramStart"/>
           <w:r>
-            <w:t>2005;33:289</w:t>
+            <w:t>2011;15:845</w:t>
           </w:r>
           <w:proofErr w:type="gramEnd"/>
           <w:r>
-            <w:t>–96. https://doi.org/10.1016/S0301-4215(03)00241-6.</w:t>
+            <w:t>–50. https://doi.org/10.1016/j.rser.2010.09.030.</w:t>
           </w:r>
         </w:p>
         <w:p>
           <w:pPr>
             <w:ind w:firstLine="320"/>
-            <w:divId w:val="1326013632"/>
+            <w:divId w:val="1082608606"/>
           </w:pPr>
           <w:r>
             <w:t>[19]</w:t>
@@ -15442,188 +15829,215 @@
           </w:r>
           <w:proofErr w:type="spellStart"/>
           <w:r>
-            <w:t>Wüstenhagen</w:t>
+            <w:t>Tsoutsos</w:t>
           </w:r>
           <w:proofErr w:type="spellEnd"/>
           <w:r>
-            <w:t xml:space="preserve"> R, </w:t>
+            <w:t xml:space="preserve"> T, </w:t>
           </w:r>
           <w:proofErr w:type="spellStart"/>
           <w:r>
-            <w:t>Wolsink</w:t>
+            <w:t>Frantzeskaki</w:t>
           </w:r>
           <w:proofErr w:type="spellEnd"/>
           <w:r>
-            <w:t xml:space="preserve"> M, </w:t>
-          </w:r>
-          <w:proofErr w:type="spellStart"/>
-          <w:r>
-            <w:t>Bürer</w:t>
-          </w:r>
-          <w:proofErr w:type="spellEnd"/>
-          <w:r>
-            <w:t xml:space="preserve"> MJ. Social acceptance of renewable energy innovation: An introduction to the concept. Energy Policy </w:t>
+            <w:t xml:space="preserve"> N, Gekas V. Environmental impacts from the solar energy technologies. Energy Policy </w:t>
           </w:r>
           <w:proofErr w:type="gramStart"/>
           <w:r>
-            <w:t>2007;35:2683</w:t>
+            <w:t>2005;33:289</w:t>
           </w:r>
           <w:proofErr w:type="gramEnd"/>
           <w:r>
-            <w:t>–91. https://doi.org/10.1016/j.enpol.2006.12.001.</w:t>
+            <w:t>–96. https://doi.org/10.1016/S0301-4215(03)00241-6.</w:t>
           </w:r>
         </w:p>
         <w:p>
           <w:pPr>
             <w:ind w:firstLine="320"/>
-            <w:divId w:val="1295714724"/>
+            <w:divId w:val="35858165"/>
           </w:pPr>
           <w:r>
             <w:t>[20]</w:t>
           </w:r>
           <w:r>
             <w:tab/>
-            <w:t xml:space="preserve">van den Berg K, </w:t>
           </w:r>
           <w:proofErr w:type="spellStart"/>
           <w:r>
-            <w:t>Tempels</w:t>
+            <w:t>Wüstenhagen</w:t>
           </w:r>
           <w:proofErr w:type="spellEnd"/>
           <w:r>
-            <w:t xml:space="preserve"> B. The role of community benefits in community acceptance of multifunctional solar farms in the Netherlands. Land Use Policy 2022;122. https://doi.org/10.1016/j.landusepol.2022.106344.</w:t>
+            <w:t xml:space="preserve"> R, </w:t>
+          </w:r>
+          <w:proofErr w:type="spellStart"/>
+          <w:r>
+            <w:t>Wolsink</w:t>
+          </w:r>
+          <w:proofErr w:type="spellEnd"/>
+          <w:r>
+            <w:t xml:space="preserve"> M, </w:t>
+          </w:r>
+          <w:proofErr w:type="spellStart"/>
+          <w:r>
+            <w:t>Bürer</w:t>
+          </w:r>
+          <w:proofErr w:type="spellEnd"/>
+          <w:r>
+            <w:t xml:space="preserve"> MJ. Social acceptance of renewable energy innovation: An introduction to the concept. Energy Policy </w:t>
+          </w:r>
+          <w:proofErr w:type="gramStart"/>
+          <w:r>
+            <w:t>2007;35:2683</w:t>
+          </w:r>
+          <w:proofErr w:type="gramEnd"/>
+          <w:r>
+            <w:t>–91. https://doi.org/10.1016/j.enpol.2006.12.001.</w:t>
           </w:r>
         </w:p>
         <w:p>
           <w:pPr>
             <w:ind w:firstLine="320"/>
-            <w:divId w:val="198589315"/>
+            <w:divId w:val="1121076781"/>
           </w:pPr>
           <w:r>
             <w:t>[21]</w:t>
           </w:r>
           <w:r>
             <w:tab/>
-            <w:t>Henni S, Staudt P, Weinhardt C. A sharing economy for residential communities with PV-coupled battery storage: Benefits, pricing and participant matching. Appl Energy 2021;301. https://doi.org/10.1016/j.apenergy.2021.117351.</w:t>
+            <w:t xml:space="preserve">van den Berg K, </w:t>
+          </w:r>
+          <w:proofErr w:type="spellStart"/>
+          <w:r>
+            <w:t>Tempels</w:t>
+          </w:r>
+          <w:proofErr w:type="spellEnd"/>
+          <w:r>
+            <w:t xml:space="preserve"> B. The role of community benefits in community acceptance of multifunctional solar farms in the Netherlands. Land Use Policy 2022;122. https://doi.org/10.1016/j.landusepol.2022.106344.</w:t>
           </w:r>
         </w:p>
         <w:p>
           <w:pPr>
             <w:ind w:firstLine="320"/>
-            <w:divId w:val="463813241"/>
+            <w:divId w:val="1661039010"/>
           </w:pPr>
           <w:r>
             <w:t>[22]</w:t>
           </w:r>
           <w:r>
             <w:tab/>
-            <w:t>Perger T, Wachter L, Fleischhacker A, Auer H. PV sharing in local communities: Peer-to-peer trading under consideration of the prosumers’ willingness-to-pay. Sustain Cities Soc 2021;66. https://doi.org/10.1016/j.scs.2020.102634.</w:t>
+            <w:t>Henni S, Staudt P, Weinhardt C. A sharing economy for residential communities with PV-coupled battery storage: Benefits, pricing and participant matching. Appl Energy 2021;301. https://doi.org/10.1016/j.apenergy.2021.117351.</w:t>
           </w:r>
         </w:p>
         <w:p>
           <w:pPr>
             <w:ind w:firstLine="320"/>
-            <w:divId w:val="127478870"/>
+            <w:divId w:val="211115960"/>
           </w:pPr>
           <w:r>
             <w:t>[23]</w:t>
           </w:r>
           <w:r>
             <w:tab/>
-            <w:t xml:space="preserve">Fina B, Auer H, Friedl W. Profitability of PV sharing in energy communities: Use cases for </w:t>
-          </w:r>
-          <w:r>
-            <w:t>different settlement patterns. Energy 2019;189. https://doi.org/10.1016/j.energy.2019.116148.</w:t>
+            <w:t>Perger T, Wachter L, Fleischhacker A, Auer H. PV sharing in local communities: Peer-to-peer trading under consideration of the prosumers’ willingness-to-pay. Sustain Cities Soc 2021;66. https://doi.org/10.1016/j.scs.2020.102634.</w:t>
           </w:r>
         </w:p>
         <w:p>
           <w:pPr>
             <w:ind w:firstLine="320"/>
-            <w:divId w:val="789932317"/>
+            <w:divId w:val="1827933724"/>
           </w:pPr>
           <w:r>
             <w:t>[24]</w:t>
           </w:r>
           <w:r>
             <w:tab/>
-            <w:t xml:space="preserve">Simpson G. Looking beyond incentives: the role of champions in the social acceptance of residential solar energy in regional Australian communities. Local Environ </w:t>
-          </w:r>
-          <w:proofErr w:type="gramStart"/>
-          <w:r>
-            <w:t>2018;23:127</w:t>
-          </w:r>
-          <w:proofErr w:type="gramEnd"/>
-          <w:r>
-            <w:t>–43. https://doi.org/10.1080/13549839.2017.1391187.</w:t>
+            <w:t>Fina B, Auer H, Friedl W. Profitability of PV sharing in energy communities: Use cases for different settlement patterns. Energy 2019;189. https://doi.org/10.1016/j.energy.2019.116148.</w:t>
           </w:r>
         </w:p>
         <w:p>
           <w:pPr>
             <w:ind w:firstLine="320"/>
-            <w:divId w:val="762578828"/>
+            <w:divId w:val="2072994352"/>
           </w:pPr>
           <w:r>
             <w:t>[25]</w:t>
           </w:r>
           <w:r>
             <w:tab/>
-            <w:t xml:space="preserve">Park E, Ohm JY. Factors influencing the public intention to use renewable energy technologies in South Korea: Effects of the </w:t>
-          </w:r>
-          <w:proofErr w:type="spellStart"/>
-          <w:r>
-            <w:t>fukushima</w:t>
-          </w:r>
-          <w:proofErr w:type="spellEnd"/>
-          <w:r>
-            <w:t xml:space="preserve"> nuclear accident. Energy Policy </w:t>
+            <w:t xml:space="preserve">Simpson G. Looking beyond incentives: the role of champions in the social acceptance of residential solar energy in regional Australian communities. Local Environ </w:t>
           </w:r>
           <w:proofErr w:type="gramStart"/>
           <w:r>
-            <w:t>2014;65:198</w:t>
+            <w:t>2018;23:127</w:t>
           </w:r>
           <w:proofErr w:type="gramEnd"/>
           <w:r>
-            <w:t>–211. https://doi.org/10.1016/j.enpol.2013.10.037.</w:t>
+            <w:t>–43. https://doi.org/10.1080/13549839.2017.1391187.</w:t>
           </w:r>
         </w:p>
         <w:p>
           <w:pPr>
             <w:ind w:firstLine="320"/>
-            <w:divId w:val="2076777473"/>
+            <w:divId w:val="1133719235"/>
           </w:pPr>
           <w:r>
             <w:t>[26]</w:t>
           </w:r>
           <w:r>
             <w:tab/>
-            <w:t xml:space="preserve">KEA. </w:t>
+            <w:t xml:space="preserve">Park E, Ohm JY. Factors influencing the public intention to use renewable energy technologies in South Korea: Effects of the </w:t>
           </w:r>
           <w:proofErr w:type="spellStart"/>
           <w:r>
-            <w:t>New&amp;renewable</w:t>
+            <w:t>fukushima</w:t>
           </w:r>
           <w:proofErr w:type="spellEnd"/>
           <w:r>
-            <w:t xml:space="preserve"> energy white paper. 2020.</w:t>
+            <w:t xml:space="preserve"> nuclear accident. Energy Policy </w:t>
+          </w:r>
+          <w:proofErr w:type="gramStart"/>
+          <w:r>
+            <w:t>2014;65:198</w:t>
+          </w:r>
+          <w:proofErr w:type="gramEnd"/>
+          <w:r>
+            <w:t>–211. https://doi.org/10.1016/j.enpol.2013.10.037.</w:t>
           </w:r>
         </w:p>
         <w:p>
           <w:pPr>
             <w:ind w:firstLine="320"/>
-            <w:divId w:val="1673214646"/>
+            <w:divId w:val="1299147020"/>
           </w:pPr>
           <w:r>
             <w:t>[27]</w:t>
           </w:r>
           <w:r>
             <w:tab/>
-            <w:t>KEEI. Yearbook of Regional Energy Statistics. 2023.</w:t>
+          </w:r>
+          <w:proofErr w:type="spellStart"/>
+          <w:r>
+            <w:t>Worldbank</w:t>
+          </w:r>
+          <w:proofErr w:type="spellEnd"/>
+          <w:r>
+            <w:t xml:space="preserve">. Population density by country. </w:t>
+          </w:r>
+          <w:proofErr w:type="spellStart"/>
+          <w:r>
+            <w:t>Worldbank</w:t>
+          </w:r>
+          <w:proofErr w:type="spellEnd"/>
+          <w:r>
+            <w:t xml:space="preserve"> 2024. https://data.worldbank.org/indicator/EN.POP.DNST (accessed September 26, 2024).</w:t>
           </w:r>
         </w:p>
         <w:p>
           <w:pPr>
             <w:ind w:firstLine="320"/>
-            <w:divId w:val="171573292"/>
+            <w:divId w:val="1635864506"/>
           </w:pPr>
           <w:r>
             <w:t>[28]</w:t>
@@ -15636,7 +16050,7 @@
         <w:p>
           <w:pPr>
             <w:ind w:firstLine="320"/>
-            <w:divId w:val="620571534"/>
+            <w:divId w:val="167327519"/>
           </w:pPr>
           <w:r>
             <w:t>[29]</w:t>
@@ -15649,7 +16063,7 @@
         <w:p>
           <w:pPr>
             <w:ind w:firstLine="320"/>
-            <w:divId w:val="887302951"/>
+            <w:divId w:val="145586791"/>
           </w:pPr>
           <w:r>
             <w:t>[30]</w:t>
@@ -15662,7 +16076,7 @@
         <w:p>
           <w:pPr>
             <w:ind w:firstLine="320"/>
-            <w:divId w:val="374737166"/>
+            <w:divId w:val="1524980836"/>
           </w:pPr>
           <w:r>
             <w:t>[31]</w:t>
@@ -15675,7 +16089,7 @@
         <w:p>
           <w:pPr>
             <w:ind w:firstLine="320"/>
-            <w:divId w:val="2014645616"/>
+            <w:divId w:val="1090003798"/>
           </w:pPr>
           <w:r>
             <w:t>[32]</w:t>
@@ -15688,7 +16102,7 @@
         <w:p>
           <w:pPr>
             <w:ind w:firstLine="320"/>
-            <w:divId w:val="1402941985"/>
+            <w:divId w:val="1317949806"/>
           </w:pPr>
           <w:r>
             <w:t>[33]</w:t>
@@ -15703,68 +16117,52 @@
           </w:r>
           <w:proofErr w:type="gramEnd"/>
           <w:r>
-            <w:t xml:space="preserve"> adequacy for the regional pricing of electricity: based on electricity self-sufficiency rates by Si ‧ Gun ‧ Gu. Journal of the Economic Geographical Society of Korea n.d. https://doi.org/10.23841/egsk.2023.26.2.96.</w:t>
+            <w:t xml:space="preserve"> adequacy for the regional pricing of electricity: based on electricity self-sufficiency rates by Si ‧ Gun ‧ Gu. Journal of the Economic Geographical Society of Korea 2023. https://doi.org/10.23841/egsk.2023.26.2.96.</w:t>
           </w:r>
         </w:p>
         <w:p>
           <w:pPr>
             <w:ind w:firstLine="320"/>
-            <w:divId w:val="2140564859"/>
+            <w:divId w:val="1995259469"/>
           </w:pPr>
           <w:r>
             <w:t>[34]</w:t>
           </w:r>
           <w:r>
             <w:tab/>
-            <w:t>ICLEI. Gyeonggi-do unveils ‘Gyeonggi RE100 Vision’ for a sustainable future. International Council for Local Environmental Initiatives 2023. https://talkofthecities.iclei.org/gyeonggi-do-unveils-gyeonggi-re100-vision-for-a-sustainable-future/ (accessed September 12, 2024).</w:t>
+            <w:t>Climate Group RE100. RE100 members. Climate Group RE100 2024.</w:t>
           </w:r>
         </w:p>
         <w:p>
           <w:pPr>
             <w:ind w:firstLine="320"/>
-            <w:divId w:val="1625889997"/>
+            <w:divId w:val="1086268266"/>
           </w:pPr>
           <w:r>
             <w:t>[35]</w:t>
           </w:r>
           <w:r>
             <w:tab/>
-            <w:t>Martín-</w:t>
-          </w:r>
-          <w:proofErr w:type="spellStart"/>
-          <w:r>
-            <w:t>Chivelet</w:t>
-          </w:r>
-          <w:proofErr w:type="spellEnd"/>
-          <w:r>
-            <w:t xml:space="preserve"> N. Photovoltaic potential and land-use estimation methodology. Energy </w:t>
-          </w:r>
-          <w:proofErr w:type="gramStart"/>
-          <w:r>
-            <w:t>2016;94:233</w:t>
-          </w:r>
-          <w:proofErr w:type="gramEnd"/>
-          <w:r>
-            <w:t>–42. https://doi.org/10.1016/j.energy.2015.10.108.</w:t>
+            <w:t>GRI. Gyeonggi of Opportunity, Vision 2030. Suwon: 2023.</w:t>
           </w:r>
         </w:p>
         <w:p>
           <w:pPr>
             <w:ind w:firstLine="320"/>
-            <w:divId w:val="1352798968"/>
+            <w:divId w:val="1924948676"/>
           </w:pPr>
           <w:r>
             <w:t>[36]</w:t>
           </w:r>
           <w:r>
             <w:tab/>
-            <w:t>Wang P, Yu P, Huang L, Zhang Y. An integrated technical, economic, and environmental framework for evaluating the rooftop photovoltaic potential of old residential buildings. J Environ Manage 2022;317. https://doi.org/10.1016/j.jenvman.2022.115296.</w:t>
+            <w:t>ICLEI. Gyeonggi-do unveils ‘Gyeonggi RE100 Vision’ for a sustainable future. International Council for Local Environmental Initiatives 2023. https://talkofthecities.iclei.org/gyeonggi-do-unveils-gyeonggi-re100-vision-for-a-sustainable-future/ (accessed September 12, 2024).</w:t>
           </w:r>
         </w:p>
         <w:p>
           <w:pPr>
             <w:ind w:firstLine="320"/>
-            <w:divId w:val="1505974179"/>
+            <w:divId w:val="46994740"/>
           </w:pPr>
           <w:r>
             <w:t>[37]</w:t>
@@ -15793,130 +16191,108 @@
         <w:p>
           <w:pPr>
             <w:ind w:firstLine="320"/>
-            <w:divId w:val="1812938779"/>
+            <w:divId w:val="1051148339"/>
           </w:pPr>
           <w:r>
             <w:t>[38]</w:t>
           </w:r>
           <w:r>
             <w:tab/>
-            <w:t xml:space="preserve">Yang Q, Huang T, Wang S, Li J, Dai S, Wright S, et al. A GIS-based high spatial resolution assessment of large-scale PV generation potential in China. Appl Energy </w:t>
-          </w:r>
-          <w:proofErr w:type="gramStart"/>
-          <w:r>
-            <w:t>2019;247:254</w:t>
-          </w:r>
-          <w:proofErr w:type="gramEnd"/>
-          <w:r>
-            <w:t>–69. https://doi.org/10.1016/j.apenergy.2019.04.005.</w:t>
+            <w:t>Wang P, Yu P, Huang L, Zhang Y. An integrated technical, economic, and environmental framework for evaluating the rooftop photovoltaic potential of old residential buildings. J Environ Manage 2022;317. https://doi.org/10.1016/j.jenvman.2022.115296.</w:t>
           </w:r>
         </w:p>
         <w:p>
           <w:pPr>
             <w:ind w:firstLine="320"/>
-            <w:divId w:val="1754815758"/>
+            <w:divId w:val="1339498515"/>
           </w:pPr>
           <w:r>
             <w:t>[39]</w:t>
           </w:r>
           <w:r>
             <w:tab/>
-            <w:t xml:space="preserve">Bennett C, Blanchet J, Trowell K, </w:t>
+            <w:t>Martín-</w:t>
           </w:r>
           <w:proofErr w:type="spellStart"/>
           <w:r>
-            <w:t>Bergthorson</w:t>
+            <w:t>Chivelet</w:t>
           </w:r>
           <w:proofErr w:type="spellEnd"/>
           <w:r>
-            <w:t xml:space="preserve"> J. Decarbonizing Canada’s energy supply and exports with solar PV and e-fuels. Renew Energy 2023;217. https://doi.org/10.1016/j.renene.2023.119178.</w:t>
+            <w:t xml:space="preserve"> N. Photovoltaic potential and land-use estimation methodology. Energy </w:t>
+          </w:r>
+          <w:proofErr w:type="gramStart"/>
+          <w:r>
+            <w:t>2016;94:233</w:t>
+          </w:r>
+          <w:proofErr w:type="gramEnd"/>
+          <w:r>
+            <w:t>–42. https://doi.org/10.1016/j.energy.2015.10.108.</w:t>
           </w:r>
         </w:p>
         <w:p>
           <w:pPr>
             <w:ind w:firstLine="320"/>
-            <w:divId w:val="1398896061"/>
+            <w:divId w:val="286817489"/>
           </w:pPr>
           <w:r>
             <w:t>[40]</w:t>
           </w:r>
           <w:r>
             <w:tab/>
-            <w:t xml:space="preserve">Wang P, Zhang S, Pu Y, Cao S, Zhang Y. Estimation of photovoltaic power generation potential in 2020 and 2030 using land resource changes: An empirical study from China. Energy 2021;219. </w:t>
-          </w:r>
-          <w:r>
-            <w:lastRenderedPageBreak/>
-            <w:t>https://doi.org/10.1016/j.energy.2020.119611.</w:t>
+            <w:t xml:space="preserve">Yang Q, Huang T, Wang S, Li J, Dai S, Wright S, et al. A GIS-based high spatial resolution assessment of large-scale PV generation potential in China. Appl Energy </w:t>
+          </w:r>
+          <w:proofErr w:type="gramStart"/>
+          <w:r>
+            <w:t>2019;247:254</w:t>
+          </w:r>
+          <w:proofErr w:type="gramEnd"/>
+          <w:r>
+            <w:t>–69. https://doi.org/10.1016/j.apenergy.2019.04.005.</w:t>
           </w:r>
         </w:p>
         <w:p>
           <w:pPr>
             <w:ind w:firstLine="320"/>
-            <w:divId w:val="1132674229"/>
+            <w:divId w:val="2117603405"/>
           </w:pPr>
           <w:r>
             <w:t>[41]</w:t>
           </w:r>
           <w:r>
             <w:tab/>
+            <w:t xml:space="preserve">Bennett C, Blanchet J, Trowell K, </w:t>
           </w:r>
           <w:proofErr w:type="spellStart"/>
           <w:r>
-            <w:t>Edalati</w:t>
+            <w:t>Bergthorson</w:t>
           </w:r>
           <w:proofErr w:type="spellEnd"/>
           <w:r>
-            <w:t xml:space="preserve"> S, Ameri M, </w:t>
-          </w:r>
-          <w:proofErr w:type="spellStart"/>
-          <w:r>
-            <w:t>Iranmanesh</w:t>
-          </w:r>
-          <w:proofErr w:type="spellEnd"/>
-          <w:r>
-            <w:t xml:space="preserve"> M. Comparative performance investigation of mono- and poly-crystalline silicon photovoltaic modules for use in grid-connected photovoltaic systems in dry climates. Appl Energy </w:t>
-          </w:r>
-          <w:proofErr w:type="gramStart"/>
-          <w:r>
-            <w:t>2015;160:255</w:t>
-          </w:r>
-          <w:proofErr w:type="gramEnd"/>
-          <w:r>
-            <w:t>–65. https://doi.org/10.1016/j.apenergy.2015.09.064.</w:t>
+            <w:t xml:space="preserve"> J. Decarbonizing Canada’s energy supply </w:t>
+          </w:r>
+          <w:r>
+            <w:lastRenderedPageBreak/>
+            <w:t>and exports with solar PV and e-fuels. Renew Energy 2023;217. https://doi.org/10.1016/j.renene.2023.119178.</w:t>
           </w:r>
         </w:p>
         <w:p>
           <w:pPr>
             <w:ind w:firstLine="320"/>
-            <w:divId w:val="1171288061"/>
+            <w:divId w:val="1574849958"/>
           </w:pPr>
           <w:r>
             <w:t>[42]</w:t>
           </w:r>
           <w:r>
             <w:tab/>
-          </w:r>
-          <w:proofErr w:type="spellStart"/>
-          <w:r>
-            <w:t>Mussard</w:t>
-          </w:r>
-          <w:proofErr w:type="spellEnd"/>
-          <w:r>
-            <w:t xml:space="preserve"> M, Amara M. Performance of solar photovoltaic modules under arid climatic conditions: A review. Solar Energy </w:t>
-          </w:r>
-          <w:proofErr w:type="gramStart"/>
-          <w:r>
-            <w:t>2018;174:409</w:t>
-          </w:r>
-          <w:proofErr w:type="gramEnd"/>
-          <w:r>
-            <w:t>–21. https://doi.org/10.1016/j.solener.2018.08.071.</w:t>
+            <w:t>Wang P, Zhang S, Pu Y, Cao S, Zhang Y. Estimation of photovoltaic power generation potential in 2020 and 2030 using land resource changes: An empirical study from China. Energy 2021;219. https://doi.org/10.1016/j.energy.2020.119611.</w:t>
           </w:r>
         </w:p>
         <w:p>
           <w:pPr>
             <w:ind w:firstLine="320"/>
-            <w:divId w:val="445850284"/>
+            <w:divId w:val="809903710"/>
           </w:pPr>
           <w:r>
             <w:t>[43]</w:t>
@@ -15926,190 +16302,254 @@
           </w:r>
           <w:proofErr w:type="spellStart"/>
           <w:r>
-            <w:t>Dhunny</w:t>
+            <w:t>Edalati</w:t>
           </w:r>
           <w:proofErr w:type="spellEnd"/>
           <w:r>
-            <w:t xml:space="preserve"> AZ, Doorga JRS, Allam Z, </w:t>
+            <w:t xml:space="preserve"> S, Ameri M, </w:t>
           </w:r>
           <w:proofErr w:type="spellStart"/>
           <w:r>
-            <w:t>Lollchund</w:t>
+            <w:t>Iranmanesh</w:t>
           </w:r>
           <w:proofErr w:type="spellEnd"/>
           <w:r>
-            <w:t xml:space="preserve"> MR, Boojhawon R. Identification of optimal wind, solar and hybrid wind-solar farming sites using fuzzy logic modelling. Energy 2019;188. https://doi.org/10.1016/j.energy.2019.116056.</w:t>
+            <w:t xml:space="preserve"> M. Comparative performance investigation of mono- and poly-crystalline silicon photovoltaic modules for use in grid-connected photovoltaic systems in dry climates. Appl Energy </w:t>
+          </w:r>
+          <w:proofErr w:type="gramStart"/>
+          <w:r>
+            <w:t>2015;160:255</w:t>
+          </w:r>
+          <w:proofErr w:type="gramEnd"/>
+          <w:r>
+            <w:t>–65. https://doi.org/10.1016/j.apenergy.2015.09.064.</w:t>
           </w:r>
         </w:p>
         <w:p>
           <w:pPr>
             <w:ind w:firstLine="320"/>
-            <w:divId w:val="2074086366"/>
+            <w:divId w:val="1545824493"/>
           </w:pPr>
           <w:r>
             <w:t>[44]</w:t>
           </w:r>
           <w:r>
             <w:tab/>
-            <w:t xml:space="preserve">Saraswat SK, </w:t>
           </w:r>
           <w:proofErr w:type="spellStart"/>
           <w:r>
-            <w:t>Digalwar</w:t>
+            <w:t>Mussard</w:t>
           </w:r>
           <w:proofErr w:type="spellEnd"/>
           <w:r>
-            <w:t xml:space="preserve"> AK, Yadav SS, Kumar G. MCDM and GIS based modelling technique for assessment of solar and wind farm locations in India. Renew Energy </w:t>
+            <w:t xml:space="preserve"> M, Amara M. Performance of solar photovoltaic modules under arid climatic conditions: A review. Solar Energy </w:t>
           </w:r>
           <w:proofErr w:type="gramStart"/>
           <w:r>
-            <w:t>2021;169:865</w:t>
+            <w:t>2018;174:409</w:t>
           </w:r>
           <w:proofErr w:type="gramEnd"/>
           <w:r>
-            <w:t>–84. https://doi.org/10.1016/j.renene.2021.01.056.</w:t>
+            <w:t>–21. https://doi.org/10.1016/j.solener.2018.08.071.</w:t>
           </w:r>
         </w:p>
         <w:p>
           <w:pPr>
             <w:ind w:firstLine="320"/>
-            <w:divId w:val="935986153"/>
+            <w:divId w:val="1138108863"/>
           </w:pPr>
           <w:r>
             <w:t>[45]</w:t>
           </w:r>
           <w:r>
             <w:tab/>
-            <w:t xml:space="preserve">D’Agostino D, Parker D, </w:t>
           </w:r>
           <w:proofErr w:type="spellStart"/>
           <w:r>
-            <w:t>Melià</w:t>
+            <w:t>Dhunny</w:t>
           </w:r>
           <w:proofErr w:type="spellEnd"/>
           <w:r>
-            <w:t xml:space="preserve"> P, </w:t>
+            <w:t xml:space="preserve"> AZ, Doorga JRS, Allam Z, </w:t>
           </w:r>
           <w:proofErr w:type="spellStart"/>
           <w:r>
-            <w:t>Dotelli</w:t>
+            <w:t>Lollchund</w:t>
           </w:r>
           <w:proofErr w:type="spellEnd"/>
           <w:r>
-            <w:t xml:space="preserve"> G. Optimizing photovoltaic electric generation and roof insulation in existing residential buildings. Energy Build 2022;255. https://doi.org/10.1016/j.enbuild.2021.111652.</w:t>
+            <w:t xml:space="preserve"> MR, Boojhawon R. Identification of optimal wind, solar and hybrid wind-solar farming sites using fuzzy logic modelling. Energy 2019;188. https://doi.org/10.1016/j.energy.2019.116056.</w:t>
           </w:r>
         </w:p>
         <w:p>
           <w:pPr>
             <w:ind w:firstLine="320"/>
-            <w:divId w:val="1856991181"/>
+            <w:divId w:val="1967160066"/>
           </w:pPr>
           <w:r>
             <w:t>[46]</w:t>
           </w:r>
           <w:r>
             <w:tab/>
-            <w:t xml:space="preserve">Vyas M, Chowdhury S, Verma A, Jain VK. Solar Photovoltaic Tree: Urban PV power plants to increase power to land occupancy ratio. Renew Energy </w:t>
+            <w:t xml:space="preserve">Saraswat SK, </w:t>
+          </w:r>
+          <w:proofErr w:type="spellStart"/>
+          <w:r>
+            <w:t>Digalwar</w:t>
+          </w:r>
+          <w:proofErr w:type="spellEnd"/>
+          <w:r>
+            <w:t xml:space="preserve"> AK, Yadav SS, Kumar G. MCDM and GIS based modelling technique for assessment of solar and wind farm locations in India. Renew Energy </w:t>
           </w:r>
           <w:proofErr w:type="gramStart"/>
           <w:r>
-            <w:t>2022;190:283</w:t>
+            <w:t>2021;169:865</w:t>
           </w:r>
           <w:proofErr w:type="gramEnd"/>
           <w:r>
-            <w:t>–93. https://doi.org/10.1016/j.renene.2022.03.129.</w:t>
+            <w:t>–84. https://doi.org/10.1016/j.renene.2021.01.056.</w:t>
           </w:r>
         </w:p>
         <w:p>
           <w:pPr>
             <w:ind w:firstLine="320"/>
-            <w:divId w:val="1176923611"/>
+            <w:divId w:val="1075199439"/>
           </w:pPr>
           <w:r>
             <w:t>[47]</w:t>
           </w:r>
           <w:r>
             <w:tab/>
+            <w:t xml:space="preserve">D’Agostino D, Parker D, </w:t>
           </w:r>
           <w:proofErr w:type="spellStart"/>
           <w:r>
-            <w:t>Almadhhachi</w:t>
+            <w:t>Melià</w:t>
           </w:r>
           <w:proofErr w:type="spellEnd"/>
           <w:r>
-            <w:t xml:space="preserve"> M, Seres I, Farkas I. Sunflower solar tree vs. flat PV module: A comprehensive analysis of performance, efficiency, and land savings in urban solar integration. Results in Engineering 2024;21. https://doi.org/10.1016/j.rineng.2023.101742.</w:t>
+            <w:t xml:space="preserve"> P, </w:t>
+          </w:r>
+          <w:proofErr w:type="spellStart"/>
+          <w:r>
+            <w:t>Dotelli</w:t>
+          </w:r>
+          <w:proofErr w:type="spellEnd"/>
+          <w:r>
+            <w:t xml:space="preserve"> G. Optimizing photovoltaic electric generation and roof insulation in existing residential buildings. Energy Build 2022;255. https://doi.org/10.1016/j.enbuild.2021.111652.</w:t>
           </w:r>
         </w:p>
         <w:p>
           <w:pPr>
             <w:ind w:firstLine="320"/>
-            <w:divId w:val="506018351"/>
+            <w:divId w:val="556668382"/>
           </w:pPr>
           <w:r>
             <w:t>[48]</w:t>
           </w:r>
           <w:r>
             <w:tab/>
-            <w:t>Ibrahim MM, Ashor K. NEW generation of solar energy: Investigation and implementation of artificial solar tree application in Egypt. Solar Energy 2024;278. https://doi.org/10.1016/j.solener.2024.112787.</w:t>
+            <w:t xml:space="preserve">Vyas M, Chowdhury S, Verma A, Jain VK. Solar Photovoltaic Tree: Urban PV power plants to increase power to land occupancy ratio. Renew Energy </w:t>
+          </w:r>
+          <w:proofErr w:type="gramStart"/>
+          <w:r>
+            <w:t>2022;190:283</w:t>
+          </w:r>
+          <w:proofErr w:type="gramEnd"/>
+          <w:r>
+            <w:t>–93. https://doi.org/10.1016/j.renene.2022.03.129.</w:t>
           </w:r>
         </w:p>
         <w:p>
           <w:pPr>
             <w:ind w:firstLine="320"/>
-            <w:divId w:val="53235222"/>
+            <w:divId w:val="562377745"/>
           </w:pPr>
           <w:r>
             <w:t>[49]</w:t>
           </w:r>
           <w:r>
             <w:tab/>
-            <w:t xml:space="preserve">Anusuya K, Vijayakumar K, Leenus Jesu Martin M, Manikandan S. </w:t>
           </w:r>
           <w:proofErr w:type="spellStart"/>
           <w:r>
-            <w:t>Agrophotovoltaics</w:t>
+            <w:t>Almadhhachi</w:t>
           </w:r>
           <w:proofErr w:type="spellEnd"/>
           <w:r>
-            <w:t>: enhancing solar land use efficiency for energy food water nexus. Renewable Energy Focus 2024;50. https://doi.org/10.1016/j.ref.2024.100600.</w:t>
+            <w:t xml:space="preserve"> M, Seres I, Farkas I. Sunflower solar tree vs. flat PV module: A comprehensive analysis of performance, efficiency, and land savings in urban solar integration. Results in Engineering 2024;21. https://doi.org/10.1016/j.rineng.2023.101742.</w:t>
           </w:r>
         </w:p>
         <w:p>
           <w:pPr>
             <w:ind w:firstLine="320"/>
-            <w:divId w:val="1735732928"/>
+            <w:divId w:val="126123174"/>
           </w:pPr>
           <w:r>
             <w:t>[50]</w:t>
           </w:r>
           <w:r>
             <w:tab/>
-            <w:t xml:space="preserve">Safat Dipta S, </w:t>
-          </w:r>
-          <w:proofErr w:type="spellStart"/>
-          <w:r>
-            <w:t>Schoenlaub</w:t>
-          </w:r>
-          <w:proofErr w:type="spellEnd"/>
-          <w:r>
-            <w:t xml:space="preserve"> J, Habibur Rahaman M, Uddin A. Estimating the potential for semitransparent organic solar cells in </w:t>
-          </w:r>
-          <w:proofErr w:type="spellStart"/>
-          <w:r>
-            <w:t>agrophotovoltaic</w:t>
-          </w:r>
-          <w:proofErr w:type="spellEnd"/>
-          <w:r>
-            <w:t xml:space="preserve"> greenhouses. Appl Energy 2022;328. https://doi.org/10.1016/j.apenergy.2022.120208.</w:t>
+            <w:t>Ibrahim MM, Ashor K. NEW generation of solar energy: Investigation and implementation of artificial solar tree application in Egypt. Solar Energy 2024;278. https://doi.org/10.1016/j.solener.2024.112787.</w:t>
           </w:r>
         </w:p>
         <w:p>
           <w:pPr>
             <w:ind w:firstLine="320"/>
-            <w:divId w:val="606743100"/>
+            <w:divId w:val="1190148161"/>
           </w:pPr>
           <w:r>
             <w:t>[51]</w:t>
+          </w:r>
+          <w:r>
+            <w:tab/>
+            <w:t xml:space="preserve">Anusuya K, Vijayakumar K, Leenus Jesu Martin M, Manikandan S. </w:t>
+          </w:r>
+          <w:proofErr w:type="spellStart"/>
+          <w:r>
+            <w:t>Agrophotovoltaics</w:t>
+          </w:r>
+          <w:proofErr w:type="spellEnd"/>
+          <w:r>
+            <w:t>: enhancing solar land use efficiency for energy food water nexus. Renewable Energy Focus 2024;50. https://doi.org/10.1016/j.ref.2024.100600.</w:t>
+          </w:r>
+        </w:p>
+        <w:p>
+          <w:pPr>
+            <w:ind w:firstLine="320"/>
+            <w:divId w:val="1061902001"/>
+          </w:pPr>
+          <w:r>
+            <w:t>[52]</w:t>
+          </w:r>
+          <w:r>
+            <w:tab/>
+            <w:t xml:space="preserve">Safat Dipta S, </w:t>
+          </w:r>
+          <w:proofErr w:type="spellStart"/>
+          <w:r>
+            <w:t>Schoenlaub</w:t>
+          </w:r>
+          <w:proofErr w:type="spellEnd"/>
+          <w:r>
+            <w:t xml:space="preserve"> J, Habibur Rahaman M, Uddin A. Estimating the potential for semitransparent organic solar cells in </w:t>
+          </w:r>
+          <w:proofErr w:type="spellStart"/>
+          <w:r>
+            <w:t>agrophotovoltaic</w:t>
+          </w:r>
+          <w:proofErr w:type="spellEnd"/>
+          <w:r>
+            <w:t xml:space="preserve"> greenhouses. Appl Energy 2022;328. https://doi.org/10.1016/j.apenergy.2022.120208.</w:t>
+          </w:r>
+        </w:p>
+        <w:p>
+          <w:pPr>
+            <w:ind w:firstLine="320"/>
+            <w:divId w:val="1568302964"/>
+          </w:pPr>
+          <w:r>
+            <w:t>[53]</w:t>
           </w:r>
           <w:r>
             <w:tab/>
@@ -19182,35 +19622,6 @@
     </w:docPart>
     <w:docPart>
       <w:docPartPr>
-        <w:name w:val="78986FC573AD4C288C9C57E58B4A7CBA"/>
-        <w:category>
-          <w:name w:val="일반"/>
-          <w:gallery w:val="placeholder"/>
-        </w:category>
-        <w:types>
-          <w:type w:val="bbPlcHdr"/>
-        </w:types>
-        <w:behaviors>
-          <w:behavior w:val="content"/>
-        </w:behaviors>
-        <w:guid w:val="{D2CFEDCC-FE12-4311-861B-11F329B5D631}"/>
-      </w:docPartPr>
-      <w:docPartBody>
-        <w:p>
-          <w:pPr>
-            <w:pStyle w:val="78986FC573AD4C288C9C57E58B4A7CBA"/>
-          </w:pPr>
-          <w:r>
-            <w:rPr>
-              <w:rStyle w:val="a3"/>
-            </w:rPr>
-            <w:t>텍스트를 입력하려면 여기를 클릭하거나 탭하세요.</w:t>
-          </w:r>
-        </w:p>
-      </w:docPartBody>
-    </w:docPart>
-    <w:docPart>
-      <w:docPartPr>
         <w:name w:val="E2180BD1117942AEB883BB73D0965D1C"/>
         <w:category>
           <w:name w:val="일반"/>
@@ -19228,6 +19639,35 @@
         <w:p>
           <w:pPr>
             <w:pStyle w:val="E2180BD1117942AEB883BB73D0965D1C"/>
+          </w:pPr>
+          <w:r>
+            <w:rPr>
+              <w:rStyle w:val="a3"/>
+            </w:rPr>
+            <w:t>텍스트를 입력하려면 여기를 클릭하거나 탭하세요.</w:t>
+          </w:r>
+        </w:p>
+      </w:docPartBody>
+    </w:docPart>
+    <w:docPart>
+      <w:docPartPr>
+        <w:name w:val="2A27BC0BAC504FBCA4D62673485BD74C"/>
+        <w:category>
+          <w:name w:val="일반"/>
+          <w:gallery w:val="placeholder"/>
+        </w:category>
+        <w:types>
+          <w:type w:val="bbPlcHdr"/>
+        </w:types>
+        <w:behaviors>
+          <w:behavior w:val="content"/>
+        </w:behaviors>
+        <w:guid w:val="{3AF8A4A2-3A6E-4B86-A58C-DC1D260DD21F}"/>
+      </w:docPartPr>
+      <w:docPartBody>
+        <w:p>
+          <w:pPr>
+            <w:pStyle w:val="2A27BC0BAC504FBCA4D62673485BD74C"/>
           </w:pPr>
           <w:r>
             <w:rPr>
@@ -19332,6 +19772,7 @@
   </w:compat>
   <w:rsids>
     <w:rsidRoot w:val="00CA2A8B"/>
+    <w:rsid w:val="00073A9F"/>
     <w:rsid w:val="000B157D"/>
     <w:rsid w:val="001B42F7"/>
     <w:rsid w:val="002136A2"/>
@@ -19356,6 +19797,7 @@
     <w:rsid w:val="00744A70"/>
     <w:rsid w:val="007A08E5"/>
     <w:rsid w:val="00906DAE"/>
+    <w:rsid w:val="00915ED4"/>
     <w:rsid w:val="00967385"/>
     <w:rsid w:val="009D695D"/>
     <w:rsid w:val="009F155E"/>
@@ -19383,6 +19825,7 @@
     <w:rsid w:val="00DC7992"/>
     <w:rsid w:val="00DD4581"/>
     <w:rsid w:val="00DE7516"/>
+    <w:rsid w:val="00E753A4"/>
     <w:rsid w:val="00F334C2"/>
     <w:rsid w:val="00FB0F3A"/>
   </w:rsids>
@@ -19846,7 +20289,7 @@
     <w:basedOn w:val="a0"/>
     <w:uiPriority w:val="99"/>
     <w:semiHidden/>
-    <w:rsid w:val="00607170"/>
+    <w:rsid w:val="00073A9F"/>
     <w:rPr>
       <w:color w:val="808080"/>
     </w:rPr>
@@ -19944,6 +20387,26 @@
   <w:style w:type="paragraph" w:customStyle="1" w:styleId="E2180BD1117942AEB883BB73D0965D1C">
     <w:name w:val="E2180BD1117942AEB883BB73D0965D1C"/>
     <w:rsid w:val="00607170"/>
+    <w:pPr>
+      <w:widowControl w:val="0"/>
+      <w:wordWrap w:val="0"/>
+      <w:autoSpaceDE w:val="0"/>
+      <w:autoSpaceDN w:val="0"/>
+    </w:pPr>
+  </w:style>
+  <w:style w:type="paragraph" w:customStyle="1" w:styleId="2A27BC0BAC504FBCA4D62673485BD74C">
+    <w:name w:val="2A27BC0BAC504FBCA4D62673485BD74C"/>
+    <w:rsid w:val="00073A9F"/>
+    <w:pPr>
+      <w:widowControl w:val="0"/>
+      <w:wordWrap w:val="0"/>
+      <w:autoSpaceDE w:val="0"/>
+      <w:autoSpaceDN w:val="0"/>
+    </w:pPr>
+  </w:style>
+  <w:style w:type="paragraph" w:customStyle="1" w:styleId="08B285CD51E24B7CBFB907C9398082E9">
+    <w:name w:val="08B285CD51E24B7CBFB907C9398082E9"/>
+    <w:rsid w:val="00073A9F"/>
     <w:pPr>
       <w:widowControl w:val="0"/>
       <w:wordWrap w:val="0"/>
@@ -20271,7 +20734,7 @@
     <we:reference id="wa104382081" version="1.55.1.0" store="ko-KR" storeType="OMEX"/>
   </we:alternateReferences>
   <we:properties>
-    <we:property name="MENDELEY_CITATIONS" value="[{&quot;citationID&quot;:&quot;MENDELEY_CITATION_819b3b99-3888-4196-b97f-9e7fe6a1b799&quot;,&quot;properties&quot;:{&quot;noteIndex&quot;:0},&quot;isEdited&quot;:false,&quot;manualOverride&quot;:{&quot;isManuallyOverridden&quot;:false,&quot;citeprocText&quot;:&quot;[1]&quot;,&quot;manualOverrideText&quot;:&quot;&quot;},&quot;citationTag&quot;:&quot;MENDELEY_CITATION_v3_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&quot;,&quot;citationItems&quot;:[{&quot;id&quot;:&quot;6c0aa194-bcac-3b3f-bcad-92c295c31863&quot;,&quot;itemData&quot;:{&quot;type&quot;:&quot;report&quot;,&quot;id&quot;:&quot;6c0aa194-bcac-3b3f-bcad-92c295c31863&quot;,&quot;title&quot;:&quot;GHG emissions of all world countries&quot;,&quot;author&quot;:[{&quot;family&quot;:&quot;Crippa&quot;,&quot;given&quot;:&quot;M&quot;,&quot;parse-names&quot;:false,&quot;dropping-particle&quot;:&quot;&quot;,&quot;non-dropping-particle&quot;:&quot;&quot;},{&quot;family&quot;:&quot;Guizzardi&quot;,&quot;given&quot;:&quot;M&quot;,&quot;parse-names&quot;:false,&quot;dropping-particle&quot;:&quot;&quot;,&quot;non-dropping-particle&quot;:&quot;&quot;},{&quot;family&quot;:&quot;Pagani&quot;,&quot;given&quot;:&quot;F&quot;,&quot;parse-names&quot;:false,&quot;dropping-particle&quot;:&quot;&quot;,&quot;non-dropping-particle&quot;:&quot;&quot;},{&quot;family&quot;:&quot;Banja&quot;,&quot;given&quot;:&quot;M&quot;,&quot;parse-names&quot;:false,&quot;dropping-particle&quot;:&quot;&quot;,&quot;non-dropping-particle&quot;:&quot;&quot;},{&quot;family&quot;:&quot;Muntean&quot;,&quot;given&quot;:&quot;M&quot;,&quot;parse-names&quot;:false,&quot;dropping-particle&quot;:&quot;&quot;,&quot;non-dropping-particle&quot;:&quot;&quot;},{&quot;family&quot;:&quot;Schaaf&quot;,&quot;given&quot;:&quot;E&quot;,&quot;parse-names&quot;:false,&quot;dropping-particle&quot;:&quot;&quot;,&quot;non-dropping-particle&quot;:&quot;&quot;},{&quot;family&quot;:&quot;Becker&quot;,&quot;given&quot;:&quot;W&quot;,&quot;parse-names&quot;:false,&quot;dropping-particle&quot;:&quot;&quot;,&quot;non-dropping-particle&quot;:&quot;&quot;},{&quot;family&quot;:&quot;Monforti-Ferrario&quot;,&quot;given&quot;:&quot;F&quot;,&quot;parse-names&quot;:false,&quot;dropping-particle&quot;:&quot;&quot;,&quot;non-dropping-particle&quot;:&quot;&quot;},{&quot;family&quot;:&quot;Quadrelli&quot;,&quot;given&quot;:&quot;R&quot;,&quot;parse-names&quot;:false,&quot;dropping-particle&quot;:&quot;&quot;,&quot;non-dropping-particle&quot;:&quot;&quot;},{&quot;family&quot;:&quot;Risquez Martin&quot;,&quot;given&quot;:&quot;A&quot;,&quot;parse-names&quot;:false,&quot;dropping-particle&quot;:&quot;&quot;,&quot;non-dropping-particle&quot;:&quot;&quot;},{&quot;family&quot;:&quot;Taghavi-Moharamli&quot;,&quot;given&quot;:&quot;P&quot;,&quot;parse-names&quot;:false,&quot;dropping-particle&quot;:&quot;&quot;,&quot;non-dropping-particle&quot;:&quot;&quot;},{&quot;family&quot;:&quot;Koykka&quot;,&quot;given&quot;:&quot;J&quot;,&quot;parse-names&quot;:false,&quot;dropping-particle&quot;:&quot;&quot;,&quot;non-dropping-particle&quot;:&quot;&quot;},{&quot;family&quot;:&quot;Grassi&quot;,&quot;given&quot;:&quot;G&quot;,&quot;parse-names&quot;:false,&quot;dropping-particle&quot;:&quot;&quot;,&quot;non-dropping-particle&quot;:&quot;&quot;},{&quot;family&quot;:&quot;Rossi&quot;,&quot;given&quot;:&quot;S&quot;,&quot;parse-names&quot;:false,&quot;dropping-particle&quot;:&quot;&quot;,&quot;non-dropping-particle&quot;:&quot;&quot;},{&quot;family&quot;:&quot;Brandao De Melo&quot;,&quot;given&quot;:&quot;J&quot;,&quot;parse-names&quot;:false,&quot;dropping-particle&quot;:&quot;&quot;,&quot;non-dropping-particle&quot;:&quot;&quot;},{&quot;family&quot;:&quot;Oom&quot;,&quot;given&quot;:&quot;D&quot;,&quot;parse-names&quot;:false,&quot;dropping-particle&quot;:&quot;&quot;,&quot;non-dropping-particle&quot;:&quot;&quot;},{&quot;family&quot;:&quot;Branco&quot;,&quot;given&quot;:&quot;A&quot;,&quot;parse-names&quot;:false,&quot;dropping-particle&quot;:&quot;&quot;,&quot;non-dropping-particle&quot;:&quot;&quot;},{&quot;family&quot;:&quot;San-Miguel&quot;,&quot;given&quot;:&quot;J&quot;,&quot;parse-names&quot;:false,&quot;dropping-particle&quot;:&quot;&quot;,&quot;non-dropping-particle&quot;:&quot;&quot;},{&quot;family&quot;:&quot;Vignati&quot;,&quot;given&quot;:&quot;E&quot;,&quot;parse-names&quot;:false,&quot;dropping-particle&quot;:&quot;&quot;,&quot;non-dropping-particle&quot;:&quot;&quot;}],&quot;DOI&quot;:&quot;10.2760/235266&quot;,&quot;ISBN&quot;:&quot;978-92-68-07550-0&quot;,&quot;ISSN&quot;:&quot;1831-9424&quot;,&quot;URL&quot;:&quot;https://joint-research-centre.ec.europa.eu&quot;,&quot;issued&quot;:{&quot;date-parts&quot;:[[2023]]},&quot;publisher&quot;:&quot;European Union&quot;,&quot;container-title-short&quot;:&quot;&quot;},&quot;isTemporary&quot;:false}]},{&quot;citationID&quot;:&quot;MENDELEY_CITATION_0138a984-0d84-4b66-8061-e6deaeffdeb2&quot;,&quot;properties&quot;:{&quot;noteIndex&quot;:0},&quot;isEdited&quot;:false,&quot;manualOverride&quot;:{&quot;isManuallyOverridden&quot;:false,&quot;citeprocText&quot;:&quot;[2,3]&quot;,&quot;manualOverrideText&quot;:&quot;&quot;},&quot;citationTag&quot;:&quot;MENDELEY_CITATION_v3_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&quot;,&quot;citationItems&quot;:[{&quot;id&quot;:&quot;0bfe3259-c253-355c-8012-349a1f56f921&quot;,&quot;itemData&quot;:{&quot;type&quot;:&quot;report&quot;,&quot;id&quot;:&quot;0bfe3259-c253-355c-8012-349a1f56f921&quot;,&quot;title&quot;:&quot;The Republic of Korea's enhanced update of its first NDC&quot;,&quot;author&quot;:[{&quot;family&quot;:&quot;The Government of the Republic of Korea&quot;,&quot;given&quot;:&quot;&quot;,&quot;parse-names&quot;:false,&quot;dropping-particle&quot;:&quot;&quot;,&quot;non-dropping-particle&quot;:&quot;&quot;}],&quot;accessed&quot;:{&quot;date-parts&quot;:[[2024,9,2]]},&quot;URL&quot;:&quot;https://unfccc.int/NDCREG?gad_source=1&amp;gclid=CjwKCAjwodC2BhAHEiwAE67hJPmS-d4aBK1tw84bxyE2j9jCjhXi0-Ot13VsC9GhK6SZyXv4-BYUThoC4KUQAvD_BwE&quot;,&quot;issued&quot;:{&quot;date-parts&quot;:[[2021,12,23]]},&quot;container-title-short&quot;:&quot;&quot;},&quot;isTemporary&quot;:false},{&quot;id&quot;:&quot;a08a46f4-0f75-3300-bbf5-4d624b1b7fba&quot;,&quot;itemData&quot;:{&quot;type&quot;:&quot;report&quot;,&quot;id&quot;:&quot;a08a46f4-0f75-3300-bbf5-4d624b1b7fba&quot;,&quot;title&quot;:&quot;2050 carbon neutral strategy of the Republic of Korea&quot;,&quot;author&quot;:[{&quot;family&quot;:&quot;The Government of the Republic of Korea&quot;,&quot;given&quot;:&quot;&quot;,&quot;parse-names&quot;:false,&quot;dropping-particle&quot;:&quot;&quot;,&quot;non-dropping-particle&quot;:&quot;&quot;}],&quot;accessed&quot;:{&quot;date-parts&quot;:[[2024,9,2]]},&quot;URL&quot;:&quot;https://unfccc.int/sites/default/files/resource/LTS1_RKorea.pdf&quot;,&quot;issued&quot;:{&quot;date-parts&quot;:[[2020,12]]},&quot;container-title-short&quot;:&quot;&quot;},&quot;isTemporary&quot;:false}]},{&quot;citationID&quot;:&quot;MENDELEY_CITATION_55c046ba-3903-4ca3-bcca-1ff46e592992&quot;,&quot;properties&quot;:{&quot;noteIndex&quot;:0},&quot;isEdited&quot;:false,&quot;manualOverride&quot;:{&quot;isManuallyOverridden&quot;:false,&quot;citeprocText&quot;:&quot;[4]&quot;,&quot;manualOverrideText&quot;:&quot;&quot;},&quot;citationTag&quot;:&quot;MENDELEY_CITATION_v3_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&quot;,&quot;citationItems&quot;:[{&quot;id&quot;:&quot;534c4cbf-ef11-3e65-b3bc-0d824e861e06&quot;,&quot;itemData&quot;:{&quot;type&quot;:&quot;book&quot;,&quot;id&quot;:&quot;534c4cbf-ef11-3e65-b3bc-0d824e861e06&quot;,&quot;title&quot;:&quot;Renewable energy statistics 2023&quot;,&quot;author&quot;:[{&quot;family&quot;:&quot;IRENA&quot;,&quot;given&quot;:&quot;&quot;,&quot;parse-names&quot;:false,&quot;dropping-particle&quot;:&quot;&quot;,&quot;non-dropping-particle&quot;:&quot;&quot;}],&quot;ISBN&quot;:&quot;978-92-9260-537-7&quot;,&quot;URL&quot;:&quot;www.irena.org&quot;,&quot;issued&quot;:{&quot;date-parts&quot;:[[2023]]},&quot;publisher&quot;:&quot;International Renewable Energy Agency&quot;,&quot;container-title-short&quot;:&quot;&quot;},&quot;isTemporary&quot;:false}]},{&quot;citationID&quot;:&quot;MENDELEY_CITATION_f997645e-87ee-4d49-9980-3c6604511867&quot;,&quot;properties&quot;:{&quot;noteIndex&quot;:0},&quot;isEdited&quot;:false,&quot;manualOverride&quot;:{&quot;isManuallyOverridden&quot;:false,&quot;citeprocText&quot;:&quot;[5]&quot;,&quot;manualOverrideText&quot;:&quot;&quot;},&quot;citationTag&quot;:&quot;MENDELEY_CITATION_v3_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&quot;,&quot;citationItems&quot;:[{&quot;id&quot;:&quot;751bdd5f-1c77-3b67-a11c-f24af114db5b&quot;,&quot;itemData&quot;:{&quot;type&quot;:&quot;report&quot;,&quot;id&quot;:&quot;751bdd5f-1c77-3b67-a11c-f24af114db5b&quot;,&quot;title&quot;:&quot;The 10th basic plan for electricity supply and demand&quot;,&quot;author&quot;:[{&quot;family&quot;:&quot;The Government of the Republic of Korea&quot;,&quot;given&quot;:&quot;&quot;,&quot;parse-names&quot;:false,&quot;dropping-particle&quot;:&quot;&quot;,&quot;non-dropping-particle&quot;:&quot;&quot;}],&quot;issued&quot;:{&quot;date-parts&quot;:[[2023,1,3]]},&quot;container-title-short&quot;:&quot;&quot;},&quot;isTemporary&quot;:false}]},{&quot;citationID&quot;:&quot;MENDELEY_CITATION_3a945a99-778c-4276-b7e2-89c8539d3f25&quot;,&quot;properties&quot;:{&quot;noteIndex&quot;:0},&quot;isEdited&quot;:false,&quot;manualOverride&quot;:{&quot;isManuallyOverridden&quot;:false,&quot;citeprocText&quot;:&quot;[6]&quot;,&quot;manualOverrideText&quot;:&quot;&quot;},&quot;citationTag&quot;:&quot;MENDELEY_CITATION_v3_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&quot;,&quot;citationItems&quot;:[{&quot;id&quot;:&quot;a5091faa-9b16-3eb1-a9d9-02d0081f05d0&quot;,&quot;itemData&quot;:{&quot;type&quot;:&quot;report&quot;,&quot;id&quot;:&quot;a5091faa-9b16-3eb1-a9d9-02d0081f05d0&quot;,&quot;title&quot;:&quot;New &amp; Renewable Energy Statistics 2022&quot;,&quot;author&quot;:[{&quot;family&quot;:&quot;KEA&quot;,&quot;given&quot;:&quot;&quot;,&quot;parse-names&quot;:false,&quot;dropping-particle&quot;:&quot;&quot;,&quot;non-dropping-particle&quot;:&quot;&quot;}],&quot;accessed&quot;:{&quot;date-parts&quot;:[[2024,9,9]]},&quot;URL&quot;:&quot;https://www.energy.or.kr/&quot;,&quot;issued&quot;:{&quot;date-parts&quot;:[[2023,12]]},&quot;container-title-short&quot;:&quot;&quot;},&quot;isTemporary&quot;:false}]},{&quot;citationID&quot;:&quot;MENDELEY_CITATION_7b07f78c-e291-4a83-bc49-ab6805f1521a&quot;,&quot;properties&quot;:{&quot;noteIndex&quot;:0},&quot;isEdited&quot;:false,&quot;manualOverride&quot;:{&quot;isManuallyOverridden&quot;:false,&quot;citeprocText&quot;:&quot;[7]&quot;,&quot;manualOverrideText&quot;:&quot;&quot;},&quot;citationTag&quot;:&quot;MENDELEY_CITATION_v3_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&quot;,&quot;citationItems&quot;:[{&quot;id&quot;:&quot;73e261f1-0f4d-378c-b74f-3c3423d46e3d&quot;,&quot;itemData&quot;:{&quot;type&quot;:&quot;article&quot;,&quot;id&quot;:&quot;73e261f1-0f4d-378c-b74f-3c3423d46e3d&quot;,&quot;title&quot;:&quot;Determinants of renewable energy development in the EU countries. A 20-year perspective&quot;,&quot;author&quot;:[{&quot;family&quot;:&quot;Papież&quot;,&quot;given&quot;:&quot;Monika&quot;,&quot;parse-names&quot;:false,&quot;dropping-particle&quot;:&quot;&quot;,&quot;non-dropping-particle&quot;:&quot;&quot;},{&quot;family&quot;:&quot;Śmiech&quot;,&quot;given&quot;:&quot;Sławomir&quot;,&quot;parse-names&quot;:false,&quot;dropping-particle&quot;:&quot;&quot;,&quot;non-dropping-particle&quot;:&quot;&quot;},{&quot;family&quot;:&quot;Frodyma&quot;,&quot;given&quot;:&quot;Katarzyna&quot;,&quot;parse-names&quot;:false,&quot;dropping-particle&quot;:&quot;&quot;,&quot;non-dropping-particle&quot;:&quot;&quot;}],&quot;container-title&quot;:&quot;Renewable and Sustainable Energy Reviews&quot;,&quot;DOI&quot;:&quot;10.1016/j.rser.2018.04.075&quot;,&quot;ISSN&quot;:&quot;18790690&quot;,&quot;issued&quot;:{&quot;date-parts&quot;:[[2018,8,1]]},&quot;page&quot;:&quot;918-934&quot;,&quot;abstract&quot;:&quot;The objective of the paper is to identify factors which determine energy policy in the EU countries in the middle of 1990s. This objective is achieved in three stages. First, the changes in the distribution of RES in 26 EU countries in the period between 1995 and 2014 are investigated. The analysis demonstrates that over the last 20 years the EU countries diversify the RES they use, which results in substantial changes in their distribution. Second, the distribution of energy sources in 1995 is described, as it is assumed that the distribution might be a crucial factor influencing energy policy in each country. Third, several other factors related to energy security, environmental concerns, economy and politics are considered as potential determinants of renewable energy development. Two statistical methods of variable selection, namely, the best subset regression and the LARS method, reveal that the present (in 2014) share of RES in the energy mix significantly depends on the condition of the EU countries in the middle of 1990s. The distribution of energy sources in 1995 is the crucial determinant of renewable energy development. Countries without their own fossil fuel sources are the ones which develop renewable energy to the greatest extent. Other important factors boosting RE development include: GDP per capita, concentration of energy supply (SWI), and the costs of consumption of energy obtained from fossil fuels in relation to GDP.&quot;,&quot;publisher&quot;:&quot;Elsevier Ltd&quot;,&quot;volume&quot;:&quot;91&quot;,&quot;container-title-short&quot;:&quot;&quot;},&quot;isTemporary&quot;:false}]},{&quot;citationID&quot;:&quot;MENDELEY_CITATION_f91845f7-1008-483c-a3f4-3feb5d1967ae&quot;,&quot;properties&quot;:{&quot;noteIndex&quot;:0},&quot;isEdited&quot;:false,&quot;manualOverride&quot;:{&quot;isManuallyOverridden&quot;:false,&quot;citeprocText&quot;:&quot;[8,9]&quot;,&quot;manualOverrideText&quot;:&quot;&quot;},&quot;citationTag&quot;:&quot;MENDELEY_CITATION_v3_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&quot;,&quot;citationItems&quot;:[{&quot;id&quot;:&quot;7efed0b8-a63f-3e9f-b028-a3ada17a14ca&quot;,&quot;itemData&quot;:{&quot;type&quot;:&quot;article&quot;,&quot;id&quot;:&quot;7efed0b8-a63f-3e9f-b028-a3ada17a14ca&quot;,&quot;title&quot;:&quot;Review of policies encouraging renewable energy integration &amp; best practices&quot;,&quot;author&quot;:[{&quot;family&quot;:&quot;Abdmouleh&quot;,&quot;given&quot;:&quot;Zeineb&quot;,&quot;parse-names&quot;:false,&quot;dropping-particle&quot;:&quot;&quot;,&quot;non-dropping-particle&quot;:&quot;&quot;},{&quot;family&quot;:&quot;Alammari&quot;,&quot;given&quot;:&quot;Rashid A.M.&quot;,&quot;parse-names&quot;:false,&quot;dropping-particle&quot;:&quot;&quot;,&quot;non-dropping-particle&quot;:&quot;&quot;},{&quot;family&quot;:&quot;Gastli&quot;,&quot;given&quot;:&quot;Adel&quot;,&quot;parse-names&quot;:false,&quot;dropping-particle&quot;:&quot;&quot;,&quot;non-dropping-particle&quot;:&quot;&quot;}],&quot;container-title&quot;:&quot;Renewable and Sustainable Energy Reviews&quot;,&quot;DOI&quot;:&quot;10.1016/j.rser.2015.01.035&quot;,&quot;ISSN&quot;:&quot;18790690&quot;,&quot;issued&quot;:{&quot;date-parts&quot;:[[2015]]},&quot;page&quot;:&quot;249-262&quot;,&quot;abstract&quot;:&quot;This article provides policy-makers and renewable energy project developers with background information and analysis into the successful penetration of renewable energy policies. The analysis emphasizes on the different mechanisms to establish an encouraging regulatory framework for renewable energies and examines examples of both successful and failed experiences, through case studies and analysis of various countries. This analytic survey attempts to shed light on the factors which led to successful implementation of renewable energy depending not only on different countries experience, but also on the different sources and technologies for renewable electricity. The main objectives through the provision of this overview are to help policy implementers learn from each other's experiences and contribute to the efforts to meet indicative renewable energy targets. The methodology applied in this document is to collect all applied mechanisms helping deploying renewable energy projects with a reviewing of study cases analysis for some specific experiences. Then the information are classified and discussed from the financial, fiscal, legislative, political, technological and environmental points of view in order to make it a reference and a guideline for other renewable energy policies studies.&quot;,&quot;publisher&quot;:&quot;Elsevier Ltd&quot;,&quot;volume&quot;:&quot;45&quot;,&quot;container-title-short&quot;:&quot;&quot;},&quot;isTemporary&quot;:false},{&quot;id&quot;:&quot;51effba5-a169-3fc8-bad0-967dade14ab7&quot;,&quot;itemData&quot;:{&quot;type&quot;:&quot;article&quot;,&quot;id&quot;:&quot;51effba5-a169-3fc8-bad0-967dade14ab7&quot;,&quot;title&quot;:&quot;Economic and environmental effectiveness of renewable energy policy instruments: Best practices from India&quot;,&quot;author&quot;:[{&quot;family&quot;:&quot;Thapar&quot;,&quot;given&quot;:&quot;Sapan&quot;,&quot;parse-names&quot;:false,&quot;dropping-particle&quot;:&quot;&quot;,&quot;non-dropping-particle&quot;:&quot;&quot;},{&quot;family&quot;:&quot;Sharma&quot;,&quot;given&quot;:&quot;Seema&quot;,&quot;parse-names&quot;:false,&quot;dropping-particle&quot;:&quot;&quot;,&quot;non-dropping-particle&quot;:&quot;&quot;},{&quot;family&quot;:&quot;Verma&quot;,&quot;given&quot;:&quot;Ashu&quot;,&quot;parse-names&quot;:false,&quot;dropping-particle&quot;:&quot;&quot;,&quot;non-dropping-particle&quot;:&quot;&quot;}],&quot;container-title&quot;:&quot;Renewable and Sustainable Energy Reviews&quot;,&quot;DOI&quot;:&quot;10.1016/j.rser.2016.08.025&quot;,&quot;ISSN&quot;:&quot;18790690&quot;,&quot;issued&quot;:{&quot;date-parts&quot;:[[2016,12,1]]},&quot;page&quot;:&quot;487-498&quot;,&quot;abstract&quot;:&quot;Renewable Energy (RE) has been identified as a key tool to counter climate change and enhance energy security. Countries across the globe have been promoting this sector by several policy measures. However, limited research has been undertaken on the economic and environmental efficacy of RE policy instruments, especially in context of emerging economies like India, which have witnessed substantial capacity addition and have set ambitious targets to de-carbonize their economy. This paper identifies 25 innovative practices followed in India which have enabled accelerated RE capacity addition with minimal financial obligations. These include energy entrepreneurship, energy democratization, private sector participation, hedging and apportioning RE procurement, use of auctions with stringent participatory norms, creditworthy counter-party, leverage of risk capital by developmental institutions, regular revision of tariffs, environmental cess on polluting industries, long-term RE purchase trajectory and incentivizing green power output. Results indicate high financial impact of instruments (support of US$ 3–5/MW h over applicable tariff) which gets neutralized when tax inflow is considered. Lower carbon abatement cost (US$ 3–6/tCO2eq) depicts high environmental efficacy. The paper shares best practices from India in terms of efficient use of RE policy enablers, which may be contextualized in other emerging economies as per the local requirements.&quot;,&quot;publisher&quot;:&quot;Elsevier Ltd&quot;,&quot;volume&quot;:&quot;66&quot;,&quot;container-title-short&quot;:&quot;&quot;},&quot;isTemporary&quot;:false}]},{&quot;citationID&quot;:&quot;MENDELEY_CITATION_c728888e-3673-4057-a2af-b23297e98ac7&quot;,&quot;properties&quot;:{&quot;noteIndex&quot;:0},&quot;isEdited&quot;:false,&quot;manualOverride&quot;:{&quot;isManuallyOverridden&quot;:false,&quot;citeprocText&quot;:&quot;[10–14]&quot;,&quot;manualOverrideText&quot;:&quot;&quot;},&quot;citationTag&quot;:&quot;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&quot;,&quot;citationItems&quot;:[{&quot;id&quot;:&quot;aa0e35eb-56de-39cf-bce5-c3f5bc4e7a41&quot;,&quot;itemData&quot;:{&quot;type&quot;:&quot;article-journal&quot;,&quot;id&quot;:&quot;aa0e35eb-56de-39cf-bce5-c3f5bc4e7a41&quot;,&quot;title&quot;:&quot;Environmental licensing for offshore wind farms: Guidelines and policy implications for new markets&quot;,&quot;author&quot;:[{&quot;family&quot;:&quot;Vasconcelos&quot;,&quot;given&quot;:&quot;Rafael Monteiro&quot;,&quot;parse-names&quot;:false,&quot;dropping-particle&quot;:&quot;de&quot;,&quot;non-dropping-particle&quot;:&quot;&quot;},{&quot;family&quot;:&quot;Silva&quot;,&quot;given&quot;:&quot;Lara Luana Cirilo&quot;,&quot;parse-names&quot;:false,&quot;dropping-particle&quot;:&quot;&quot;,&quot;non-dropping-particle&quot;:&quot;&quot;},{&quot;family&quot;:&quot;González&quot;,&quot;given&quot;:&quot;Mario Orestes Aguirre&quot;,&quot;parse-names&quot;:false,&quot;dropping-particle&quot;:&quot;&quot;,&quot;non-dropping-particle&quot;:&quot;&quot;},{&quot;family&quot;:&quot;Santiso&quot;,&quot;given&quot;:&quot;Andressa Medeiros&quot;,&quot;parse-names&quot;:false,&quot;dropping-particle&quot;:&quot;&quot;,&quot;non-dropping-particle&quot;:&quot;&quot;},{&quot;family&quot;:&quot;Melo&quot;,&quot;given&quot;:&quot;David Cassimiro&quot;,&quot;parse-names&quot;:false,&quot;dropping-particle&quot;:&quot;&quot;,&quot;non-dropping-particle&quot;:&quot;de&quot;}],&quot;container-title&quot;:&quot;Energy Policy&quot;,&quot;container-title-short&quot;:&quot;Energy Policy&quot;,&quot;DOI&quot;:&quot;10.1016/j.enpol.2022.113248&quot;,&quot;ISSN&quot;:&quot;03014215&quot;,&quot;issued&quot;:{&quot;date-parts&quot;:[[2022,12,1]]},&quot;abstract&quot;:&quot;Offshore wind energy is a key driver of the global energy transition towards climate change. The regulatory framework in environmental licensing for renewable energy sources is specific for each country, however there are basic elements that can be replicated for new markets. This article aims to propose guidelines and policy implications in environmental licensing for offshore wind projects for new markets based on the state of the art and lessons learned from three mature countries and one emerging market. The research involved three phases: literature review on sustainable development and environmental licensing procedures for offshore wind farms; research cases in the United Kingdom, Germany, Denmark, and Taiwan; and the structuring of guidelines and policy implications. As a result, eight guidelines and their policy implications are proposed, among them: (i) Establishment of a national offshore wind energy production target; (ii) Mapping of marine offshore wind zones; (iii) Adoption of a “one-stop-shop” procedure; (iv) Development of a guide for environmental licensing for offshore wind farms; and others. In conclusion, the establishment of a regulatory framework in environmental licensing for offshore wind projects, based on sustainable development principles and good practices of leading markets, guides public policies of new markets to have a greater probability of sustainable development.&quot;,&quot;publisher&quot;:&quot;Elsevier Ltd&quot;,&quot;volume&quot;:&quot;171&quot;},&quot;isTemporary&quot;:false},{&quot;id&quot;:&quot;f9ef5066-0b9c-3c11-aab4-90dd3e7dd7b4&quot;,&quot;itemData&quot;:{&quot;type&quot;:&quot;article-journal&quot;,&quot;id&quot;:&quot;f9ef5066-0b9c-3c11-aab4-90dd3e7dd7b4&quot;,&quot;title&quot;:&quot;The influence of maritime spatial planning on the development of marine renewable energies in Portugal and Spain: Legal challenges and opportunities&quot;,&quot;author&quot;:[{&quot;family&quot;:&quot;Salvador&quot;,&quot;given&quot;:&quot;Santiago&quot;,&quot;parse-names&quot;:false,&quot;dropping-particle&quot;:&quot;&quot;,&quot;non-dropping-particle&quot;:&quot;&quot;},{&quot;family&quot;:&quot;Gimeno&quot;,&quot;given&quot;:&quot;Luis&quot;,&quot;parse-names&quot;:false,&quot;dropping-particle&quot;:&quot;&quot;,&quot;non-dropping-particle&quot;:&quot;&quot;},{&quot;family&quot;:&quot;Sanz Larruga&quot;,&quot;given&quot;:&quot;F. Javier&quot;,&quot;parse-names&quot;:false,&quot;dropping-particle&quot;:&quot;&quot;,&quot;non-dropping-particle&quot;:&quot;&quot;}],&quot;container-title&quot;:&quot;Energy Policy&quot;,&quot;container-title-short&quot;:&quot;Energy Policy&quot;,&quot;DOI&quot;:&quot;10.1016/j.enpol.2018.12.066&quot;,&quot;ISSN&quot;:&quot;03014215&quot;,&quot;issued&quot;:{&quot;date-parts&quot;:[[2019,5,1]]},&quot;page&quot;:&quot;316-328&quot;,&quot;abstract&quot;:&quot;The objective of this study is to analyse, from a legal point of view, the influence of the transposition of Marine Spatial Planning Directive into both Spanish and Portuguese domestic laws on the development of marine renewable energies in both countries. This article concludes that the Portuguese legal system is more favourable for the development of marine renewable energies than the Spanish legal regime, since the former establishes a more flexible planning system, sets criteria for the prioritisation of marine uses, incorporates trade-off mechanisms, introduces an electronic single-window system and regulates a pilot zone. These measures can help streamline licensing processes, avoid and resolve conflicts with other sea users, and adapt planning instruments to the rapid development of new marine renewable technologies. However, both legal regimes lack specific legal mechanisms aimed at offering effective protection of the marine environment against negative effects arising from the installation of such devices. Similarly, there is a lack of coordination between maritime spatial planning instruments and land planning instruments, and between the Central Government and the autonomous regions. This may hinder the installation of marine renewable energies. This study has implications in relation to the EU integrated marine policy aimed at achieving a balance between blue growth and the conservation of the marine environment, as well as an inter-administrative coordination improvement in decision-making.&quot;,&quot;publisher&quot;:&quot;Elsevier Ltd&quot;,&quot;volume&quot;:&quot;128&quot;},&quot;isTemporary&quot;:false},{&quot;id&quot;:&quot;bd867fcd-9740-3b05-9ce8-8474cde748d7&quot;,&quot;itemData&quot;:{&quot;type&quot;:&quot;article&quot;,&quot;id&quot;:&quot;bd867fcd-9740-3b05-9ce8-8474cde748d7&quot;,&quot;title&quot;:&quot;Europe, China and the United States: Three different approaches to the development of offshore wind energy&quot;,&quot;author&quot;:[{&quot;family&quot;:&quot;deCastro&quot;,&quot;given&quot;:&quot;M.&quot;,&quot;parse-names&quot;:false,&quot;dropping-particle&quot;:&quot;&quot;,&quot;non-dropping-particle&quot;:&quot;&quot;},{&quot;family&quot;:&quot;Salvador&quot;,&quot;given&quot;:&quot;S.&quot;,&quot;parse-names&quot;:false,&quot;dropping-particle&quot;:&quot;&quot;,&quot;non-dropping-particle&quot;:&quot;&quot;},{&quot;family&quot;:&quot;Gómez-Gesteira&quot;,&quot;given&quot;:&quot;M.&quot;,&quot;parse-names&quot;:false,&quot;dropping-particle&quot;:&quot;&quot;,&quot;non-dropping-particle&quot;:&quot;&quot;},{&quot;family&quot;:&quot;Costoya&quot;,&quot;given&quot;:&quot;X.&quot;,&quot;parse-names&quot;:false,&quot;dropping-particle&quot;:&quot;&quot;,&quot;non-dropping-particle&quot;:&quot;&quot;},{&quot;family&quot;:&quot;Carvalho&quot;,&quot;given&quot;:&quot;D.&quot;,&quot;parse-names&quot;:false,&quot;dropping-particle&quot;:&quot;&quot;,&quot;non-dropping-particle&quot;:&quot;&quot;},{&quot;family&quot;:&quot;Sanz-Larruga&quot;,&quot;given&quot;:&quot;F. J.&quot;,&quot;parse-names&quot;:false,&quot;dropping-particle&quot;:&quot;&quot;,&quot;non-dropping-particle&quot;:&quot;&quot;},{&quot;family&quot;:&quot;Gimeno&quot;,&quot;given&quot;:&quot;L.&quot;,&quot;parse-names&quot;:false,&quot;dropping-particle&quot;:&quot;&quot;,&quot;non-dropping-particle&quot;:&quot;&quot;}],&quot;container-title&quot;:&quot;Renewable and Sustainable Energy Reviews&quot;,&quot;DOI&quot;:&quot;10.1016/j.rser.2019.04.025&quot;,&quot;ISSN&quot;:&quot;18790690&quot;,&quot;issued&quot;:{&quot;date-parts&quot;:[[2019,7,1]]},&quot;page&quot;:&quot;55-70&quot;,&quot;abstract&quot;:&quot;In those countries where wind plays a major role in the energy mix (EU, China and USA) actions have been carried out to develop offshore wind energy, albeit to varying degrees. These actions range from studying offshore wind to the development of laws and planning related to the construction of wind farms. Europe currently leads the way in offshore wind energy (with 84% of global installations), having achieved technical and commercial maturity, including the first floating wind farm to generate electricity, together with an emerging zero-subsidy culture. The Chinese wind industry has seen rapid development since 2005, however, well established laws, the use of a one-stop-shop system in the licencing process, and the establishment of higher feed-in tariffs (FITs), could all boost the Chinese offshore wind industry further. The possible future role of the USA in the offshore wind industry is now in the hands of its decision makers. A more streamlined licencing process, together with a long-term vision enshrined within stable economic incentives, could help to boost the offshore wind industry in the USA.&quot;,&quot;publisher&quot;:&quot;Elsevier Ltd&quot;,&quot;volume&quot;:&quot;109&quot;,&quot;container-title-short&quot;:&quot;&quot;},&quot;isTemporary&quot;:false},{&quot;id&quot;:&quot;5dccba5d-f2b5-3caf-a11c-2ed5f499f6b1&quot;,&quot;itemData&quot;:{&quot;type&quot;:&quot;article-journal&quot;,&quot;id&quot;:&quot;5dccba5d-f2b5-3caf-a11c-2ed5f499f6b1&quot;,&quot;title&quot;:&quot;Environmental licensing challenges for the implementation of photovoltaic solar energy projects in Brazil&quot;,&quot;author&quot;:[{&quot;family&quot;:&quot;Hoffmann&quot;,&quot;given&quot;:&quot;Alessandra Schwertner&quot;,&quot;parse-names&quot;:false,&quot;dropping-particle&quot;:&quot;&quot;,&quot;non-dropping-particle&quot;:&quot;&quot;},{&quot;family&quot;:&quot;Carvalho&quot;,&quot;given&quot;:&quot;Gabriel Henriques&quot;,&quot;parse-names&quot;:false,&quot;dropping-particle&quot;:&quot;de&quot;,&quot;non-dropping-particle&quot;:&quot;&quot;},{&quot;family&quot;:&quot;Cardoso&quot;,&quot;given&quot;:&quot;Ricardo Abranches Felix&quot;,&quot;parse-names&quot;:false,&quot;dropping-particle&quot;:&quot;&quot;,&quot;non-dropping-particle&quot;:&quot;&quot;}],&quot;container-title&quot;:&quot;Energy Policy&quot;,&quot;container-title-short&quot;:&quot;Energy Policy&quot;,&quot;DOI&quot;:&quot;10.1016/j.enpol.2019.07.002&quot;,&quot;ISSN&quot;:&quot;03014215&quot;,&quot;issued&quot;:{&quot;date-parts&quot;:[[2019,9,1]]},&quot;page&quot;:&quot;1143-1154&quot;,&quot;abstract&quot;:&quot;The demand for solar sources of electrical energy is increasing in the Brazilian electricity market. Investments in the sector are expected to significantly increase, thereby creating a demand for a reliable environmental licensing process. Analysis of the international regulatory frameworks allows for a critical comparison to national- and state-level frameworks. The results obtained via this comparison have helped to identify different assessment criteria that can be used to define the typologies for environmental studies for the Brazilian states included in this study, and to show the subjectivity of the process. The development of guidance regulations is also recommended to establish more universally applicable criteria. The proposed adjustments aim to reduce the risks of delays, unexpected costs, and availability of the projects, thereby increasing reliability for electricity sector planning, the investors, and the consumers.&quot;,&quot;publisher&quot;:&quot;Elsevier Ltd&quot;,&quot;volume&quot;:&quot;132&quot;},&quot;isTemporary&quot;:false},{&quot;id&quot;:&quot;ae132b3f-6fbc-3d91-872d-55f96c05abea&quot;,&quot;itemData&quot;:{&quot;type&quot;:&quot;article-journal&quot;,&quot;id&quot;:&quot;ae132b3f-6fbc-3d91-872d-55f96c05abea&quot;,&quot;title&quot;:&quot;Offshore wind power in the US: Regulatory issues and models for regulation&quot;,&quot;author&quot;:[{&quot;family&quot;:&quot;Snyder&quot;,&quot;given&quot;:&quot;Brian&quot;,&quot;parse-names&quot;:false,&quot;dropping-particle&quot;:&quot;&quot;,&quot;non-dropping-particle&quot;:&quot;&quot;},{&quot;family&quot;:&quot;Kaiser&quot;,&quot;given&quot;:&quot;Mark J.&quot;,&quot;parse-names&quot;:false,&quot;dropping-particle&quot;:&quot;&quot;,&quot;non-dropping-particle&quot;:&quot;&quot;}],&quot;container-title&quot;:&quot;Energy Policy&quot;,&quot;container-title-short&quot;:&quot;Energy Policy&quot;,&quot;DOI&quot;:&quot;10.1016/j.enpol.2009.05.064&quot;,&quot;ISSN&quot;:&quot;03014215&quot;,&quot;issued&quot;:{&quot;date-parts&quot;:[[2009,11]]},&quot;page&quot;:&quot;4442-4453&quot;,&quot;abstract&quot;:&quot;The first offshore wind farm became operational in 1991 in Vindeby, Denmark. By 2008, large offshore wind farms had been built in Denmark, the UK, the Netherlands, Ireland, and Sweden with a total capacity of 1200 MW. Offshore wind farms have the potential to generate a significant fraction of US electrical consumption, but the US currently lacks offshore wind farms and is still developing a regulatory system. At the state level only Texas has a leasing system for offshore wind. Since all offshore land is the property of the state and cannot be legally developed without a lease from the government, these absences have stalled development. We review and compare regulatory and leasing systems developed in Europe and the US to inform a discussion of the major issues associated with the development of an offshore leasing and regulatory system. We focus on the tradeoffs between encouraging a sustainable energy source and ensuring environmental protection and public compensation. We conclude that there are likely multiple effective methods of regulation. © 2009 Elsevier Ltd.&quot;,&quot;issue&quot;:&quot;11&quot;,&quot;volume&quot;:&quot;37&quot;},&quot;isTemporary&quot;:false}]},{&quot;citationID&quot;:&quot;MENDELEY_CITATION_d8120c7f-4ea0-4b10-8c26-0406f64057ac&quot;,&quot;properties&quot;:{&quot;noteIndex&quot;:0},&quot;isEdited&quot;:false,&quot;manualOverride&quot;:{&quot;isManuallyOverridden&quot;:false,&quot;citeprocText&quot;:&quot;[15]&quot;,&quot;manualOverrideText&quot;:&quot;&quot;},&quot;citationTag&quot;:&quot;MENDELEY_CITATION_v3_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&quot;,&quot;citationItems&quot;:[{&quot;id&quot;:&quot;9989bc67-c047-32f6-b240-0d79202cc4d2&quot;,&quot;itemData&quot;:{&quot;type&quot;:&quot;article&quot;,&quot;id&quot;:&quot;9989bc67-c047-32f6-b240-0d79202cc4d2&quot;,&quot;title&quot;:&quot;Rural opposition to landscape change from solar energy: Explaining the diffusion of setback restrictions on solar farms across South Korean counties&quot;,&quot;author&quot;:[{&quot;family&quot;:&quot;Ko&quot;,&quot;given&quot;:&quot;Inhwan&quot;,&quot;parse-names&quot;:false,&quot;dropping-particle&quot;:&quot;&quot;,&quot;non-dropping-particle&quot;:&quot;&quot;}],&quot;container-title&quot;:&quot;Energy Research and Social Science&quot;,&quot;container-title-short&quot;:&quot;Energy Res Soc Sci&quot;,&quot;DOI&quot;:&quot;10.1016/j.erss.2023.103073&quot;,&quot;ISSN&quot;:&quot;22146296&quot;,&quot;issued&quot;:{&quot;date-parts&quot;:[[2023,5,1]]},&quot;abstract&quot;:&quot;While the number of utility-scale solar farms in South Korea has increased in the past decade, more than half of county governments have adopted setback restrictions on solar farms. These restrictions reduce available lands for the siting of solar farms, undermining national-level decarbonization outcomes. This study shows that rural opposition to landscape change from solar farms was a key driver for South Korean county governments to adopt the restriction. The event history analysis across 225 counties from 2012 to 2020 shows that rural counties with a higher chance of landscape change from solar farms, measured with solar farm density, faced a higher risk of adopting the restriction. Interview research further suggests that rural opposition to landscape change has motivated government officials to adopt the setback restriction on solar farms. The finding of this study implies that a national renewable energy development may confront local policy barriers if the government fails to mitigate the negative impacts of renewable facilities on local communities.&quot;,&quot;publisher&quot;:&quot;Elsevier Ltd&quot;,&quot;volume&quot;:&quot;99&quot;},&quot;isTemporary&quot;:false}]},{&quot;citationID&quot;:&quot;MENDELEY_CITATION_9ee4fa36-ac62-4c07-8156-d2b41ff85bc9&quot;,&quot;properties&quot;:{&quot;noteIndex&quot;:0},&quot;isEdited&quot;:false,&quot;manualOverride&quot;:{&quot;isManuallyOverridden&quot;:false,&quot;citeprocText&quot;:&quot;[16–19]&quot;,&quot;manualOverrideText&quot;:&quot;&quot;},&quot;citationTag&quot;:&quot;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&quot;,&quot;citationItems&quot;:[{&quot;id&quot;:&quot;ba63eb54-0881-38b4-9817-6b80390906df&quot;,&quot;itemData&quot;:{&quot;type&quot;:&quot;article-journal&quot;,&quot;id&quot;:&quot;ba63eb54-0881-38b4-9817-6b80390906df&quot;,&quot;title&quot;:&quot;Visual impact assessment of coloured Building-integrated photovoltaics on retrofitted building facades using saliency mapping&quot;,&quot;author&quot;:[{&quot;family&quot;:&quot;Sun&quot;,&quot;given&quot;:&quot;Huixuan&quot;,&quot;parse-names&quot;:false,&quot;dropping-particle&quot;:&quot;&quot;,&quot;non-dropping-particle&quot;:&quot;&quot;},{&quot;family&quot;:&quot;Heng&quot;,&quot;given&quot;:&quot;Chye Kiang&quot;,&quot;parse-names&quot;:false,&quot;dropping-particle&quot;:&quot;&quot;,&quot;non-dropping-particle&quot;:&quot;&quot;},{&quot;family&quot;:&quot;Reindl&quot;,&quot;given&quot;:&quot;Thomas&quot;,&quot;parse-names&quot;:false,&quot;dropping-particle&quot;:&quot;&quot;,&quot;non-dropping-particle&quot;:&quot;&quot;},{&quot;family&quot;:&quot;Lau&quot;,&quot;given&quot;:&quot;Stephen Siu Yu&quot;,&quot;parse-names&quot;:false,&quot;dropping-particle&quot;:&quot;&quot;,&quot;non-dropping-particle&quot;:&quot;&quot;}],&quot;container-title&quot;:&quot;Solar Energy&quot;,&quot;DOI&quot;:&quot;10.1016/j.solener.2021.09.087&quot;,&quot;ISSN&quot;:&quot;0038092X&quot;,&quot;issued&quot;:{&quot;date-parts&quot;:[[2021,11,1]]},&quot;page&quot;:&quot;643-658&quot;,&quot;abstract&quot;:&quot;Building-integrated photovoltaics (BIPV) is seen as a promising architectural application of PV technology on building envelopes for generating on-site renewable energy. In contrast to the traditional negative notion towards the visual impact of BIPV, “aesthetic BIPV” may even enhance the integration quality and produce a positive visual impact. Therefore, this research aims to objectively quantify the visual impact of BIPV in the built environment and clarifies its quality at the same time. The objective VIA approach is developed based on saliency mapping, a computer vision technique predicting human visual attention. As a case study, the proposed methodology is implemented to evaluate the perceived visual impact of a retrofitted coloured BIPV on four selected building frontages along Orchard Road in Singapore. Subjective surveys are implemented to validate the objective results, in which ratings of the visual impact of BIPV are collected based on the comparative street views with and without BIPV applications. Through validation, the proposed objective VIA methodology was determined as “qualified” for predicting the visual impact of BIPV. The proposed method can be applied as a planning or building design tool for urban planners and architects to objectively predict the visual impact of BIPV at the preliminary design stage.&quot;,&quot;publisher&quot;:&quot;Elsevier Ltd&quot;,&quot;volume&quot;:&quot;228&quot;,&quot;container-title-short&quot;:&quot;&quot;},&quot;isTemporary&quot;:false},{&quot;id&quot;:&quot;1fffd2ff-2b33-317d-9127-e43f5611cc27&quot;,&quot;itemData&quot;:{&quot;type&quot;:&quot;article&quot;,&quot;id&quot;:&quot;1fffd2ff-2b33-317d-9127-e43f5611cc27&quot;,&quot;title&quot;:&quot;On the applicability of the visual impact assessment OAISPP tool to photovoltaic plants&quot;,&quot;author&quot;:[{&quot;family&quot;:&quot;Chiabrando&quot;,&quot;given&quot;:&quot;Roberto&quot;,&quot;parse-names&quot;:false,&quot;dropping-particle&quot;:&quot;&quot;,&quot;non-dropping-particle&quot;:&quot;&quot;},{&quot;family&quot;:&quot;Fabrizio&quot;,&quot;given&quot;:&quot;Enrico&quot;,&quot;parse-names&quot;:false,&quot;dropping-particle&quot;:&quot;&quot;,&quot;non-dropping-particle&quot;:&quot;&quot;},{&quot;family&quot;:&quot;Garnero&quot;,&quot;given&quot;:&quot;Gabriele&quot;,&quot;parse-names&quot;:false,&quot;dropping-particle&quot;:&quot;&quot;,&quot;non-dropping-particle&quot;:&quot;&quot;}],&quot;container-title&quot;:&quot;Renewable and Sustainable Energy Reviews&quot;,&quot;DOI&quot;:&quot;10.1016/j.rser.2010.09.030&quot;,&quot;ISSN&quot;:&quot;13640321&quot;,&quot;issued&quot;:{&quot;date-parts&quot;:[[2011]]},&quot;page&quot;:&quot;845-850&quot;,&quot;abstract&quot;:&quot;Among the technologies of exploitation of renewable energy sources, solar photovoltaic plants and wind power plants are the ones who had the highest growth rate and in the future may contribute substantially to meeting energy demand and requests for production of carbon-free energy. However, it was also shown that even though there is a considerable support for policies promoting renewable energy at a general level, local communities often perceive the installation of systems powered by renewable sources such as limiting the quality of life, or impacting on the natural and built landscape. Consequently, the studies concerning the procedures for assessing the territorial and landscape impacts of this type of systems have recently seen a remarkable development. If an extensive scientific literature is now available regarding the assessment of visual impact of wind turbines, with applications in several countries, there are few studies, theoretical or applied, dealing with the visual impact of photovoltaic plants, which represent, also for their physical size, an important form of transformation of the agricultural and forestry land. As part of studies conducted by the authors regarding the territorial impacts of photovoltaic plant, in this paper, a procedure to evaluate the visual impact of a PV plant based on a quantitative indicator and that was published in the same journal (vol. 13, no. 5, p. 986-99) is adopted and discussed with reference to the application on some case studies. As a result, some modifications to the procedure are presented and a discussion on how this procedure may be used and integrated into the administrative requirements of large and small scale PV plants developments is carried out. From the results, it can be derived that such a procedure can be effectively used provided that a regulatory framework is set by the local authority that carries out the authorizaion procedures. © 2010 Elsevier Ltd.&quot;,&quot;publisher&quot;:&quot;Elsevier Ltd&quot;,&quot;issue&quot;:&quot;1&quot;,&quot;volume&quot;:&quot;15&quot;,&quot;container-title-short&quot;:&quot;&quot;},&quot;isTemporary&quot;:false},{&quot;id&quot;:&quot;fda438ff-78af-3322-9d05-6098aa27f609&quot;,&quot;itemData&quot;:{&quot;type&quot;:&quot;article-journal&quot;,&quot;id&quot;:&quot;fda438ff-78af-3322-9d05-6098aa27f609&quot;,&quot;title&quot;:&quot;Environmental impacts from the solar energy technologies&quot;,&quot;author&quot;:[{&quot;family&quot;:&quot;Tsoutsos&quot;,&quot;given&quot;:&quot;Theocharis&quot;,&quot;parse-names&quot;:false,&quot;dropping-particle&quot;:&quot;&quot;,&quot;non-dropping-particle&quot;:&quot;&quot;},{&quot;family&quot;:&quot;Frantzeskaki&quot;,&quot;given&quot;:&quot;Niki&quot;,&quot;parse-names&quot;:false,&quot;dropping-particle&quot;:&quot;&quot;,&quot;non-dropping-particle&quot;:&quot;&quot;},{&quot;family&quot;:&quot;Gekas&quot;,&quot;given&quot;:&quot;Vassilis&quot;,&quot;parse-names&quot;:false,&quot;dropping-particle&quot;:&quot;&quot;,&quot;non-dropping-particle&quot;:&quot;&quot;}],&quot;container-title&quot;:&quot;Energy Policy&quot;,&quot;container-title-short&quot;:&quot;Energy Policy&quot;,&quot;DOI&quot;:&quot;10.1016/S0301-4215(03)00241-6&quot;,&quot;ISSN&quot;:&quot;03014215&quot;,&quot;issued&quot;:{&quot;date-parts&quot;:[[2005,2]]},&quot;page&quot;:&quot;289-296&quot;,&quot;abstract&quot;:&quot;Solar energy systems (photovoltaics, solar thermal, solar power) provide significant environmental benefits in comparison to the conventional energy sources, thus contributing, to the sustainable development of human activities. Sometimes however, their wide scale deployment has to face potential negative environmental implications. These potential problems seem to be a strong barrier for a further dissemination of these systems in some consumers. To cope with these problems this paper presents an overview of an Environmental Impact Assessment. We assess the potential environmental intrusions in order to ameliorate them with new technological innovations and good practices in the future power systems. The analysis provides the potential burdens to the environment, which include-during the construction, the installation and the demolition phases, as well as especially in the case of the central solar technologies-noise and visual intrusion, greenhouse gas emissions, water and soil pollution, energy consumption, labour accidents, impact on archaeological sites or on sensitive ecosystems, negative and positive socio-economic effects. © 2003 Elsevier Ltd. All rights reserved.&quot;,&quot;issue&quot;:&quot;3&quot;,&quot;volume&quot;:&quot;33&quot;},&quot;isTemporary&quot;:false},{&quot;id&quot;:&quot;05220309-03ac-3c56-8af5-e7daf051b5a8&quot;,&quot;itemData&quot;:{&quot;type&quot;:&quot;article-journal&quot;,&quot;id&quot;:&quot;05220309-03ac-3c56-8af5-e7daf051b5a8&quot;,&quot;title&quot;:&quot;Social acceptance of renewable energy innovation: An introduction to the concept&quot;,&quot;author&quot;:[{&quot;family&quot;:&quot;Wüstenhagen&quot;,&quot;given&quot;:&quot;Rolf&quot;,&quot;parse-names&quot;:false,&quot;dropping-particle&quot;:&quot;&quot;,&quot;non-dropping-particle&quot;:&quot;&quot;},{&quot;family&quot;:&quot;Wolsink&quot;,&quot;given&quot;:&quot;Maarten&quot;,&quot;parse-names&quot;:false,&quot;dropping-particle&quot;:&quot;&quot;,&quot;non-dropping-particle&quot;:&quot;&quot;},{&quot;family&quot;:&quot;Bürer&quot;,&quot;given&quot;:&quot;Mary Jean&quot;,&quot;parse-names&quot;:false,&quot;dropping-particle&quot;:&quot;&quot;,&quot;non-dropping-particle&quot;:&quot;&quot;}],&quot;container-title&quot;:&quot;Energy Policy&quot;,&quot;container-title-short&quot;:&quot;Energy Policy&quot;,&quot;DOI&quot;:&quot;10.1016/j.enpol.2006.12.001&quot;,&quot;ISSN&quot;:&quot;03014215&quot;,&quot;issued&quot;:{&quot;date-parts&quot;:[[2007,5]]},&quot;page&quot;:&quot;2683-2691&quot;,&quot;abstract&quot;:&quot;This paper introduces the special issue on Social Acceptance of Renewable Energy Innovation. It is a collection of best papers presented at an international research conference held in Tramelan (Switzerland) in February 2006. While there are ambitious government targets to increase the share of renewable energy in many countries, it is increasingly recognized that social acceptance may be a constraining factor in achieving this target. This is particularly apparent in the case of wind energy, which has become a subject of contested debates in several countries largely due to its visual impact on landscapes. This paper introduces three dimensions of social acceptance, namely socio-political, community and market acceptance. Factors influencing socio-political and community acceptance are increasingly recognized as being important for understanding the apparent contradictions between general public support for renewable energy innovation and the difficult realization of specific projects. The third dimension, market acceptance, has received less attention so far and provides opportunities for further research, particularly from management scholars. © 2006.&quot;,&quot;issue&quot;:&quot;5&quot;,&quot;volume&quot;:&quot;35&quot;},&quot;isTemporary&quot;:false}]},{&quot;citationID&quot;:&quot;MENDELEY_CITATION_74c69c3f-19d7-4b6b-a46e-4b3d8f6e37f0&quot;,&quot;properties&quot;:{&quot;noteIndex&quot;:0},&quot;isEdited&quot;:false,&quot;manualOverride&quot;:{&quot;isManuallyOverridden&quot;:false,&quot;citeprocText&quot;:&quot;[20–23]&quot;,&quot;manualOverrideText&quot;:&quot;&quot;},&quot;citationTag&quot;:&quot;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&quot;,&quot;citationItems&quot;:[{&quot;id&quot;:&quot;527e90e7-17b6-3022-a143-19af8644d88f&quot;,&quot;itemData&quot;:{&quot;type&quot;:&quot;article-journal&quot;,&quot;id&quot;:&quot;527e90e7-17b6-3022-a143-19af8644d88f&quot;,&quot;title&quot;:&quot;The role of community benefits in community acceptance of multifunctional solar farms in the Netherlands&quot;,&quot;author&quot;:[{&quot;family&quot;:&quot;Berg&quot;,&quot;given&quot;:&quot;Kimo&quot;,&quot;parse-names&quot;:false,&quot;dropping-particle&quot;:&quot;&quot;,&quot;non-dropping-particle&quot;:&quot;van den&quot;},{&quot;family&quot;:&quot;Tempels&quot;,&quot;given&quot;:&quot;Barbara&quot;,&quot;parse-names&quot;:false,&quot;dropping-particle&quot;:&quot;&quot;,&quot;non-dropping-particle&quot;:&quot;&quot;}],&quot;container-title&quot;:&quot;Land Use Policy&quot;,&quot;container-title-short&quot;:&quot;Land use policy&quot;,&quot;DOI&quot;:&quot;10.1016/j.landusepol.2022.106344&quot;,&quot;ISSN&quot;:&quot;02648377&quot;,&quot;issued&quot;:{&quot;date-parts&quot;:[[2022,11,1]]},&quot;abstract&quot;:&quot;While solar farm developments contribute to sustainable energy goals, they often face high levels of local opposition due to their expected negative impacts on the direct environment. Community benefits are a promising tool to reduce local opposition, as they have proven to do so in wind farm developments. By adding multiple functions to a solar farm, benefits for the local community - other than sustainable energy production - can be generated. However, also examples exist where community benefits have not managed to reduce levels of opposition. Therefore, this research aims to understand the role of community benefits in community acceptance of multifunctional solar farm developments through case studies in the Netherlands. The research consists of two phases: an exploratory phase through desk research mapping multifunctional solar farm developments in the Netherlands and an explanatory phase, analysing why community benefits are implemented and how they affect community acceptance, done through interviews. The results show that a key factor determining if community benefits contribute to community acceptance is the extent to which these benefits meet the experienced needs of a community. The degree to which solar farm developments succeed in meeting these needs depends on the motives and interest of developers to provide benefits, the history and context of the location and the level of community involvement. When the community feels like the benefits meet their needs, community acceptance is increased. However, when the compensation offered does not meet these needs, it negatively influences trust and thus leads to more resistance.&quot;,&quot;publisher&quot;:&quot;Elsevier Ltd&quot;,&quot;volume&quot;:&quot;122&quot;},&quot;isTemporary&quot;:false},{&quot;id&quot;:&quot;9b6eb2b8-69d4-3e62-af7f-4456ed499de9&quot;,&quot;itemData&quot;:{&quot;type&quot;:&quot;article-journal&quot;,&quot;id&quot;:&quot;9b6eb2b8-69d4-3e62-af7f-4456ed499de9&quot;,&quot;title&quot;:&quot;A sharing economy for residential communities with PV-coupled battery storage: Benefits, pricing and participant matching&quot;,&quot;author&quot;:[{&quot;family&quot;:&quot;Henni&quot;,&quot;given&quot;:&quot;Sarah&quot;,&quot;parse-names&quot;:false,&quot;dropping-particle&quot;:&quot;&quot;,&quot;non-dropping-particle&quot;:&quot;&quot;},{&quot;family&quot;:&quot;Staudt&quot;,&quot;given&quot;:&quot;Philipp&quot;,&quot;parse-names&quot;:false,&quot;dropping-particle&quot;:&quot;&quot;,&quot;non-dropping-particle&quot;:&quot;&quot;},{&quot;family&quot;:&quot;Weinhardt&quot;,&quot;given&quot;:&quot;Christof&quot;,&quot;parse-names&quot;:false,&quot;dropping-particle&quot;:&quot;&quot;,&quot;non-dropping-particle&quot;:&quot;&quot;}],&quot;container-title&quot;:&quot;Applied Energy&quot;,&quot;container-title-short&quot;:&quot;Appl Energy&quot;,&quot;DOI&quot;:&quot;10.1016/j.apenergy.2021.117351&quot;,&quot;ISSN&quot;:&quot;03062619&quot;,&quot;issued&quot;:{&quot;date-parts&quot;:[[2021,11,1]]},&quot;abstract&quot;:&quot;The transition of the energy sector towards more decentral, renewable and digital structures and a higher involvement of local residents as prosumers calls for innovative business models. In this paper, we investigate a sharing economy model that enables a residential community to share solar generation and storage capacity. We simulate 520 sharing communities of five households each with differing load profile configurations and find that they achieve average annual savings of 615€ as compared to individual operation. Using the gathered data on electricity consumption in a sharing community, we discuss a fixed pricing approach to achieve a fair distribution of the profits generated through the sharing economy. We further investigate the impact of prosumers’ and consumers’ load profile patterns on the profitability of the sharing communities. Based on these findings, we explore the potential to match and coordinate suitable communities through a platform-based sharing economy model. Our results enable practitioners to find optimal additions to an energy sharing community and provide new insights for researchers regarding possible pricing schemes in energy communities.&quot;,&quot;publisher&quot;:&quot;Elsevier Ltd&quot;,&quot;volume&quot;:&quot;301&quot;},&quot;isTemporary&quot;:false},{&quot;id&quot;:&quot;d1f429be-6197-33eb-a6e4-e50898ee7636&quot;,&quot;itemData&quot;:{&quot;type&quot;:&quot;article-journal&quot;,&quot;id&quot;:&quot;d1f429be-6197-33eb-a6e4-e50898ee7636&quot;,&quot;title&quot;:&quot;PV sharing in local communities: Peer-to-peer trading under consideration of the prosumers’ willingness-to-pay&quot;,&quot;author&quot;:[{&quot;family&quot;:&quot;Perger&quot;,&quot;given&quot;:&quot;Theresia&quot;,&quot;parse-names&quot;:false,&quot;dropping-particle&quot;:&quot;&quot;,&quot;non-dropping-particle&quot;:&quot;&quot;},{&quot;family&quot;:&quot;Wachter&quot;,&quot;given&quot;:&quot;Lukas&quot;,&quot;parse-names&quot;:false,&quot;dropping-particle&quot;:&quot;&quot;,&quot;non-dropping-particle&quot;:&quot;&quot;},{&quot;family&quot;:&quot;Fleischhacker&quot;,&quot;given&quot;:&quot;Andreas&quot;,&quot;parse-names&quot;:false,&quot;dropping-particle&quot;:&quot;&quot;,&quot;non-dropping-particle&quot;:&quot;&quot;},{&quot;family&quot;:&quot;Auer&quot;,&quot;given&quot;:&quot;Hans&quot;,&quot;parse-names&quot;:false,&quot;dropping-particle&quot;:&quot;&quot;,&quot;non-dropping-particle&quot;:&quot;&quot;}],&quot;container-title&quot;:&quot;Sustainable Cities and Society&quot;,&quot;container-title-short&quot;:&quot;Sustain Cities Soc&quot;,&quot;DOI&quot;:&quot;10.1016/j.scs.2020.102634&quot;,&quot;ISSN&quot;:&quot;22106707&quot;,&quot;issued&quot;:{&quot;date-parts&quot;:[[2021,3,1]]},&quot;abstract&quot;:&quot;Distributed on-site PV generation enables traditional consumers to become active participants in a decentralized energy system. In this work, a linear program optimizing peer-to-peer trading between prosumers of a local energy community with PV systems and battery energy storage systems (BESSs) is developed. The community members are characterized by their individual willingness-to-pay for purchasing PV electricity generated by the community, which reflects their ambitions to reduce marginal emissions from the grid. By adding the willingness-to-pay, prosumers do not prefer their own PV generation over the community's generation. The objective function of the optimization model maximizes the social welfare, which means maximizing the self-consumption of the entire community and optimally allocating generation between prosumers. The method is applied to community set-ups including households and small businesses. Results of an arbitrary case-study show improvements in the overall profitability of the PV systems and BESSs. BESSs further decrease imports from the grid by 15% due to flexibilities. The willingness-to-pay is a promising tool to save marginal emissions from the grid, and the case-study shows annual savings of up to 38%. The results show that the community set-up is able to sustain without any subsidies and it can compete in the electricity market.&quot;,&quot;publisher&quot;:&quot;Elsevier Ltd&quot;,&quot;volume&quot;:&quot;66&quot;},&quot;isTemporary&quot;:false},{&quot;id&quot;:&quot;c0f523bc-9c4c-3b93-a240-c51f6fccecd8&quot;,&quot;itemData&quot;:{&quot;type&quot;:&quot;article-journal&quot;,&quot;id&quot;:&quot;c0f523bc-9c4c-3b93-a240-c51f6fccecd8&quot;,&quot;title&quot;:&quot;Profitability of PV sharing in energy communities: Use cases for different settlement patterns&quot;,&quot;author&quot;:[{&quot;family&quot;:&quot;Fina&quot;,&quot;given&quot;:&quot;Bernadette&quot;,&quot;parse-names&quot;:false,&quot;dropping-particle&quot;:&quot;&quot;,&quot;non-dropping-particle&quot;:&quot;&quot;},{&quot;family&quot;:&quot;Auer&quot;,&quot;given&quot;:&quot;Hans&quot;,&quot;parse-names&quot;:false,&quot;dropping-particle&quot;:&quot;&quot;,&quot;non-dropping-particle&quot;:&quot;&quot;},{&quot;family&quot;:&quot;Friedl&quot;,&quot;given&quot;:&quot;Werner&quot;,&quot;parse-names&quot;:false,&quot;dropping-particle&quot;:&quot;&quot;,&quot;non-dropping-particle&quot;:&quot;&quot;}],&quot;container-title&quot;:&quot;Energy&quot;,&quot;DOI&quot;:&quot;10.1016/j.energy.2019.116148&quot;,&quot;ISSN&quot;:&quot;03605442&quot;,&quot;issued&quot;:{&quot;date-parts&quot;:[[2019,12,15]]},&quot;abstract&quot;:&quot;Many countries are changing their legislation to enable photovoltaic (PV) sharing beyond building boundaries. This work aims to investigate the profitability and optimal installation capacities of PV systems for energy communities (ECs) in comparison to individual buildings. To gain a wide spectrum of results, four characteristic settlement patterns with different building types are defined, ranging from urban to suburban and historical to rural areas. Analytically, a mixed-integer linear optimisation model is developed to maximise the net present value over a time horizon of 20 years. The results show that the profitability of implementing optimally-sized PV systems increases when forming ECs compared to the situation of considering buildings individually. The more different the load profiles, the more synergy effects, and the higher the cost saving potential. Consequently, a sensitivity analysis shows that taking into account large customers can increase the profitability of PV installation for the community significantly because large roof/facade areas are provided for optimal PV installation. In addition to a broad participant portfolio, a change in the technology set-up can have a positive influence. Battery- and hot water storage which complement PV systems and heat pumps can contribute to saving energy costs, if only marginally.&quot;,&quot;publisher&quot;:&quot;Elsevier Ltd&quot;,&quot;volume&quot;:&quot;189&quot;,&quot;container-title-short&quot;:&quot;&quot;},&quot;isTemporary&quot;:false}]},{&quot;citationID&quot;:&quot;MENDELEY_CITATION_fc35c929-64ba-4f36-bca1-7311dfff1f95&quot;,&quot;properties&quot;:{&quot;noteIndex&quot;:0},&quot;isEdited&quot;:false,&quot;manualOverride&quot;:{&quot;isManuallyOverridden&quot;:false,&quot;citeprocText&quot;:&quot;[24]&quot;,&quot;manualOverrideText&quot;:&quot;&quot;},&quot;citationTag&quot;:&quot;MENDELEY_CITATION_v3_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&quot;,&quot;citationItems&quot;:[{&quot;id&quot;:&quot;a22a724a-9122-3f54-be8e-4a1f6f3b4f51&quot;,&quot;itemData&quot;:{&quot;type&quot;:&quot;article-journal&quot;,&quot;id&quot;:&quot;a22a724a-9122-3f54-be8e-4a1f6f3b4f51&quot;,&quot;title&quot;:&quot;Looking beyond incentives: the role of champions in the social acceptance of residential solar energy in regional Australian communities&quot;,&quot;author&quot;:[{&quot;family&quot;:&quot;Simpson&quot;,&quot;given&quot;:&quot;Genevieve&quot;,&quot;parse-names&quot;:false,&quot;dropping-particle&quot;:&quot;&quot;,&quot;non-dropping-particle&quot;:&quot;&quot;}],&quot;container-title&quot;:&quot;Local Environment&quot;,&quot;container-title-short&quot;:&quot;Local Environ&quot;,&quot;DOI&quot;:&quot;10.1080/13549839.2017.1391187&quot;,&quot;ISSN&quot;:&quot;14696711&quot;,&quot;issued&quot;:{&quot;date-parts&quot;:[[2018,2,1]]},&quot;page&quot;:&quot;127-143&quot;,&quot;abstract&quot;:&quot;Research into renewable energy adoption is increasingly identifying that the successful implementation of renewable energy projects is influenced by a combination of market, community and socio-political acceptance of renewable energy technology. This research uses case studies in two regional Australian communities to examine the social acceptance of residential solar energy, in particular under the influence of financial incentives and social interactions. Fifty-five semi-structured interviews with members of the local community, industry and government were undertaken between May and October 2015. Respondents were asked about their perceptions and knowledge of solar energy and incentives to support its adoption, and their interactions with actors important in the diffusion process. Responses indicated that financial incentives motivated solar adoption; however, social interactions in the communities also contributed to decision-making. In one case study, a local “solar champion” built a private solar farm to demonstrate the technical feasibility of solar, assisted community members with physically installing their own systems and helped community members to maximise the financial benefits of their solar installations. This solar champion contributed to this community having an earlier and more rapid rate of small-scale solar adoption compared with the second case study community. The second case study community included two individuals interested in promoting solar energy; however, they were less integrated with the community’s process of adopting solar, resulting in community members experiencing substandard installations and consequent distrust of the solar industry. This research concludes that local context influences solar adoption through complex interactions among market, community and socio-political acceptance.&quot;,&quot;publisher&quot;:&quot;Routledge&quot;,&quot;issue&quot;:&quot;2&quot;,&quot;volume&quot;:&quot;23&quot;},&quot;isTemporary&quot;:false}]},{&quot;citationID&quot;:&quot;MENDELEY_CITATION_dfa1ea7a-b083-4fef-842e-4b39d806f942&quot;,&quot;properties&quot;:{&quot;noteIndex&quot;:0},&quot;isEdited&quot;:false,&quot;manualOverride&quot;:{&quot;isManuallyOverridden&quot;:false,&quot;citeprocText&quot;:&quot;[25]&quot;,&quot;manualOverrideText&quot;:&quot;&quot;},&quot;citationTag&quot;:&quot;MENDELEY_CITATION_v3_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&quot;,&quot;citationItems&quot;:[{&quot;id&quot;:&quot;6793cab7-ca45-3d8c-8882-ed0535399390&quot;,&quot;itemData&quot;:{&quot;type&quot;:&quot;article-journal&quot;,&quot;id&quot;:&quot;6793cab7-ca45-3d8c-8882-ed0535399390&quot;,&quot;title&quot;:&quot;Factors influencing the public intention to use renewable energy technologies in South Korea: Effects of the fukushima nuclear accident&quot;,&quot;author&quot;:[{&quot;family&quot;:&quot;Park&quot;,&quot;given&quot;:&quot;Eunil&quot;,&quot;parse-names&quot;:false,&quot;dropping-particle&quot;:&quot;&quot;,&quot;non-dropping-particle&quot;:&quot;&quot;},{&quot;family&quot;:&quot;Ohm&quot;,&quot;given&quot;:&quot;Jay Y.&quot;,&quot;parse-names&quot;:false,&quot;dropping-particle&quot;:&quot;&quot;,&quot;non-dropping-particle&quot;:&quot;&quot;}],&quot;container-title&quot;:&quot;Energy Policy&quot;,&quot;container-title-short&quot;:&quot;Energy Policy&quot;,&quot;DOI&quot;:&quot;10.1016/j.enpol.2013.10.037&quot;,&quot;ISSN&quot;:&quot;03014215&quot;,&quot;issued&quot;:{&quot;date-parts&quot;:[[2014]]},&quot;page&quot;:&quot;198-211&quot;,&quot;abstract&quot;:&quot;The Fukushima accident has influenced public attitudes toward energy sources and technologies, including not only nuclear energy, but also other energy sources. Therefore, it is worth investigating how the accident influenced public perceptions of renewable energy and its technologies, between the time before the accident and after the accident. This study aims to explore the effects of the Fukushima accident on the public perceptions of renewable energy technologies in South Korea, the closest nation to Japan. This study found that there were notable differences of public perceptions, including public attitudes, perceived benefits, trust, intention to use, knowledge and risks between before and after the earthquake. In addition, the perceived cost of renewable energy technologies was the primary determinant of the intention to use the technologies before the accident, whereas public attitudes toward the technologies became the main antecedents of the intention after the accident. After the accident, we found that there is a multi-dimensional matrix of perceived trust-benefits (with risks)-attitude-intention to use, in explaining the public acceptance of renewable energy technologies. Moreover, we found significant roles of the perceived trust, benefits and risks in the research model. Based on the empirical findings, both implications and suggestions are presented. © 2013 Elsevier Ltd.&quot;,&quot;publisher&quot;:&quot;Elsevier Ltd&quot;,&quot;volume&quot;:&quot;65&quot;},&quot;isTemporary&quot;:false}]},{&quot;citationID&quot;:&quot;MENDELEY_CITATION_6e64be9b-4d10-4f41-8d04-350a74ac4682&quot;,&quot;properties&quot;:{&quot;noteIndex&quot;:0},&quot;isEdited&quot;:false,&quot;manualOverride&quot;:{&quot;isManuallyOverridden&quot;:false,&quot;citeprocText&quot;:&quot;[26]&quot;,&quot;manualOverrideText&quot;:&quot;&quot;},&quot;citationTag&quot;:&quot;MENDELEY_CITATION_v3_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&quot;,&quot;citationItems&quot;:[{&quot;id&quot;:&quot;8d28147d-9257-3f4d-96a2-d7a6d118febd&quot;,&quot;itemData&quot;:{&quot;type&quot;:&quot;report&quot;,&quot;id&quot;:&quot;8d28147d-9257-3f4d-96a2-d7a6d118febd&quot;,&quot;title&quot;:&quot;New&amp;renewable energy white paper&quot;,&quot;author&quot;:[{&quot;family&quot;:&quot;KEA&quot;,&quot;given&quot;:&quot;&quot;,&quot;parse-names&quot;:false,&quot;dropping-particle&quot;:&quot;&quot;,&quot;non-dropping-particle&quot;:&quot;&quot;}],&quot;accessed&quot;:{&quot;date-parts&quot;:[[2024,9,12]]},&quot;URL&quot;:&quot;https://www.knrec.or.kr/biz/pds/pds/view.do?no=326&quot;,&quot;issued&quot;:{&quot;date-parts&quot;:[[2020,12]]},&quot;language&quot;:&quot;In Korean&quot;,&quot;container-title-short&quot;:&quot;&quot;},&quot;isTemporary&quot;:false}]},{&quot;citationID&quot;:&quot;MENDELEY_CITATION_f8c0507f-11eb-427f-b464-69b22c021f9f&quot;,&quot;properties&quot;:{&quot;noteIndex&quot;:0},&quot;isEdited&quot;:false,&quot;manualOverride&quot;:{&quot;isManuallyOverridden&quot;:false,&quot;citeprocText&quot;:&quot;[27]&quot;,&quot;manualOverrideText&quot;:&quot;&quot;},&quot;citationTag&quot;:&quot;MENDELEY_CITATION_v3_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&quot;,&quot;citationItems&quot;:[{&quot;id&quot;:&quot;4181174e-0022-3d88-99a5-22e5a5d715c5&quot;,&quot;itemData&quot;:{&quot;type&quot;:&quot;report&quot;,&quot;id&quot;:&quot;4181174e-0022-3d88-99a5-22e5a5d715c5&quot;,&quot;title&quot;:&quot;Yearbook of Regional Energy Statistics&quot;,&quot;author&quot;:[{&quot;family&quot;:&quot;KEEI&quot;,&quot;given&quot;:&quot;&quot;,&quot;parse-names&quot;:false,&quot;dropping-particle&quot;:&quot;&quot;,&quot;non-dropping-particle&quot;:&quot;&quot;}],&quot;issued&quot;:{&quot;date-parts&quot;:[[2023,12]]},&quot;container-title-short&quot;:&quot;&quot;},&quot;isTemporary&quot;:false}]},{&quot;citationID&quot;:&quot;MENDELEY_CITATION_26508b8b-555f-4a00-9bcc-6f6251d930ce&quot;,&quot;properties&quot;:{&quot;noteIndex&quot;:0},&quot;isEdited&quot;:false,&quot;manualOverride&quot;:{&quot;isManuallyOverridden&quot;:false,&quot;citeprocText&quot;:&quot;[4]&quot;,&quot;manualOverrideText&quot;:&quot;&quot;},&quot;citationTag&quot;:&quot;MENDELEY_CITATION_v3_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&quot;,&quot;citationItems&quot;:[{&quot;id&quot;:&quot;534c4cbf-ef11-3e65-b3bc-0d824e861e06&quot;,&quot;itemData&quot;:{&quot;type&quot;:&quot;book&quot;,&quot;id&quot;:&quot;534c4cbf-ef11-3e65-b3bc-0d824e861e06&quot;,&quot;title&quot;:&quot;Renewable energy statistics 2023&quot;,&quot;author&quot;:[{&quot;family&quot;:&quot;IRENA&quot;,&quot;given&quot;:&quot;&quot;,&quot;parse-names&quot;:false,&quot;dropping-particle&quot;:&quot;&quot;,&quot;non-dropping-particle&quot;:&quot;&quot;}],&quot;ISBN&quot;:&quot;978-92-9260-537-7&quot;,&quot;URL&quot;:&quot;www.irena.org&quot;,&quot;issued&quot;:{&quot;date-parts&quot;:[[2023]]},&quot;publisher&quot;:&quot;International Renewable Energy Agency&quot;,&quot;container-title-short&quot;:&quot;&quot;},&quot;isTemporary&quot;:false}]},{&quot;citationID&quot;:&quot;MENDELEY_CITATION_090bd6e1-2c8f-4193-8797-f08c19f13204&quot;,&quot;properties&quot;:{&quot;noteIndex&quot;:0},&quot;isEdited&quot;:false,&quot;manualOverride&quot;:{&quot;isManuallyOverridden&quot;:false,&quot;citeprocText&quot;:&quot;[28]&quot;,&quot;manualOverrideText&quot;:&quot;&quot;},&quot;citationTag&quot;:&quot;MENDELEY_CITATION_v3_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&quot;,&quot;citationItems&quot;:[{&quot;id&quot;:&quot;aa01de07-c76b-3f4b-af39-f50129273dfe&quot;,&quot;itemData&quot;:{&quot;type&quot;:&quot;report&quot;,&quot;id&quot;:&quot;aa01de07-c76b-3f4b-af39-f50129273dfe&quot;,&quot;title&quot;:&quot;Rational setback regulations: The initial step towards RE100&quot;,&quot;author&quot;:[{&quot;family&quot;:&quot;Hong&quot;,&quot;given&quot;:&quot;Sanghyun&quot;,&quot;parse-names&quot;:false,&quot;dropping-particle&quot;:&quot;&quot;,&quot;non-dropping-particle&quot;:&quot;&quot;},{&quot;family&quot;:&quot;Lee&quot;,&quot;given&quot;:&quot;Minhee&quot;,&quot;parse-names&quot;:false,&quot;dropping-particle&quot;:&quot;&quot;,&quot;non-dropping-particle&quot;:&quot;&quot;},{&quot;family&quot;:&quot;Kim&quot;,&quot;given&quot;:&quot;Eunsung&quot;,&quot;parse-names&quot;:false,&quot;dropping-particle&quot;:&quot;&quot;,&quot;non-dropping-particle&quot;:&quot;&quot;}],&quot;accessed&quot;:{&quot;date-parts&quot;:[[2024,9,12]]},&quot;URL&quot;:&quot;https://nextgroup.or.kr/skins/iweb-JYc068/subpage/sub02.php&quot;,&quot;issued&quot;:{&quot;date-parts&quot;:[[2022,11,9]]},&quot;language&quot;:&quot;In Korean&quot;,&quot;abstract&quot;:&quot;HIGHLIGHTS • 산업부의 '태양광 발전시설 입지 가이드라인' 발표에도 불구하고 전체 기초 지자체의 57%가 태양광 이격거리 규제를 도입하였으며 이 중 82%가 100m 를 초과하는 이격거리를 설정함 • 전국의 기초 지자체를 대상으로 도로 및 주거지역 이격거리의 변화에 따른 태양광 잠재량 † 을 분석한 결과, 현 이격거리 규제는 태양광 발전 잠재량을 80% 가까이 제한하고 있음 • 주거지역 보다는 도로 이격거리 규제가 태양광 잠재량 확보에 더 큰 제약조건임 • 지역별로 산업의 입지, 발전소 부지 보유 수준, 도시 과밀도가 상이하기 때문에 각 지역에 적합한 정책을 정교하게 설계하는 것이 필요함 • 기업들의 RE100 선언이 줄을 잇고 있는 반면 발전소 부지 부족으로 인해 태양광 발전사업허가 수는 줄어들고 있는 현 상황을 고려하여 태양광 이격거리 규제에 대한 개선은 보다 빠르게 시행되어야 함 KEYWORDS 태양광, 이격거리 규제, 잠재량, RE100 * Corresponding author. † 시장 잠재량이라고 명시되지 않은 경우, 본 이슈브리프에서의 잠재량은 기술적 잠재량을 의미한다.&quot;,&quot;container-title-short&quot;:&quot;&quot;},&quot;isTemporary&quot;:false}]},{&quot;citationID&quot;:&quot;MENDELEY_CITATION_4bc31f51-ad62-41ef-8f91-0597268abe35&quot;,&quot;properties&quot;:{&quot;noteIndex&quot;:0},&quot;isEdited&quot;:false,&quot;manualOverride&quot;:{&quot;isManuallyOverridden&quot;:false,&quot;citeprocText&quot;:&quot;[29]&quot;,&quot;manualOverrideText&quot;:&quot;&quot;},&quot;citationTag&quot;:&quot;MENDELEY_CITATION_v3_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&quot;,&quot;citationItems&quot;:[{&quot;id&quot;:&quot;5deb5359-ad69-3c86-bb4f-5bc026362af1&quot;,&quot;itemData&quot;:{&quot;type&quot;:&quot;report&quot;,&quot;id&quot;:&quot;5deb5359-ad69-3c86-bb4f-5bc026362af1&quot;,&quot;title&quot;:&quot;Assessment of setback regulation policies on solar photovoltaic deployment&quot;,&quot;author&quot;:[{&quot;family&quot;:&quot;Chang&quot;,&quot;given&quot;:&quot;Yenjae&quot;,&quot;parse-names&quot;:false,&quot;dropping-particle&quot;:&quot;&quot;,&quot;non-dropping-particle&quot;:&quot;&quot;},{&quot;family&quot;:&quot;Cho&quot;,&quot;given&quot;:&quot;Ilhyun&quot;,&quot;parse-names&quot;:false,&quot;dropping-particle&quot;:&quot;&quot;,&quot;non-dropping-particle&quot;:&quot;&quot;}],&quot;accessed&quot;:{&quot;date-parts&quot;:[[2024,9,12]]},&quot;URL&quot;:&quot;https://www.keei.re.kr/board.es?mid=a10101010000&amp;bid=0001&amp;act=view&amp;list_no=82236&amp;nPage=1&quot;,&quot;issued&quot;:{&quot;date-parts&quot;:[[2023,12,31]]},&quot;language&quot;:&quot;In Korean&quot;,&quot;container-title-short&quot;:&quot;&quot;},&quot;isTemporary&quot;:false}]},{&quot;citationID&quot;:&quot;MENDELEY_CITATION_1b34e3c9-fbc0-4c47-838c-41a316c6381d&quot;,&quot;properties&quot;:{&quot;noteIndex&quot;:0},&quot;isEdited&quot;:false,&quot;manualOverride&quot;:{&quot;isManuallyOverridden&quot;:false,&quot;citeprocText&quot;:&quot;[30]&quot;,&quot;manualOverrideText&quot;:&quot;&quot;},&quot;citationTag&quot;:&quot;MENDELEY_CITATION_v3_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&quot;,&quot;citationItems&quot;:[{&quot;id&quot;:&quot;5877f939-1507-3b78-8843-a5a75833567a&quot;,&quot;itemData&quot;:{&quot;type&quot;:&quot;report&quot;,&quot;id&quot;:&quot;5877f939-1507-3b78-8843-a5a75833567a&quot;,&quot;title&quot;:&quot;Nowhere to go: How South Korea's siting regulations are strangling solar&quot;,&quot;author&quot;:[{&quot;family&quot;:&quot;Kwon&quot;,&quot;given&quot;:&quot;Kyungrak&quot;,&quot;parse-names&quot;:false,&quot;dropping-particle&quot;:&quot;&quot;,&quot;non-dropping-particle&quot;:&quot;&quot;},{&quot;family&quot;:&quot;Kim&quot;,&quot;given&quot;:&quot;Yeji&quot;,&quot;parse-names&quot;:false,&quot;dropping-particle&quot;:&quot;&quot;,&quot;non-dropping-particle&quot;:&quot;&quot;},{&quot;family&quot;:&quot;Jo&quot;,&quot;given&quot;:&quot;Eunbyeol&quot;,&quot;parse-names&quot;:false,&quot;dropping-particle&quot;:&quot;&quot;,&quot;non-dropping-particle&quot;:&quot;&quot;}],&quot;accessed&quot;:{&quot;date-parts&quot;:[[2024,9,12]]},&quot;URL&quot;:&quot;https://forourclimate.org/ko/research/488&quot;,&quot;issued&quot;:{&quot;date-parts&quot;:[[2020,12]]},&quot;container-title-short&quot;:&quot;&quot;},&quot;isTemporary&quot;:false}]},{&quot;citationID&quot;:&quot;MENDELEY_CITATION_d0c62fd4-4267-4683-8afb-5da67c6b3db1&quot;,&quot;properties&quot;:{&quot;noteIndex&quot;:0},&quot;isEdited&quot;:false,&quot;manualOverride&quot;:{&quot;isManuallyOverridden&quot;:false,&quot;citeprocText&quot;:&quot;[31]&quot;,&quot;manualOverrideText&quot;:&quot;&quot;},&quot;citationTag&quot;:&quot;MENDELEY_CITATION_v3_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&quot;,&quot;citationItems&quot;:[{&quot;id&quot;:&quot;ee127c79-9d71-3d52-8030-253e9ea44ce5&quot;,&quot;itemData&quot;:{&quot;type&quot;:&quot;webpage&quot;,&quot;id&quot;:&quot;ee127c79-9d71-3d52-8030-253e9ea44ce5&quot;,&quot;title&quot;:&quot;Area by province&quot;,&quot;author&quot;:[{&quot;family&quot;:&quot;KOSIS&quot;,&quot;given&quot;:&quot;&quot;,&quot;parse-names&quot;:false,&quot;dropping-particle&quot;:&quot;&quot;,&quot;non-dropping-particle&quot;:&quot;&quot;}],&quot;container-title&quot;:&quot;Korean Statistical Information Service&quot;,&quot;accessed&quot;:{&quot;date-parts&quot;:[[2024,9,24]]},&quot;URL&quot;:&quot;https://kosis.kr/statHtml/statHtml.do?orgId=101&amp;tblId=DT_1ZGA17&amp;conn_path=I2&quot;,&quot;issued&quot;:{&quot;date-parts&quot;:[[2024]]},&quot;container-title-short&quot;:&quot;&quot;},&quot;isTemporary&quot;:false}]},{&quot;citationID&quot;:&quot;MENDELEY_CITATION_e48d4bd4-3563-47c2-926b-ba98265c70ed&quot;,&quot;properties&quot;:{&quot;noteIndex&quot;:0},&quot;isEdited&quot;:false,&quot;manualOverride&quot;:{&quot;isManuallyOverridden&quot;:false,&quot;citeprocText&quot;:&quot;[32]&quot;,&quot;manualOverrideText&quot;:&quot;&quot;},&quot;citationTag&quot;:&quot;MENDELEY_CITATION_v3_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&quot;,&quot;citationItems&quot;:[{&quot;id&quot;:&quot;a5e93135-fd80-3fd3-9af6-9c9189ebaa0c&quot;,&quot;itemData&quot;:{&quot;type&quot;:&quot;webpage&quot;,&quot;id&quot;:&quot;a5e93135-fd80-3fd3-9af6-9c9189ebaa0c&quot;,&quot;title&quot;:&quot;Population by province&quot;,&quot;author&quot;:[{&quot;family&quot;:&quot;KOSIS&quot;,&quot;given&quot;:&quot;&quot;,&quot;parse-names&quot;:false,&quot;dropping-particle&quot;:&quot;&quot;,&quot;non-dropping-particle&quot;:&quot;&quot;}],&quot;container-title&quot;:&quot;Korean Statistical Information Service&quot;,&quot;issued&quot;:{&quot;date-parts&quot;:[[2024]]},&quot;container-title-short&quot;:&quot;&quot;},&quot;isTemporary&quot;:false}]},{&quot;citationID&quot;:&quot;MENDELEY_CITATION_d60ad318-9e06-49a6-8cd0-6645112e99b8&quot;,&quot;properties&quot;:{&quot;noteIndex&quot;:0},&quot;isEdited&quot;:false,&quot;manualOverride&quot;:{&quot;isManuallyOverridden&quot;:false,&quot;citeprocText&quot;:&quot;[33]&quot;,&quot;manualOverrideText&quot;:&quot;&quot;},&quot;citationTag&quot;:&quot;MENDELEY_CITATION_v3_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&quot;,&quot;citationItems&quot;:[{&quot;id&quot;:&quot;9d07c047-d038-36f0-a223-cdb65864ca95&quot;,&quot;itemData&quot;:{&quot;type&quot;:&quot;article-journal&quot;,&quot;id&quot;:&quot;9d07c047-d038-36f0-a223-cdb65864ca95&quot;,&quot;title&quot;:&quot;A study on the spatial units adequacy for the regional pricing of electricity: based on electricity self-sufficiency rates by Si ‧ Gun ‧ Gu&quot;,&quot;author&quot;:[{&quot;family&quot;:&quot;Lee&quot;,&quot;given&quot;:&quot;Chung Sup&quot;,&quot;parse-names&quot;:false,&quot;dropping-particle&quot;:&quot;&quot;,&quot;non-dropping-particle&quot;:&quot;&quot;},{&quot;family&quot;:&quot;Lee&quot;,&quot;given&quot;:&quot;Kang-Won&quot;,&quot;parse-names&quot;:false,&quot;dropping-particle&quot;:&quot;&quot;,&quot;non-dropping-particle&quot;:&quot;&quot;}],&quot;container-title&quot;:&quot;Journal of the Economic Geographical Society of Korea&quot;,&quot;DOI&quot;:&quot;10.23841/egsk.2023.26.2.96&quot;,&quot;URL&quot;:&quot;https://doi.org/10.23841/egsk.2023.26.2.96&quot;,&quot;abstract&quot;:&quot;Recently, there has been a lot of discussion about the regional pricing of electricity and electricity self-sufficiency. In Korea, power generation facilities are highly ubiquitous and there is an imbalance between electricity production and consumption regions. So it is proposed to charge different price by region, instead of the current nationwide uniform price, and the regional electricity self-sufficiency rate is proposed as a criterion for identifying electricity production and consumption regions. However, many discussions set the spatial unit for measuring electricity self-sufficiency by 17 Si · Do, which needs to be analyzed for its appropriateness. In this study, we analyzed the electricity self-sufficiency rate using 17 provinces and 229 Si · Gun · Gu as the spatial unit. As a result of the analysis, there are 7 and 10 electricity producing and consuming regions at Si · Do level, but 38 and 191 at Si · Gun · Gu level. In addition, although the electricity self-sufficiency rate measurement has the advantage of identifying electricity production and consumption areas in a simple and intuitive way, we points out that it has some problems with the criteria for regional pricing of electricity.&quot;,&quot;container-title-short&quot;:&quot;&quot;},&quot;isTemporary&quot;:false}]},{&quot;citationID&quot;:&quot;MENDELEY_CITATION_7f6085c4-95c4-43d6-b737-c9dfa6f466f9&quot;,&quot;properties&quot;:{&quot;noteIndex&quot;:0},&quot;isEdited&quot;:false,&quot;manualOverride&quot;:{&quot;isManuallyOverridden&quot;:false,&quot;citeprocText&quot;:&quot;[34]&quot;,&quot;manualOverrideText&quot;:&quot;&quot;},&quot;citationTag&quot;:&quot;MENDELEY_CITATION_v3_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&quot;,&quot;citationItems&quot;:[{&quot;id&quot;:&quot;c8d3cd05-c916-3764-9f8e-e245b390422c&quot;,&quot;itemData&quot;:{&quot;type&quot;:&quot;webpage&quot;,&quot;id&quot;:&quot;c8d3cd05-c916-3764-9f8e-e245b390422c&quot;,&quot;title&quot;:&quot;Gyeonggi-do unveils ‘Gyeonggi RE100 Vision’ for a sustainable future&quot;,&quot;author&quot;:[{&quot;family&quot;:&quot;ICLEI&quot;,&quot;given&quot;:&quot;&quot;,&quot;parse-names&quot;:false,&quot;dropping-particle&quot;:&quot;&quot;,&quot;non-dropping-particle&quot;:&quot;&quot;}],&quot;container-title&quot;:&quot;International Council for Local Environmental Initiatives&quot;,&quot;accessed&quot;:{&quot;date-parts&quot;:[[2024,9,12]]},&quot;URL&quot;:&quot;https://talkofthecities.iclei.org/gyeonggi-do-unveils-gyeonggi-re100-vision-for-a-sustainable-future/&quot;,&quot;issued&quot;:{&quot;date-parts&quot;:[[2023,5,19]]},&quot;container-title-short&quot;:&quot;&quot;},&quot;isTemporary&quot;:false}]},{&quot;citationID&quot;:&quot;MENDELEY_CITATION_87194041-703a-4c3a-ad3c-061ae812420d&quot;,&quot;properties&quot;:{&quot;noteIndex&quot;:0},&quot;isEdited&quot;:false,&quot;manualOverride&quot;:{&quot;isManuallyOverridden&quot;:false,&quot;citeprocText&quot;:&quot;[35–40]&quot;,&quot;manualOverrideText&quot;:&quot;&quot;},&quot;citationTag&quot;:&quot;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&quot;,&quot;citationItems&quot;:[{&quot;id&quot;:&quot;e32bd4de-34b8-3ab0-aa17-26c5b71e923e&quot;,&quot;itemData&quot;:{&quot;type&quot;:&quot;article-journal&quot;,&quot;id&quot;:&quot;e32bd4de-34b8-3ab0-aa17-26c5b71e923e&quot;,&quot;title&quot;:&quot;Photovoltaic potential and land-use estimation methodology&quot;,&quot;author&quot;:[{&quot;family&quot;:&quot;Martín-Chivelet&quot;,&quot;given&quot;:&quot;Nuria&quot;,&quot;parse-names&quot;:false,&quot;dropping-particle&quot;:&quot;&quot;,&quot;non-dropping-particle&quot;:&quot;&quot;}],&quot;container-title&quot;:&quot;Energy&quot;,&quot;DOI&quot;:&quot;10.1016/j.energy.2015.10.108&quot;,&quot;ISSN&quot;:&quot;03605442&quot;,&quot;issued&quot;:{&quot;date-parts&quot;:[[2016,1,1]]},&quot;page&quot;:&quot;233-242&quot;,&quot;abstract&quot;:&quot;This paper aims at improving the clarity and coherence of PV (photovoltaics) technical potential assessment, that is, calculation of the electricity that can be supplied by large-scale deployment of PV systems. A step-by step method, compiling the main variables and processes involved, and including the packing factor in the technical potential equations, is proposed for this purpose. The influence of latitude and some design parameters, such as the shading criterion and tilt angle is analyzed. The paper supplies easy-to-use tools for estimating technical PV potential, as well as PV system land-use requirements. Analytical expressions and graphic examples, and a comparison of some case studies with existing PV plant data are included.&quot;,&quot;publisher&quot;:&quot;Elsevier Ltd&quot;,&quot;volume&quot;:&quot;94&quot;,&quot;container-title-short&quot;:&quot;&quot;},&quot;isTemporary&quot;:false},{&quot;id&quot;:&quot;3198b539-f181-3cf9-92b8-c5d746a13938&quot;,&quot;itemData&quot;:{&quot;type&quot;:&quot;article-journal&quot;,&quot;id&quot;:&quot;3198b539-f181-3cf9-92b8-c5d746a13938&quot;,&quot;title&quot;:&quot;An integrated technical, economic, and environmental framework for evaluating the rooftop photovoltaic potential of old residential buildings&quot;,&quot;author&quot;:[{&quot;family&quot;:&quot;Wang&quot;,&quot;given&quot;:&quot;Peng&quot;,&quot;parse-names&quot;:false,&quot;dropping-particle&quot;:&quot;&quot;,&quot;non-dropping-particle&quot;:&quot;&quot;},{&quot;family&quot;:&quot;Yu&quot;,&quot;given&quot;:&quot;Ping&quot;,&quot;parse-names&quot;:false,&quot;dropping-particle&quot;:&quot;&quot;,&quot;non-dropping-particle&quot;:&quot;&quot;},{&quot;family&quot;:&quot;Huang&quot;,&quot;given&quot;:&quot;Lei&quot;,&quot;parse-names&quot;:false,&quot;dropping-particle&quot;:&quot;&quot;,&quot;non-dropping-particle&quot;:&quot;&quot;},{&quot;family&quot;:&quot;Zhang&quot;,&quot;given&quot;:&quot;Yuhu&quot;,&quot;parse-names&quot;:false,&quot;dropping-particle&quot;:&quot;&quot;,&quot;non-dropping-particle&quot;:&quot;&quot;}],&quot;container-title&quot;:&quot;Journal of Environmental Management&quot;,&quot;container-title-short&quot;:&quot;J Environ Manage&quot;,&quot;DOI&quot;:&quot;10.1016/j.jenvman.2022.115296&quot;,&quot;ISSN&quot;:&quot;10958630&quot;,&quot;PMID&quot;:&quot;35644676&quot;,&quot;issued&quot;:{&quot;date-parts&quot;:[[2022,9,1]]},&quot;abstract&quot;:&quot;Energy-saving reconstruction of old residential buildings is a vital way to achieve sustainable development, but the potential of rooftop photovoltaic (PV) energy-saving in old residential buildings has not been studied. This study established a basic framework for the estimation of rooftop PV technical, economic and environmental potential in the old residential buildings of Nanjing City, and provide the prediction results for the development of rooftop PV development plan in Nanjing. We estimated the available area, maximum electricity generation, environmental and economic benefits of rooftop PV in five districts of Nanjing by using building roof profile data, calculation method of maximum solar radiation at optimal tilt angle and GIS method. We find that the electricity generation potential of installing rooftop PV in the old residential buildings in the study area would meet about 17.7–20% of the residential electricity demand under three scenarios of the PV performance ratios (PR). Additionally, the carbon reduction potential of the life cycle rooftop PV reaches 13912874.12t (PR = 0.85), 13094469.76t (PR = 0.8), and 12276065.4t (PR = 0.75), respectively; and the result of economic potential shows that the life cycle of rooftop PV cannot generate economic benefits with an NPV value less than 0. The feasibility analysis framework provided in this paper can be applied to the assessment of rooftop PV potential in other cities in China, and provide valuable advice for the rational planning of rooftop PV.&quot;,&quot;publisher&quot;:&quot;Academic Press&quot;,&quot;volume&quot;:&quot;317&quot;},&quot;isTemporary&quot;:false},{&quot;id&quot;:&quot;7aad4a01-280a-3d58-9ec4-aaa5621b5167&quot;,&quot;itemData&quot;:{&quot;type&quot;:&quot;article-journal&quot;,&quot;id&quot;:&quot;7aad4a01-280a-3d58-9ec4-aaa5621b5167&quot;,&quot;title&quot;:&quot;Photovoltaic potential and land-use estimation methodology&quot;,&quot;author&quot;:[{&quot;family&quot;:&quot;Martín-Chivelet&quot;,&quot;given&quot;:&quot;Nuria&quot;,&quot;parse-names&quot;:false,&quot;dropping-particle&quot;:&quot;&quot;,&quot;non-dropping-particle&quot;:&quot;&quot;}],&quot;container-title&quot;:&quot;Energy&quot;,&quot;DOI&quot;:&quot;10.1016/j.energy.2015.10.108&quot;,&quot;ISSN&quot;:&quot;03605442&quot;,&quot;issued&quot;:{&quot;date-parts&quot;:[[2016,1,1]]},&quot;page&quot;:&quot;233-242&quot;,&quot;abstract&quot;:&quot;This paper aims at improving the clarity and coherence of PV (photovoltaics) technical potential assessment, that is, calculation of the electricity that can be supplied by large-scale deployment of PV systems. A step-by step method, compiling the main variables and processes involved, and including the packing factor in the technical potential equations, is proposed for this purpose. The influence of latitude and some design parameters, such as the shading criterion and tilt angle is analyzed. The paper supplies easy-to-use tools for estimating technical PV potential, as well as PV system land-use requirements. Analytical expressions and graphic examples, and a comparison of some case studies with existing PV plant data are included.&quot;,&quot;publisher&quot;:&quot;Elsevier Ltd&quot;,&quot;volume&quot;:&quot;94&quot;,&quot;container-title-short&quot;:&quot;&quot;},&quot;isTemporary&quot;:false},{&quot;id&quot;:&quot;0beeb7eb-a3b0-35fa-9048-44377ad4a2ec&quot;,&quot;itemData&quot;:{&quot;type&quot;:&quot;article-journal&quot;,&quot;id&quot;:&quot;0beeb7eb-a3b0-35fa-9048-44377ad4a2ec&quot;,&quot;title&quot;:&quot;A GIS-based high spatial resolution assessment of large-scale PV generation potential in China&quot;,&quot;author&quot;:[{&quot;family&quot;:&quot;Yang&quot;,&quot;given&quot;:&quot;Qing&quot;,&quot;parse-names&quot;:false,&quot;dropping-particle&quot;:&quot;&quot;,&quot;non-dropping-particle&quot;:&quot;&quot;},{&quot;family&quot;:&quot;Huang&quot;,&quot;given&quot;:&quot;Tianyue&quot;,&quot;parse-names&quot;:false,&quot;dropping-particle&quot;:&quot;&quot;,&quot;non-dropping-particle&quot;:&quot;&quot;},{&quot;family&quot;:&quot;Wang&quot;,&quot;given&quot;:&quot;Saige&quot;,&quot;parse-names&quot;:false,&quot;dropping-particle&quot;:&quot;&quot;,&quot;non-dropping-particle&quot;:&quot;&quot;},{&quot;family&quot;:&quot;Li&quot;,&quot;given&quot;:&quot;Jiashuo&quot;,&quot;parse-names&quot;:false,&quot;dropping-particle&quot;:&quot;&quot;,&quot;non-dropping-particle&quot;:&quot;&quot;},{&quot;family&quot;:&quot;Dai&quot;,&quot;given&quot;:&quot;Shaoqing&quot;,&quot;parse-names&quot;:false,&quot;dropping-particle&quot;:&quot;&quot;,&quot;non-dropping-particle&quot;:&quot;&quot;},{&quot;family&quot;:&quot;Wright&quot;,&quot;given&quot;:&quot;Sebastian&quot;,&quot;parse-names&quot;:false,&quot;dropping-particle&quot;:&quot;&quot;,&quot;non-dropping-particle&quot;:&quot;&quot;},{&quot;family&quot;:&quot;Wang&quot;,&quot;given&quot;:&quot;Yuxuan&quot;,&quot;parse-names&quot;:false,&quot;dropping-particle&quot;:&quot;&quot;,&quot;non-dropping-particle&quot;:&quot;&quot;},{&quot;family&quot;:&quot;Peng&quot;,&quot;given&quot;:&quot;Huaiwu&quot;,&quot;parse-names&quot;:false,&quot;dropping-particle&quot;:&quot;&quot;,&quot;non-dropping-particle&quot;:&quot;&quot;}],&quot;container-title&quot;:&quot;Applied Energy&quot;,&quot;container-title-short&quot;:&quot;Appl Energy&quot;,&quot;DOI&quot;:&quot;10.1016/j.apenergy.2019.04.005&quot;,&quot;ISSN&quot;:&quot;03062619&quot;,&quot;issued&quot;:{&quot;date-parts&quot;:[[2019,8,1]]},&quot;page&quot;:&quot;254-269&quot;,&quot;abstract&quot;:&quot;The achievement of temperature control target requires a low carbon transition of global energy structure. While China is actively promoting the implementation of large-scale PV generation technology, there is still a lack of scientific knowledge of the generation potential in China. To address this deficiency, this study builds a GIS-based model with 600 land conversion factors incorporated to accurately estimate the large-scale PV power generation potential in China. The results show a potential installed capacity of 1.41 × 105 GW, corresponding to an annual power generation of 1.38874 × 1014 kWh or 21.4 times national electricity consumption in China 2016. If this potential were fully realized as a replacement for current fossil fuel-based power generation in China 2030, a reduction in China's carbon intensity of 63–68% compared to 2005 would result, which is sufficient to meet China's CO2 emission reduction commitment. On a provincial level, while generation potential in Northwest and Inner Mongolia together account for 86% of the total, China's eight economically developed coastal provinces only account for 1%. To achieve a maximum large-scale PV scenario in China 2030, the capacity of inter-regional transmission grids from Northwest region and Inner Mongolia to the regions with insufficient potential should reach an approximate 300 GW. Our study could provide decision-makers with the precise information on large-scale PV power generation map of China, and optimizing low carbon strategies and inter-regional power transmission for achieving sustainable development.&quot;,&quot;publisher&quot;:&quot;Elsevier Ltd&quot;,&quot;volume&quot;:&quot;247&quot;},&quot;isTemporary&quot;:false},{&quot;id&quot;:&quot;f77b1a84-4b7d-38ce-b182-526ee2fefab1&quot;,&quot;itemData&quot;:{&quot;type&quot;:&quot;article-journal&quot;,&quot;id&quot;:&quot;f77b1a84-4b7d-38ce-b182-526ee2fefab1&quot;,&quot;title&quot;:&quot;Decarbonizing Canada's energy supply and exports with solar PV and e-fuels&quot;,&quot;author&quot;:[{&quot;family&quot;:&quot;Bennett&quot;,&quot;given&quot;:&quot;Carly&quot;,&quot;parse-names&quot;:false,&quot;dropping-particle&quot;:&quot;&quot;,&quot;non-dropping-particle&quot;:&quot;&quot;},{&quot;family&quot;:&quot;Blanchet&quot;,&quot;given&quot;:&quot;Jocelyn&quot;,&quot;parse-names&quot;:false,&quot;dropping-particle&quot;:&quot;&quot;,&quot;non-dropping-particle&quot;:&quot;&quot;},{&quot;family&quot;:&quot;Trowell&quot;,&quot;given&quot;:&quot;Keena&quot;,&quot;parse-names&quot;:false,&quot;dropping-particle&quot;:&quot;&quot;,&quot;non-dropping-particle&quot;:&quot;&quot;},{&quot;family&quot;:&quot;Bergthorson&quot;,&quot;given&quot;:&quot;Jeffrey&quot;,&quot;parse-names&quot;:false,&quot;dropping-particle&quot;:&quot;&quot;,&quot;non-dropping-particle&quot;:&quot;&quot;}],&quot;container-title&quot;:&quot;Renewable Energy&quot;,&quot;container-title-short&quot;:&quot;Renew Energy&quot;,&quot;DOI&quot;:&quot;10.1016/j.renene.2023.119178&quot;,&quot;ISSN&quot;:&quot;18790682&quot;,&quot;issued&quot;:{&quot;date-parts&quot;:[[2023,11,1]]},&quot;abstract&quot;:&quot;Implementation of large-scale photovoltaic (PV) and e-fuels in Canada could help mitigate GHG emissions while also producing enough energy to meet demand. This study examines the potential of PV electricity to meet Canada's energy demand at three levels: replacement of GHG-emitting electricity, replacement of GHG-emitting secondary energy use, and replacement of fossil fuel exports. Secondary energy is replaced with direct electrification and e-fuels created using solar electricity. Energy exports are in the form of e-fuels, produced using solar energy. The amount of land and increased electricity generation needed is calculated. If Canada were to simply decarbonize its grid, an equivalent of only 7.3% of the land currently used in oil and gas production in Alberta would be needed for PV panels. To replace both electricity and GHG-emitting secondary energy uses, Canada would need a 4.7- to 7.7-fold increase in its current clean electricity generation. To completely decarbonize all domestic energy, and maintain current levels of energy exports, Canada would need to increase its current clean electrical generation by 13.4 to 16.5 times. PV panels would cover less than 1.6% of Canada's land mass.&quot;,&quot;publisher&quot;:&quot;Elsevier Ltd&quot;,&quot;volume&quot;:&quot;217&quot;},&quot;isTemporary&quot;:false},{&quot;id&quot;:&quot;ae10b378-35aa-3643-92c1-bf5f951fb0ec&quot;,&quot;itemData&quot;:{&quot;type&quot;:&quot;article-journal&quot;,&quot;id&quot;:&quot;ae10b378-35aa-3643-92c1-bf5f951fb0ec&quot;,&quot;title&quot;:&quot;Estimation of photovoltaic power generation potential in 2020 and 2030 using land resource changes: An empirical study from China&quot;,&quot;author&quot;:[{&quot;family&quot;:&quot;Wang&quot;,&quot;given&quot;:&quot;Peng&quot;,&quot;parse-names&quot;:false,&quot;dropping-particle&quot;:&quot;&quot;,&quot;non-dropping-particle&quot;:&quot;&quot;},{&quot;family&quot;:&quot;Zhang&quot;,&quot;given&quot;:&quot;Shuainan&quot;,&quot;parse-names&quot;:false,&quot;dropping-particle&quot;:&quot;&quot;,&quot;non-dropping-particle&quot;:&quot;&quot;},{&quot;family&quot;:&quot;Pu&quot;,&quot;given&quot;:&quot;Yanru&quot;,&quot;parse-names&quot;:false,&quot;dropping-particle&quot;:&quot;&quot;,&quot;non-dropping-particle&quot;:&quot;&quot;},{&quot;family&quot;:&quot;Cao&quot;,&quot;given&quot;:&quot;Shuchao&quot;,&quot;parse-names&quot;:false,&quot;dropping-particle&quot;:&quot;&quot;,&quot;non-dropping-particle&quot;:&quot;&quot;},{&quot;family&quot;:&quot;Zhang&quot;,&quot;given&quot;:&quot;Yuhu&quot;,&quot;parse-names&quot;:false,&quot;dropping-particle&quot;:&quot;&quot;,&quot;non-dropping-particle&quot;:&quot;&quot;}],&quot;container-title&quot;:&quot;Energy&quot;,&quot;DOI&quot;:&quot;10.1016/j.energy.2020.119611&quot;,&quot;ISSN&quot;:&quot;03605442&quot;,&quot;issued&quot;:{&quot;date-parts&quot;:[[2021,3,15]]},&quot;abstract&quot;:&quot;In this study, the future dynamic photovoltaic (PV) power generation potential, which represents the maximum PV power generation of a region, is evaluated. This study predicts suitable land resources for PV systems and calculates the PV generation potential based on these predictions. Then the supply and demand for PV power in the future is obtained by forecasting the future power consumption of the entire society. The results of this research showed that due to the influence of land resource changes, some provinces in China will have almost no PV generation potential in the year 2030. The gap between the PV potential of each province and future electricity consumption is closing, and the ratio of supply and demand is decreasing, which has been calculated to be 39.8 and 30.8 in 2020 and 2030, respectively, under the scenario of 100% PV power generation. This study reveals the influence of land resource changes on the PV power generation potential and provides a basis for other potential assessments that consider future socioeconomic development.&quot;,&quot;publisher&quot;:&quot;Elsevier Ltd&quot;,&quot;volume&quot;:&quot;219&quot;,&quot;container-title-short&quot;:&quot;&quot;},&quot;isTemporary&quot;:false}]},{&quot;citationID&quot;:&quot;MENDELEY_CITATION_ff95857d-34eb-4e37-adc4-593b791ad0be&quot;,&quot;properties&quot;:{&quot;noteIndex&quot;:0},&quot;isEdited&quot;:false,&quot;manualOverride&quot;:{&quot;isManuallyOverridden&quot;:false,&quot;citeprocText&quot;:&quot;[41,42]&quot;,&quot;manualOverrideText&quot;:&quot;&quot;},&quot;citationTag&quot;:&quot;MENDELEY_CITATION_v3_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&quot;,&quot;citationItems&quot;:[{&quot;id&quot;:&quot;635ce2fc-42e6-3914-8f93-2f255a559c1e&quot;,&quot;itemData&quot;:{&quot;type&quot;:&quot;article-journal&quot;,&quot;id&quot;:&quot;635ce2fc-42e6-3914-8f93-2f255a559c1e&quot;,&quot;title&quot;:&quot;Comparative performance investigation of mono- and poly-crystalline silicon photovoltaic modules for use in grid-connected photovoltaic systems in dry climates&quot;,&quot;author&quot;:[{&quot;family&quot;:&quot;Edalati&quot;,&quot;given&quot;:&quot;Saeed&quot;,&quot;parse-names&quot;:false,&quot;dropping-particle&quot;:&quot;&quot;,&quot;non-dropping-particle&quot;:&quot;&quot;},{&quot;family&quot;:&quot;Ameri&quot;,&quot;given&quot;:&quot;Mehran&quot;,&quot;parse-names&quot;:false,&quot;dropping-particle&quot;:&quot;&quot;,&quot;non-dropping-particle&quot;:&quot;&quot;},{&quot;family&quot;:&quot;Iranmanesh&quot;,&quot;given&quot;:&quot;Masoud&quot;,&quot;parse-names&quot;:false,&quot;dropping-particle&quot;:&quot;&quot;,&quot;non-dropping-particle&quot;:&quot;&quot;}],&quot;container-title&quot;:&quot;Applied Energy&quot;,&quot;container-title-short&quot;:&quot;Appl Energy&quot;,&quot;DOI&quot;:&quot;10.1016/j.apenergy.2015.09.064&quot;,&quot;ISSN&quot;:&quot;03062619&quot;,&quot;issued&quot;:{&quot;date-parts&quot;:[[2015,12,15]]},&quot;page&quot;:&quot;255-265&quot;,&quot;abstract&quot;:&quot;In this study, the design and performance of a real 11.04kWp grid connected photovoltaic (PV) system is investigated. This plant is composed of two types of 5.52kWp common crystalline PV technology with almost similar characteristics. The PV power plant is established in an industrial sector of Kerman, Iran which experiences the same fluctuations in solar irradiance and ambient temperature for both types of monocrystalline silicon (mc-Si) and polycrystalline silicon (p-Si) PV modules. For experimental investigation of the plant, all meteorological and performance data of PV power plant are acquired by means of dedicated systems during July 2013 to June 2014. Thus, in this pioneer study, performance evaluations of two types of crystalline PV technology are studied, and as a part of considerations in the PV power plant design, the output power from p-Si PV modules is found greater. The annual average daily final yield (Yf), performance ratio (PR), and capacity factor (CF) for mc-Si are found to be 5.24kWh/kWpday, 80.81%, and 23.20%, respectively. Furthermore, Yf, PR, and CF for p-Si are estimated as 5.38kWh/kWpday, 82.92%, and 23.81%, respectively.&quot;,&quot;publisher&quot;:&quot;Elsevier Ltd&quot;,&quot;volume&quot;:&quot;160&quot;},&quot;isTemporary&quot;:false},{&quot;id&quot;:&quot;e8290226-5796-3b13-a57d-b41d21dc8c0d&quot;,&quot;itemData&quot;:{&quot;type&quot;:&quot;article&quot;,&quot;id&quot;:&quot;e8290226-5796-3b13-a57d-b41d21dc8c0d&quot;,&quot;title&quot;:&quot;Performance of solar photovoltaic modules under arid climatic conditions: A review&quot;,&quot;author&quot;:[{&quot;family&quot;:&quot;Mussard&quot;,&quot;given&quot;:&quot;Maxime&quot;,&quot;parse-names&quot;:false,&quot;dropping-particle&quot;:&quot;&quot;,&quot;non-dropping-particle&quot;:&quot;&quot;},{&quot;family&quot;:&quot;Amara&quot;,&quot;given&quot;:&quot;Mohamed&quot;,&quot;parse-names&quot;:false,&quot;dropping-particle&quot;:&quot;&quot;,&quot;non-dropping-particle&quot;:&quot;&quot;}],&quot;container-title&quot;:&quot;Solar Energy&quot;,&quot;DOI&quot;:&quot;10.1016/j.solener.2018.08.071&quot;,&quot;ISSN&quot;:&quot;0038092X&quot;,&quot;issued&quot;:{&quot;date-parts&quot;:[[2018,11,1]]},&quot;page&quot;:&quot;409-421&quot;,&quot;abstract&quot;:&quot;Arid and semi-arid climates are blessed with abundant sunshine, and photovoltaic (PV) modules are now widely used under these climatic conditions. The aim of this paper is to put into perspective the recent uses of solar PV installations under arid climates with the evolution of PV technologies. The novelty of this review is to present up-to-date experimental results under such climates, and to plot results of experiments running for about one year or more. The effect of environmental parameters such as weather or dust are analyzed depending on different locations and technologies. These parameters have a tremendous impact on PV modules performance and degradation, and it is critically important to consider them carefully when implementing a PV installation under such conditions. From this review, general conclusions and guidelines are presented.&quot;,&quot;publisher&quot;:&quot;Elsevier Ltd&quot;,&quot;volume&quot;:&quot;174&quot;,&quot;container-title-short&quot;:&quot;&quot;},&quot;isTemporary&quot;:false}]},{&quot;citationID&quot;:&quot;MENDELEY_CITATION_0562e147-7648-411e-a39a-cae8ad11e4a3&quot;,&quot;properties&quot;:{&quot;noteIndex&quot;:0},&quot;isEdited&quot;:false,&quot;manualOverride&quot;:{&quot;isManuallyOverridden&quot;:false,&quot;citeprocText&quot;:&quot;[35,43,44]&quot;,&quot;manualOverrideText&quot;:&quot;&quot;},&quot;citationTag&quot;:&quot;MENDELEY_CITATION_v3_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&quot;,&quot;citationItems&quot;:[{&quot;id&quot;:&quot;29ad1524-505b-3e90-8b33-739c575d9158&quot;,&quot;itemData&quot;:{&quot;type&quot;:&quot;article-journal&quot;,&quot;id&quot;:&quot;29ad1524-505b-3e90-8b33-739c575d9158&quot;,&quot;title&quot;:&quot;Identification of optimal wind, solar and hybrid wind-solar farming sites using fuzzy logic modelling&quot;,&quot;author&quot;:[{&quot;family&quot;:&quot;Dhunny&quot;,&quot;given&quot;:&quot;A. Z.&quot;,&quot;parse-names&quot;:false,&quot;dropping-particle&quot;:&quot;&quot;,&quot;non-dropping-particle&quot;:&quot;&quot;},{&quot;family&quot;:&quot;Doorga&quot;,&quot;given&quot;:&quot;J. R.S.&quot;,&quot;parse-names&quot;:false,&quot;dropping-particle&quot;:&quot;&quot;,&quot;non-dropping-particle&quot;:&quot;&quot;},{&quot;family&quot;:&quot;Allam&quot;,&quot;given&quot;:&quot;Z.&quot;,&quot;parse-names&quot;:false,&quot;dropping-particle&quot;:&quot;&quot;,&quot;non-dropping-particle&quot;:&quot;&quot;},{&quot;family&quot;:&quot;Lollchund&quot;,&quot;given&quot;:&quot;M. R.&quot;,&quot;parse-names&quot;:false,&quot;dropping-particle&quot;:&quot;&quot;,&quot;non-dropping-particle&quot;:&quot;&quot;},{&quot;family&quot;:&quot;Boojhawon&quot;,&quot;given&quot;:&quot;R.&quot;,&quot;parse-names&quot;:false,&quot;dropping-particle&quot;:&quot;&quot;,&quot;non-dropping-particle&quot;:&quot;&quot;}],&quot;container-title&quot;:&quot;Energy&quot;,&quot;DOI&quot;:&quot;10.1016/j.energy.2019.116056&quot;,&quot;ISSN&quot;:&quot;03605442&quot;,&quot;issued&quot;:{&quot;date-parts&quot;:[[2019,12,1]]},&quot;abstract&quot;:&quot;In this paper, an analytical framework is developed using fuzzy logic to evaluate optimal sites for wind, solar and hybrid wind-solar farms; using criterial components for energy optimization through climatological, topographic and human factors. The model is applied through a case study to the island of Mauritius which bears a highly complex topography. Through this computation, fuzzy constraints including wind and solar power, site elevation, settlement areas, and proximity to grid lines are all fitted to different fuzzy membership sets and the individual satisfaction degrees of each were calculated and aggregated into overall satisfaction degrees. Decision maps of highly suitable regions for hybrid wind-solar farming were then highlighted revealing two potential sites on the island for hybrid wind-solar farming; revealing a total generation potential of energy per year of 161.58 GWh at Le Morne and 281.28 GWh at La Laura-Malenga. The findings of this study aim to guide energy and urban planners to better identify optimum sites for wind, solar and hybrid wind-solar farm construction whilst making optimal use of land resources to achieve both sustainable dimensions and energy economic resilience.&quot;,&quot;publisher&quot;:&quot;Elsevier Ltd&quot;,&quot;volume&quot;:&quot;188&quot;,&quot;container-title-short&quot;:&quot;&quot;},&quot;isTemporary&quot;:false},{&quot;id&quot;:&quot;315f6b12-0966-33dc-8e57-4b9a18e7ab22&quot;,&quot;itemData&quot;:{&quot;type&quot;:&quot;article-journal&quot;,&quot;id&quot;:&quot;315f6b12-0966-33dc-8e57-4b9a18e7ab22&quot;,&quot;title&quot;:&quot;MCDM and GIS based modelling technique for assessment of solar and wind farm locations in India&quot;,&quot;author&quot;:[{&quot;family&quot;:&quot;Saraswat&quot;,&quot;given&quot;:&quot;S. K.&quot;,&quot;parse-names&quot;:false,&quot;dropping-particle&quot;:&quot;&quot;,&quot;non-dropping-particle&quot;:&quot;&quot;},{&quot;family&quot;:&quot;Digalwar&quot;,&quot;given&quot;:&quot;Abhijeet K.&quot;,&quot;parse-names&quot;:false,&quot;dropping-particle&quot;:&quot;&quot;,&quot;non-dropping-particle&quot;:&quot;&quot;},{&quot;family&quot;:&quot;Yadav&quot;,&quot;given&quot;:&quot;S. S.&quot;,&quot;parse-names&quot;:false,&quot;dropping-particle&quot;:&quot;&quot;,&quot;non-dropping-particle&quot;:&quot;&quot;},{&quot;family&quot;:&quot;Kumar&quot;,&quot;given&quot;:&quot;Gaurav&quot;,&quot;parse-names&quot;:false,&quot;dropping-particle&quot;:&quot;&quot;,&quot;non-dropping-particle&quot;:&quot;&quot;}],&quot;container-title&quot;:&quot;Renewable Energy&quot;,&quot;container-title-short&quot;:&quot;Renew Energy&quot;,&quot;DOI&quot;:&quot;10.1016/j.renene.2021.01.056&quot;,&quot;ISSN&quot;:&quot;18790682&quot;,&quot;issued&quot;:{&quot;date-parts&quot;:[[2021,5,1]]},&quot;page&quot;:&quot;865-884&quot;,&quot;abstract&quot;:&quot;In the recent past, various factors have led to an increase in the use of renewable energy sources, among which, the depleting fossil fuel reserves, increasing fuel prices, and rising environmental concerns are the most prominent. With this increasing reliance on renewable energy sources, a proper assessment of the suitable sites becomes necessary for the optimum utilization of these resources. The present study investigates the spatial suitability of the solar and wind farms locations in India based on the technical, economic, and socio-environmental perspectives. The analysis is performed with the coupled use of the Geographical Information System (GIS) and Multi-Criteria Decision Making (MCDM) approaches. Analysis of present research work shows that 4.13% of the study area (133,874 km2) is highly suitable for the deployment of solar plants while 0.91% of the total area (29,457 km2) is highly suitable for the wind farms. The study further concludes that the Rajasthan state in India has the highest suitable land for the installation of solar plants (20,881 km2) as well as wind farms (6323 km2). The proposed model can be used for the development of policies related to renewable energy resources and the assessment of suitability of already sanctioned projects.&quot;,&quot;publisher&quot;:&quot;Elsevier Ltd&quot;,&quot;volume&quot;:&quot;169&quot;},&quot;isTemporary&quot;:false},{&quot;id&quot;:&quot;e32bd4de-34b8-3ab0-aa17-26c5b71e923e&quot;,&quot;itemData&quot;:{&quot;type&quot;:&quot;article-journal&quot;,&quot;id&quot;:&quot;e32bd4de-34b8-3ab0-aa17-26c5b71e923e&quot;,&quot;title&quot;:&quot;Photovoltaic potential and land-use estimation methodology&quot;,&quot;author&quot;:[{&quot;family&quot;:&quot;Martín-Chivelet&quot;,&quot;given&quot;:&quot;Nuria&quot;,&quot;parse-names&quot;:false,&quot;dropping-particle&quot;:&quot;&quot;,&quot;non-dropping-particle&quot;:&quot;&quot;}],&quot;container-title&quot;:&quot;Energy&quot;,&quot;DOI&quot;:&quot;10.1016/j.energy.2015.10.108&quot;,&quot;ISSN&quot;:&quot;03605442&quot;,&quot;issued&quot;:{&quot;date-parts&quot;:[[2016,1,1]]},&quot;page&quot;:&quot;233-242&quot;,&quot;abstract&quot;:&quot;This paper aims at improving the clarity and coherence of PV (photovoltaics) technical potential assessment, that is, calculation of the electricity that can be supplied by large-scale deployment of PV systems. A step-by step method, compiling the main variables and processes involved, and including the packing factor in the technical potential equations, is proposed for this purpose. The influence of latitude and some design parameters, such as the shading criterion and tilt angle is analyzed. The paper supplies easy-to-use tools for estimating technical PV potential, as well as PV system land-use requirements. Analytical expressions and graphic examples, and a comparison of some case studies with existing PV plant data are included.&quot;,&quot;publisher&quot;:&quot;Elsevier Ltd&quot;,&quot;volume&quot;:&quot;94&quot;,&quot;container-title-short&quot;:&quot;&quot;},&quot;isTemporary&quot;:false}]},{&quot;citationID&quot;:&quot;MENDELEY_CITATION_1292c62d-bd79-4196-add6-c17adba15d3f&quot;,&quot;properties&quot;:{&quot;noteIndex&quot;:0},&quot;isEdited&quot;:false,&quot;manualOverride&quot;:{&quot;isManuallyOverridden&quot;:false,&quot;citeprocText&quot;:&quot;[45]&quot;,&quot;manualOverrideText&quot;:&quot;&quot;},&quot;citationTag&quot;:&quot;MENDELEY_CITATION_v3_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&quot;,&quot;citationItems&quot;:[{&quot;id&quot;:&quot;6f7715ea-f3f6-3115-bc50-96ec49c21baf&quot;,&quot;itemData&quot;:{&quot;type&quot;:&quot;article-journal&quot;,&quot;id&quot;:&quot;6f7715ea-f3f6-3115-bc50-96ec49c21baf&quot;,&quot;title&quot;:&quot;Optimizing photovoltaic electric generation and roof insulation in existing residential buildings&quot;,&quot;author&quot;:[{&quot;family&quot;:&quot;D'Agostino&quot;,&quot;given&quot;:&quot;Delia&quot;,&quot;parse-names&quot;:false,&quot;dropping-particle&quot;:&quot;&quot;,&quot;non-dropping-particle&quot;:&quot;&quot;},{&quot;family&quot;:&quot;Parker&quot;,&quot;given&quot;:&quot;Danny&quot;,&quot;parse-names&quot;:false,&quot;dropping-particle&quot;:&quot;&quot;,&quot;non-dropping-particle&quot;:&quot;&quot;},{&quot;family&quot;:&quot;Melià&quot;,&quot;given&quot;:&quot;Paco&quot;,&quot;parse-names&quot;:false,&quot;dropping-particle&quot;:&quot;&quot;,&quot;non-dropping-particle&quot;:&quot;&quot;},{&quot;family&quot;:&quot;Dotelli&quot;,&quot;given&quot;:&quot;Giovanni&quot;,&quot;parse-names&quot;:false,&quot;dropping-particle&quot;:&quot;&quot;,&quot;non-dropping-particle&quot;:&quot;&quot;}],&quot;container-title&quot;:&quot;Energy and Buildings&quot;,&quot;container-title-short&quot;:&quot;Energy Build&quot;,&quot;DOI&quot;:&quot;10.1016/j.enbuild.2021.111652&quot;,&quot;ISSN&quot;:&quot;03787788&quot;,&quot;issued&quot;:{&quot;date-parts&quot;:[[2022,1,15]]},&quot;abstract&quot;:&quot;Refurbishing existing buildings to reduce energy use is a priority worldwide to reduce greenhouse gas emissions. Millions of buildings around the globe have old roofs that are poorly insulated, but with large roof surface areas that could potentially provide significant renewable energy generation. Often, photovoltaic panels are simply added onto existing buildings regardless of thermal integrity. However, due to weathering, roofs frequently need repairs over their useful life. We evaluate a comprehensive methodology using EnergyPlus and TRNSYS simulation tools to evaluate how best to combine solar electric generation and improved insulation to achieve cost reductions, improve efficiency and renewable energy utilization at the time roofs are accessed. Advantages of combining efforts into a single intervention has not been fully explored in building energy research. We further incorporate important impacts that PV stand-off arrays have on roof thermal performance from shading and long-wave irradiance to skies. These influences have important comfort implications for poorly insulated structures with increasing summer heat waves associated with climate-related warming. They also have strong interaction with installed roof insulation levels. With an example analysis in Milan, Italy, we considered three typical residential building types in wide-use around the world (single-family, multi-family, apartment complex) with different geometries, insulation levels and roof constructions. We evaluated two options: re-roofing (roof in need of repair/replacement) and refurbishment (energy intervention for roof improvement). We optimized roof insulation levels via state-of-the-art building energy simulations considering both energy and documented costs. PV electric generation was quantified in detail, also exploring how PV array roof shading affects roof thermal performance, an influence not previously considered. This is particularly important for uninsulated buildings where upper floors can experience excessive summertime heating. Both heating and cooling needs are considered to determine the optimal roof intervention and what savings- and related costs- can be obtained depending on differing parameters. We found combining appropriate insulation with PV can provide a cost-effective option to reduce net primary energy use in residential buildings. Savings from insulation alone varied from 3% (apartment complex) to 17% (single-family). When adding PV systems with the roof initially uninsulated, net savings range from 55% (apartment complex) to 80% (single-family). Shading from stand-off PV arrays reduced summer cooling loads by 17% in uninsulated apartment complexes and provided large predicted improvements in comfort to upper floor dwellings next to exposed roofs.&quot;,&quot;publisher&quot;:&quot;Elsevier Ltd&quot;,&quot;volume&quot;:&quot;255&quot;},&quot;isTemporary&quot;:false}]},{&quot;citationID&quot;:&quot;MENDELEY_CITATION_2671a6e1-ce79-4bf6-b286-834f2fa36311&quot;,&quot;properties&quot;:{&quot;noteIndex&quot;:0},&quot;isEdited&quot;:false,&quot;manualOverride&quot;:{&quot;isManuallyOverridden&quot;:false,&quot;citeprocText&quot;:&quot;[46,47]&quot;,&quot;manualOverrideText&quot;:&quot;&quot;},&quot;citationTag&quot;:&quot;MENDELEY_CITATION_v3_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&quot;,&quot;citationItems&quot;:[{&quot;id&quot;:&quot;e2c35179-3207-3b2c-8c5c-648e938f6f34&quot;,&quot;itemData&quot;:{&quot;type&quot;:&quot;article-journal&quot;,&quot;id&quot;:&quot;e2c35179-3207-3b2c-8c5c-648e938f6f34&quot;,&quot;title&quot;:&quot;Solar Photovoltaic Tree: Urban PV power plants to increase power to land occupancy ratio&quot;,&quot;author&quot;:[{&quot;family&quot;:&quot;Vyas&quot;,&quot;given&quot;:&quot;Maharshi&quot;,&quot;parse-names&quot;:false,&quot;dropping-particle&quot;:&quot;&quot;,&quot;non-dropping-particle&quot;:&quot;&quot;},{&quot;family&quot;:&quot;Chowdhury&quot;,&quot;given&quot;:&quot;Sumit&quot;,&quot;parse-names&quot;:false,&quot;dropping-particle&quot;:&quot;&quot;,&quot;non-dropping-particle&quot;:&quot;&quot;},{&quot;family&quot;:&quot;Verma&quot;,&quot;given&quot;:&quot;Abhishek&quot;,&quot;parse-names&quot;:false,&quot;dropping-particle&quot;:&quot;&quot;,&quot;non-dropping-particle&quot;:&quot;&quot;},{&quot;family&quot;:&quot;Jain&quot;,&quot;given&quot;:&quot;V. K.&quot;,&quot;parse-names&quot;:false,&quot;dropping-particle&quot;:&quot;&quot;,&quot;non-dropping-particle&quot;:&quot;&quot;}],&quot;container-title&quot;:&quot;Renewable Energy&quot;,&quot;container-title-short&quot;:&quot;Renew Energy&quot;,&quot;DOI&quot;:&quot;10.1016/j.renene.2022.03.129&quot;,&quot;ISSN&quot;:&quot;18790682&quot;,&quot;issued&quot;:{&quot;date-parts&quot;:[[2022,5,1]]},&quot;page&quot;:&quot;283-293&quot;,&quot;abstract&quot;:&quot;With the day-by-day modernization, increasing electricity demand, and the restriction of climate change, more pressure is to search the renewable energy sources (Solar, Wind, etc.) and draw maximum power from them as it increases the need to develop Smart Cities, which have heavy electricity demand. For renewable energy power plant installations, one of the major difficulties is availability of land, as power plants like Solar photovoltaics have higher demand of open land, which is scarce in urban landscapes. In context of the problem statement of generating same electric power using less land, new models of Solar Photovoltaic Trees have been proposed, which can be used instead of conventional Solar PV plants. Simulations have been done on different SPV Tree models, concluding that very less land area is required to generate the same amount of electric power in comparison to conventional SPV plants, for example if a conventional ground – mounted model requires 300 m2 area, but one of our proposed models; Daisy SPV Tree requires only about 13 m2 area for generating the same electric power. Out of the total land area, other available space can be utilized for various purposes, which can be a solution for switching to renewables and can become very useful in urban landscapes. The possible designs are studied to get optimum “Power-to-Land occupancy Ratio” and “Land Coverage Ratio” with no additional power loss as compared to conventional ground-mounted Solar PV power plant and generate same amount of power using very marginal amount of land.&quot;,&quot;publisher&quot;:&quot;Elsevier Ltd&quot;,&quot;volume&quot;:&quot;190&quot;},&quot;isTemporary&quot;:false},{&quot;id&quot;:&quot;371de7fa-3fb3-3d10-b56e-a1e8429c4165&quot;,&quot;itemData&quot;:{&quot;type&quot;:&quot;article-journal&quot;,&quot;id&quot;:&quot;371de7fa-3fb3-3d10-b56e-a1e8429c4165&quot;,&quot;title&quot;:&quot;Sunflower solar tree vs. flat PV module: A comprehensive analysis of performance, efficiency, and land savings in urban solar integration&quot;,&quot;author&quot;:[{&quot;family&quot;:&quot;Almadhhachi&quot;,&quot;given&quot;:&quot;Mensour&quot;,&quot;parse-names&quot;:false,&quot;dropping-particle&quot;:&quot;&quot;,&quot;non-dropping-particle&quot;:&quot;&quot;},{&quot;family&quot;:&quot;Seres&quot;,&quot;given&quot;:&quot;István&quot;,&quot;parse-names&quot;:false,&quot;dropping-particle&quot;:&quot;&quot;,&quot;non-dropping-particle&quot;:&quot;&quot;},{&quot;family&quot;:&quot;Farkas&quot;,&quot;given&quot;:&quot;István&quot;,&quot;parse-names&quot;:false,&quot;dropping-particle&quot;:&quot;&quot;,&quot;non-dropping-particle&quot;:&quot;&quot;}],&quot;container-title&quot;:&quot;Results in Engineering&quot;,&quot;DOI&quot;:&quot;10.1016/j.rineng.2023.101742&quot;,&quot;ISSN&quot;:&quot;25901230&quot;,&quot;issued&quot;:{&quot;date-parts&quot;:[[2024,3,1]]},&quot;abstract&quot;:&quot;Solar energy, a prominent form of renewable energy, can be efficiently harnessed through photovoltaic (PV) technology, which has witnessed significant advancements over the past two decades. Solar tree technology has emerged as a solution to several technical challenges associated with PV systems, including land footprint concerns, aesthetic integration, and efficiency optimization. This experimental study compares a traditional flat PV module and a solar tree modeled after a sunflower. The comparative framework encompasses assessments across three distinct tilt angles to evaluate the impact of inclination on energy output. Empirical findings reveal that the sunflower-shaped module can generate 16–23 % more energy than its flat counterpart. Furthermore, temperature assessments indicate that the flat PV module reached a peak temperature of 51 °C, in contrast to the sunflower's maximum of 41 °C. An examination of the ground footprint revealed that the sunflower PV module afforded 85 % land savings relative to the flat PV module. Additionally, the research noted an average temperature reduction of 3 °C in areas shaded by solar trees, offering potential benefits for agricultural applications.&quot;,&quot;publisher&quot;:&quot;Elsevier B.V.&quot;,&quot;volume&quot;:&quot;21&quot;,&quot;container-title-short&quot;:&quot;&quot;},&quot;isTemporary&quot;:false}]},{&quot;citationID&quot;:&quot;MENDELEY_CITATION_68d5ee11-f2eb-47e5-b184-1fa8cd64ed4b&quot;,&quot;properties&quot;:{&quot;noteIndex&quot;:0},&quot;isEdited&quot;:false,&quot;manualOverride&quot;:{&quot;isManuallyOverridden&quot;:false,&quot;citeprocText&quot;:&quot;[46–48]&quot;,&quot;manualOverrideText&quot;:&quot;&quot;},&quot;citationTag&quot;:&quot;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&quot;,&quot;citationItems&quot;:[{&quot;id&quot;:&quot;e2c35179-3207-3b2c-8c5c-648e938f6f34&quot;,&quot;itemData&quot;:{&quot;type&quot;:&quot;article-journal&quot;,&quot;id&quot;:&quot;e2c35179-3207-3b2c-8c5c-648e938f6f34&quot;,&quot;title&quot;:&quot;Solar Photovoltaic Tree: Urban PV power plants to increase power to land occupancy ratio&quot;,&quot;author&quot;:[{&quot;family&quot;:&quot;Vyas&quot;,&quot;given&quot;:&quot;Maharshi&quot;,&quot;parse-names&quot;:false,&quot;dropping-particle&quot;:&quot;&quot;,&quot;non-dropping-particle&quot;:&quot;&quot;},{&quot;family&quot;:&quot;Chowdhury&quot;,&quot;given&quot;:&quot;Sumit&quot;,&quot;parse-names&quot;:false,&quot;dropping-particle&quot;:&quot;&quot;,&quot;non-dropping-particle&quot;:&quot;&quot;},{&quot;family&quot;:&quot;Verma&quot;,&quot;given&quot;:&quot;Abhishek&quot;,&quot;parse-names&quot;:false,&quot;dropping-particle&quot;:&quot;&quot;,&quot;non-dropping-particle&quot;:&quot;&quot;},{&quot;family&quot;:&quot;Jain&quot;,&quot;given&quot;:&quot;V. K.&quot;,&quot;parse-names&quot;:false,&quot;dropping-particle&quot;:&quot;&quot;,&quot;non-dropping-particle&quot;:&quot;&quot;}],&quot;container-title&quot;:&quot;Renewable Energy&quot;,&quot;container-title-short&quot;:&quot;Renew Energy&quot;,&quot;DOI&quot;:&quot;10.1016/j.renene.2022.03.129&quot;,&quot;ISSN&quot;:&quot;18790682&quot;,&quot;issued&quot;:{&quot;date-parts&quot;:[[2022,5,1]]},&quot;page&quot;:&quot;283-293&quot;,&quot;abstract&quot;:&quot;With the day-by-day modernization, increasing electricity demand, and the restriction of climate change, more pressure is to search the renewable energy sources (Solar, Wind, etc.) and draw maximum power from them as it increases the need to develop Smart Cities, which have heavy electricity demand. For renewable energy power plant installations, one of the major difficulties is availability of land, as power plants like Solar photovoltaics have higher demand of open land, which is scarce in urban landscapes. In context of the problem statement of generating same electric power using less land, new models of Solar Photovoltaic Trees have been proposed, which can be used instead of conventional Solar PV plants. Simulations have been done on different SPV Tree models, concluding that very less land area is required to generate the same amount of electric power in comparison to conventional SPV plants, for example if a conventional ground – mounted model requires 300 m2 area, but one of our proposed models; Daisy SPV Tree requires only about 13 m2 area for generating the same electric power. Out of the total land area, other available space can be utilized for various purposes, which can be a solution for switching to renewables and can become very useful in urban landscapes. The possible designs are studied to get optimum “Power-to-Land occupancy Ratio” and “Land Coverage Ratio” with no additional power loss as compared to conventional ground-mounted Solar PV power plant and generate same amount of power using very marginal amount of land.&quot;,&quot;publisher&quot;:&quot;Elsevier Ltd&quot;,&quot;volume&quot;:&quot;190&quot;},&quot;isTemporary&quot;:false},{&quot;id&quot;:&quot;f333e115-a16f-3e5b-9c5f-d95846f1925a&quot;,&quot;itemData&quot;:{&quot;type&quot;:&quot;article-journal&quot;,&quot;id&quot;:&quot;f333e115-a16f-3e5b-9c5f-d95846f1925a&quot;,&quot;title&quot;:&quot;NEW generation of solar energy: Investigation and implementation of artificial solar tree application in Egypt&quot;,&quot;author&quot;:[{&quot;family&quot;:&quot;Ibrahim&quot;,&quot;given&quot;:&quot;Marwa M.&quot;,&quot;parse-names&quot;:false,&quot;dropping-particle&quot;:&quot;&quot;,&quot;non-dropping-particle&quot;:&quot;&quot;},{&quot;family&quot;:&quot;Ashor&quot;,&quot;given&quot;:&quot;Karim&quot;,&quot;parse-names&quot;:false,&quot;dropping-particle&quot;:&quot;&quot;,&quot;non-dropping-particle&quot;:&quot;&quot;}],&quot;container-title&quot;:&quot;Solar Energy&quot;,&quot;DOI&quot;:&quot;10.1016/j.solener.2024.112787&quot;,&quot;ISSN&quot;:&quot;0038092X&quot;,&quot;issued&quot;:{&quot;date-parts&quot;:[[2024,8,1]]},&quot;abstract&quot;:&quot;The world's energy crisis and the reduction of greenhouse gas emissions require the development of energy-efficient alternatives, from sunlight to electricity. Solar energy is abundant and free of charge. Solar photovoltaic technology is one of the most promising renewable energy sources for sustainable development. But it takes up a lot of space that could be utilized for other human endeavors. Solar PV trees are a new method of capturing sunlight. It lessens the PV system's footprint on land. This paper describes the planning and building a solar tree that will power lighting at the Grand Egyptian Museum in Egypt and mobile and laptop devices in public urban areas. The Smart Solar Tree is an eco-friendly, creative piece of urban furniture that can function as a six-person public bench, a supply terminal block with six 230 V power outlets for laptops and electric bicycles, a built-in USB charging hub for smartphones and tablets, and a fashionable tree-shaped public lighting fixture. Eighteen solar photovoltaic panels, which function as programmable-color glowing leaves at night, provide the Smart Solar Tree with its whole electricity. Because establishing solar trees required less than 30 square feet of land, and installing ground-mounted solar panels required 5000 square feet, the results were compared to solar panel installations. The energy, financial, and environmental performance of solar PV systems was also examined in this article. The 5 kWp solar tree costs USD 1700 in total, compared to $2500 for flat-mounted PV. The solar tree's payback period is projected to be 10 years. Solar trees cost 0.07 USD per watt, compared to 0.11 USD for standard photovoltaic systems. This research aims to save 11,240 tons of CO2 emissions throughout the system's lifetime through energy use. The study also discusses the difficulties associated with this technology and makes recommendations for future lines of inquiry.&quot;,&quot;publisher&quot;:&quot;Elsevier Ltd&quot;,&quot;volume&quot;:&quot;278&quot;,&quot;container-title-short&quot;:&quot;&quot;},&quot;isTemporary&quot;:false},{&quot;id&quot;:&quot;371de7fa-3fb3-3d10-b56e-a1e8429c4165&quot;,&quot;itemData&quot;:{&quot;type&quot;:&quot;article-journal&quot;,&quot;id&quot;:&quot;371de7fa-3fb3-3d10-b56e-a1e8429c4165&quot;,&quot;title&quot;:&quot;Sunflower solar tree vs. flat PV module: A comprehensive analysis of performance, efficiency, and land savings in urban solar integration&quot;,&quot;author&quot;:[{&quot;family&quot;:&quot;Almadhhachi&quot;,&quot;given&quot;:&quot;Mensour&quot;,&quot;parse-names&quot;:false,&quot;dropping-particle&quot;:&quot;&quot;,&quot;non-dropping-particle&quot;:&quot;&quot;},{&quot;family&quot;:&quot;Seres&quot;,&quot;given&quot;:&quot;István&quot;,&quot;parse-names&quot;:false,&quot;dropping-particle&quot;:&quot;&quot;,&quot;non-dropping-particle&quot;:&quot;&quot;},{&quot;family&quot;:&quot;Farkas&quot;,&quot;given&quot;:&quot;István&quot;,&quot;parse-names&quot;:false,&quot;dropping-particle&quot;:&quot;&quot;,&quot;non-dropping-particle&quot;:&quot;&quot;}],&quot;container-title&quot;:&quot;Results in Engineering&quot;,&quot;DOI&quot;:&quot;10.1016/j.rineng.2023.101742&quot;,&quot;ISSN&quot;:&quot;25901230&quot;,&quot;issued&quot;:{&quot;date-parts&quot;:[[2024,3,1]]},&quot;abstract&quot;:&quot;Solar energy, a prominent form of renewable energy, can be efficiently harnessed through photovoltaic (PV) technology, which has witnessed significant advancements over the past two decades. Solar tree technology has emerged as a solution to several technical challenges associated with PV systems, including land footprint concerns, aesthetic integration, and efficiency optimization. This experimental study compares a traditional flat PV module and a solar tree modeled after a sunflower. The comparative framework encompasses assessments across three distinct tilt angles to evaluate the impact of inclination on energy output. Empirical findings reveal that the sunflower-shaped module can generate 16–23 % more energy than its flat counterpart. Furthermore, temperature assessments indicate that the flat PV module reached a peak temperature of 51 °C, in contrast to the sunflower's maximum of 41 °C. An examination of the ground footprint revealed that the sunflower PV module afforded 85 % land savings relative to the flat PV module. Additionally, the research noted an average temperature reduction of 3 °C in areas shaded by solar trees, offering potential benefits for agricultural applications.&quot;,&quot;publisher&quot;:&quot;Elsevier B.V.&quot;,&quot;volume&quot;:&quot;21&quot;,&quot;container-title-short&quot;:&quot;&quot;},&quot;isTemporary&quot;:false}]},{&quot;citationID&quot;:&quot;MENDELEY_CITATION_10b497c3-df95-4aeb-8f2e-642c0abf72c9&quot;,&quot;properties&quot;:{&quot;noteIndex&quot;:0},&quot;isEdited&quot;:false,&quot;manualOverride&quot;:{&quot;isManuallyOverridden&quot;:false,&quot;citeprocText&quot;:&quot;[49–51]&quot;,&quot;manualOverrideText&quot;:&quot;&quot;},&quot;citationTag&quot;:&quot;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&quot;,&quot;citationItems&quot;:[{&quot;id&quot;:&quot;12bb0d58-e075-3bc6-b28b-10be603f5b51&quot;,&quot;itemData&quot;:{&quot;type&quot;:&quot;article-journal&quot;,&quot;id&quot;:&quot;12bb0d58-e075-3bc6-b28b-10be603f5b51&quot;,&quot;title&quot;:&quot;Agrophotovoltaics: enhancing solar land use efficiency for energy food water nexus&quot;,&quot;author&quot;:[{&quot;family&quot;:&quot;Anusuya&quot;,&quot;given&quot;:&quot;K.&quot;,&quot;parse-names&quot;:false,&quot;dropping-particle&quot;:&quot;&quot;,&quot;non-dropping-particle&quot;:&quot;&quot;},{&quot;family&quot;:&quot;Vijayakumar&quot;,&quot;given&quot;:&quot;K.&quot;,&quot;parse-names&quot;:false,&quot;dropping-particle&quot;:&quot;&quot;,&quot;non-dropping-particle&quot;:&quot;&quot;},{&quot;family&quot;:&quot;Leenus Jesu Martin&quot;,&quot;given&quot;:&quot;M.&quot;,&quot;parse-names&quot;:false,&quot;dropping-particle&quot;:&quot;&quot;,&quot;non-dropping-particle&quot;:&quot;&quot;},{&quot;family&quot;:&quot;Manikandan&quot;,&quot;given&quot;:&quot;S.&quot;,&quot;parse-names&quot;:false,&quot;dropping-particle&quot;:&quot;&quot;,&quot;non-dropping-particle&quot;:&quot;&quot;}],&quot;container-title&quot;:&quot;Renewable Energy Focus &quot;,&quot;DOI&quot;:&quot;10.1016/j.ref.2024.100600&quot;,&quot;ISSN&quot;:&quot;17550084&quot;,&quot;issued&quot;:{&quot;date-parts&quot;:[[2024,9,1]]},&quot;abstract&quot;:&quot;Agrophotovoltaic (APV) or agrivoltaic systems are sustainable energy systems that can produce electricity and food from the same land area and conserve water. This study evaluates the performance, reliability, and economic viability of three solar photovoltaic (PV) systems: a monofacial and bifacial rooftop system and a monofacial agrivoltaic system in Chennai (12.8259° N, 80.0395° E). The agrivoltaic system integrating crops beneath outperformed the bifacial and monofacial systems, with a normalized daily average power output of 59.88 W and an efficiency of 16.89%, surpassing the bifacial (56.35 W, 14.45%) and monofacial (47.18 W, 12.49%) counterparts. The results show that the land equivalent ratio (LER) of 1.85 for an agrivoltaic system emphasizes efficient land use by combining crop cultivation with electricity generation. Furthermore, economic analysis shows that the agrivoltaic system has a lower levelized cost of energy (LCOE) and a payback period of 0.039 and 6 years, respectively, which is better than the bifacial (LCOE: 0.046, payback: 7.56 years) and monofacial (LCOE: 0.048, payback: 7.25 years) systems. The Mean Time Between Failure (MTBF) results show that agrivoltaic systems are very reliable, with an MTBF of 40.21 years compared to 32.31 and 31.81 years for monofacial panels and bifacial systems, respectively. The year-round performance of an agrivoltaic system is also comparable to that of a bifacial PV system. The integration of crops not only enhanced energy production but also contributed to the overall reliability of the agrivoltaic system, making it a compelling, and economically advantageous solution for sustainable dual-land-use energy production.&quot;,&quot;publisher&quot;:&quot;Elsevier Ltd&quot;,&quot;volume&quot;:&quot;50&quot;,&quot;container-title-short&quot;:&quot;&quot;},&quot;isTemporary&quot;:false},{&quot;id&quot;:&quot;56f2b21d-b7fe-3a6f-a138-b538f3515ee7&quot;,&quot;itemData&quot;:{&quot;type&quot;:&quot;article-journal&quot;,&quot;id&quot;:&quot;56f2b21d-b7fe-3a6f-a138-b538f3515ee7&quot;,&quot;title&quot;:&quot;Estimating the potential for semitransparent organic solar cells in agrophotovoltaic greenhouses&quot;,&quot;author&quot;:[{&quot;family&quot;:&quot;Safat Dipta&quot;,&quot;given&quot;:&quot;Shahriyar&quot;,&quot;parse-names&quot;:false,&quot;dropping-particle&quot;:&quot;&quot;,&quot;non-dropping-particle&quot;:&quot;&quot;},{&quot;family&quot;:&quot;Schoenlaub&quot;,&quot;given&quot;:&quot;Jean&quot;,&quot;parse-names&quot;:false,&quot;dropping-particle&quot;:&quot;&quot;,&quot;non-dropping-particle&quot;:&quot;&quot;},{&quot;family&quot;:&quot;Habibur Rahaman&quot;,&quot;given&quot;:&quot;Md&quot;,&quot;parse-names&quot;:false,&quot;dropping-particle&quot;:&quot;&quot;,&quot;non-dropping-particle&quot;:&quot;&quot;},{&quot;family&quot;:&quot;Uddin&quot;,&quot;given&quot;:&quot;Ashraf&quot;,&quot;parse-names&quot;:false,&quot;dropping-particle&quot;:&quot;&quot;,&quot;non-dropping-particle&quot;:&quot;&quot;}],&quot;container-title&quot;:&quot;Applied Energy&quot;,&quot;container-title-short&quot;:&quot;Appl Energy&quot;,&quot;DOI&quot;:&quot;10.1016/j.apenergy.2022.120208&quot;,&quot;ISSN&quot;:&quot;03062619&quot;,&quot;issued&quot;:{&quot;date-parts&quot;:[[2022,12,15]]},&quot;abstract&quot;:&quot;Agrophotovoltaic is a considerably new solar sharing concept between photovoltaic energy generation and agricultural production. Agrophotovoltaic aims to promote solar energy while producing crops on the same land. Currently, agrophotovoltaics employ conventional silicon solar cells at a high cost. However, organic PV offers convenient features like panel flexibility, semitransparency and an easier fabrication route at a lower price. This work assesses and analyses the potential for semitransparent organic solar cells in agrophotovoltaic greenhouses. Semitransparent solar cells transform agrophotovoltaic from a solar sharing technology to selective solar spectrum utilization. Organic semitransparent cells with 9.4% power conversion efficiency and 24.6% average visible transmittance are employed to design the greenhouse. For evaluation, a 3D greenhouse model is designed to simulate and compare light interaction and crop growth with both traditional and semitransparent technologies. This case study used ground-measured weather data from Geraldton (Australia), a tomato growth model, and transmittance data from a semitransparent organic solar cell having PTB7-Th: IEICO-4F as the active layer. The simulation results show a 46% increase in dry ground weight of tomato crops with the semitransparent organic solar cell compared to the conventional Silicon cell agrophotovoltaic greenhouse. The simulation model shows reasonable coherence when implemented for two other locations. A thorough model analysis with economic sensitivity is performed to assess the potential usage of semitransparent solar cells in a greenhouse to yield better crop growth.&quot;,&quot;publisher&quot;:&quot;Elsevier Ltd&quot;,&quot;volume&quot;:&quot;328&quot;},&quot;isTemporary&quot;:false},{&quot;id&quot;:&quot;2b836254-7e68-32e5-9961-17e1d2ed9c94&quot;,&quot;itemData&quot;:{&quot;type&quot;:&quot;article&quot;,&quot;id&quot;:&quot;2b836254-7e68-32e5-9961-17e1d2ed9c94&quot;,&quot;title&quot;:&quot;Environmental and economic performance assessment of integrated conventional solar photovoltaic and agrophotovoltaic systems&quot;,&quot;author&quot;:[{&quot;family&quot;:&quot;Junedi&quot;,&quot;given&quot;:&quot;M. M.&quot;,&quot;parse-names&quot;:false,&quot;dropping-particle&quot;:&quot;&quot;,&quot;non-dropping-particle&quot;:&quot;&quot;},{&quot;family&quot;:&quot;Ludin&quot;,&quot;given&quot;:&quot;N. A.&quot;,&quot;parse-names&quot;:false,&quot;dropping-particle&quot;:&quot;&quot;,&quot;non-dropping-particle&quot;:&quot;&quot;},{&quot;family&quot;:&quot;Hamid&quot;,&quot;given&quot;:&quot;N. H.&quot;,&quot;parse-names&quot;:false,&quot;dropping-particle&quot;:&quot;&quot;,&quot;non-dropping-particle&quot;:&quot;&quot;},{&quot;family&quot;:&quot;Kathleen&quot;,&quot;given&quot;:&quot;P. R.&quot;,&quot;parse-names&quot;:false,&quot;dropping-particle&quot;:&quot;&quot;,&quot;non-dropping-particle&quot;:&quot;&quot;},{&quot;family&quot;:&quot;Hasila&quot;,&quot;given&quot;:&quot;J.&quot;,&quot;parse-names&quot;:false,&quot;dropping-particle&quot;:&quot;&quot;,&quot;non-dropping-particle&quot;:&quot;&quot;},{&quot;family&quot;:&quot;Ahmad Affandi&quot;,&quot;given&quot;:&quot;N. A.&quot;,&quot;parse-names&quot;:false,&quot;dropping-particle&quot;:&quot;&quot;,&quot;non-dropping-particle&quot;:&quot;&quot;}],&quot;container-title&quot;:&quot;Renewable and Sustainable Energy Reviews&quot;,&quot;DOI&quot;:&quot;10.1016/j.rser.2022.112799&quot;,&quot;ISSN&quot;:&quot;18790690&quot;,&quot;issued&quot;:{&quot;date-parts&quot;:[[2022,10,1]]},&quot;abstract&quot;:&quot;Land utilisation by the solar energy industry and other sectors, such as residential and agriculture, has become increasingly competitive in recent years. Therefore, space optimisation is essential to reduce greenhouse gas (GHG) emissions while optimising electricity generation and profiting from the solar power plant. This article aims to discuss the different configurations of integrated photovoltaic (PV) systems, which combine the requirement features of a ground-mounted photovoltaic farm (GMPV) grouped into three systems: PV-wind, building integrated- or applied- PV (BIPV/BAPV) and agrophotovoltaic (agroPV). These systems generate electricity but differ because PV–wind systems generate electricity from two energy sources, whilst BIPV/BAPV systems utilise existing building space. Improving these systems, the agroPV system combines the benefits of producing power and using the vacant ground beneath the PV panels by cultivating crops. As a result, the BIPV system possesses the lowest emission rate with a range of −0.906–0.071 kgCO2eq/kWh. The manufacturing PV system's emission rate for these systems is highly affected. Meanwhile, the longest energy payback time (EPBT) is 6.3 years (BAPV), and the shortest is 0.5 years (GMPV). GMPV has the lowest EPBT due to the high electricity production of the plant, which allows the immediate repayment of the primary energy consumed. GMPV system has the lowest levelised cost of energy (LCOE) with the range of $0.04–$0.13/kWh. Meanwhile, the agroPV system has a good performance with an emission rate of 0.02 kgCO2eq/kWh, comparable to GMPV systems and lower than other integrated systems in terms of emission. The system has the LCOE of ∼$0.1/kWh, which is slightly higher than GMPV systems due to the system's higher cost but still provides monetary benefit.&quot;,&quot;publisher&quot;:&quot;Elsevier Ltd&quot;,&quot;volume&quot;:&quot;168&quot;,&quot;container-title-short&quot;:&quot;&quot;},&quot;isTemporary&quot;:false}]}]"/>
+    <we:property name="MENDELEY_CITATIONS" value="[{&quot;citationID&quot;:&quot;MENDELEY_CITATION_819b3b99-3888-4196-b97f-9e7fe6a1b799&quot;,&quot;properties&quot;:{&quot;noteIndex&quot;:0},&quot;isEdited&quot;:false,&quot;manualOverride&quot;:{&quot;isManuallyOverridden&quot;:false,&quot;citeprocText&quot;:&quot;[1]&quot;,&quot;manualOverrideText&quot;:&quot;&quot;},&quot;citationTag&quot;:&quot;MENDELEY_CITATION_v3_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&quot;,&quot;citationItems&quot;:[{&quot;id&quot;:&quot;6c0aa194-bcac-3b3f-bcad-92c295c31863&quot;,&quot;itemData&quot;:{&quot;type&quot;:&quot;report&quot;,&quot;id&quot;:&quot;6c0aa194-bcac-3b3f-bcad-92c295c31863&quot;,&quot;title&quot;:&quot;GHG emissions of all world countries&quot;,&quot;author&quot;:[{&quot;family&quot;:&quot;Crippa&quot;,&quot;given&quot;:&quot;M&quot;,&quot;parse-names&quot;:false,&quot;dropping-particle&quot;:&quot;&quot;,&quot;non-dropping-particle&quot;:&quot;&quot;},{&quot;family&quot;:&quot;Guizzardi&quot;,&quot;given&quot;:&quot;M&quot;,&quot;parse-names&quot;:false,&quot;dropping-particle&quot;:&quot;&quot;,&quot;non-dropping-particle&quot;:&quot;&quot;},{&quot;family&quot;:&quot;Pagani&quot;,&quot;given&quot;:&quot;F&quot;,&quot;parse-names&quot;:false,&quot;dropping-particle&quot;:&quot;&quot;,&quot;non-dropping-particle&quot;:&quot;&quot;},{&quot;family&quot;:&quot;Banja&quot;,&quot;given&quot;:&quot;M&quot;,&quot;parse-names&quot;:false,&quot;dropping-particle&quot;:&quot;&quot;,&quot;non-dropping-particle&quot;:&quot;&quot;},{&quot;family&quot;:&quot;Muntean&quot;,&quot;given&quot;:&quot;M&quot;,&quot;parse-names&quot;:false,&quot;dropping-particle&quot;:&quot;&quot;,&quot;non-dropping-particle&quot;:&quot;&quot;},{&quot;family&quot;:&quot;Schaaf&quot;,&quot;given&quot;:&quot;E&quot;,&quot;parse-names&quot;:false,&quot;dropping-particle&quot;:&quot;&quot;,&quot;non-dropping-particle&quot;:&quot;&quot;},{&quot;family&quot;:&quot;Becker&quot;,&quot;given&quot;:&quot;W&quot;,&quot;parse-names&quot;:false,&quot;dropping-particle&quot;:&quot;&quot;,&quot;non-dropping-particle&quot;:&quot;&quot;},{&quot;family&quot;:&quot;Monforti-Ferrario&quot;,&quot;given&quot;:&quot;F&quot;,&quot;parse-names&quot;:false,&quot;dropping-particle&quot;:&quot;&quot;,&quot;non-dropping-particle&quot;:&quot;&quot;},{&quot;family&quot;:&quot;Quadrelli&quot;,&quot;given&quot;:&quot;R&quot;,&quot;parse-names&quot;:false,&quot;dropping-particle&quot;:&quot;&quot;,&quot;non-dropping-particle&quot;:&quot;&quot;},{&quot;family&quot;:&quot;Risquez Martin&quot;,&quot;given&quot;:&quot;A&quot;,&quot;parse-names&quot;:false,&quot;dropping-particle&quot;:&quot;&quot;,&quot;non-dropping-particle&quot;:&quot;&quot;},{&quot;family&quot;:&quot;Taghavi-Moharamli&quot;,&quot;given&quot;:&quot;P&quot;,&quot;parse-names&quot;:false,&quot;dropping-particle&quot;:&quot;&quot;,&quot;non-dropping-particle&quot;:&quot;&quot;},{&quot;family&quot;:&quot;Koykka&quot;,&quot;given&quot;:&quot;J&quot;,&quot;parse-names&quot;:false,&quot;dropping-particle&quot;:&quot;&quot;,&quot;non-dropping-particle&quot;:&quot;&quot;},{&quot;family&quot;:&quot;Grassi&quot;,&quot;given&quot;:&quot;G&quot;,&quot;parse-names&quot;:false,&quot;dropping-particle&quot;:&quot;&quot;,&quot;non-dropping-particle&quot;:&quot;&quot;},{&quot;family&quot;:&quot;Rossi&quot;,&quot;given&quot;:&quot;S&quot;,&quot;parse-names&quot;:false,&quot;dropping-particle&quot;:&quot;&quot;,&quot;non-dropping-particle&quot;:&quot;&quot;},{&quot;family&quot;:&quot;Brandao De Melo&quot;,&quot;given&quot;:&quot;J&quot;,&quot;parse-names&quot;:false,&quot;dropping-particle&quot;:&quot;&quot;,&quot;non-dropping-particle&quot;:&quot;&quot;},{&quot;family&quot;:&quot;Oom&quot;,&quot;given&quot;:&quot;D&quot;,&quot;parse-names&quot;:false,&quot;dropping-particle&quot;:&quot;&quot;,&quot;non-dropping-particle&quot;:&quot;&quot;},{&quot;family&quot;:&quot;Branco&quot;,&quot;given&quot;:&quot;A&quot;,&quot;parse-names&quot;:false,&quot;dropping-particle&quot;:&quot;&quot;,&quot;non-dropping-particle&quot;:&quot;&quot;},{&quot;family&quot;:&quot;San-Miguel&quot;,&quot;given&quot;:&quot;J&quot;,&quot;parse-names&quot;:false,&quot;dropping-particle&quot;:&quot;&quot;,&quot;non-dropping-particle&quot;:&quot;&quot;},{&quot;family&quot;:&quot;Vignati&quot;,&quot;given&quot;:&quot;E&quot;,&quot;parse-names&quot;:false,&quot;dropping-particle&quot;:&quot;&quot;,&quot;non-dropping-particle&quot;:&quot;&quot;}],&quot;DOI&quot;:&quot;10.2760/235266&quot;,&quot;ISBN&quot;:&quot;978-92-68-07550-0&quot;,&quot;ISSN&quot;:&quot;1831-9424&quot;,&quot;URL&quot;:&quot;https://joint-research-centre.ec.europa.eu&quot;,&quot;issued&quot;:{&quot;date-parts&quot;:[[2023]]},&quot;publisher&quot;:&quot;European Union&quot;,&quot;container-title-short&quot;:&quot;&quot;},&quot;isTemporary&quot;:false}]},{&quot;citationID&quot;:&quot;MENDELEY_CITATION_0138a984-0d84-4b66-8061-e6deaeffdeb2&quot;,&quot;properties&quot;:{&quot;noteIndex&quot;:0},&quot;isEdited&quot;:false,&quot;manualOverride&quot;:{&quot;isManuallyOverridden&quot;:false,&quot;citeprocText&quot;:&quot;[2,3]&quot;,&quot;manualOverrideText&quot;:&quot;&quot;},&quot;citationTag&quot;:&quot;MENDELEY_CITATION_v3_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&quot;,&quot;citationItems&quot;:[{&quot;id&quot;:&quot;0bfe3259-c253-355c-8012-349a1f56f921&quot;,&quot;itemData&quot;:{&quot;type&quot;:&quot;report&quot;,&quot;id&quot;:&quot;0bfe3259-c253-355c-8012-349a1f56f921&quot;,&quot;title&quot;:&quot;The Republic of Korea's enhanced update of its first NDC&quot;,&quot;author&quot;:[{&quot;family&quot;:&quot;The Government of the Republic of Korea&quot;,&quot;given&quot;:&quot;&quot;,&quot;parse-names&quot;:false,&quot;dropping-particle&quot;:&quot;&quot;,&quot;non-dropping-particle&quot;:&quot;&quot;}],&quot;accessed&quot;:{&quot;date-parts&quot;:[[2024,9,2]]},&quot;URL&quot;:&quot;https://unfccc.int/NDCREG?gad_source=1&amp;gclid=CjwKCAjwodC2BhAHEiwAE67hJPmS-d4aBK1tw84bxyE2j9jCjhXi0-Ot13VsC9GhK6SZyXv4-BYUThoC4KUQAvD_BwE&quot;,&quot;issued&quot;:{&quot;date-parts&quot;:[[2021,12,23]]},&quot;container-title-short&quot;:&quot;&quot;},&quot;isTemporary&quot;:false},{&quot;id&quot;:&quot;a08a46f4-0f75-3300-bbf5-4d624b1b7fba&quot;,&quot;itemData&quot;:{&quot;type&quot;:&quot;report&quot;,&quot;id&quot;:&quot;a08a46f4-0f75-3300-bbf5-4d624b1b7fba&quot;,&quot;title&quot;:&quot;2050 carbon neutral strategy of the Republic of Korea&quot;,&quot;author&quot;:[{&quot;family&quot;:&quot;The Government of the Republic of Korea&quot;,&quot;given&quot;:&quot;&quot;,&quot;parse-names&quot;:false,&quot;dropping-particle&quot;:&quot;&quot;,&quot;non-dropping-particle&quot;:&quot;&quot;}],&quot;accessed&quot;:{&quot;date-parts&quot;:[[2024,9,2]]},&quot;URL&quot;:&quot;https://unfccc.int/sites/default/files/resource/LTS1_RKorea.pdf&quot;,&quot;issued&quot;:{&quot;date-parts&quot;:[[2020,12]]},&quot;container-title-short&quot;:&quot;&quot;},&quot;isTemporary&quot;:false}]},{&quot;citationID&quot;:&quot;MENDELEY_CITATION_55c046ba-3903-4ca3-bcca-1ff46e592992&quot;,&quot;properties&quot;:{&quot;noteIndex&quot;:0},&quot;isEdited&quot;:false,&quot;manualOverride&quot;:{&quot;isManuallyOverridden&quot;:false,&quot;citeprocText&quot;:&quot;[4]&quot;,&quot;manualOverrideText&quot;:&quot;&quot;},&quot;citationTag&quot;:&quot;MENDELEY_CITATION_v3_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&quot;,&quot;citationItems&quot;:[{&quot;id&quot;:&quot;534c4cbf-ef11-3e65-b3bc-0d824e861e06&quot;,&quot;itemData&quot;:{&quot;type&quot;:&quot;book&quot;,&quot;id&quot;:&quot;534c4cbf-ef11-3e65-b3bc-0d824e861e06&quot;,&quot;title&quot;:&quot;Renewable energy statistics 2023&quot;,&quot;author&quot;:[{&quot;family&quot;:&quot;IRENA&quot;,&quot;given&quot;:&quot;&quot;,&quot;parse-names&quot;:false,&quot;dropping-particle&quot;:&quot;&quot;,&quot;non-dropping-particle&quot;:&quot;&quot;}],&quot;ISBN&quot;:&quot;978-92-9260-537-7&quot;,&quot;URL&quot;:&quot;www.irena.org&quot;,&quot;issued&quot;:{&quot;date-parts&quot;:[[2023]]},&quot;publisher&quot;:&quot;International Renewable Energy Agency&quot;,&quot;container-title-short&quot;:&quot;&quot;},&quot;isTemporary&quot;:false}]},{&quot;citationID&quot;:&quot;MENDELEY_CITATION_f997645e-87ee-4d49-9980-3c6604511867&quot;,&quot;properties&quot;:{&quot;noteIndex&quot;:0},&quot;isEdited&quot;:false,&quot;manualOverride&quot;:{&quot;isManuallyOverridden&quot;:false,&quot;citeprocText&quot;:&quot;[5]&quot;,&quot;manualOverrideText&quot;:&quot;&quot;},&quot;citationTag&quot;:&quot;MENDELEY_CITATION_v3_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&quot;,&quot;citationItems&quot;:[{&quot;id&quot;:&quot;751bdd5f-1c77-3b67-a11c-f24af114db5b&quot;,&quot;itemData&quot;:{&quot;type&quot;:&quot;report&quot;,&quot;id&quot;:&quot;751bdd5f-1c77-3b67-a11c-f24af114db5b&quot;,&quot;title&quot;:&quot;The 10th basic plan for electricity supply and demand&quot;,&quot;author&quot;:[{&quot;family&quot;:&quot;The Government of the Republic of Korea&quot;,&quot;given&quot;:&quot;&quot;,&quot;parse-names&quot;:false,&quot;dropping-particle&quot;:&quot;&quot;,&quot;non-dropping-particle&quot;:&quot;&quot;}],&quot;issued&quot;:{&quot;date-parts&quot;:[[2023,1,3]]},&quot;container-title-short&quot;:&quot;&quot;},&quot;isTemporary&quot;:false}]},{&quot;citationID&quot;:&quot;MENDELEY_CITATION_3a945a99-778c-4276-b7e2-89c8539d3f25&quot;,&quot;properties&quot;:{&quot;noteIndex&quot;:0},&quot;isEdited&quot;:false,&quot;manualOverride&quot;:{&quot;isManuallyOverridden&quot;:false,&quot;citeprocText&quot;:&quot;[6]&quot;,&quot;manualOverrideText&quot;:&quot;&quot;},&quot;citationTag&quot;:&quot;MENDELEY_CITATION_v3_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&quot;,&quot;citationItems&quot;:[{&quot;id&quot;:&quot;a5091faa-9b16-3eb1-a9d9-02d0081f05d0&quot;,&quot;itemData&quot;:{&quot;type&quot;:&quot;report&quot;,&quot;id&quot;:&quot;a5091faa-9b16-3eb1-a9d9-02d0081f05d0&quot;,&quot;title&quot;:&quot;New &amp; Renewable Energy Statistics 2022&quot;,&quot;author&quot;:[{&quot;family&quot;:&quot;KEA&quot;,&quot;given&quot;:&quot;&quot;,&quot;parse-names&quot;:false,&quot;dropping-particle&quot;:&quot;&quot;,&quot;non-dropping-particle&quot;:&quot;&quot;}],&quot;accessed&quot;:{&quot;date-parts&quot;:[[2024,9,9]]},&quot;URL&quot;:&quot;https://www.energy.or.kr/&quot;,&quot;issued&quot;:{&quot;date-parts&quot;:[[2023,12]]},&quot;container-title-short&quot;:&quot;&quot;},&quot;isTemporary&quot;:false}]},{&quot;citationID&quot;:&quot;MENDELEY_CITATION_6e64be9b-4d10-4f41-8d04-350a74ac4682&quot;,&quot;properties&quot;:{&quot;noteIndex&quot;:0},&quot;isEdited&quot;:false,&quot;manualOverride&quot;:{&quot;isManuallyOverridden&quot;:false,&quot;citeprocText&quot;:&quot;[7]&quot;,&quot;manualOverrideText&quot;:&quot;&quot;},&quot;citationItems&quot;:[{&quot;id&quot;:&quot;8d28147d-9257-3f4d-96a2-d7a6d118febd&quot;,&quot;itemData&quot;:{&quot;type&quot;:&quot;report&quot;,&quot;id&quot;:&quot;8d28147d-9257-3f4d-96a2-d7a6d118febd&quot;,&quot;title&quot;:&quot;New&amp;renewable energy white paper&quot;,&quot;author&quot;:[{&quot;family&quot;:&quot;KEA&quot;,&quot;given&quot;:&quot;&quot;,&quot;parse-names&quot;:false,&quot;dropping-particle&quot;:&quot;&quot;,&quot;non-dropping-particle&quot;:&quot;&quot;}],&quot;accessed&quot;:{&quot;date-parts&quot;:[[2024,9,12]]},&quot;URL&quot;:&quot;https://www.knrec.or.kr/biz/pds/pds/view.do?no=326&quot;,&quot;issued&quot;:{&quot;date-parts&quot;:[[2020,12]]},&quot;language&quot;:&quot;In Korean&quot;,&quot;container-title-short&quot;:&quot;&quot;},&quot;isTemporary&quot;:false}],&quot;citationTag&quot;:&quot;MENDELEY_CITATION_v3_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&quot;},{&quot;citationID&quot;:&quot;MENDELEY_CITATION_7b07f78c-e291-4a83-bc49-ab6805f1521a&quot;,&quot;properties&quot;:{&quot;noteIndex&quot;:0},&quot;isEdited&quot;:false,&quot;manualOverride&quot;:{&quot;isManuallyOverridden&quot;:false,&quot;citeprocText&quot;:&quot;[8]&quot;,&quot;manualOverrideText&quot;:&quot;&quot;},&quot;citationTag&quot;:&quot;MENDELEY_CITATION_v3_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&quot;,&quot;citationItems&quot;:[{&quot;id&quot;:&quot;73e261f1-0f4d-378c-b74f-3c3423d46e3d&quot;,&quot;itemData&quot;:{&quot;type&quot;:&quot;article&quot;,&quot;id&quot;:&quot;73e261f1-0f4d-378c-b74f-3c3423d46e3d&quot;,&quot;title&quot;:&quot;Determinants of renewable energy development in the EU countries. A 20-year perspective&quot;,&quot;author&quot;:[{&quot;family&quot;:&quot;Papież&quot;,&quot;given&quot;:&quot;Monika&quot;,&quot;parse-names&quot;:false,&quot;dropping-particle&quot;:&quot;&quot;,&quot;non-dropping-particle&quot;:&quot;&quot;},{&quot;family&quot;:&quot;Śmiech&quot;,&quot;given&quot;:&quot;Sławomir&quot;,&quot;parse-names&quot;:false,&quot;dropping-particle&quot;:&quot;&quot;,&quot;non-dropping-particle&quot;:&quot;&quot;},{&quot;family&quot;:&quot;Frodyma&quot;,&quot;given&quot;:&quot;Katarzyna&quot;,&quot;parse-names&quot;:false,&quot;dropping-particle&quot;:&quot;&quot;,&quot;non-dropping-particle&quot;:&quot;&quot;}],&quot;container-title&quot;:&quot;Renewable and Sustainable Energy Reviews&quot;,&quot;DOI&quot;:&quot;10.1016/j.rser.2018.04.075&quot;,&quot;ISSN&quot;:&quot;18790690&quot;,&quot;issued&quot;:{&quot;date-parts&quot;:[[2018,8,1]]},&quot;page&quot;:&quot;918-934&quot;,&quot;abstract&quot;:&quot;The objective of the paper is to identify factors which determine energy policy in the EU countries in the middle of 1990s. This objective is achieved in three stages. First, the changes in the distribution of RES in 26 EU countries in the period between 1995 and 2014 are investigated. The analysis demonstrates that over the last 20 years the EU countries diversify the RES they use, which results in substantial changes in their distribution. Second, the distribution of energy sources in 1995 is described, as it is assumed that the distribution might be a crucial factor influencing energy policy in each country. Third, several other factors related to energy security, environmental concerns, economy and politics are considered as potential determinants of renewable energy development. Two statistical methods of variable selection, namely, the best subset regression and the LARS method, reveal that the present (in 2014) share of RES in the energy mix significantly depends on the condition of the EU countries in the middle of 1990s. The distribution of energy sources in 1995 is the crucial determinant of renewable energy development. Countries without their own fossil fuel sources are the ones which develop renewable energy to the greatest extent. Other important factors boosting RE development include: GDP per capita, concentration of energy supply (SWI), and the costs of consumption of energy obtained from fossil fuels in relation to GDP.&quot;,&quot;publisher&quot;:&quot;Elsevier Ltd&quot;,&quot;volume&quot;:&quot;91&quot;,&quot;container-title-short&quot;:&quot;&quot;},&quot;isTemporary&quot;:false}]},{&quot;citationID&quot;:&quot;MENDELEY_CITATION_f91845f7-1008-483c-a3f4-3feb5d1967ae&quot;,&quot;properties&quot;:{&quot;noteIndex&quot;:0},&quot;isEdited&quot;:false,&quot;manualOverride&quot;:{&quot;isManuallyOverridden&quot;:false,&quot;citeprocText&quot;:&quot;[9,10]&quot;,&quot;manualOverrideText&quot;:&quot;&quot;},&quot;citationTag&quot;:&quot;MENDELEY_CITATION_v3_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&quot;,&quot;citationItems&quot;:[{&quot;id&quot;:&quot;7efed0b8-a63f-3e9f-b028-a3ada17a14ca&quot;,&quot;itemData&quot;:{&quot;type&quot;:&quot;article&quot;,&quot;id&quot;:&quot;7efed0b8-a63f-3e9f-b028-a3ada17a14ca&quot;,&quot;title&quot;:&quot;Review of policies encouraging renewable energy integration &amp; best practices&quot;,&quot;author&quot;:[{&quot;family&quot;:&quot;Abdmouleh&quot;,&quot;given&quot;:&quot;Zeineb&quot;,&quot;parse-names&quot;:false,&quot;dropping-particle&quot;:&quot;&quot;,&quot;non-dropping-particle&quot;:&quot;&quot;},{&quot;family&quot;:&quot;Alammari&quot;,&quot;given&quot;:&quot;Rashid A.M.&quot;,&quot;parse-names&quot;:false,&quot;dropping-particle&quot;:&quot;&quot;,&quot;non-dropping-particle&quot;:&quot;&quot;},{&quot;family&quot;:&quot;Gastli&quot;,&quot;given&quot;:&quot;Adel&quot;,&quot;parse-names&quot;:false,&quot;dropping-particle&quot;:&quot;&quot;,&quot;non-dropping-particle&quot;:&quot;&quot;}],&quot;container-title&quot;:&quot;Renewable and Sustainable Energy Reviews&quot;,&quot;DOI&quot;:&quot;10.1016/j.rser.2015.01.035&quot;,&quot;ISSN&quot;:&quot;18790690&quot;,&quot;issued&quot;:{&quot;date-parts&quot;:[[2015]]},&quot;page&quot;:&quot;249-262&quot;,&quot;abstract&quot;:&quot;This article provides policy-makers and renewable energy project developers with background information and analysis into the successful penetration of renewable energy policies. The analysis emphasizes on the different mechanisms to establish an encouraging regulatory framework for renewable energies and examines examples of both successful and failed experiences, through case studies and analysis of various countries. This analytic survey attempts to shed light on the factors which led to successful implementation of renewable energy depending not only on different countries experience, but also on the different sources and technologies for renewable electricity. The main objectives through the provision of this overview are to help policy implementers learn from each other's experiences and contribute to the efforts to meet indicative renewable energy targets. The methodology applied in this document is to collect all applied mechanisms helping deploying renewable energy projects with a reviewing of study cases analysis for some specific experiences. Then the information are classified and discussed from the financial, fiscal, legislative, political, technological and environmental points of view in order to make it a reference and a guideline for other renewable energy policies studies.&quot;,&quot;publisher&quot;:&quot;Elsevier Ltd&quot;,&quot;volume&quot;:&quot;45&quot;,&quot;container-title-short&quot;:&quot;&quot;},&quot;isTemporary&quot;:false},{&quot;id&quot;:&quot;51effba5-a169-3fc8-bad0-967dade14ab7&quot;,&quot;itemData&quot;:{&quot;type&quot;:&quot;article&quot;,&quot;id&quot;:&quot;51effba5-a169-3fc8-bad0-967dade14ab7&quot;,&quot;title&quot;:&quot;Economic and environmental effectiveness of renewable energy policy instruments: Best practices from India&quot;,&quot;author&quot;:[{&quot;family&quot;:&quot;Thapar&quot;,&quot;given&quot;:&quot;Sapan&quot;,&quot;parse-names&quot;:false,&quot;dropping-particle&quot;:&quot;&quot;,&quot;non-dropping-particle&quot;:&quot;&quot;},{&quot;family&quot;:&quot;Sharma&quot;,&quot;given&quot;:&quot;Seema&quot;,&quot;parse-names&quot;:false,&quot;dropping-particle&quot;:&quot;&quot;,&quot;non-dropping-particle&quot;:&quot;&quot;},{&quot;family&quot;:&quot;Verma&quot;,&quot;given&quot;:&quot;Ashu&quot;,&quot;parse-names&quot;:false,&quot;dropping-particle&quot;:&quot;&quot;,&quot;non-dropping-particle&quot;:&quot;&quot;}],&quot;container-title&quot;:&quot;Renewable and Sustainable Energy Reviews&quot;,&quot;DOI&quot;:&quot;10.1016/j.rser.2016.08.025&quot;,&quot;ISSN&quot;:&quot;18790690&quot;,&quot;issued&quot;:{&quot;date-parts&quot;:[[2016,12,1]]},&quot;page&quot;:&quot;487-498&quot;,&quot;abstract&quot;:&quot;Renewable Energy (RE) has been identified as a key tool to counter climate change and enhance energy security. Countries across the globe have been promoting this sector by several policy measures. However, limited research has been undertaken on the economic and environmental efficacy of RE policy instruments, especially in context of emerging economies like India, which have witnessed substantial capacity addition and have set ambitious targets to de-carbonize their economy. This paper identifies 25 innovative practices followed in India which have enabled accelerated RE capacity addition with minimal financial obligations. These include energy entrepreneurship, energy democratization, private sector participation, hedging and apportioning RE procurement, use of auctions with stringent participatory norms, creditworthy counter-party, leverage of risk capital by developmental institutions, regular revision of tariffs, environmental cess on polluting industries, long-term RE purchase trajectory and incentivizing green power output. Results indicate high financial impact of instruments (support of US$ 3–5/MW h over applicable tariff) which gets neutralized when tax inflow is considered. Lower carbon abatement cost (US$ 3–6/tCO2eq) depicts high environmental efficacy. The paper shares best practices from India in terms of efficient use of RE policy enablers, which may be contextualized in other emerging economies as per the local requirements.&quot;,&quot;publisher&quot;:&quot;Elsevier Ltd&quot;,&quot;volume&quot;:&quot;66&quot;,&quot;container-title-short&quot;:&quot;&quot;},&quot;isTemporary&quot;:false}]},{&quot;citationID&quot;:&quot;MENDELEY_CITATION_c728888e-3673-4057-a2af-b23297e98ac7&quot;,&quot;properties&quot;:{&quot;noteIndex&quot;:0},&quot;isEdited&quot;:false,&quot;manualOverride&quot;:{&quot;isManuallyOverridden&quot;:false,&quot;citeprocText&quot;:&quot;[11–15]&quot;,&quot;manualOverrideText&quot;:&quot;&quot;},&quot;citationTag&quot;:&quot;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&quot;,&quot;citationItems&quot;:[{&quot;id&quot;:&quot;aa0e35eb-56de-39cf-bce5-c3f5bc4e7a41&quot;,&quot;itemData&quot;:{&quot;type&quot;:&quot;article-journal&quot;,&quot;id&quot;:&quot;aa0e35eb-56de-39cf-bce5-c3f5bc4e7a41&quot;,&quot;title&quot;:&quot;Environmental licensing for offshore wind farms: Guidelines and policy implications for new markets&quot;,&quot;author&quot;:[{&quot;family&quot;:&quot;Vasconcelos&quot;,&quot;given&quot;:&quot;Rafael Monteiro&quot;,&quot;parse-names&quot;:false,&quot;dropping-particle&quot;:&quot;de&quot;,&quot;non-dropping-particle&quot;:&quot;&quot;},{&quot;family&quot;:&quot;Silva&quot;,&quot;given&quot;:&quot;Lara Luana Cirilo&quot;,&quot;parse-names&quot;:false,&quot;dropping-particle&quot;:&quot;&quot;,&quot;non-dropping-particle&quot;:&quot;&quot;},{&quot;family&quot;:&quot;González&quot;,&quot;given&quot;:&quot;Mario Orestes Aguirre&quot;,&quot;parse-names&quot;:false,&quot;dropping-particle&quot;:&quot;&quot;,&quot;non-dropping-particle&quot;:&quot;&quot;},{&quot;family&quot;:&quot;Santiso&quot;,&quot;given&quot;:&quot;Andressa Medeiros&quot;,&quot;parse-names&quot;:false,&quot;dropping-particle&quot;:&quot;&quot;,&quot;non-dropping-particle&quot;:&quot;&quot;},{&quot;family&quot;:&quot;Melo&quot;,&quot;given&quot;:&quot;David Cassimiro&quot;,&quot;parse-names&quot;:false,&quot;dropping-particle&quot;:&quot;&quot;,&quot;non-dropping-particle&quot;:&quot;de&quot;}],&quot;container-title&quot;:&quot;Energy Policy&quot;,&quot;container-title-short&quot;:&quot;Energy Policy&quot;,&quot;DOI&quot;:&quot;10.1016/j.enpol.2022.113248&quot;,&quot;ISSN&quot;:&quot;03014215&quot;,&quot;issued&quot;:{&quot;date-parts&quot;:[[2022,12,1]]},&quot;abstract&quot;:&quot;Offshore wind energy is a key driver of the global energy transition towards climate change. The regulatory framework in environmental licensing for renewable energy sources is specific for each country, however there are basic elements that can be replicated for new markets. This article aims to propose guidelines and policy implications in environmental licensing for offshore wind projects for new markets based on the state of the art and lessons learned from three mature countries and one emerging market. The research involved three phases: literature review on sustainable development and environmental licensing procedures for offshore wind farms; research cases in the United Kingdom, Germany, Denmark, and Taiwan; and the structuring of guidelines and policy implications. As a result, eight guidelines and their policy implications are proposed, among them: (i) Establishment of a national offshore wind energy production target; (ii) Mapping of marine offshore wind zones; (iii) Adoption of a “one-stop-shop” procedure; (iv) Development of a guide for environmental licensing for offshore wind farms; and others. In conclusion, the establishment of a regulatory framework in environmental licensing for offshore wind projects, based on sustainable development principles and good practices of leading markets, guides public policies of new markets to have a greater probability of sustainable development.&quot;,&quot;publisher&quot;:&quot;Elsevier Ltd&quot;,&quot;volume&quot;:&quot;171&quot;},&quot;isTemporary&quot;:false},{&quot;id&quot;:&quot;f9ef5066-0b9c-3c11-aab4-90dd3e7dd7b4&quot;,&quot;itemData&quot;:{&quot;type&quot;:&quot;article-journal&quot;,&quot;id&quot;:&quot;f9ef5066-0b9c-3c11-aab4-90dd3e7dd7b4&quot;,&quot;title&quot;:&quot;The influence of maritime spatial planning on the development of marine renewable energies in Portugal and Spain: Legal challenges and opportunities&quot;,&quot;author&quot;:[{&quot;family&quot;:&quot;Salvador&quot;,&quot;given&quot;:&quot;Santiago&quot;,&quot;parse-names&quot;:false,&quot;dropping-particle&quot;:&quot;&quot;,&quot;non-dropping-particle&quot;:&quot;&quot;},{&quot;family&quot;:&quot;Gimeno&quot;,&quot;given&quot;:&quot;Luis&quot;,&quot;parse-names&quot;:false,&quot;dropping-particle&quot;:&quot;&quot;,&quot;non-dropping-particle&quot;:&quot;&quot;},{&quot;family&quot;:&quot;Sanz Larruga&quot;,&quot;given&quot;:&quot;F. Javier&quot;,&quot;parse-names&quot;:false,&quot;dropping-particle&quot;:&quot;&quot;,&quot;non-dropping-particle&quot;:&quot;&quot;}],&quot;container-title&quot;:&quot;Energy Policy&quot;,&quot;container-title-short&quot;:&quot;Energy Policy&quot;,&quot;DOI&quot;:&quot;10.1016/j.enpol.2018.12.066&quot;,&quot;ISSN&quot;:&quot;03014215&quot;,&quot;issued&quot;:{&quot;date-parts&quot;:[[2019,5,1]]},&quot;page&quot;:&quot;316-328&quot;,&quot;abstract&quot;:&quot;The objective of this study is to analyse, from a legal point of view, the influence of the transposition of Marine Spatial Planning Directive into both Spanish and Portuguese domestic laws on the development of marine renewable energies in both countries. This article concludes that the Portuguese legal system is more favourable for the development of marine renewable energies than the Spanish legal regime, since the former establishes a more flexible planning system, sets criteria for the prioritisation of marine uses, incorporates trade-off mechanisms, introduces an electronic single-window system and regulates a pilot zone. These measures can help streamline licensing processes, avoid and resolve conflicts with other sea users, and adapt planning instruments to the rapid development of new marine renewable technologies. However, both legal regimes lack specific legal mechanisms aimed at offering effective protection of the marine environment against negative effects arising from the installation of such devices. Similarly, there is a lack of coordination between maritime spatial planning instruments and land planning instruments, and between the Central Government and the autonomous regions. This may hinder the installation of marine renewable energies. This study has implications in relation to the EU integrated marine policy aimed at achieving a balance between blue growth and the conservation of the marine environment, as well as an inter-administrative coordination improvement in decision-making.&quot;,&quot;publisher&quot;:&quot;Elsevier Ltd&quot;,&quot;volume&quot;:&quot;128&quot;},&quot;isTemporary&quot;:false},{&quot;id&quot;:&quot;bd867fcd-9740-3b05-9ce8-8474cde748d7&quot;,&quot;itemData&quot;:{&quot;type&quot;:&quot;article&quot;,&quot;id&quot;:&quot;bd867fcd-9740-3b05-9ce8-8474cde748d7&quot;,&quot;title&quot;:&quot;Europe, China and the United States: Three different approaches to the development of offshore wind energy&quot;,&quot;author&quot;:[{&quot;family&quot;:&quot;deCastro&quot;,&quot;given&quot;:&quot;M.&quot;,&quot;parse-names&quot;:false,&quot;dropping-particle&quot;:&quot;&quot;,&quot;non-dropping-particle&quot;:&quot;&quot;},{&quot;family&quot;:&quot;Salvador&quot;,&quot;given&quot;:&quot;S.&quot;,&quot;parse-names&quot;:false,&quot;dropping-particle&quot;:&quot;&quot;,&quot;non-dropping-particle&quot;:&quot;&quot;},{&quot;family&quot;:&quot;Gómez-Gesteira&quot;,&quot;given&quot;:&quot;M.&quot;,&quot;parse-names&quot;:false,&quot;dropping-particle&quot;:&quot;&quot;,&quot;non-dropping-particle&quot;:&quot;&quot;},{&quot;family&quot;:&quot;Costoya&quot;,&quot;given&quot;:&quot;X.&quot;,&quot;parse-names&quot;:false,&quot;dropping-particle&quot;:&quot;&quot;,&quot;non-dropping-particle&quot;:&quot;&quot;},{&quot;family&quot;:&quot;Carvalho&quot;,&quot;given&quot;:&quot;D.&quot;,&quot;parse-names&quot;:false,&quot;dropping-particle&quot;:&quot;&quot;,&quot;non-dropping-particle&quot;:&quot;&quot;},{&quot;family&quot;:&quot;Sanz-Larruga&quot;,&quot;given&quot;:&quot;F. J.&quot;,&quot;parse-names&quot;:false,&quot;dropping-particle&quot;:&quot;&quot;,&quot;non-dropping-particle&quot;:&quot;&quot;},{&quot;family&quot;:&quot;Gimeno&quot;,&quot;given&quot;:&quot;L.&quot;,&quot;parse-names&quot;:false,&quot;dropping-particle&quot;:&quot;&quot;,&quot;non-dropping-particle&quot;:&quot;&quot;}],&quot;container-title&quot;:&quot;Renewable and Sustainable Energy Reviews&quot;,&quot;DOI&quot;:&quot;10.1016/j.rser.2019.04.025&quot;,&quot;ISSN&quot;:&quot;18790690&quot;,&quot;issued&quot;:{&quot;date-parts&quot;:[[2019,7,1]]},&quot;page&quot;:&quot;55-70&quot;,&quot;abstract&quot;:&quot;In those countries where wind plays a major role in the energy mix (EU, China and USA) actions have been carried out to develop offshore wind energy, albeit to varying degrees. These actions range from studying offshore wind to the development of laws and planning related to the construction of wind farms. Europe currently leads the way in offshore wind energy (with 84% of global installations), having achieved technical and commercial maturity, including the first floating wind farm to generate electricity, together with an emerging zero-subsidy culture. The Chinese wind industry has seen rapid development since 2005, however, well established laws, the use of a one-stop-shop system in the licencing process, and the establishment of higher feed-in tariffs (FITs), could all boost the Chinese offshore wind industry further. The possible future role of the USA in the offshore wind industry is now in the hands of its decision makers. A more streamlined licencing process, together with a long-term vision enshrined within stable economic incentives, could help to boost the offshore wind industry in the USA.&quot;,&quot;publisher&quot;:&quot;Elsevier Ltd&quot;,&quot;volume&quot;:&quot;109&quot;,&quot;container-title-short&quot;:&quot;&quot;},&quot;isTemporary&quot;:false},{&quot;id&quot;:&quot;5dccba5d-f2b5-3caf-a11c-2ed5f499f6b1&quot;,&quot;itemData&quot;:{&quot;type&quot;:&quot;article-journal&quot;,&quot;id&quot;:&quot;5dccba5d-f2b5-3caf-a11c-2ed5f499f6b1&quot;,&quot;title&quot;:&quot;Environmental licensing challenges for the implementation of photovoltaic solar energy projects in Brazil&quot;,&quot;author&quot;:[{&quot;family&quot;:&quot;Hoffmann&quot;,&quot;given&quot;:&quot;Alessandra Schwertner&quot;,&quot;parse-names&quot;:false,&quot;dropping-particle&quot;:&quot;&quot;,&quot;non-dropping-particle&quot;:&quot;&quot;},{&quot;family&quot;:&quot;Carvalho&quot;,&quot;given&quot;:&quot;Gabriel Henriques&quot;,&quot;parse-names&quot;:false,&quot;dropping-particle&quot;:&quot;de&quot;,&quot;non-dropping-particle&quot;:&quot;&quot;},{&quot;family&quot;:&quot;Cardoso&quot;,&quot;given&quot;:&quot;Ricardo Abranches Felix&quot;,&quot;parse-names&quot;:false,&quot;dropping-particle&quot;:&quot;&quot;,&quot;non-dropping-particle&quot;:&quot;&quot;}],&quot;container-title&quot;:&quot;Energy Policy&quot;,&quot;container-title-short&quot;:&quot;Energy Policy&quot;,&quot;DOI&quot;:&quot;10.1016/j.enpol.2019.07.002&quot;,&quot;ISSN&quot;:&quot;03014215&quot;,&quot;issued&quot;:{&quot;date-parts&quot;:[[2019,9,1]]},&quot;page&quot;:&quot;1143-1154&quot;,&quot;abstract&quot;:&quot;The demand for solar sources of electrical energy is increasing in the Brazilian electricity market. Investments in the sector are expected to significantly increase, thereby creating a demand for a reliable environmental licensing process. Analysis of the international regulatory frameworks allows for a critical comparison to national- and state-level frameworks. The results obtained via this comparison have helped to identify different assessment criteria that can be used to define the typologies for environmental studies for the Brazilian states included in this study, and to show the subjectivity of the process. The development of guidance regulations is also recommended to establish more universally applicable criteria. The proposed adjustments aim to reduce the risks of delays, unexpected costs, and availability of the projects, thereby increasing reliability for electricity sector planning, the investors, and the consumers.&quot;,&quot;publisher&quot;:&quot;Elsevier Ltd&quot;,&quot;volume&quot;:&quot;132&quot;},&quot;isTemporary&quot;:false},{&quot;id&quot;:&quot;ae132b3f-6fbc-3d91-872d-55f96c05abea&quot;,&quot;itemData&quot;:{&quot;type&quot;:&quot;article-journal&quot;,&quot;id&quot;:&quot;ae132b3f-6fbc-3d91-872d-55f96c05abea&quot;,&quot;title&quot;:&quot;Offshore wind power in the US: Regulatory issues and models for regulation&quot;,&quot;author&quot;:[{&quot;family&quot;:&quot;Snyder&quot;,&quot;given&quot;:&quot;Brian&quot;,&quot;parse-names&quot;:false,&quot;dropping-particle&quot;:&quot;&quot;,&quot;non-dropping-particle&quot;:&quot;&quot;},{&quot;family&quot;:&quot;Kaiser&quot;,&quot;given&quot;:&quot;Mark J.&quot;,&quot;parse-names&quot;:false,&quot;dropping-particle&quot;:&quot;&quot;,&quot;non-dropping-particle&quot;:&quot;&quot;}],&quot;container-title&quot;:&quot;Energy Policy&quot;,&quot;container-title-short&quot;:&quot;Energy Policy&quot;,&quot;DOI&quot;:&quot;10.1016/j.enpol.2009.05.064&quot;,&quot;ISSN&quot;:&quot;03014215&quot;,&quot;issued&quot;:{&quot;date-parts&quot;:[[2009,11]]},&quot;page&quot;:&quot;4442-4453&quot;,&quot;abstract&quot;:&quot;The first offshore wind farm became operational in 1991 in Vindeby, Denmark. By 2008, large offshore wind farms had been built in Denmark, the UK, the Netherlands, Ireland, and Sweden with a total capacity of 1200 MW. Offshore wind farms have the potential to generate a significant fraction of US electrical consumption, but the US currently lacks offshore wind farms and is still developing a regulatory system. At the state level only Texas has a leasing system for offshore wind. Since all offshore land is the property of the state and cannot be legally developed without a lease from the government, these absences have stalled development. We review and compare regulatory and leasing systems developed in Europe and the US to inform a discussion of the major issues associated with the development of an offshore leasing and regulatory system. We focus on the tradeoffs between encouraging a sustainable energy source and ensuring environmental protection and public compensation. We conclude that there are likely multiple effective methods of regulation. © 2009 Elsevier Ltd.&quot;,&quot;issue&quot;:&quot;11&quot;,&quot;volume&quot;:&quot;37&quot;},&quot;isTemporary&quot;:false}]},{&quot;citationID&quot;:&quot;MENDELEY_CITATION_d8120c7f-4ea0-4b10-8c26-0406f64057ac&quot;,&quot;properties&quot;:{&quot;noteIndex&quot;:0},&quot;isEdited&quot;:false,&quot;manualOverride&quot;:{&quot;isManuallyOverridden&quot;:false,&quot;citeprocText&quot;:&quot;[16]&quot;,&quot;manualOverrideText&quot;:&quot;&quot;},&quot;citationTag&quot;:&quot;MENDELEY_CITATION_v3_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&quot;,&quot;citationItems&quot;:[{&quot;id&quot;:&quot;9989bc67-c047-32f6-b240-0d79202cc4d2&quot;,&quot;itemData&quot;:{&quot;type&quot;:&quot;article&quot;,&quot;id&quot;:&quot;9989bc67-c047-32f6-b240-0d79202cc4d2&quot;,&quot;title&quot;:&quot;Rural opposition to landscape change from solar energy: Explaining the diffusion of setback restrictions on solar farms across South Korean counties&quot;,&quot;author&quot;:[{&quot;family&quot;:&quot;Ko&quot;,&quot;given&quot;:&quot;Inhwan&quot;,&quot;parse-names&quot;:false,&quot;dropping-particle&quot;:&quot;&quot;,&quot;non-dropping-particle&quot;:&quot;&quot;}],&quot;container-title&quot;:&quot;Energy Research and Social Science&quot;,&quot;container-title-short&quot;:&quot;Energy Res Soc Sci&quot;,&quot;DOI&quot;:&quot;10.1016/j.erss.2023.103073&quot;,&quot;ISSN&quot;:&quot;22146296&quot;,&quot;issued&quot;:{&quot;date-parts&quot;:[[2023,5,1]]},&quot;abstract&quot;:&quot;While the number of utility-scale solar farms in South Korea has increased in the past decade, more than half of county governments have adopted setback restrictions on solar farms. These restrictions reduce available lands for the siting of solar farms, undermining national-level decarbonization outcomes. This study shows that rural opposition to landscape change from solar farms was a key driver for South Korean county governments to adopt the restriction. The event history analysis across 225 counties from 2012 to 2020 shows that rural counties with a higher chance of landscape change from solar farms, measured with solar farm density, faced a higher risk of adopting the restriction. Interview research further suggests that rural opposition to landscape change has motivated government officials to adopt the setback restriction on solar farms. The finding of this study implies that a national renewable energy development may confront local policy barriers if the government fails to mitigate the negative impacts of renewable facilities on local communities.&quot;,&quot;publisher&quot;:&quot;Elsevier Ltd&quot;,&quot;volume&quot;:&quot;99&quot;},&quot;isTemporary&quot;:false}]},{&quot;citationID&quot;:&quot;MENDELEY_CITATION_9ee4fa36-ac62-4c07-8156-d2b41ff85bc9&quot;,&quot;properties&quot;:{&quot;noteIndex&quot;:0},&quot;isEdited&quot;:false,&quot;manualOverride&quot;:{&quot;isManuallyOverridden&quot;:false,&quot;citeprocText&quot;:&quot;[17–20]&quot;,&quot;manualOverrideText&quot;:&quot;&quot;},&quot;citationTag&quot;:&quot;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&quot;,&quot;citationItems&quot;:[{&quot;id&quot;:&quot;ba63eb54-0881-38b4-9817-6b80390906df&quot;,&quot;itemData&quot;:{&quot;type&quot;:&quot;article-journal&quot;,&quot;id&quot;:&quot;ba63eb54-0881-38b4-9817-6b80390906df&quot;,&quot;title&quot;:&quot;Visual impact assessment of coloured Building-integrated photovoltaics on retrofitted building facades using saliency mapping&quot;,&quot;author&quot;:[{&quot;family&quot;:&quot;Sun&quot;,&quot;given&quot;:&quot;Huixuan&quot;,&quot;parse-names&quot;:false,&quot;dropping-particle&quot;:&quot;&quot;,&quot;non-dropping-particle&quot;:&quot;&quot;},{&quot;family&quot;:&quot;Heng&quot;,&quot;given&quot;:&quot;Chye Kiang&quot;,&quot;parse-names&quot;:false,&quot;dropping-particle&quot;:&quot;&quot;,&quot;non-dropping-particle&quot;:&quot;&quot;},{&quot;family&quot;:&quot;Reindl&quot;,&quot;given&quot;:&quot;Thomas&quot;,&quot;parse-names&quot;:false,&quot;dropping-particle&quot;:&quot;&quot;,&quot;non-dropping-particle&quot;:&quot;&quot;},{&quot;family&quot;:&quot;Lau&quot;,&quot;given&quot;:&quot;Stephen Siu Yu&quot;,&quot;parse-names&quot;:false,&quot;dropping-particle&quot;:&quot;&quot;,&quot;non-dropping-particle&quot;:&quot;&quot;}],&quot;container-title&quot;:&quot;Solar Energy&quot;,&quot;DOI&quot;:&quot;10.1016/j.solener.2021.09.087&quot;,&quot;ISSN&quot;:&quot;0038092X&quot;,&quot;issued&quot;:{&quot;date-parts&quot;:[[2021,11,1]]},&quot;page&quot;:&quot;643-658&quot;,&quot;abstract&quot;:&quot;Building-integrated photovoltaics (BIPV) is seen as a promising architectural application of PV technology on building envelopes for generating on-site renewable energy. In contrast to the traditional negative notion towards the visual impact of BIPV, “aesthetic BIPV” may even enhance the integration quality and produce a positive visual impact. Therefore, this research aims to objectively quantify the visual impact of BIPV in the built environment and clarifies its quality at the same time. The objective VIA approach is developed based on saliency mapping, a computer vision technique predicting human visual attention. As a case study, the proposed methodology is implemented to evaluate the perceived visual impact of a retrofitted coloured BIPV on four selected building frontages along Orchard Road in Singapore. Subjective surveys are implemented to validate the objective results, in which ratings of the visual impact of BIPV are collected based on the comparative street views with and without BIPV applications. Through validation, the proposed objective VIA methodology was determined as “qualified” for predicting the visual impact of BIPV. The proposed method can be applied as a planning or building design tool for urban planners and architects to objectively predict the visual impact of BIPV at the preliminary design stage.&quot;,&quot;publisher&quot;:&quot;Elsevier Ltd&quot;,&quot;volume&quot;:&quot;228&quot;,&quot;container-title-short&quot;:&quot;&quot;},&quot;isTemporary&quot;:false},{&quot;id&quot;:&quot;1fffd2ff-2b33-317d-9127-e43f5611cc27&quot;,&quot;itemData&quot;:{&quot;type&quot;:&quot;article&quot;,&quot;id&quot;:&quot;1fffd2ff-2b33-317d-9127-e43f5611cc27&quot;,&quot;title&quot;:&quot;On the applicability of the visual impact assessment OAISPP tool to photovoltaic plants&quot;,&quot;author&quot;:[{&quot;family&quot;:&quot;Chiabrando&quot;,&quot;given&quot;:&quot;Roberto&quot;,&quot;parse-names&quot;:false,&quot;dropping-particle&quot;:&quot;&quot;,&quot;non-dropping-particle&quot;:&quot;&quot;},{&quot;family&quot;:&quot;Fabrizio&quot;,&quot;given&quot;:&quot;Enrico&quot;,&quot;parse-names&quot;:false,&quot;dropping-particle&quot;:&quot;&quot;,&quot;non-dropping-particle&quot;:&quot;&quot;},{&quot;family&quot;:&quot;Garnero&quot;,&quot;given&quot;:&quot;Gabriele&quot;,&quot;parse-names&quot;:false,&quot;dropping-particle&quot;:&quot;&quot;,&quot;non-dropping-particle&quot;:&quot;&quot;}],&quot;container-title&quot;:&quot;Renewable and Sustainable Energy Reviews&quot;,&quot;DOI&quot;:&quot;10.1016/j.rser.2010.09.030&quot;,&quot;ISSN&quot;:&quot;13640321&quot;,&quot;issued&quot;:{&quot;date-parts&quot;:[[2011]]},&quot;page&quot;:&quot;845-850&quot;,&quot;abstract&quot;:&quot;Among the technologies of exploitation of renewable energy sources, solar photovoltaic plants and wind power plants are the ones who had the highest growth rate and in the future may contribute substantially to meeting energy demand and requests for production of carbon-free energy. However, it was also shown that even though there is a considerable support for policies promoting renewable energy at a general level, local communities often perceive the installation of systems powered by renewable sources such as limiting the quality of life, or impacting on the natural and built landscape. Consequently, the studies concerning the procedures for assessing the territorial and landscape impacts of this type of systems have recently seen a remarkable development. If an extensive scientific literature is now available regarding the assessment of visual impact of wind turbines, with applications in several countries, there are few studies, theoretical or applied, dealing with the visual impact of photovoltaic plants, which represent, also for their physical size, an important form of transformation of the agricultural and forestry land. As part of studies conducted by the authors regarding the territorial impacts of photovoltaic plant, in this paper, a procedure to evaluate the visual impact of a PV plant based on a quantitative indicator and that was published in the same journal (vol. 13, no. 5, p. 986-99) is adopted and discussed with reference to the application on some case studies. As a result, some modifications to the procedure are presented and a discussion on how this procedure may be used and integrated into the administrative requirements of large and small scale PV plants developments is carried out. From the results, it can be derived that such a procedure can be effectively used provided that a regulatory framework is set by the local authority that carries out the authorizaion procedures. © 2010 Elsevier Ltd.&quot;,&quot;publisher&quot;:&quot;Elsevier Ltd&quot;,&quot;issue&quot;:&quot;1&quot;,&quot;volume&quot;:&quot;15&quot;,&quot;container-title-short&quot;:&quot;&quot;},&quot;isTemporary&quot;:false},{&quot;id&quot;:&quot;fda438ff-78af-3322-9d05-6098aa27f609&quot;,&quot;itemData&quot;:{&quot;type&quot;:&quot;article-journal&quot;,&quot;id&quot;:&quot;fda438ff-78af-3322-9d05-6098aa27f609&quot;,&quot;title&quot;:&quot;Environmental impacts from the solar energy technologies&quot;,&quot;author&quot;:[{&quot;family&quot;:&quot;Tsoutsos&quot;,&quot;given&quot;:&quot;Theocharis&quot;,&quot;parse-names&quot;:false,&quot;dropping-particle&quot;:&quot;&quot;,&quot;non-dropping-particle&quot;:&quot;&quot;},{&quot;family&quot;:&quot;Frantzeskaki&quot;,&quot;given&quot;:&quot;Niki&quot;,&quot;parse-names&quot;:false,&quot;dropping-particle&quot;:&quot;&quot;,&quot;non-dropping-particle&quot;:&quot;&quot;},{&quot;family&quot;:&quot;Gekas&quot;,&quot;given&quot;:&quot;Vassilis&quot;,&quot;parse-names&quot;:false,&quot;dropping-particle&quot;:&quot;&quot;,&quot;non-dropping-particle&quot;:&quot;&quot;}],&quot;container-title&quot;:&quot;Energy Policy&quot;,&quot;container-title-short&quot;:&quot;Energy Policy&quot;,&quot;DOI&quot;:&quot;10.1016/S0301-4215(03)00241-6&quot;,&quot;ISSN&quot;:&quot;03014215&quot;,&quot;issued&quot;:{&quot;date-parts&quot;:[[2005,2]]},&quot;page&quot;:&quot;289-296&quot;,&quot;abstract&quot;:&quot;Solar energy systems (photovoltaics, solar thermal, solar power) provide significant environmental benefits in comparison to the conventional energy sources, thus contributing, to the sustainable development of human activities. Sometimes however, their wide scale deployment has to face potential negative environmental implications. These potential problems seem to be a strong barrier for a further dissemination of these systems in some consumers. To cope with these problems this paper presents an overview of an Environmental Impact Assessment. We assess the potential environmental intrusions in order to ameliorate them with new technological innovations and good practices in the future power systems. The analysis provides the potential burdens to the environment, which include-during the construction, the installation and the demolition phases, as well as especially in the case of the central solar technologies-noise and visual intrusion, greenhouse gas emissions, water and soil pollution, energy consumption, labour accidents, impact on archaeological sites or on sensitive ecosystems, negative and positive socio-economic effects. © 2003 Elsevier Ltd. All rights reserved.&quot;,&quot;issue&quot;:&quot;3&quot;,&quot;volume&quot;:&quot;33&quot;},&quot;isTemporary&quot;:false},{&quot;id&quot;:&quot;05220309-03ac-3c56-8af5-e7daf051b5a8&quot;,&quot;itemData&quot;:{&quot;type&quot;:&quot;article-journal&quot;,&quot;id&quot;:&quot;05220309-03ac-3c56-8af5-e7daf051b5a8&quot;,&quot;title&quot;:&quot;Social acceptance of renewable energy innovation: An introduction to the concept&quot;,&quot;author&quot;:[{&quot;family&quot;:&quot;Wüstenhagen&quot;,&quot;given&quot;:&quot;Rolf&quot;,&quot;parse-names&quot;:false,&quot;dropping-particle&quot;:&quot;&quot;,&quot;non-dropping-particle&quot;:&quot;&quot;},{&quot;family&quot;:&quot;Wolsink&quot;,&quot;given&quot;:&quot;Maarten&quot;,&quot;parse-names&quot;:false,&quot;dropping-particle&quot;:&quot;&quot;,&quot;non-dropping-particle&quot;:&quot;&quot;},{&quot;family&quot;:&quot;Bürer&quot;,&quot;given&quot;:&quot;Mary Jean&quot;,&quot;parse-names&quot;:false,&quot;dropping-particle&quot;:&quot;&quot;,&quot;non-dropping-particle&quot;:&quot;&quot;}],&quot;container-title&quot;:&quot;Energy Policy&quot;,&quot;container-title-short&quot;:&quot;Energy Policy&quot;,&quot;DOI&quot;:&quot;10.1016/j.enpol.2006.12.001&quot;,&quot;ISSN&quot;:&quot;03014215&quot;,&quot;issued&quot;:{&quot;date-parts&quot;:[[2007,5]]},&quot;page&quot;:&quot;2683-2691&quot;,&quot;abstract&quot;:&quot;This paper introduces the special issue on Social Acceptance of Renewable Energy Innovation. It is a collection of best papers presented at an international research conference held in Tramelan (Switzerland) in February 2006. While there are ambitious government targets to increase the share of renewable energy in many countries, it is increasingly recognized that social acceptance may be a constraining factor in achieving this target. This is particularly apparent in the case of wind energy, which has become a subject of contested debates in several countries largely due to its visual impact on landscapes. This paper introduces three dimensions of social acceptance, namely socio-political, community and market acceptance. Factors influencing socio-political and community acceptance are increasingly recognized as being important for understanding the apparent contradictions between general public support for renewable energy innovation and the difficult realization of specific projects. The third dimension, market acceptance, has received less attention so far and provides opportunities for further research, particularly from management scholars. © 2006.&quot;,&quot;issue&quot;:&quot;5&quot;,&quot;volume&quot;:&quot;35&quot;},&quot;isTemporary&quot;:false}]},{&quot;citationID&quot;:&quot;MENDELEY_CITATION_74c69c3f-19d7-4b6b-a46e-4b3d8f6e37f0&quot;,&quot;properties&quot;:{&quot;noteIndex&quot;:0},&quot;isEdited&quot;:false,&quot;manualOverride&quot;:{&quot;isManuallyOverridden&quot;:false,&quot;citeprocText&quot;:&quot;[21–24]&quot;,&quot;manualOverrideText&quot;:&quot;&quot;},&quot;citationTag&quot;:&quot;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&quot;,&quot;citationItems&quot;:[{&quot;id&quot;:&quot;527e90e7-17b6-3022-a143-19af8644d88f&quot;,&quot;itemData&quot;:{&quot;type&quot;:&quot;article-journal&quot;,&quot;id&quot;:&quot;527e90e7-17b6-3022-a143-19af8644d88f&quot;,&quot;title&quot;:&quot;The role of community benefits in community acceptance of multifunctional solar farms in the Netherlands&quot;,&quot;author&quot;:[{&quot;family&quot;:&quot;Berg&quot;,&quot;given&quot;:&quot;Kimo&quot;,&quot;parse-names&quot;:false,&quot;dropping-particle&quot;:&quot;&quot;,&quot;non-dropping-particle&quot;:&quot;van den&quot;},{&quot;family&quot;:&quot;Tempels&quot;,&quot;given&quot;:&quot;Barbara&quot;,&quot;parse-names&quot;:false,&quot;dropping-particle&quot;:&quot;&quot;,&quot;non-dropping-particle&quot;:&quot;&quot;}],&quot;container-title&quot;:&quot;Land Use Policy&quot;,&quot;container-title-short&quot;:&quot;Land use policy&quot;,&quot;DOI&quot;:&quot;10.1016/j.landusepol.2022.106344&quot;,&quot;ISSN&quot;:&quot;02648377&quot;,&quot;issued&quot;:{&quot;date-parts&quot;:[[2022,11,1]]},&quot;abstract&quot;:&quot;While solar farm developments contribute to sustainable energy goals, they often face high levels of local opposition due to their expected negative impacts on the direct environment. Community benefits are a promising tool to reduce local opposition, as they have proven to do so in wind farm developments. By adding multiple functions to a solar farm, benefits for the local community - other than sustainable energy production - can be generated. However, also examples exist where community benefits have not managed to reduce levels of opposition. Therefore, this research aims to understand the role of community benefits in community acceptance of multifunctional solar farm developments through case studies in the Netherlands. The research consists of two phases: an exploratory phase through desk research mapping multifunctional solar farm developments in the Netherlands and an explanatory phase, analysing why community benefits are implemented and how they affect community acceptance, done through interviews. The results show that a key factor determining if community benefits contribute to community acceptance is the extent to which these benefits meet the experienced needs of a community. The degree to which solar farm developments succeed in meeting these needs depends on the motives and interest of developers to provide benefits, the history and context of the location and the level of community involvement. When the community feels like the benefits meet their needs, community acceptance is increased. However, when the compensation offered does not meet these needs, it negatively influences trust and thus leads to more resistance.&quot;,&quot;publisher&quot;:&quot;Elsevier Ltd&quot;,&quot;volume&quot;:&quot;122&quot;},&quot;isTemporary&quot;:false},{&quot;id&quot;:&quot;9b6eb2b8-69d4-3e62-af7f-4456ed499de9&quot;,&quot;itemData&quot;:{&quot;type&quot;:&quot;article-journal&quot;,&quot;id&quot;:&quot;9b6eb2b8-69d4-3e62-af7f-4456ed499de9&quot;,&quot;title&quot;:&quot;A sharing economy for residential communities with PV-coupled battery storage: Benefits, pricing and participant matching&quot;,&quot;author&quot;:[{&quot;family&quot;:&quot;Henni&quot;,&quot;given&quot;:&quot;Sarah&quot;,&quot;parse-names&quot;:false,&quot;dropping-particle&quot;:&quot;&quot;,&quot;non-dropping-particle&quot;:&quot;&quot;},{&quot;family&quot;:&quot;Staudt&quot;,&quot;given&quot;:&quot;Philipp&quot;,&quot;parse-names&quot;:false,&quot;dropping-particle&quot;:&quot;&quot;,&quot;non-dropping-particle&quot;:&quot;&quot;},{&quot;family&quot;:&quot;Weinhardt&quot;,&quot;given&quot;:&quot;Christof&quot;,&quot;parse-names&quot;:false,&quot;dropping-particle&quot;:&quot;&quot;,&quot;non-dropping-particle&quot;:&quot;&quot;}],&quot;container-title&quot;:&quot;Applied Energy&quot;,&quot;container-title-short&quot;:&quot;Appl Energy&quot;,&quot;DOI&quot;:&quot;10.1016/j.apenergy.2021.117351&quot;,&quot;ISSN&quot;:&quot;03062619&quot;,&quot;issued&quot;:{&quot;date-parts&quot;:[[2021,11,1]]},&quot;abstract&quot;:&quot;The transition of the energy sector towards more decentral, renewable and digital structures and a higher involvement of local residents as prosumers calls for innovative business models. In this paper, we investigate a sharing economy model that enables a residential community to share solar generation and storage capacity. We simulate 520 sharing communities of five households each with differing load profile configurations and find that they achieve average annual savings of 615€ as compared to individual operation. Using the gathered data on electricity consumption in a sharing community, we discuss a fixed pricing approach to achieve a fair distribution of the profits generated through the sharing economy. We further investigate the impact of prosumers’ and consumers’ load profile patterns on the profitability of the sharing communities. Based on these findings, we explore the potential to match and coordinate suitable communities through a platform-based sharing economy model. Our results enable practitioners to find optimal additions to an energy sharing community and provide new insights for researchers regarding possible pricing schemes in energy communities.&quot;,&quot;publisher&quot;:&quot;Elsevier Ltd&quot;,&quot;volume&quot;:&quot;301&quot;},&quot;isTemporary&quot;:false},{&quot;id&quot;:&quot;d1f429be-6197-33eb-a6e4-e50898ee7636&quot;,&quot;itemData&quot;:{&quot;type&quot;:&quot;article-journal&quot;,&quot;id&quot;:&quot;d1f429be-6197-33eb-a6e4-e50898ee7636&quot;,&quot;title&quot;:&quot;PV sharing in local communities: Peer-to-peer trading under consideration of the prosumers’ willingness-to-pay&quot;,&quot;author&quot;:[{&quot;family&quot;:&quot;Perger&quot;,&quot;given&quot;:&quot;Theresia&quot;,&quot;parse-names&quot;:false,&quot;dropping-particle&quot;:&quot;&quot;,&quot;non-dropping-particle&quot;:&quot;&quot;},{&quot;family&quot;:&quot;Wachter&quot;,&quot;given&quot;:&quot;Lukas&quot;,&quot;parse-names&quot;:false,&quot;dropping-particle&quot;:&quot;&quot;,&quot;non-dropping-particle&quot;:&quot;&quot;},{&quot;family&quot;:&quot;Fleischhacker&quot;,&quot;given&quot;:&quot;Andreas&quot;,&quot;parse-names&quot;:false,&quot;dropping-particle&quot;:&quot;&quot;,&quot;non-dropping-particle&quot;:&quot;&quot;},{&quot;family&quot;:&quot;Auer&quot;,&quot;given&quot;:&quot;Hans&quot;,&quot;parse-names&quot;:false,&quot;dropping-particle&quot;:&quot;&quot;,&quot;non-dropping-particle&quot;:&quot;&quot;}],&quot;container-title&quot;:&quot;Sustainable Cities and Society&quot;,&quot;container-title-short&quot;:&quot;Sustain Cities Soc&quot;,&quot;DOI&quot;:&quot;10.1016/j.scs.2020.102634&quot;,&quot;ISSN&quot;:&quot;22106707&quot;,&quot;issued&quot;:{&quot;date-parts&quot;:[[2021,3,1]]},&quot;abstract&quot;:&quot;Distributed on-site PV generation enables traditional consumers to become active participants in a decentralized energy system. In this work, a linear program optimizing peer-to-peer trading between prosumers of a local energy community with PV systems and battery energy storage systems (BESSs) is developed. The community members are characterized by their individual willingness-to-pay for purchasing PV electricity generated by the community, which reflects their ambitions to reduce marginal emissions from the grid. By adding the willingness-to-pay, prosumers do not prefer their own PV generation over the community's generation. The objective function of the optimization model maximizes the social welfare, which means maximizing the self-consumption of the entire community and optimally allocating generation between prosumers. The method is applied to community set-ups including households and small businesses. Results of an arbitrary case-study show improvements in the overall profitability of the PV systems and BESSs. BESSs further decrease imports from the grid by 15% due to flexibilities. The willingness-to-pay is a promising tool to save marginal emissions from the grid, and the case-study shows annual savings of up to 38%. The results show that the community set-up is able to sustain without any subsidies and it can compete in the electricity market.&quot;,&quot;publisher&quot;:&quot;Elsevier Ltd&quot;,&quot;volume&quot;:&quot;66&quot;},&quot;isTemporary&quot;:false},{&quot;id&quot;:&quot;c0f523bc-9c4c-3b93-a240-c51f6fccecd8&quot;,&quot;itemData&quot;:{&quot;type&quot;:&quot;article-journal&quot;,&quot;id&quot;:&quot;c0f523bc-9c4c-3b93-a240-c51f6fccecd8&quot;,&quot;title&quot;:&quot;Profitability of PV sharing in energy communities: Use cases for different settlement patterns&quot;,&quot;author&quot;:[{&quot;family&quot;:&quot;Fina&quot;,&quot;given&quot;:&quot;Bernadette&quot;,&quot;parse-names&quot;:false,&quot;dropping-particle&quot;:&quot;&quot;,&quot;non-dropping-particle&quot;:&quot;&quot;},{&quot;family&quot;:&quot;Auer&quot;,&quot;given&quot;:&quot;Hans&quot;,&quot;parse-names&quot;:false,&quot;dropping-particle&quot;:&quot;&quot;,&quot;non-dropping-particle&quot;:&quot;&quot;},{&quot;family&quot;:&quot;Friedl&quot;,&quot;given&quot;:&quot;Werner&quot;,&quot;parse-names&quot;:false,&quot;dropping-particle&quot;:&quot;&quot;,&quot;non-dropping-particle&quot;:&quot;&quot;}],&quot;container-title&quot;:&quot;Energy&quot;,&quot;DOI&quot;:&quot;10.1016/j.energy.2019.116148&quot;,&quot;ISSN&quot;:&quot;03605442&quot;,&quot;issued&quot;:{&quot;date-parts&quot;:[[2019,12,15]]},&quot;abstract&quot;:&quot;Many countries are changing their legislation to enable photovoltaic (PV) sharing beyond building boundaries. This work aims to investigate the profitability and optimal installation capacities of PV systems for energy communities (ECs) in comparison to individual buildings. To gain a wide spectrum of results, four characteristic settlement patterns with different building types are defined, ranging from urban to suburban and historical to rural areas. Analytically, a mixed-integer linear optimisation model is developed to maximise the net present value over a time horizon of 20 years. The results show that the profitability of implementing optimally-sized PV systems increases when forming ECs compared to the situation of considering buildings individually. The more different the load profiles, the more synergy effects, and the higher the cost saving potential. Consequently, a sensitivity analysis shows that taking into account large customers can increase the profitability of PV installation for the community significantly because large roof/facade areas are provided for optimal PV installation. In addition to a broad participant portfolio, a change in the technology set-up can have a positive influence. Battery- and hot water storage which complement PV systems and heat pumps can contribute to saving energy costs, if only marginally.&quot;,&quot;publisher&quot;:&quot;Elsevier Ltd&quot;,&quot;volume&quot;:&quot;189&quot;,&quot;container-title-short&quot;:&quot;&quot;},&quot;isTemporary&quot;:false}]},{&quot;citationID&quot;:&quot;MENDELEY_CITATION_fc35c929-64ba-4f36-bca1-7311dfff1f95&quot;,&quot;properties&quot;:{&quot;noteIndex&quot;:0},&quot;isEdited&quot;:false,&quot;manualOverride&quot;:{&quot;isManuallyOverridden&quot;:false,&quot;citeprocText&quot;:&quot;[25]&quot;,&quot;manualOverrideText&quot;:&quot;&quot;},&quot;citationTag&quot;:&quot;MENDELEY_CITATION_v3_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&quot;,&quot;citationItems&quot;:[{&quot;id&quot;:&quot;a22a724a-9122-3f54-be8e-4a1f6f3b4f51&quot;,&quot;itemData&quot;:{&quot;type&quot;:&quot;article-journal&quot;,&quot;id&quot;:&quot;a22a724a-9122-3f54-be8e-4a1f6f3b4f51&quot;,&quot;title&quot;:&quot;Looking beyond incentives: the role of champions in the social acceptance of residential solar energy in regional Australian communities&quot;,&quot;author&quot;:[{&quot;family&quot;:&quot;Simpson&quot;,&quot;given&quot;:&quot;Genevieve&quot;,&quot;parse-names&quot;:false,&quot;dropping-particle&quot;:&quot;&quot;,&quot;non-dropping-particle&quot;:&quot;&quot;}],&quot;container-title&quot;:&quot;Local Environment&quot;,&quot;container-title-short&quot;:&quot;Local Environ&quot;,&quot;DOI&quot;:&quot;10.1080/13549839.2017.1391187&quot;,&quot;ISSN&quot;:&quot;14696711&quot;,&quot;issued&quot;:{&quot;date-parts&quot;:[[2018,2,1]]},&quot;page&quot;:&quot;127-143&quot;,&quot;abstract&quot;:&quot;Research into renewable energy adoption is increasingly identifying that the successful implementation of renewable energy projects is influenced by a combination of market, community and socio-political acceptance of renewable energy technology. This research uses case studies in two regional Australian communities to examine the social acceptance of residential solar energy, in particular under the influence of financial incentives and social interactions. Fifty-five semi-structured interviews with members of the local community, industry and government were undertaken between May and October 2015. Respondents were asked about their perceptions and knowledge of solar energy and incentives to support its adoption, and their interactions with actors important in the diffusion process. Responses indicated that financial incentives motivated solar adoption; however, social interactions in the communities also contributed to decision-making. In one case study, a local “solar champion” built a private solar farm to demonstrate the technical feasibility of solar, assisted community members with physically installing their own systems and helped community members to maximise the financial benefits of their solar installations. This solar champion contributed to this community having an earlier and more rapid rate of small-scale solar adoption compared with the second case study community. The second case study community included two individuals interested in promoting solar energy; however, they were less integrated with the community’s process of adopting solar, resulting in community members experiencing substandard installations and consequent distrust of the solar industry. This research concludes that local context influences solar adoption through complex interactions among market, community and socio-political acceptance.&quot;,&quot;publisher&quot;:&quot;Routledge&quot;,&quot;issue&quot;:&quot;2&quot;,&quot;volume&quot;:&quot;23&quot;},&quot;isTemporary&quot;:false}]},{&quot;citationID&quot;:&quot;MENDELEY_CITATION_dfa1ea7a-b083-4fef-842e-4b39d806f942&quot;,&quot;properties&quot;:{&quot;noteIndex&quot;:0},&quot;isEdited&quot;:false,&quot;manualOverride&quot;:{&quot;isManuallyOverridden&quot;:false,&quot;citeprocText&quot;:&quot;[26]&quot;,&quot;manualOverrideText&quot;:&quot;&quot;},&quot;citationTag&quot;:&quot;MENDELEY_CITATION_v3_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&quot;,&quot;citationItems&quot;:[{&quot;id&quot;:&quot;6793cab7-ca45-3d8c-8882-ed0535399390&quot;,&quot;itemData&quot;:{&quot;type&quot;:&quot;article-journal&quot;,&quot;id&quot;:&quot;6793cab7-ca45-3d8c-8882-ed0535399390&quot;,&quot;title&quot;:&quot;Factors influencing the public intention to use renewable energy technologies in South Korea: Effects of the fukushima nuclear accident&quot;,&quot;author&quot;:[{&quot;family&quot;:&quot;Park&quot;,&quot;given&quot;:&quot;Eunil&quot;,&quot;parse-names&quot;:false,&quot;dropping-particle&quot;:&quot;&quot;,&quot;non-dropping-particle&quot;:&quot;&quot;},{&quot;family&quot;:&quot;Ohm&quot;,&quot;given&quot;:&quot;Jay Y.&quot;,&quot;parse-names&quot;:false,&quot;dropping-particle&quot;:&quot;&quot;,&quot;non-dropping-particle&quot;:&quot;&quot;}],&quot;container-title&quot;:&quot;Energy Policy&quot;,&quot;container-title-short&quot;:&quot;Energy Policy&quot;,&quot;DOI&quot;:&quot;10.1016/j.enpol.2013.10.037&quot;,&quot;ISSN&quot;:&quot;03014215&quot;,&quot;issued&quot;:{&quot;date-parts&quot;:[[2014]]},&quot;page&quot;:&quot;198-211&quot;,&quot;abstract&quot;:&quot;The Fukushima accident has influenced public attitudes toward energy sources and technologies, including not only nuclear energy, but also other energy sources. Therefore, it is worth investigating how the accident influenced public perceptions of renewable energy and its technologies, between the time before the accident and after the accident. This study aims to explore the effects of the Fukushima accident on the public perceptions of renewable energy technologies in South Korea, the closest nation to Japan. This study found that there were notable differences of public perceptions, including public attitudes, perceived benefits, trust, intention to use, knowledge and risks between before and after the earthquake. In addition, the perceived cost of renewable energy technologies was the primary determinant of the intention to use the technologies before the accident, whereas public attitudes toward the technologies became the main antecedents of the intention after the accident. After the accident, we found that there is a multi-dimensional matrix of perceived trust-benefits (with risks)-attitude-intention to use, in explaining the public acceptance of renewable energy technologies. Moreover, we found significant roles of the perceived trust, benefits and risks in the research model. Based on the empirical findings, both implications and suggestions are presented. © 2013 Elsevier Ltd.&quot;,&quot;publisher&quot;:&quot;Elsevier Ltd&quot;,&quot;volume&quot;:&quot;65&quot;},&quot;isTemporary&quot;:false}]},{&quot;citationID&quot;:&quot;MENDELEY_CITATION_e73e6043-f4e8-463b-a2fe-a019f29bd654&quot;,&quot;properties&quot;:{&quot;noteIndex&quot;:0},&quot;isEdited&quot;:false,&quot;manualOverride&quot;:{&quot;isManuallyOverridden&quot;:false,&quot;citeprocText&quot;:&quot;[27]&quot;,&quot;manualOverrideText&quot;:&quot;&quot;},&quot;citationTag&quot;:&quot;MENDELEY_CITATION_v3_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&quot;,&quot;citationItems&quot;:[{&quot;id&quot;:&quot;f0eb1c07-57d1-3997-b06f-14489595ba65&quot;,&quot;itemData&quot;:{&quot;type&quot;:&quot;webpage&quot;,&quot;id&quot;:&quot;f0eb1c07-57d1-3997-b06f-14489595ba65&quot;,&quot;title&quot;:&quot;Population density by country&quot;,&quot;author&quot;:[{&quot;family&quot;:&quot;Worldbank&quot;,&quot;given&quot;:&quot;&quot;,&quot;parse-names&quot;:false,&quot;dropping-particle&quot;:&quot;&quot;,&quot;non-dropping-particle&quot;:&quot;&quot;}],&quot;container-title&quot;:&quot;Worldbank&quot;,&quot;accessed&quot;:{&quot;date-parts&quot;:[[2024,9,26]]},&quot;URL&quot;:&quot;https://data.worldbank.org/indicator/EN.POP.DNST&quot;,&quot;issued&quot;:{&quot;date-parts&quot;:[[2024]]},&quot;container-title-short&quot;:&quot;&quot;},&quot;isTemporary&quot;:false}]},{&quot;citationID&quot;:&quot;MENDELEY_CITATION_090bd6e1-2c8f-4193-8797-f08c19f13204&quot;,&quot;properties&quot;:{&quot;noteIndex&quot;:0},&quot;isEdited&quot;:false,&quot;manualOverride&quot;:{&quot;isManuallyOverridden&quot;:false,&quot;citeprocText&quot;:&quot;[28]&quot;,&quot;manualOverrideText&quot;:&quot;&quot;},&quot;citationTag&quot;:&quot;MENDELEY_CITATION_v3_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&quot;,&quot;citationItems&quot;:[{&quot;id&quot;:&quot;aa01de07-c76b-3f4b-af39-f50129273dfe&quot;,&quot;itemData&quot;:{&quot;type&quot;:&quot;report&quot;,&quot;id&quot;:&quot;aa01de07-c76b-3f4b-af39-f50129273dfe&quot;,&quot;title&quot;:&quot;Rational setback regulations: The initial step towards RE100&quot;,&quot;author&quot;:[{&quot;family&quot;:&quot;Hong&quot;,&quot;given&quot;:&quot;Sanghyun&quot;,&quot;parse-names&quot;:false,&quot;dropping-particle&quot;:&quot;&quot;,&quot;non-dropping-particle&quot;:&quot;&quot;},{&quot;family&quot;:&quot;Lee&quot;,&quot;given&quot;:&quot;Minhee&quot;,&quot;parse-names&quot;:false,&quot;dropping-particle&quot;:&quot;&quot;,&quot;non-dropping-particle&quot;:&quot;&quot;},{&quot;family&quot;:&quot;Kim&quot;,&quot;given&quot;:&quot;Eunsung&quot;,&quot;parse-names&quot;:false,&quot;dropping-particle&quot;:&quot;&quot;,&quot;non-dropping-particle&quot;:&quot;&quot;}],&quot;accessed&quot;:{&quot;date-parts&quot;:[[2024,9,12]]},&quot;URL&quot;:&quot;https://nextgroup.or.kr/skins/iweb-JYc068/subpage/sub02.php&quot;,&quot;issued&quot;:{&quot;date-parts&quot;:[[2022,11,9]]},&quot;language&quot;:&quot;In Korean&quot;,&quot;abstract&quot;:&quot;HIGHLIGHTS • 산업부의 '태양광 발전시설 입지 가이드라인' 발표에도 불구하고 전체 기초 지자체의 57%가 태양광 이격거리 규제를 도입하였으며 이 중 82%가 100m 를 초과하는 이격거리를 설정함 • 전국의 기초 지자체를 대상으로 도로 및 주거지역 이격거리의 변화에 따른 태양광 잠재량 † 을 분석한 결과, 현 이격거리 규제는 태양광 발전 잠재량을 80% 가까이 제한하고 있음 • 주거지역 보다는 도로 이격거리 규제가 태양광 잠재량 확보에 더 큰 제약조건임 • 지역별로 산업의 입지, 발전소 부지 보유 수준, 도시 과밀도가 상이하기 때문에 각 지역에 적합한 정책을 정교하게 설계하는 것이 필요함 • 기업들의 RE100 선언이 줄을 잇고 있는 반면 발전소 부지 부족으로 인해 태양광 발전사업허가 수는 줄어들고 있는 현 상황을 고려하여 태양광 이격거리 규제에 대한 개선은 보다 빠르게 시행되어야 함 KEYWORDS 태양광, 이격거리 규제, 잠재량, RE100 * Corresponding author. † 시장 잠재량이라고 명시되지 않은 경우, 본 이슈브리프에서의 잠재량은 기술적 잠재량을 의미한다.&quot;,&quot;container-title-short&quot;:&quot;&quot;},&quot;isTemporary&quot;:false}]},{&quot;citationID&quot;:&quot;MENDELEY_CITATION_4bc31f51-ad62-41ef-8f91-0597268abe35&quot;,&quot;properties&quot;:{&quot;noteIndex&quot;:0},&quot;isEdited&quot;:false,&quot;manualOverride&quot;:{&quot;isManuallyOverridden&quot;:false,&quot;citeprocText&quot;:&quot;[29]&quot;,&quot;manualOverrideText&quot;:&quot;&quot;},&quot;citationTag&quot;:&quot;MENDELEY_CITATION_v3_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&quot;,&quot;citationItems&quot;:[{&quot;id&quot;:&quot;5deb5359-ad69-3c86-bb4f-5bc026362af1&quot;,&quot;itemData&quot;:{&quot;type&quot;:&quot;report&quot;,&quot;id&quot;:&quot;5deb5359-ad69-3c86-bb4f-5bc026362af1&quot;,&quot;title&quot;:&quot;Assessment of setback regulation policies on solar photovoltaic deployment&quot;,&quot;author&quot;:[{&quot;family&quot;:&quot;Chang&quot;,&quot;given&quot;:&quot;Yenjae&quot;,&quot;parse-names&quot;:false,&quot;dropping-particle&quot;:&quot;&quot;,&quot;non-dropping-particle&quot;:&quot;&quot;},{&quot;family&quot;:&quot;Cho&quot;,&quot;given&quot;:&quot;Ilhyun&quot;,&quot;parse-names&quot;:false,&quot;dropping-particle&quot;:&quot;&quot;,&quot;non-dropping-particle&quot;:&quot;&quot;}],&quot;accessed&quot;:{&quot;date-parts&quot;:[[2024,9,12]]},&quot;URL&quot;:&quot;https://www.keei.re.kr/board.es?mid=a10101010000&amp;bid=0001&amp;act=view&amp;list_no=82236&amp;nPage=1&quot;,&quot;issued&quot;:{&quot;date-parts&quot;:[[2023,12,31]]},&quot;language&quot;:&quot;In Korean&quot;,&quot;container-title-short&quot;:&quot;&quot;},&quot;isTemporary&quot;:false}]},{&quot;citationID&quot;:&quot;MENDELEY_CITATION_1b34e3c9-fbc0-4c47-838c-41a316c6381d&quot;,&quot;properties&quot;:{&quot;noteIndex&quot;:0},&quot;isEdited&quot;:false,&quot;manualOverride&quot;:{&quot;isManuallyOverridden&quot;:false,&quot;citeprocText&quot;:&quot;[30]&quot;,&quot;manualOverrideText&quot;:&quot;&quot;},&quot;citationTag&quot;:&quot;MENDELEY_CITATION_v3_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&quot;,&quot;citationItems&quot;:[{&quot;id&quot;:&quot;5877f939-1507-3b78-8843-a5a75833567a&quot;,&quot;itemData&quot;:{&quot;type&quot;:&quot;report&quot;,&quot;id&quot;:&quot;5877f939-1507-3b78-8843-a5a75833567a&quot;,&quot;title&quot;:&quot;Nowhere to go: How South Korea's siting regulations are strangling solar&quot;,&quot;author&quot;:[{&quot;family&quot;:&quot;Kwon&quot;,&quot;given&quot;:&quot;Kyungrak&quot;,&quot;parse-names&quot;:false,&quot;dropping-particle&quot;:&quot;&quot;,&quot;non-dropping-particle&quot;:&quot;&quot;},{&quot;family&quot;:&quot;Kim&quot;,&quot;given&quot;:&quot;Yeji&quot;,&quot;parse-names&quot;:false,&quot;dropping-particle&quot;:&quot;&quot;,&quot;non-dropping-particle&quot;:&quot;&quot;},{&quot;family&quot;:&quot;Jo&quot;,&quot;given&quot;:&quot;Eunbyeol&quot;,&quot;parse-names&quot;:false,&quot;dropping-particle&quot;:&quot;&quot;,&quot;non-dropping-particle&quot;:&quot;&quot;}],&quot;accessed&quot;:{&quot;date-parts&quot;:[[2024,9,12]]},&quot;URL&quot;:&quot;https://forourclimate.org/ko/research/488&quot;,&quot;issued&quot;:{&quot;date-parts&quot;:[[2020,12]]},&quot;container-title-short&quot;:&quot;&quot;},&quot;isTemporary&quot;:false}]},{&quot;citationID&quot;:&quot;MENDELEY_CITATION_d0c62fd4-4267-4683-8afb-5da67c6b3db1&quot;,&quot;properties&quot;:{&quot;noteIndex&quot;:0},&quot;isEdited&quot;:false,&quot;manualOverride&quot;:{&quot;isManuallyOverridden&quot;:false,&quot;citeprocText&quot;:&quot;[31]&quot;,&quot;manualOverrideText&quot;:&quot;&quot;},&quot;citationTag&quot;:&quot;MENDELEY_CITATION_v3_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&quot;,&quot;citationItems&quot;:[{&quot;id&quot;:&quot;ee127c79-9d71-3d52-8030-253e9ea44ce5&quot;,&quot;itemData&quot;:{&quot;type&quot;:&quot;webpage&quot;,&quot;id&quot;:&quot;ee127c79-9d71-3d52-8030-253e9ea44ce5&quot;,&quot;title&quot;:&quot;Area by province&quot;,&quot;author&quot;:[{&quot;family&quot;:&quot;KOSIS&quot;,&quot;given&quot;:&quot;&quot;,&quot;parse-names&quot;:false,&quot;dropping-particle&quot;:&quot;&quot;,&quot;non-dropping-particle&quot;:&quot;&quot;}],&quot;container-title&quot;:&quot;Korean Statistical Information Service&quot;,&quot;accessed&quot;:{&quot;date-parts&quot;:[[2024,9,24]]},&quot;URL&quot;:&quot;https://kosis.kr/statHtml/statHtml.do?orgId=101&amp;tblId=DT_1ZGA17&amp;conn_path=I2&quot;,&quot;issued&quot;:{&quot;date-parts&quot;:[[2024]]},&quot;container-title-short&quot;:&quot;&quot;},&quot;isTemporary&quot;:false}]},{&quot;citationID&quot;:&quot;MENDELEY_CITATION_e48d4bd4-3563-47c2-926b-ba98265c70ed&quot;,&quot;properties&quot;:{&quot;noteIndex&quot;:0},&quot;isEdited&quot;:false,&quot;manualOverride&quot;:{&quot;isManuallyOverridden&quot;:false,&quot;citeprocText&quot;:&quot;[32]&quot;,&quot;manualOverrideText&quot;:&quot;&quot;},&quot;citationTag&quot;:&quot;MENDELEY_CITATION_v3_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&quot;,&quot;citationItems&quot;:[{&quot;id&quot;:&quot;a5e93135-fd80-3fd3-9af6-9c9189ebaa0c&quot;,&quot;itemData&quot;:{&quot;type&quot;:&quot;webpage&quot;,&quot;id&quot;:&quot;a5e93135-fd80-3fd3-9af6-9c9189ebaa0c&quot;,&quot;title&quot;:&quot;Population by province&quot;,&quot;author&quot;:[{&quot;family&quot;:&quot;KOSIS&quot;,&quot;given&quot;:&quot;&quot;,&quot;parse-names&quot;:false,&quot;dropping-particle&quot;:&quot;&quot;,&quot;non-dropping-particle&quot;:&quot;&quot;}],&quot;container-title&quot;:&quot;Korean Statistical Information Service&quot;,&quot;issued&quot;:{&quot;date-parts&quot;:[[2024]]},&quot;container-title-short&quot;:&quot;&quot;},&quot;isTemporary&quot;:false}]},{&quot;citationID&quot;:&quot;MENDELEY_CITATION_d60ad318-9e06-49a6-8cd0-6645112e99b8&quot;,&quot;properties&quot;:{&quot;noteIndex&quot;:0},&quot;isEdited&quot;:false,&quot;manualOverride&quot;:{&quot;isManuallyOverridden&quot;:false,&quot;citeprocText&quot;:&quot;[33]&quot;,&quot;manualOverrideText&quot;:&quot;&quot;},&quot;citationTag&quot;:&quot;MENDELEY_CITATION_v3_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&quot;,&quot;citationItems&quot;:[{&quot;id&quot;:&quot;9d07c047-d038-36f0-a223-cdb65864ca95&quot;,&quot;itemData&quot;:{&quot;type&quot;:&quot;article-journal&quot;,&quot;id&quot;:&quot;9d07c047-d038-36f0-a223-cdb65864ca95&quot;,&quot;title&quot;:&quot;A study on the spatial units adequacy for the regional pricing of electricity: based on electricity self-sufficiency rates by Si ‧ Gun ‧ Gu&quot;,&quot;author&quot;:[{&quot;family&quot;:&quot;Lee&quot;,&quot;given&quot;:&quot;Chung Sup&quot;,&quot;parse-names&quot;:false,&quot;dropping-particle&quot;:&quot;&quot;,&quot;non-dropping-particle&quot;:&quot;&quot;},{&quot;family&quot;:&quot;Lee&quot;,&quot;given&quot;:&quot;Kang-Won&quot;,&quot;parse-names&quot;:false,&quot;dropping-particle&quot;:&quot;&quot;,&quot;non-dropping-particle&quot;:&quot;&quot;}],&quot;container-title&quot;:&quot;Journal of the Economic Geographical Society of Korea&quot;,&quot;DOI&quot;:&quot;10.23841/egsk.2023.26.2.96&quot;,&quot;URL&quot;:&quot;https://doi.org/10.23841/egsk.2023.26.2.96&quot;,&quot;issued&quot;:{&quot;date-parts&quot;:[[2023]]},&quot;abstract&quot;:&quot;Recently, there has been a lot of discussion about the regional pricing of electricity and electricity self-sufficiency. In Korea, power generation facilities are highly ubiquitous and there is an imbalance between electricity production and consumption regions. So it is proposed to charge different price by region, instead of the current nationwide uniform price, and the regional electricity self-sufficiency rate is proposed as a criterion for identifying electricity production and consumption regions. However, many discussions set the spatial unit for measuring electricity self-sufficiency by 17 Si · Do, which needs to be analyzed for its appropriateness. In this study, we analyzed the electricity self-sufficiency rate using 17 provinces and 229 Si · Gun · Gu as the spatial unit. As a result of the analysis, there are 7 and 10 electricity producing and consuming regions at Si · Do level, but 38 and 191 at Si · Gun · Gu level. In addition, although the electricity self-sufficiency rate measurement has the advantage of identifying electricity production and consumption areas in a simple and intuitive way, we points out that it has some problems with the criteria for regional pricing of electricity.&quot;},&quot;isTemporary&quot;:false}]},{&quot;citationID&quot;:&quot;MENDELEY_CITATION_6a8043c5-a579-463b-ac72-af6a782495b7&quot;,&quot;properties&quot;:{&quot;noteIndex&quot;:0},&quot;isEdited&quot;:false,&quot;manualOverride&quot;:{&quot;isManuallyOverridden&quot;:false,&quot;citeprocText&quot;:&quot;[34,35]&quot;,&quot;manualOverrideText&quot;:&quot;&quot;},&quot;citationTag&quot;:&quot;MENDELEY_CITATION_v3_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&quot;,&quot;citationItems&quot;:[{&quot;id&quot;:&quot;e509a979-0a5c-34c5-8758-0d0d7f838430&quot;,&quot;itemData&quot;:{&quot;type&quot;:&quot;webpage&quot;,&quot;id&quot;:&quot;e509a979-0a5c-34c5-8758-0d0d7f838430&quot;,&quot;title&quot;:&quot;RE100 members&quot;,&quot;author&quot;:[{&quot;family&quot;:&quot;Climate Group RE100&quot;,&quot;given&quot;:&quot;&quot;,&quot;parse-names&quot;:false,&quot;dropping-particle&quot;:&quot;&quot;,&quot;non-dropping-particle&quot;:&quot;&quot;}],&quot;container-title&quot;:&quot;Climate Group RE100&quot;,&quot;issued&quot;:{&quot;date-parts&quot;:[[2024]]},&quot;container-title-short&quot;:&quot;&quot;},&quot;isTemporary&quot;:false},{&quot;id&quot;:&quot;6377bbc4-8ceb-3a51-becd-014cc2a1f5e3&quot;,&quot;itemData&quot;:{&quot;type&quot;:&quot;report&quot;,&quot;id&quot;:&quot;6377bbc4-8ceb-3a51-becd-014cc2a1f5e3&quot;,&quot;title&quot;:&quot;Gyeonggi of Opportunity, Vision 2030&quot;,&quot;author&quot;:[{&quot;family&quot;:&quot;GRI&quot;,&quot;given&quot;:&quot;&quot;,&quot;parse-names&quot;:false,&quot;dropping-particle&quot;:&quot;&quot;,&quot;non-dropping-particle&quot;:&quot;&quot;}],&quot;accessed&quot;:{&quot;date-parts&quot;:[[2024,9,26]]},&quot;ISBN&quot;:&quot;919-11-6853-265-6&quot;,&quot;URL&quot;:&quot;https://www.gri.re.kr/web/contents/resreport.do?schStr=%EA%B8%B0%ED%9A%8C&amp;schM=view&amp;page=1&amp;viewCount=10&amp;schPrjType=ALL&amp;schStartYear=&amp;schEndYear=&amp;schSubj1=&amp;schSubj2=&amp;schProjectNo=20220623&amp;schBookResultNo=15405&quot;,&quot;issued&quot;:{&quot;date-parts&quot;:[[2023,12]]},&quot;publisher-place&quot;:&quot;Suwon&quot;,&quot;number-of-pages&quot;:&quot;219&quot;,&quot;language&quot;:&quot;In Korean&quot;,&quot;container-title-short&quot;:&quot;&quot;},&quot;isTemporary&quot;:false}]},{&quot;citationID&quot;:&quot;MENDELEY_CITATION_7f6085c4-95c4-43d6-b737-c9dfa6f466f9&quot;,&quot;properties&quot;:{&quot;noteIndex&quot;:0},&quot;isEdited&quot;:false,&quot;manualOverride&quot;:{&quot;isManuallyOverridden&quot;:false,&quot;citeprocText&quot;:&quot;[36]&quot;,&quot;manualOverrideText&quot;:&quot;&quot;},&quot;citationTag&quot;:&quot;MENDELEY_CITATION_v3_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&quot;,&quot;citationItems&quot;:[{&quot;id&quot;:&quot;c8d3cd05-c916-3764-9f8e-e245b390422c&quot;,&quot;itemData&quot;:{&quot;type&quot;:&quot;webpage&quot;,&quot;id&quot;:&quot;c8d3cd05-c916-3764-9f8e-e245b390422c&quot;,&quot;title&quot;:&quot;Gyeonggi-do unveils ‘Gyeonggi RE100 Vision’ for a sustainable future&quot;,&quot;author&quot;:[{&quot;family&quot;:&quot;ICLEI&quot;,&quot;given&quot;:&quot;&quot;,&quot;parse-names&quot;:false,&quot;dropping-particle&quot;:&quot;&quot;,&quot;non-dropping-particle&quot;:&quot;&quot;}],&quot;container-title&quot;:&quot;International Council for Local Environmental Initiatives&quot;,&quot;accessed&quot;:{&quot;date-parts&quot;:[[2024,9,12]]},&quot;URL&quot;:&quot;https://talkofthecities.iclei.org/gyeonggi-do-unveils-gyeonggi-re100-vision-for-a-sustainable-future/&quot;,&quot;issued&quot;:{&quot;date-parts&quot;:[[2023,5,19]]},&quot;container-title-short&quot;:&quot;&quot;},&quot;isTemporary&quot;:false}]},{&quot;citationID&quot;:&quot;MENDELEY_CITATION_87194041-703a-4c3a-ad3c-061ae812420d&quot;,&quot;properties&quot;:{&quot;noteIndex&quot;:0},&quot;isEdited&quot;:false,&quot;manualOverride&quot;:{&quot;isManuallyOverridden&quot;:false,&quot;citeprocText&quot;:&quot;[37–42]&quot;,&quot;manualOverrideText&quot;:&quot;&quot;},&quot;citationTag&quot;:&quot;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&quot;,&quot;citationItems&quot;:[{&quot;id&quot;:&quot;e32bd4de-34b8-3ab0-aa17-26c5b71e923e&quot;,&quot;itemData&quot;:{&quot;type&quot;:&quot;article-journal&quot;,&quot;id&quot;:&quot;e32bd4de-34b8-3ab0-aa17-26c5b71e923e&quot;,&quot;title&quot;:&quot;Photovoltaic potential and land-use estimation methodology&quot;,&quot;author&quot;:[{&quot;family&quot;:&quot;Martín-Chivelet&quot;,&quot;given&quot;:&quot;Nuria&quot;,&quot;parse-names&quot;:false,&quot;dropping-particle&quot;:&quot;&quot;,&quot;non-dropping-particle&quot;:&quot;&quot;}],&quot;container-title&quot;:&quot;Energy&quot;,&quot;DOI&quot;:&quot;10.1016/j.energy.2015.10.108&quot;,&quot;ISSN&quot;:&quot;03605442&quot;,&quot;issued&quot;:{&quot;date-parts&quot;:[[2016,1,1]]},&quot;page&quot;:&quot;233-242&quot;,&quot;abstract&quot;:&quot;This paper aims at improving the clarity and coherence of PV (photovoltaics) technical potential assessment, that is, calculation of the electricity that can be supplied by large-scale deployment of PV systems. A step-by step method, compiling the main variables and processes involved, and including the packing factor in the technical potential equations, is proposed for this purpose. The influence of latitude and some design parameters, such as the shading criterion and tilt angle is analyzed. The paper supplies easy-to-use tools for estimating technical PV potential, as well as PV system land-use requirements. Analytical expressions and graphic examples, and a comparison of some case studies with existing PV plant data are included.&quot;,&quot;publisher&quot;:&quot;Elsevier Ltd&quot;,&quot;volume&quot;:&quot;94&quot;,&quot;container-title-short&quot;:&quot;&quot;},&quot;isTemporary&quot;:false},{&quot;id&quot;:&quot;3198b539-f181-3cf9-92b8-c5d746a13938&quot;,&quot;itemData&quot;:{&quot;type&quot;:&quot;article-journal&quot;,&quot;id&quot;:&quot;3198b539-f181-3cf9-92b8-c5d746a13938&quot;,&quot;title&quot;:&quot;An integrated technical, economic, and environmental framework for evaluating the rooftop photovoltaic potential of old residential buildings&quot;,&quot;author&quot;:[{&quot;family&quot;:&quot;Wang&quot;,&quot;given&quot;:&quot;Peng&quot;,&quot;parse-names&quot;:false,&quot;dropping-particle&quot;:&quot;&quot;,&quot;non-dropping-particle&quot;:&quot;&quot;},{&quot;family&quot;:&quot;Yu&quot;,&quot;given&quot;:&quot;Ping&quot;,&quot;parse-names&quot;:false,&quot;dropping-particle&quot;:&quot;&quot;,&quot;non-dropping-particle&quot;:&quot;&quot;},{&quot;family&quot;:&quot;Huang&quot;,&quot;given&quot;:&quot;Lei&quot;,&quot;parse-names&quot;:false,&quot;dropping-particle&quot;:&quot;&quot;,&quot;non-dropping-particle&quot;:&quot;&quot;},{&quot;family&quot;:&quot;Zhang&quot;,&quot;given&quot;:&quot;Yuhu&quot;,&quot;parse-names&quot;:false,&quot;dropping-particle&quot;:&quot;&quot;,&quot;non-dropping-particle&quot;:&quot;&quot;}],&quot;container-title&quot;:&quot;Journal of Environmental Management&quot;,&quot;container-title-short&quot;:&quot;J Environ Manage&quot;,&quot;DOI&quot;:&quot;10.1016/j.jenvman.2022.115296&quot;,&quot;ISSN&quot;:&quot;10958630&quot;,&quot;PMID&quot;:&quot;35644676&quot;,&quot;issued&quot;:{&quot;date-parts&quot;:[[2022,9,1]]},&quot;abstract&quot;:&quot;Energy-saving reconstruction of old residential buildings is a vital way to achieve sustainable development, but the potential of rooftop photovoltaic (PV) energy-saving in old residential buildings has not been studied. This study established a basic framework for the estimation of rooftop PV technical, economic and environmental potential in the old residential buildings of Nanjing City, and provide the prediction results for the development of rooftop PV development plan in Nanjing. We estimated the available area, maximum electricity generation, environmental and economic benefits of rooftop PV in five districts of Nanjing by using building roof profile data, calculation method of maximum solar radiation at optimal tilt angle and GIS method. We find that the electricity generation potential of installing rooftop PV in the old residential buildings in the study area would meet about 17.7–20% of the residential electricity demand under three scenarios of the PV performance ratios (PR). Additionally, the carbon reduction potential of the life cycle rooftop PV reaches 13912874.12t (PR = 0.85), 13094469.76t (PR = 0.8), and 12276065.4t (PR = 0.75), respectively; and the result of economic potential shows that the life cycle of rooftop PV cannot generate economic benefits with an NPV value less than 0. The feasibility analysis framework provided in this paper can be applied to the assessment of rooftop PV potential in other cities in China, and provide valuable advice for the rational planning of rooftop PV.&quot;,&quot;publisher&quot;:&quot;Academic Press&quot;,&quot;volume&quot;:&quot;317&quot;},&quot;isTemporary&quot;:false},{&quot;id&quot;:&quot;7aad4a01-280a-3d58-9ec4-aaa5621b5167&quot;,&quot;itemData&quot;:{&quot;type&quot;:&quot;article-journal&quot;,&quot;id&quot;:&quot;7aad4a01-280a-3d58-9ec4-aaa5621b5167&quot;,&quot;title&quot;:&quot;Photovoltaic potential and land-use estimation methodology&quot;,&quot;author&quot;:[{&quot;family&quot;:&quot;Martín-Chivelet&quot;,&quot;given&quot;:&quot;Nuria&quot;,&quot;parse-names&quot;:false,&quot;dropping-particle&quot;:&quot;&quot;,&quot;non-dropping-particle&quot;:&quot;&quot;}],&quot;container-title&quot;:&quot;Energy&quot;,&quot;DOI&quot;:&quot;10.1016/j.energy.2015.10.108&quot;,&quot;ISSN&quot;:&quot;03605442&quot;,&quot;issued&quot;:{&quot;date-parts&quot;:[[2016,1,1]]},&quot;page&quot;:&quot;233-242&quot;,&quot;abstract&quot;:&quot;This paper aims at improving the clarity and coherence of PV (photovoltaics) technical potential assessment, that is, calculation of the electricity that can be supplied by large-scale deployment of PV systems. A step-by step method, compiling the main variables and processes involved, and including the packing factor in the technical potential equations, is proposed for this purpose. The influence of latitude and some design parameters, such as the shading criterion and tilt angle is analyzed. The paper supplies easy-to-use tools for estimating technical PV potential, as well as PV system land-use requirements. Analytical expressions and graphic examples, and a comparison of some case studies with existing PV plant data are included.&quot;,&quot;publisher&quot;:&quot;Elsevier Ltd&quot;,&quot;volume&quot;:&quot;94&quot;,&quot;container-title-short&quot;:&quot;&quot;},&quot;isTemporary&quot;:false},{&quot;id&quot;:&quot;0beeb7eb-a3b0-35fa-9048-44377ad4a2ec&quot;,&quot;itemData&quot;:{&quot;type&quot;:&quot;article-journal&quot;,&quot;id&quot;:&quot;0beeb7eb-a3b0-35fa-9048-44377ad4a2ec&quot;,&quot;title&quot;:&quot;A GIS-based high spatial resolution assessment of large-scale PV generation potential in China&quot;,&quot;author&quot;:[{&quot;family&quot;:&quot;Yang&quot;,&quot;given&quot;:&quot;Qing&quot;,&quot;parse-names&quot;:false,&quot;dropping-particle&quot;:&quot;&quot;,&quot;non-dropping-particle&quot;:&quot;&quot;},{&quot;family&quot;:&quot;Huang&quot;,&quot;given&quot;:&quot;Tianyue&quot;,&quot;parse-names&quot;:false,&quot;dropping-particle&quot;:&quot;&quot;,&quot;non-dropping-particle&quot;:&quot;&quot;},{&quot;family&quot;:&quot;Wang&quot;,&quot;given&quot;:&quot;Saige&quot;,&quot;parse-names&quot;:false,&quot;dropping-particle&quot;:&quot;&quot;,&quot;non-dropping-particle&quot;:&quot;&quot;},{&quot;family&quot;:&quot;Li&quot;,&quot;given&quot;:&quot;Jiashuo&quot;,&quot;parse-names&quot;:false,&quot;dropping-particle&quot;:&quot;&quot;,&quot;non-dropping-particle&quot;:&quot;&quot;},{&quot;family&quot;:&quot;Dai&quot;,&quot;given&quot;:&quot;Shaoqing&quot;,&quot;parse-names&quot;:false,&quot;dropping-particle&quot;:&quot;&quot;,&quot;non-dropping-particle&quot;:&quot;&quot;},{&quot;family&quot;:&quot;Wright&quot;,&quot;given&quot;:&quot;Sebastian&quot;,&quot;parse-names&quot;:false,&quot;dropping-particle&quot;:&quot;&quot;,&quot;non-dropping-particle&quot;:&quot;&quot;},{&quot;family&quot;:&quot;Wang&quot;,&quot;given&quot;:&quot;Yuxuan&quot;,&quot;parse-names&quot;:false,&quot;dropping-particle&quot;:&quot;&quot;,&quot;non-dropping-particle&quot;:&quot;&quot;},{&quot;family&quot;:&quot;Peng&quot;,&quot;given&quot;:&quot;Huaiwu&quot;,&quot;parse-names&quot;:false,&quot;dropping-particle&quot;:&quot;&quot;,&quot;non-dropping-particle&quot;:&quot;&quot;}],&quot;container-title&quot;:&quot;Applied Energy&quot;,&quot;container-title-short&quot;:&quot;Appl Energy&quot;,&quot;DOI&quot;:&quot;10.1016/j.apenergy.2019.04.005&quot;,&quot;ISSN&quot;:&quot;03062619&quot;,&quot;issued&quot;:{&quot;date-parts&quot;:[[2019,8,1]]},&quot;page&quot;:&quot;254-269&quot;,&quot;abstract&quot;:&quot;The achievement of temperature control target requires a low carbon transition of global energy structure. While China is actively promoting the implementation of large-scale PV generation technology, there is still a lack of scientific knowledge of the generation potential in China. To address this deficiency, this study builds a GIS-based model with 600 land conversion factors incorporated to accurately estimate the large-scale PV power generation potential in China. The results show a potential installed capacity of 1.41 × 105 GW, corresponding to an annual power generation of 1.38874 × 1014 kWh or 21.4 times national electricity consumption in China 2016. If this potential were fully realized as a replacement for current fossil fuel-based power generation in China 2030, a reduction in China's carbon intensity of 63–68% compared to 2005 would result, which is sufficient to meet China's CO2 emission reduction commitment. On a provincial level, while generation potential in Northwest and Inner Mongolia together account for 86% of the total, China's eight economically developed coastal provinces only account for 1%. To achieve a maximum large-scale PV scenario in China 2030, the capacity of inter-regional transmission grids from Northwest region and Inner Mongolia to the regions with insufficient potential should reach an approximate 300 GW. Our study could provide decision-makers with the precise information on large-scale PV power generation map of China, and optimizing low carbon strategies and inter-regional power transmission for achieving sustainable development.&quot;,&quot;publisher&quot;:&quot;Elsevier Ltd&quot;,&quot;volume&quot;:&quot;247&quot;},&quot;isTemporary&quot;:false},{&quot;id&quot;:&quot;f77b1a84-4b7d-38ce-b182-526ee2fefab1&quot;,&quot;itemData&quot;:{&quot;type&quot;:&quot;article-journal&quot;,&quot;id&quot;:&quot;f77b1a84-4b7d-38ce-b182-526ee2fefab1&quot;,&quot;title&quot;:&quot;Decarbonizing Canada's energy supply and exports with solar PV and e-fuels&quot;,&quot;author&quot;:[{&quot;family&quot;:&quot;Bennett&quot;,&quot;given&quot;:&quot;Carly&quot;,&quot;parse-names&quot;:false,&quot;dropping-particle&quot;:&quot;&quot;,&quot;non-dropping-particle&quot;:&quot;&quot;},{&quot;family&quot;:&quot;Blanchet&quot;,&quot;given&quot;:&quot;Jocelyn&quot;,&quot;parse-names&quot;:false,&quot;dropping-particle&quot;:&quot;&quot;,&quot;non-dropping-particle&quot;:&quot;&quot;},{&quot;family&quot;:&quot;Trowell&quot;,&quot;given&quot;:&quot;Keena&quot;,&quot;parse-names&quot;:false,&quot;dropping-particle&quot;:&quot;&quot;,&quot;non-dropping-particle&quot;:&quot;&quot;},{&quot;family&quot;:&quot;Bergthorson&quot;,&quot;given&quot;:&quot;Jeffrey&quot;,&quot;parse-names&quot;:false,&quot;dropping-particle&quot;:&quot;&quot;,&quot;non-dropping-particle&quot;:&quot;&quot;}],&quot;container-title&quot;:&quot;Renewable Energy&quot;,&quot;container-title-short&quot;:&quot;Renew Energy&quot;,&quot;DOI&quot;:&quot;10.1016/j.renene.2023.119178&quot;,&quot;ISSN&quot;:&quot;18790682&quot;,&quot;issued&quot;:{&quot;date-parts&quot;:[[2023,11,1]]},&quot;abstract&quot;:&quot;Implementation of large-scale photovoltaic (PV) and e-fuels in Canada could help mitigate GHG emissions while also producing enough energy to meet demand. This study examines the potential of PV electricity to meet Canada's energy demand at three levels: replacement of GHG-emitting electricity, replacement of GHG-emitting secondary energy use, and replacement of fossil fuel exports. Secondary energy is replaced with direct electrification and e-fuels created using solar electricity. Energy exports are in the form of e-fuels, produced using solar energy. The amount of land and increased electricity generation needed is calculated. If Canada were to simply decarbonize its grid, an equivalent of only 7.3% of the land currently used in oil and gas production in Alberta would be needed for PV panels. To replace both electricity and GHG-emitting secondary energy uses, Canada would need a 4.7- to 7.7-fold increase in its current clean electricity generation. To completely decarbonize all domestic energy, and maintain current levels of energy exports, Canada would need to increase its current clean electrical generation by 13.4 to 16.5 times. PV panels would cover less than 1.6% of Canada's land mass.&quot;,&quot;publisher&quot;:&quot;Elsevier Ltd&quot;,&quot;volume&quot;:&quot;217&quot;},&quot;isTemporary&quot;:false},{&quot;id&quot;:&quot;ae10b378-35aa-3643-92c1-bf5f951fb0ec&quot;,&quot;itemData&quot;:{&quot;type&quot;:&quot;article-journal&quot;,&quot;id&quot;:&quot;ae10b378-35aa-3643-92c1-bf5f951fb0ec&quot;,&quot;title&quot;:&quot;Estimation of photovoltaic power generation potential in 2020 and 2030 using land resource changes: An empirical study from China&quot;,&quot;author&quot;:[{&quot;family&quot;:&quot;Wang&quot;,&quot;given&quot;:&quot;Peng&quot;,&quot;parse-names&quot;:false,&quot;dropping-particle&quot;:&quot;&quot;,&quot;non-dropping-particle&quot;:&quot;&quot;},{&quot;family&quot;:&quot;Zhang&quot;,&quot;given&quot;:&quot;Shuainan&quot;,&quot;parse-names&quot;:false,&quot;dropping-particle&quot;:&quot;&quot;,&quot;non-dropping-particle&quot;:&quot;&quot;},{&quot;family&quot;:&quot;Pu&quot;,&quot;given&quot;:&quot;Yanru&quot;,&quot;parse-names&quot;:false,&quot;dropping-particle&quot;:&quot;&quot;,&quot;non-dropping-particle&quot;:&quot;&quot;},{&quot;family&quot;:&quot;Cao&quot;,&quot;given&quot;:&quot;Shuchao&quot;,&quot;parse-names&quot;:false,&quot;dropping-particle&quot;:&quot;&quot;,&quot;non-dropping-particle&quot;:&quot;&quot;},{&quot;family&quot;:&quot;Zhang&quot;,&quot;given&quot;:&quot;Yuhu&quot;,&quot;parse-names&quot;:false,&quot;dropping-particle&quot;:&quot;&quot;,&quot;non-dropping-particle&quot;:&quot;&quot;}],&quot;container-title&quot;:&quot;Energy&quot;,&quot;DOI&quot;:&quot;10.1016/j.energy.2020.119611&quot;,&quot;ISSN&quot;:&quot;03605442&quot;,&quot;issued&quot;:{&quot;date-parts&quot;:[[2021,3,15]]},&quot;abstract&quot;:&quot;In this study, the future dynamic photovoltaic (PV) power generation potential, which represents the maximum PV power generation of a region, is evaluated. This study predicts suitable land resources for PV systems and calculates the PV generation potential based on these predictions. Then the supply and demand for PV power in the future is obtained by forecasting the future power consumption of the entire society. The results of this research showed that due to the influence of land resource changes, some provinces in China will have almost no PV generation potential in the year 2030. The gap between the PV potential of each province and future electricity consumption is closing, and the ratio of supply and demand is decreasing, which has been calculated to be 39.8 and 30.8 in 2020 and 2030, respectively, under the scenario of 100% PV power generation. This study reveals the influence of land resource changes on the PV power generation potential and provides a basis for other potential assessments that consider future socioeconomic development.&quot;,&quot;publisher&quot;:&quot;Elsevier Ltd&quot;,&quot;volume&quot;:&quot;219&quot;,&quot;container-title-short&quot;:&quot;&quot;},&quot;isTemporary&quot;:false}]},{&quot;citationID&quot;:&quot;MENDELEY_CITATION_ff95857d-34eb-4e37-adc4-593b791ad0be&quot;,&quot;properties&quot;:{&quot;noteIndex&quot;:0},&quot;isEdited&quot;:false,&quot;manualOverride&quot;:{&quot;isManuallyOverridden&quot;:false,&quot;citeprocText&quot;:&quot;[43,44]&quot;,&quot;manualOverrideText&quot;:&quot;&quot;},&quot;citationTag&quot;:&quot;MENDELEY_CITATION_v3_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&quot;,&quot;citationItems&quot;:[{&quot;id&quot;:&quot;635ce2fc-42e6-3914-8f93-2f255a559c1e&quot;,&quot;itemData&quot;:{&quot;type&quot;:&quot;article-journal&quot;,&quot;id&quot;:&quot;635ce2fc-42e6-3914-8f93-2f255a559c1e&quot;,&quot;title&quot;:&quot;Comparative performance investigation of mono- and poly-crystalline silicon photovoltaic modules for use in grid-connected photovoltaic systems in dry climates&quot;,&quot;author&quot;:[{&quot;family&quot;:&quot;Edalati&quot;,&quot;given&quot;:&quot;Saeed&quot;,&quot;parse-names&quot;:false,&quot;dropping-particle&quot;:&quot;&quot;,&quot;non-dropping-particle&quot;:&quot;&quot;},{&quot;family&quot;:&quot;Ameri&quot;,&quot;given&quot;:&quot;Mehran&quot;,&quot;parse-names&quot;:false,&quot;dropping-particle&quot;:&quot;&quot;,&quot;non-dropping-particle&quot;:&quot;&quot;},{&quot;family&quot;:&quot;Iranmanesh&quot;,&quot;given&quot;:&quot;Masoud&quot;,&quot;parse-names&quot;:false,&quot;dropping-particle&quot;:&quot;&quot;,&quot;non-dropping-particle&quot;:&quot;&quot;}],&quot;container-title&quot;:&quot;Applied Energy&quot;,&quot;container-title-short&quot;:&quot;Appl Energy&quot;,&quot;DOI&quot;:&quot;10.1016/j.apenergy.2015.09.064&quot;,&quot;ISSN&quot;:&quot;03062619&quot;,&quot;issued&quot;:{&quot;date-parts&quot;:[[2015,12,15]]},&quot;page&quot;:&quot;255-265&quot;,&quot;abstract&quot;:&quot;In this study, the design and performance of a real 11.04kWp grid connected photovoltaic (PV) system is investigated. This plant is composed of two types of 5.52kWp common crystalline PV technology with almost similar characteristics. The PV power plant is established in an industrial sector of Kerman, Iran which experiences the same fluctuations in solar irradiance and ambient temperature for both types of monocrystalline silicon (mc-Si) and polycrystalline silicon (p-Si) PV modules. For experimental investigation of the plant, all meteorological and performance data of PV power plant are acquired by means of dedicated systems during July 2013 to June 2014. Thus, in this pioneer study, performance evaluations of two types of crystalline PV technology are studied, and as a part of considerations in the PV power plant design, the output power from p-Si PV modules is found greater. The annual average daily final yield (Yf), performance ratio (PR), and capacity factor (CF) for mc-Si are found to be 5.24kWh/kWpday, 80.81%, and 23.20%, respectively. Furthermore, Yf, PR, and CF for p-Si are estimated as 5.38kWh/kWpday, 82.92%, and 23.81%, respectively.&quot;,&quot;publisher&quot;:&quot;Elsevier Ltd&quot;,&quot;volume&quot;:&quot;160&quot;},&quot;isTemporary&quot;:false},{&quot;id&quot;:&quot;e8290226-5796-3b13-a57d-b41d21dc8c0d&quot;,&quot;itemData&quot;:{&quot;type&quot;:&quot;article&quot;,&quot;id&quot;:&quot;e8290226-5796-3b13-a57d-b41d21dc8c0d&quot;,&quot;title&quot;:&quot;Performance of solar photovoltaic modules under arid climatic conditions: A review&quot;,&quot;author&quot;:[{&quot;family&quot;:&quot;Mussard&quot;,&quot;given&quot;:&quot;Maxime&quot;,&quot;parse-names&quot;:false,&quot;dropping-particle&quot;:&quot;&quot;,&quot;non-dropping-particle&quot;:&quot;&quot;},{&quot;family&quot;:&quot;Amara&quot;,&quot;given&quot;:&quot;Mohamed&quot;,&quot;parse-names&quot;:false,&quot;dropping-particle&quot;:&quot;&quot;,&quot;non-dropping-particle&quot;:&quot;&quot;}],&quot;container-title&quot;:&quot;Solar Energy&quot;,&quot;DOI&quot;:&quot;10.1016/j.solener.2018.08.071&quot;,&quot;ISSN&quot;:&quot;0038092X&quot;,&quot;issued&quot;:{&quot;date-parts&quot;:[[2018,11,1]]},&quot;page&quot;:&quot;409-421&quot;,&quot;abstract&quot;:&quot;Arid and semi-arid climates are blessed with abundant sunshine, and photovoltaic (PV) modules are now widely used under these climatic conditions. The aim of this paper is to put into perspective the recent uses of solar PV installations under arid climates with the evolution of PV technologies. The novelty of this review is to present up-to-date experimental results under such climates, and to plot results of experiments running for about one year or more. The effect of environmental parameters such as weather or dust are analyzed depending on different locations and technologies. These parameters have a tremendous impact on PV modules performance and degradation, and it is critically important to consider them carefully when implementing a PV installation under such conditions. From this review, general conclusions and guidelines are presented.&quot;,&quot;publisher&quot;:&quot;Elsevier Ltd&quot;,&quot;volume&quot;:&quot;174&quot;,&quot;container-title-short&quot;:&quot;&quot;},&quot;isTemporary&quot;:false}]},{&quot;citationID&quot;:&quot;MENDELEY_CITATION_0562e147-7648-411e-a39a-cae8ad11e4a3&quot;,&quot;properties&quot;:{&quot;noteIndex&quot;:0},&quot;isEdited&quot;:false,&quot;manualOverride&quot;:{&quot;isManuallyOverridden&quot;:false,&quot;citeprocText&quot;:&quot;[37,45,46]&quot;,&quot;manualOverrideText&quot;:&quot;&quot;},&quot;citationTag&quot;:&quot;MENDELEY_CITATION_v3_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&quot;,&quot;citationItems&quot;:[{&quot;id&quot;:&quot;29ad1524-505b-3e90-8b33-739c575d9158&quot;,&quot;itemData&quot;:{&quot;type&quot;:&quot;article-journal&quot;,&quot;id&quot;:&quot;29ad1524-505b-3e90-8b33-739c575d9158&quot;,&quot;title&quot;:&quot;Identification of optimal wind, solar and hybrid wind-solar farming sites using fuzzy logic modelling&quot;,&quot;author&quot;:[{&quot;family&quot;:&quot;Dhunny&quot;,&quot;given&quot;:&quot;A. Z.&quot;,&quot;parse-names&quot;:false,&quot;dropping-particle&quot;:&quot;&quot;,&quot;non-dropping-particle&quot;:&quot;&quot;},{&quot;family&quot;:&quot;Doorga&quot;,&quot;given&quot;:&quot;J. R.S.&quot;,&quot;parse-names&quot;:false,&quot;dropping-particle&quot;:&quot;&quot;,&quot;non-dropping-particle&quot;:&quot;&quot;},{&quot;family&quot;:&quot;Allam&quot;,&quot;given&quot;:&quot;Z.&quot;,&quot;parse-names&quot;:false,&quot;dropping-particle&quot;:&quot;&quot;,&quot;non-dropping-particle&quot;:&quot;&quot;},{&quot;family&quot;:&quot;Lollchund&quot;,&quot;given&quot;:&quot;M. R.&quot;,&quot;parse-names&quot;:false,&quot;dropping-particle&quot;:&quot;&quot;,&quot;non-dropping-particle&quot;:&quot;&quot;},{&quot;family&quot;:&quot;Boojhawon&quot;,&quot;given&quot;:&quot;R.&quot;,&quot;parse-names&quot;:false,&quot;dropping-particle&quot;:&quot;&quot;,&quot;non-dropping-particle&quot;:&quot;&quot;}],&quot;container-title&quot;:&quot;Energy&quot;,&quot;DOI&quot;:&quot;10.1016/j.energy.2019.116056&quot;,&quot;ISSN&quot;:&quot;03605442&quot;,&quot;issued&quot;:{&quot;date-parts&quot;:[[2019,12,1]]},&quot;abstract&quot;:&quot;In this paper, an analytical framework is developed using fuzzy logic to evaluate optimal sites for wind, solar and hybrid wind-solar farms; using criterial components for energy optimization through climatological, topographic and human factors. The model is applied through a case study to the island of Mauritius which bears a highly complex topography. Through this computation, fuzzy constraints including wind and solar power, site elevation, settlement areas, and proximity to grid lines are all fitted to different fuzzy membership sets and the individual satisfaction degrees of each were calculated and aggregated into overall satisfaction degrees. Decision maps of highly suitable regions for hybrid wind-solar farming were then highlighted revealing two potential sites on the island for hybrid wind-solar farming; revealing a total generation potential of energy per year of 161.58 GWh at Le Morne and 281.28 GWh at La Laura-Malenga. The findings of this study aim to guide energy and urban planners to better identify optimum sites for wind, solar and hybrid wind-solar farm construction whilst making optimal use of land resources to achieve both sustainable dimensions and energy economic resilience.&quot;,&quot;publisher&quot;:&quot;Elsevier Ltd&quot;,&quot;volume&quot;:&quot;188&quot;,&quot;container-title-short&quot;:&quot;&quot;},&quot;isTemporary&quot;:false},{&quot;id&quot;:&quot;315f6b12-0966-33dc-8e57-4b9a18e7ab22&quot;,&quot;itemData&quot;:{&quot;type&quot;:&quot;article-journal&quot;,&quot;id&quot;:&quot;315f6b12-0966-33dc-8e57-4b9a18e7ab22&quot;,&quot;title&quot;:&quot;MCDM and GIS based modelling technique for assessment of solar and wind farm locations in India&quot;,&quot;author&quot;:[{&quot;family&quot;:&quot;Saraswat&quot;,&quot;given&quot;:&quot;S. K.&quot;,&quot;parse-names&quot;:false,&quot;dropping-particle&quot;:&quot;&quot;,&quot;non-dropping-particle&quot;:&quot;&quot;},{&quot;family&quot;:&quot;Digalwar&quot;,&quot;given&quot;:&quot;Abhijeet K.&quot;,&quot;parse-names&quot;:false,&quot;dropping-particle&quot;:&quot;&quot;,&quot;non-dropping-particle&quot;:&quot;&quot;},{&quot;family&quot;:&quot;Yadav&quot;,&quot;given&quot;:&quot;S. S.&quot;,&quot;parse-names&quot;:false,&quot;dropping-particle&quot;:&quot;&quot;,&quot;non-dropping-particle&quot;:&quot;&quot;},{&quot;family&quot;:&quot;Kumar&quot;,&quot;given&quot;:&quot;Gaurav&quot;,&quot;parse-names&quot;:false,&quot;dropping-particle&quot;:&quot;&quot;,&quot;non-dropping-particle&quot;:&quot;&quot;}],&quot;container-title&quot;:&quot;Renewable Energy&quot;,&quot;container-title-short&quot;:&quot;Renew Energy&quot;,&quot;DOI&quot;:&quot;10.1016/j.renene.2021.01.056&quot;,&quot;ISSN&quot;:&quot;18790682&quot;,&quot;issued&quot;:{&quot;date-parts&quot;:[[2021,5,1]]},&quot;page&quot;:&quot;865-884&quot;,&quot;abstract&quot;:&quot;In the recent past, various factors have led to an increase in the use of renewable energy sources, among which, the depleting fossil fuel reserves, increasing fuel prices, and rising environmental concerns are the most prominent. With this increasing reliance on renewable energy sources, a proper assessment of the suitable sites becomes necessary for the optimum utilization of these resources. The present study investigates the spatial suitability of the solar and wind farms locations in India based on the technical, economic, and socio-environmental perspectives. The analysis is performed with the coupled use of the Geographical Information System (GIS) and Multi-Criteria Decision Making (MCDM) approaches. Analysis of present research work shows that 4.13% of the study area (133,874 km2) is highly suitable for the deployment of solar plants while 0.91% of the total area (29,457 km2) is highly suitable for the wind farms. The study further concludes that the Rajasthan state in India has the highest suitable land for the installation of solar plants (20,881 km2) as well as wind farms (6323 km2). The proposed model can be used for the development of policies related to renewable energy resources and the assessment of suitability of already sanctioned projects.&quot;,&quot;publisher&quot;:&quot;Elsevier Ltd&quot;,&quot;volume&quot;:&quot;169&quot;},&quot;isTemporary&quot;:false},{&quot;id&quot;:&quot;e32bd4de-34b8-3ab0-aa17-26c5b71e923e&quot;,&quot;itemData&quot;:{&quot;type&quot;:&quot;article-journal&quot;,&quot;id&quot;:&quot;e32bd4de-34b8-3ab0-aa17-26c5b71e923e&quot;,&quot;title&quot;:&quot;Photovoltaic potential and land-use estimation methodology&quot;,&quot;author&quot;:[{&quot;family&quot;:&quot;Martín-Chivelet&quot;,&quot;given&quot;:&quot;Nuria&quot;,&quot;parse-names&quot;:false,&quot;dropping-particle&quot;:&quot;&quot;,&quot;non-dropping-particle&quot;:&quot;&quot;}],&quot;container-title&quot;:&quot;Energy&quot;,&quot;DOI&quot;:&quot;10.1016/j.energy.2015.10.108&quot;,&quot;ISSN&quot;:&quot;03605442&quot;,&quot;issued&quot;:{&quot;date-parts&quot;:[[2016,1,1]]},&quot;page&quot;:&quot;233-242&quot;,&quot;abstract&quot;:&quot;This paper aims at improving the clarity and coherence of PV (photovoltaics) technical potential assessment, that is, calculation of the electricity that can be supplied by large-scale deployment of PV systems. A step-by step method, compiling the main variables and processes involved, and including the packing factor in the technical potential equations, is proposed for this purpose. The influence of latitude and some design parameters, such as the shading criterion and tilt angle is analyzed. The paper supplies easy-to-use tools for estimating technical PV potential, as well as PV system land-use requirements. Analytical expressions and graphic examples, and a comparison of some case studies with existing PV plant data are included.&quot;,&quot;publisher&quot;:&quot;Elsevier Ltd&quot;,&quot;volume&quot;:&quot;94&quot;,&quot;container-title-short&quot;:&quot;&quot;},&quot;isTemporary&quot;:false}]},{&quot;citationID&quot;:&quot;MENDELEY_CITATION_1292c62d-bd79-4196-add6-c17adba15d3f&quot;,&quot;properties&quot;:{&quot;noteIndex&quot;:0},&quot;isEdited&quot;:false,&quot;manualOverride&quot;:{&quot;isManuallyOverridden&quot;:false,&quot;citeprocText&quot;:&quot;[47]&quot;,&quot;manualOverrideText&quot;:&quot;&quot;},&quot;citationTag&quot;:&quot;MENDELEY_CITATION_v3_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&quot;,&quot;citationItems&quot;:[{&quot;id&quot;:&quot;6f7715ea-f3f6-3115-bc50-96ec49c21baf&quot;,&quot;itemData&quot;:{&quot;type&quot;:&quot;article-journal&quot;,&quot;id&quot;:&quot;6f7715ea-f3f6-3115-bc50-96ec49c21baf&quot;,&quot;title&quot;:&quot;Optimizing photovoltaic electric generation and roof insulation in existing residential buildings&quot;,&quot;author&quot;:[{&quot;family&quot;:&quot;D'Agostino&quot;,&quot;given&quot;:&quot;Delia&quot;,&quot;parse-names&quot;:false,&quot;dropping-particle&quot;:&quot;&quot;,&quot;non-dropping-particle&quot;:&quot;&quot;},{&quot;family&quot;:&quot;Parker&quot;,&quot;given&quot;:&quot;Danny&quot;,&quot;parse-names&quot;:false,&quot;dropping-particle&quot;:&quot;&quot;,&quot;non-dropping-particle&quot;:&quot;&quot;},{&quot;family&quot;:&quot;Melià&quot;,&quot;given&quot;:&quot;Paco&quot;,&quot;parse-names&quot;:false,&quot;dropping-particle&quot;:&quot;&quot;,&quot;non-dropping-particle&quot;:&quot;&quot;},{&quot;family&quot;:&quot;Dotelli&quot;,&quot;given&quot;:&quot;Giovanni&quot;,&quot;parse-names&quot;:false,&quot;dropping-particle&quot;:&quot;&quot;,&quot;non-dropping-particle&quot;:&quot;&quot;}],&quot;container-title&quot;:&quot;Energy and Buildings&quot;,&quot;container-title-short&quot;:&quot;Energy Build&quot;,&quot;DOI&quot;:&quot;10.1016/j.enbuild.2021.111652&quot;,&quot;ISSN&quot;:&quot;03787788&quot;,&quot;issued&quot;:{&quot;date-parts&quot;:[[2022,1,15]]},&quot;abstract&quot;:&quot;Refurbishing existing buildings to reduce energy use is a priority worldwide to reduce greenhouse gas emissions. Millions of buildings around the globe have old roofs that are poorly insulated, but with large roof surface areas that could potentially provide significant renewable energy generation. Often, photovoltaic panels are simply added onto existing buildings regardless of thermal integrity. However, due to weathering, roofs frequently need repairs over their useful life. We evaluate a comprehensive methodology using EnergyPlus and TRNSYS simulation tools to evaluate how best to combine solar electric generation and improved insulation to achieve cost reductions, improve efficiency and renewable energy utilization at the time roofs are accessed. Advantages of combining efforts into a single intervention has not been fully explored in building energy research. We further incorporate important impacts that PV stand-off arrays have on roof thermal performance from shading and long-wave irradiance to skies. These influences have important comfort implications for poorly insulated structures with increasing summer heat waves associated with climate-related warming. They also have strong interaction with installed roof insulation levels. With an example analysis in Milan, Italy, we considered three typical residential building types in wide-use around the world (single-family, multi-family, apartment complex) with different geometries, insulation levels and roof constructions. We evaluated two options: re-roofing (roof in need of repair/replacement) and refurbishment (energy intervention for roof improvement). We optimized roof insulation levels via state-of-the-art building energy simulations considering both energy and documented costs. PV electric generation was quantified in detail, also exploring how PV array roof shading affects roof thermal performance, an influence not previously considered. This is particularly important for uninsulated buildings where upper floors can experience excessive summertime heating. Both heating and cooling needs are considered to determine the optimal roof intervention and what savings- and related costs- can be obtained depending on differing parameters. We found combining appropriate insulation with PV can provide a cost-effective option to reduce net primary energy use in residential buildings. Savings from insulation alone varied from 3% (apartment complex) to 17% (single-family). When adding PV systems with the roof initially uninsulated, net savings range from 55% (apartment complex) to 80% (single-family). Shading from stand-off PV arrays reduced summer cooling loads by 17% in uninsulated apartment complexes and provided large predicted improvements in comfort to upper floor dwellings next to exposed roofs.&quot;,&quot;publisher&quot;:&quot;Elsevier Ltd&quot;,&quot;volume&quot;:&quot;255&quot;},&quot;isTemporary&quot;:false}]},{&quot;citationID&quot;:&quot;MENDELEY_CITATION_2671a6e1-ce79-4bf6-b286-834f2fa36311&quot;,&quot;properties&quot;:{&quot;noteIndex&quot;:0},&quot;isEdited&quot;:false,&quot;manualOverride&quot;:{&quot;isManuallyOverridden&quot;:false,&quot;citeprocText&quot;:&quot;[48,49]&quot;,&quot;manualOverrideText&quot;:&quot;&quot;},&quot;citationTag&quot;:&quot;MENDELEY_CITATION_v3_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&quot;,&quot;citationItems&quot;:[{&quot;id&quot;:&quot;e2c35179-3207-3b2c-8c5c-648e938f6f34&quot;,&quot;itemData&quot;:{&quot;type&quot;:&quot;article-journal&quot;,&quot;id&quot;:&quot;e2c35179-3207-3b2c-8c5c-648e938f6f34&quot;,&quot;title&quot;:&quot;Solar Photovoltaic Tree: Urban PV power plants to increase power to land occupancy ratio&quot;,&quot;author&quot;:[{&quot;family&quot;:&quot;Vyas&quot;,&quot;given&quot;:&quot;Maharshi&quot;,&quot;parse-names&quot;:false,&quot;dropping-particle&quot;:&quot;&quot;,&quot;non-dropping-particle&quot;:&quot;&quot;},{&quot;family&quot;:&quot;Chowdhury&quot;,&quot;given&quot;:&quot;Sumit&quot;,&quot;parse-names&quot;:false,&quot;dropping-particle&quot;:&quot;&quot;,&quot;non-dropping-particle&quot;:&quot;&quot;},{&quot;family&quot;:&quot;Verma&quot;,&quot;given&quot;:&quot;Abhishek&quot;,&quot;parse-names&quot;:false,&quot;dropping-particle&quot;:&quot;&quot;,&quot;non-dropping-particle&quot;:&quot;&quot;},{&quot;family&quot;:&quot;Jain&quot;,&quot;given&quot;:&quot;V. K.&quot;,&quot;parse-names&quot;:false,&quot;dropping-particle&quot;:&quot;&quot;,&quot;non-dropping-particle&quot;:&quot;&quot;}],&quot;container-title&quot;:&quot;Renewable Energy&quot;,&quot;container-title-short&quot;:&quot;Renew Energy&quot;,&quot;DOI&quot;:&quot;10.1016/j.renene.2022.03.129&quot;,&quot;ISSN&quot;:&quot;18790682&quot;,&quot;issued&quot;:{&quot;date-parts&quot;:[[2022,5,1]]},&quot;page&quot;:&quot;283-293&quot;,&quot;abstract&quot;:&quot;With the day-by-day modernization, increasing electricity demand, and the restriction of climate change, more pressure is to search the renewable energy sources (Solar, Wind, etc.) and draw maximum power from them as it increases the need to develop Smart Cities, which have heavy electricity demand. For renewable energy power plant installations, one of the major difficulties is availability of land, as power plants like Solar photovoltaics have higher demand of open land, which is scarce in urban landscapes. In context of the problem statement of generating same electric power using less land, new models of Solar Photovoltaic Trees have been proposed, which can be used instead of conventional Solar PV plants. Simulations have been done on different SPV Tree models, concluding that very less land area is required to generate the same amount of electric power in comparison to conventional SPV plants, for example if a conventional ground – mounted model requires 300 m2 area, but one of our proposed models; Daisy SPV Tree requires only about 13 m2 area for generating the same electric power. Out of the total land area, other available space can be utilized for various purposes, which can be a solution for switching to renewables and can become very useful in urban landscapes. The possible designs are studied to get optimum “Power-to-Land occupancy Ratio” and “Land Coverage Ratio” with no additional power loss as compared to conventional ground-mounted Solar PV power plant and generate same amount of power using very marginal amount of land.&quot;,&quot;publisher&quot;:&quot;Elsevier Ltd&quot;,&quot;volume&quot;:&quot;190&quot;},&quot;isTemporary&quot;:false},{&quot;id&quot;:&quot;371de7fa-3fb3-3d10-b56e-a1e8429c4165&quot;,&quot;itemData&quot;:{&quot;type&quot;:&quot;article-journal&quot;,&quot;id&quot;:&quot;371de7fa-3fb3-3d10-b56e-a1e8429c4165&quot;,&quot;title&quot;:&quot;Sunflower solar tree vs. flat PV module: A comprehensive analysis of performance, efficiency, and land savings in urban solar integration&quot;,&quot;author&quot;:[{&quot;family&quot;:&quot;Almadhhachi&quot;,&quot;given&quot;:&quot;Mensour&quot;,&quot;parse-names&quot;:false,&quot;dropping-particle&quot;:&quot;&quot;,&quot;non-dropping-particle&quot;:&quot;&quot;},{&quot;family&quot;:&quot;Seres&quot;,&quot;given&quot;:&quot;István&quot;,&quot;parse-names&quot;:false,&quot;dropping-particle&quot;:&quot;&quot;,&quot;non-dropping-particle&quot;:&quot;&quot;},{&quot;family&quot;:&quot;Farkas&quot;,&quot;given&quot;:&quot;István&quot;,&quot;parse-names&quot;:false,&quot;dropping-particle&quot;:&quot;&quot;,&quot;non-dropping-particle&quot;:&quot;&quot;}],&quot;container-title&quot;:&quot;Results in Engineering&quot;,&quot;DOI&quot;:&quot;10.1016/j.rineng.2023.101742&quot;,&quot;ISSN&quot;:&quot;25901230&quot;,&quot;issued&quot;:{&quot;date-parts&quot;:[[2024,3,1]]},&quot;abstract&quot;:&quot;Solar energy, a prominent form of renewable energy, can be efficiently harnessed through photovoltaic (PV) technology, which has witnessed significant advancements over the past two decades. Solar tree technology has emerged as a solution to several technical challenges associated with PV systems, including land footprint concerns, aesthetic integration, and efficiency optimization. This experimental study compares a traditional flat PV module and a solar tree modeled after a sunflower. The comparative framework encompasses assessments across three distinct tilt angles to evaluate the impact of inclination on energy output. Empirical findings reveal that the sunflower-shaped module can generate 16–23 % more energy than its flat counterpart. Furthermore, temperature assessments indicate that the flat PV module reached a peak temperature of 51 °C, in contrast to the sunflower's maximum of 41 °C. An examination of the ground footprint revealed that the sunflower PV module afforded 85 % land savings relative to the flat PV module. Additionally, the research noted an average temperature reduction of 3 °C in areas shaded by solar trees, offering potential benefits for agricultural applications.&quot;,&quot;publisher&quot;:&quot;Elsevier B.V.&quot;,&quot;volume&quot;:&quot;21&quot;,&quot;container-title-short&quot;:&quot;&quot;},&quot;isTemporary&quot;:false}]},{&quot;citationID&quot;:&quot;MENDELEY_CITATION_68d5ee11-f2eb-47e5-b184-1fa8cd64ed4b&quot;,&quot;properties&quot;:{&quot;noteIndex&quot;:0},&quot;isEdited&quot;:false,&quot;manualOverride&quot;:{&quot;isManuallyOverridden&quot;:false,&quot;citeprocText&quot;:&quot;[48–50]&quot;,&quot;manualOverrideText&quot;:&quot;&quot;},&quot;citationTag&quot;:&quot;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&quot;,&quot;citationItems&quot;:[{&quot;id&quot;:&quot;e2c35179-3207-3b2c-8c5c-648e938f6f34&quot;,&quot;itemData&quot;:{&quot;type&quot;:&quot;article-journal&quot;,&quot;id&quot;:&quot;e2c35179-3207-3b2c-8c5c-648e938f6f34&quot;,&quot;title&quot;:&quot;Solar Photovoltaic Tree: Urban PV power plants to increase power to land occupancy ratio&quot;,&quot;author&quot;:[{&quot;family&quot;:&quot;Vyas&quot;,&quot;given&quot;:&quot;Maharshi&quot;,&quot;parse-names&quot;:false,&quot;dropping-particle&quot;:&quot;&quot;,&quot;non-dropping-particle&quot;:&quot;&quot;},{&quot;family&quot;:&quot;Chowdhury&quot;,&quot;given&quot;:&quot;Sumit&quot;,&quot;parse-names&quot;:false,&quot;dropping-particle&quot;:&quot;&quot;,&quot;non-dropping-particle&quot;:&quot;&quot;},{&quot;family&quot;:&quot;Verma&quot;,&quot;given&quot;:&quot;Abhishek&quot;,&quot;parse-names&quot;:false,&quot;dropping-particle&quot;:&quot;&quot;,&quot;non-dropping-particle&quot;:&quot;&quot;},{&quot;family&quot;:&quot;Jain&quot;,&quot;given&quot;:&quot;V. K.&quot;,&quot;parse-names&quot;:false,&quot;dropping-particle&quot;:&quot;&quot;,&quot;non-dropping-particle&quot;:&quot;&quot;}],&quot;container-title&quot;:&quot;Renewable Energy&quot;,&quot;container-title-short&quot;:&quot;Renew Energy&quot;,&quot;DOI&quot;:&quot;10.1016/j.renene.2022.03.129&quot;,&quot;ISSN&quot;:&quot;18790682&quot;,&quot;issued&quot;:{&quot;date-parts&quot;:[[2022,5,1]]},&quot;page&quot;:&quot;283-293&quot;,&quot;abstract&quot;:&quot;With the day-by-day modernization, increasing electricity demand, and the restriction of climate change, more pressure is to search the renewable energy sources (Solar, Wind, etc.) and draw maximum power from them as it increases the need to develop Smart Cities, which have heavy electricity demand. For renewable energy power plant installations, one of the major difficulties is availability of land, as power plants like Solar photovoltaics have higher demand of open land, which is scarce in urban landscapes. In context of the problem statement of generating same electric power using less land, new models of Solar Photovoltaic Trees have been proposed, which can be used instead of conventional Solar PV plants. Simulations have been done on different SPV Tree models, concluding that very less land area is required to generate the same amount of electric power in comparison to conventional SPV plants, for example if a conventional ground – mounted model requires 300 m2 area, but one of our proposed models; Daisy SPV Tree requires only about 13 m2 area for generating the same electric power. Out of the total land area, other available space can be utilized for various purposes, which can be a solution for switching to renewables and can become very useful in urban landscapes. The possible designs are studied to get optimum “Power-to-Land occupancy Ratio” and “Land Coverage Ratio” with no additional power loss as compared to conventional ground-mounted Solar PV power plant and generate same amount of power using very marginal amount of land.&quot;,&quot;publisher&quot;:&quot;Elsevier Ltd&quot;,&quot;volume&quot;:&quot;190&quot;},&quot;isTemporary&quot;:false},{&quot;id&quot;:&quot;f333e115-a16f-3e5b-9c5f-d95846f1925a&quot;,&quot;itemData&quot;:{&quot;type&quot;:&quot;article-journal&quot;,&quot;id&quot;:&quot;f333e115-a16f-3e5b-9c5f-d95846f1925a&quot;,&quot;title&quot;:&quot;NEW generation of solar energy: Investigation and implementation of artificial solar tree application in Egypt&quot;,&quot;author&quot;:[{&quot;family&quot;:&quot;Ibrahim&quot;,&quot;given&quot;:&quot;Marwa M.&quot;,&quot;parse-names&quot;:false,&quot;dropping-particle&quot;:&quot;&quot;,&quot;non-dropping-particle&quot;:&quot;&quot;},{&quot;family&quot;:&quot;Ashor&quot;,&quot;given&quot;:&quot;Karim&quot;,&quot;parse-names&quot;:false,&quot;dropping-particle&quot;:&quot;&quot;,&quot;non-dropping-particle&quot;:&quot;&quot;}],&quot;container-title&quot;:&quot;Solar Energy&quot;,&quot;DOI&quot;:&quot;10.1016/j.solener.2024.112787&quot;,&quot;ISSN&quot;:&quot;0038092X&quot;,&quot;issued&quot;:{&quot;date-parts&quot;:[[2024,8,1]]},&quot;abstract&quot;:&quot;The world's energy crisis and the reduction of greenhouse gas emissions require the development of energy-efficient alternatives, from sunlight to electricity. Solar energy is abundant and free of charge. Solar photovoltaic technology is one of the most promising renewable energy sources for sustainable development. But it takes up a lot of space that could be utilized for other human endeavors. Solar PV trees are a new method of capturing sunlight. It lessens the PV system's footprint on land. This paper describes the planning and building a solar tree that will power lighting at the Grand Egyptian Museum in Egypt and mobile and laptop devices in public urban areas. The Smart Solar Tree is an eco-friendly, creative piece of urban furniture that can function as a six-person public bench, a supply terminal block with six 230 V power outlets for laptops and electric bicycles, a built-in USB charging hub for smartphones and tablets, and a fashionable tree-shaped public lighting fixture. Eighteen solar photovoltaic panels, which function as programmable-color glowing leaves at night, provide the Smart Solar Tree with its whole electricity. Because establishing solar trees required less than 30 square feet of land, and installing ground-mounted solar panels required 5000 square feet, the results were compared to solar panel installations. The energy, financial, and environmental performance of solar PV systems was also examined in this article. The 5 kWp solar tree costs USD 1700 in total, compared to $2500 for flat-mounted PV. The solar tree's payback period is projected to be 10 years. Solar trees cost 0.07 USD per watt, compared to 0.11 USD for standard photovoltaic systems. This research aims to save 11,240 tons of CO2 emissions throughout the system's lifetime through energy use. The study also discusses the difficulties associated with this technology and makes recommendations for future lines of inquiry.&quot;,&quot;publisher&quot;:&quot;Elsevier Ltd&quot;,&quot;volume&quot;:&quot;278&quot;,&quot;container-title-short&quot;:&quot;&quot;},&quot;isTemporary&quot;:false},{&quot;id&quot;:&quot;371de7fa-3fb3-3d10-b56e-a1e8429c4165&quot;,&quot;itemData&quot;:{&quot;type&quot;:&quot;article-journal&quot;,&quot;id&quot;:&quot;371de7fa-3fb3-3d10-b56e-a1e8429c4165&quot;,&quot;title&quot;:&quot;Sunflower solar tree vs. flat PV module: A comprehensive analysis of performance, efficiency, and land savings in urban solar integration&quot;,&quot;author&quot;:[{&quot;family&quot;:&quot;Almadhhachi&quot;,&quot;given&quot;:&quot;Mensour&quot;,&quot;parse-names&quot;:false,&quot;dropping-particle&quot;:&quot;&quot;,&quot;non-dropping-particle&quot;:&quot;&quot;},{&quot;family&quot;:&quot;Seres&quot;,&quot;given&quot;:&quot;István&quot;,&quot;parse-names&quot;:false,&quot;dropping-particle&quot;:&quot;&quot;,&quot;non-dropping-particle&quot;:&quot;&quot;},{&quot;family&quot;:&quot;Farkas&quot;,&quot;given&quot;:&quot;István&quot;,&quot;parse-names&quot;:false,&quot;dropping-particle&quot;:&quot;&quot;,&quot;non-dropping-particle&quot;:&quot;&quot;}],&quot;container-title&quot;:&quot;Results in Engineering&quot;,&quot;DOI&quot;:&quot;10.1016/j.rineng.2023.101742&quot;,&quot;ISSN&quot;:&quot;25901230&quot;,&quot;issued&quot;:{&quot;date-parts&quot;:[[2024,3,1]]},&quot;abstract&quot;:&quot;Solar energy, a prominent form of renewable energy, can be efficiently harnessed through photovoltaic (PV) technology, which has witnessed significant advancements over the past two decades. Solar tree technology has emerged as a solution to several technical challenges associated with PV systems, including land footprint concerns, aesthetic integration, and efficiency optimization. This experimental study compares a traditional flat PV module and a solar tree modeled after a sunflower. The comparative framework encompasses assessments across three distinct tilt angles to evaluate the impact of inclination on energy output. Empirical findings reveal that the sunflower-shaped module can generate 16–23 % more energy than its flat counterpart. Furthermore, temperature assessments indicate that the flat PV module reached a peak temperature of 51 °C, in contrast to the sunflower's maximum of 41 °C. An examination of the ground footprint revealed that the sunflower PV module afforded 85 % land savings relative to the flat PV module. Additionally, the research noted an average temperature reduction of 3 °C in areas shaded by solar trees, offering potential benefits for agricultural applications.&quot;,&quot;publisher&quot;:&quot;Elsevier B.V.&quot;,&quot;volume&quot;:&quot;21&quot;,&quot;container-title-short&quot;:&quot;&quot;},&quot;isTemporary&quot;:false}]},{&quot;citationID&quot;:&quot;MENDELEY_CITATION_10b497c3-df95-4aeb-8f2e-642c0abf72c9&quot;,&quot;properties&quot;:{&quot;noteIndex&quot;:0},&quot;isEdited&quot;:false,&quot;manualOverride&quot;:{&quot;isManuallyOverridden&quot;:false,&quot;citeprocText&quot;:&quot;[51–53]&quot;,&quot;manualOverrideText&quot;:&quot;&quot;},&quot;citationTag&quot;:&quot;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&quot;,&quot;citationItems&quot;:[{&quot;id&quot;:&quot;12bb0d58-e075-3bc6-b28b-10be603f5b51&quot;,&quot;itemData&quot;:{&quot;type&quot;:&quot;article-journal&quot;,&quot;id&quot;:&quot;12bb0d58-e075-3bc6-b28b-10be603f5b51&quot;,&quot;title&quot;:&quot;Agrophotovoltaics: enhancing solar land use efficiency for energy food water nexus&quot;,&quot;author&quot;:[{&quot;family&quot;:&quot;Anusuya&quot;,&quot;given&quot;:&quot;K.&quot;,&quot;parse-names&quot;:false,&quot;dropping-particle&quot;:&quot;&quot;,&quot;non-dropping-particle&quot;:&quot;&quot;},{&quot;family&quot;:&quot;Vijayakumar&quot;,&quot;given&quot;:&quot;K.&quot;,&quot;parse-names&quot;:false,&quot;dropping-particle&quot;:&quot;&quot;,&quot;non-dropping-particle&quot;:&quot;&quot;},{&quot;family&quot;:&quot;Leenus Jesu Martin&quot;,&quot;given&quot;:&quot;M.&quot;,&quot;parse-names&quot;:false,&quot;dropping-particle&quot;:&quot;&quot;,&quot;non-dropping-particle&quot;:&quot;&quot;},{&quot;family&quot;:&quot;Manikandan&quot;,&quot;given&quot;:&quot;S.&quot;,&quot;parse-names&quot;:false,&quot;dropping-particle&quot;:&quot;&quot;,&quot;non-dropping-particle&quot;:&quot;&quot;}],&quot;container-title&quot;:&quot;Renewable Energy Focus &quot;,&quot;DOI&quot;:&quot;10.1016/j.ref.2024.100600&quot;,&quot;ISSN&quot;:&quot;17550084&quot;,&quot;issued&quot;:{&quot;date-parts&quot;:[[2024,9,1]]},&quot;abstract&quot;:&quot;Agrophotovoltaic (APV) or agrivoltaic systems are sustainable energy systems that can produce electricity and food from the same land area and conserve water. This study evaluates the performance, reliability, and economic viability of three solar photovoltaic (PV) systems: a monofacial and bifacial rooftop system and a monofacial agrivoltaic system in Chennai (12.8259° N, 80.0395° E). The agrivoltaic system integrating crops beneath outperformed the bifacial and monofacial systems, with a normalized daily average power output of 59.88 W and an efficiency of 16.89%, surpassing the bifacial (56.35 W, 14.45%) and monofacial (47.18 W, 12.49%) counterparts. The results show that the land equivalent ratio (LER) of 1.85 for an agrivoltaic system emphasizes efficient land use by combining crop cultivation with electricity generation. Furthermore, economic analysis shows that the agrivoltaic system has a lower levelized cost of energy (LCOE) and a payback period of 0.039 and 6 years, respectively, which is better than the bifacial (LCOE: 0.046, payback: 7.56 years) and monofacial (LCOE: 0.048, payback: 7.25 years) systems. The Mean Time Between Failure (MTBF) results show that agrivoltaic systems are very reliable, with an MTBF of 40.21 years compared to 32.31 and 31.81 years for monofacial panels and bifacial systems, respectively. The year-round performance of an agrivoltaic system is also comparable to that of a bifacial PV system. The integration of crops not only enhanced energy production but also contributed to the overall reliability of the agrivoltaic system, making it a compelling, and economically advantageous solution for sustainable dual-land-use energy production.&quot;,&quot;publisher&quot;:&quot;Elsevier Ltd&quot;,&quot;volume&quot;:&quot;50&quot;,&quot;container-title-short&quot;:&quot;&quot;},&quot;isTemporary&quot;:false},{&quot;id&quot;:&quot;56f2b21d-b7fe-3a6f-a138-b538f3515ee7&quot;,&quot;itemData&quot;:{&quot;type&quot;:&quot;article-journal&quot;,&quot;id&quot;:&quot;56f2b21d-b7fe-3a6f-a138-b538f3515ee7&quot;,&quot;title&quot;:&quot;Estimating the potential for semitransparent organic solar cells in agrophotovoltaic greenhouses&quot;,&quot;author&quot;:[{&quot;family&quot;:&quot;Safat Dipta&quot;,&quot;given&quot;:&quot;Shahriyar&quot;,&quot;parse-names&quot;:false,&quot;dropping-particle&quot;:&quot;&quot;,&quot;non-dropping-particle&quot;:&quot;&quot;},{&quot;family&quot;:&quot;Schoenlaub&quot;,&quot;given&quot;:&quot;Jean&quot;,&quot;parse-names&quot;:false,&quot;dropping-particle&quot;:&quot;&quot;,&quot;non-dropping-particle&quot;:&quot;&quot;},{&quot;family&quot;:&quot;Habibur Rahaman&quot;,&quot;given&quot;:&quot;Md&quot;,&quot;parse-names&quot;:false,&quot;dropping-particle&quot;:&quot;&quot;,&quot;non-dropping-particle&quot;:&quot;&quot;},{&quot;family&quot;:&quot;Uddin&quot;,&quot;given&quot;:&quot;Ashraf&quot;,&quot;parse-names&quot;:false,&quot;dropping-particle&quot;:&quot;&quot;,&quot;non-dropping-particle&quot;:&quot;&quot;}],&quot;container-title&quot;:&quot;Applied Energy&quot;,&quot;container-title-short&quot;:&quot;Appl Energy&quot;,&quot;DOI&quot;:&quot;10.1016/j.apenergy.2022.120208&quot;,&quot;ISSN&quot;:&quot;03062619&quot;,&quot;issued&quot;:{&quot;date-parts&quot;:[[2022,12,15]]},&quot;abstract&quot;:&quot;Agrophotovoltaic is a considerably new solar sharing concept between photovoltaic energy generation and agricultural production. Agrophotovoltaic aims to promote solar energy while producing crops on the same land. Currently, agrophotovoltaics employ conventional silicon solar cells at a high cost. However, organic PV offers convenient features like panel flexibility, semitransparency and an easier fabrication route at a lower price. This work assesses and analyses the potential for semitransparent organic solar cells in agrophotovoltaic greenhouses. Semitransparent solar cells transform agrophotovoltaic from a solar sharing technology to selective solar spectrum utilization. Organic semitransparent cells with 9.4% power conversion efficiency and 24.6% average visible transmittance are employed to design the greenhouse. For evaluation, a 3D greenhouse model is designed to simulate and compare light interaction and crop growth with both traditional and semitransparent technologies. This case study used ground-measured weather data from Geraldton (Australia), a tomato growth model, and transmittance data from a semitransparent organic solar cell having PTB7-Th: IEICO-4F as the active layer. The simulation results show a 46% increase in dry ground weight of tomato crops with the semitransparent organic solar cell compared to the conventional Silicon cell agrophotovoltaic greenhouse. The simulation model shows reasonable coherence when implemented for two other locations. A thorough model analysis with economic sensitivity is performed to assess the potential usage of semitransparent solar cells in a greenhouse to yield better crop growth.&quot;,&quot;publisher&quot;:&quot;Elsevier Ltd&quot;,&quot;volume&quot;:&quot;328&quot;},&quot;isTemporary&quot;:false},{&quot;id&quot;:&quot;2b836254-7e68-32e5-9961-17e1d2ed9c94&quot;,&quot;itemData&quot;:{&quot;type&quot;:&quot;article&quot;,&quot;id&quot;:&quot;2b836254-7e68-32e5-9961-17e1d2ed9c94&quot;,&quot;title&quot;:&quot;Environmental and economic performance assessment of integrated conventional solar photovoltaic and agrophotovoltaic systems&quot;,&quot;author&quot;:[{&quot;family&quot;:&quot;Junedi&quot;,&quot;given&quot;:&quot;M. M.&quot;,&quot;parse-names&quot;:false,&quot;dropping-particle&quot;:&quot;&quot;,&quot;non-dropping-particle&quot;:&quot;&quot;},{&quot;family&quot;:&quot;Ludin&quot;,&quot;given&quot;:&quot;N. A.&quot;,&quot;parse-names&quot;:false,&quot;dropping-particle&quot;:&quot;&quot;,&quot;non-dropping-particle&quot;:&quot;&quot;},{&quot;family&quot;:&quot;Hamid&quot;,&quot;given&quot;:&quot;N. H.&quot;,&quot;parse-names&quot;:false,&quot;dropping-particle&quot;:&quot;&quot;,&quot;non-dropping-particle&quot;:&quot;&quot;},{&quot;family&quot;:&quot;Kathleen&quot;,&quot;given&quot;:&quot;P. R.&quot;,&quot;parse-names&quot;:false,&quot;dropping-particle&quot;:&quot;&quot;,&quot;non-dropping-particle&quot;:&quot;&quot;},{&quot;family&quot;:&quot;Hasila&quot;,&quot;given&quot;:&quot;J.&quot;,&quot;parse-names&quot;:false,&quot;dropping-particle&quot;:&quot;&quot;,&quot;non-dropping-particle&quot;:&quot;&quot;},{&quot;family&quot;:&quot;Ahmad Affandi&quot;,&quot;given&quot;:&quot;N. A.&quot;,&quot;parse-names&quot;:false,&quot;dropping-particle&quot;:&quot;&quot;,&quot;non-dropping-particle&quot;:&quot;&quot;}],&quot;container-title&quot;:&quot;Renewable and Sustainable Energy Reviews&quot;,&quot;DOI&quot;:&quot;10.1016/j.rser.2022.112799&quot;,&quot;ISSN&quot;:&quot;18790690&quot;,&quot;issued&quot;:{&quot;date-parts&quot;:[[2022,10,1]]},&quot;abstract&quot;:&quot;Land utilisation by the solar energy industry and other sectors, such as residential and agriculture, has become increasingly competitive in recent years. Therefore, space optimisation is essential to reduce greenhouse gas (GHG) emissions while optimising electricity generation and profiting from the solar power plant. This article aims to discuss the different configurations of integrated photovoltaic (PV) systems, which combine the requirement features of a ground-mounted photovoltaic farm (GMPV) grouped into three systems: PV-wind, building integrated- or applied- PV (BIPV/BAPV) and agrophotovoltaic (agroPV). These systems generate electricity but differ because PV–wind systems generate electricity from two energy sources, whilst BIPV/BAPV systems utilise existing building space. Improving these systems, the agroPV system combines the benefits of producing power and using the vacant ground beneath the PV panels by cultivating crops. As a result, the BIPV system possesses the lowest emission rate with a range of −0.906–0.071 kgCO2eq/kWh. The manufacturing PV system's emission rate for these systems is highly affected. Meanwhile, the longest energy payback time (EPBT) is 6.3 years (BAPV), and the shortest is 0.5 years (GMPV). GMPV has the lowest EPBT due to the high electricity production of the plant, which allows the immediate repayment of the primary energy consumed. GMPV system has the lowest levelised cost of energy (LCOE) with the range of $0.04–$0.13/kWh. Meanwhile, the agroPV system has a good performance with an emission rate of 0.02 kgCO2eq/kWh, comparable to GMPV systems and lower than other integrated systems in terms of emission. The system has the LCOE of ∼$0.1/kWh, which is slightly higher than GMPV systems due to the system's higher cost but still provides monetary benefit.&quot;,&quot;publisher&quot;:&quot;Elsevier Ltd&quot;,&quot;volume&quot;:&quot;168&quot;,&quot;container-title-short&quot;:&quot;&quot;},&quot;isTemporary&quot;:false}]}]"/>
     <we:property name="MENDELEY_CITATIONS_LOCALE_CODE" value="&quot;en-US&quot;"/>
     <we:property name="MENDELEY_CITATIONS_STYLE" value="{&quot;id&quot;:&quot;https://www.zotero.org/styles/renewable-and-sustainable-energy-reviews&quot;,&quot;title&quot;:&quot;Renewable and Sustainable Energy Reviews&quot;,&quot;format&quot;:&quot;numeric&quot;,&quot;defaultLocale&quot;:&quot;en-US&quot;,&quot;isLocaleCodeValid&quot;:true}"/>
   </we:properties>
@@ -20281,6 +20744,15 @@
 </file>
 
 <file path=customXml/item1.xml><?xml version="1.0" encoding="utf-8"?>
+<?mso-contentType ?>
+<FormTemplates xmlns="http://schemas.microsoft.com/sharepoint/v3/contenttype/forms">
+  <Display>DocumentLibraryForm</Display>
+  <Edit>DocumentLibraryForm</Edit>
+  <New>DocumentLibraryForm</New>
+</FormTemplates>
+</file>
+
+<file path=customXml/item2.xml><?xml version="1.0" encoding="utf-8"?>
 <ct:contentTypeSchema xmlns:ct="http://schemas.microsoft.com/office/2006/metadata/contentType" xmlns:ma="http://schemas.microsoft.com/office/2006/metadata/properties/metaAttributes" ct:_="" ma:_="" ma:contentTypeName="Document" ma:contentTypeID="0x010100F72DE80B686B7742903FC35F11D17846" ma:contentTypeVersion="10" ma:contentTypeDescription="Create a new document." ma:contentTypeScope="" ma:versionID="31cde9e05baeee3bb7c696d92d00ed2b">
   <xsd:schema xmlns:xsd="http://www.w3.org/2001/XMLSchema" xmlns:xs="http://www.w3.org/2001/XMLSchema" xmlns:p="http://schemas.microsoft.com/office/2006/metadata/properties" xmlns:ns2="fb44d529-1302-4412-9fad-fe8986f78ebd" xmlns:ns3="cfca95e7-193c-403c-9d34-cee31f16f997" targetNamespace="http://schemas.microsoft.com/office/2006/metadata/properties" ma:root="true" ma:fieldsID="6ae519ea989b0252c2c6f08e6833a8e3" ns2:_="" ns3:_="">
     <xsd:import namespace="fb44d529-1302-4412-9fad-fe8986f78ebd"/>
@@ -20469,16 +20941,11 @@
 </ct:contentTypeSchema>
 </file>
 
-<file path=customXml/item2.xml><?xml version="1.0" encoding="utf-8"?>
-<?mso-contentType ?>
-<FormTemplates xmlns="http://schemas.microsoft.com/sharepoint/v3/contenttype/forms">
-  <Display>DocumentLibraryForm</Display>
-  <Edit>DocumentLibraryForm</Edit>
-  <New>DocumentLibraryForm</New>
-</FormTemplates>
+<file path=customXml/item3.xml><?xml version="1.0" encoding="utf-8"?>
+<b:Sources xmlns:b="http://schemas.openxmlformats.org/officeDocument/2006/bibliography" xmlns="http://schemas.openxmlformats.org/officeDocument/2006/bibliography" SelectedStyle="\APASixthEditionOfficeOnline.xsl" StyleName="APA" Version="6"/>
 </file>
 
-<file path=customXml/item3.xml><?xml version="1.0" encoding="utf-8"?>
+<file path=customXml/item4.xml><?xml version="1.0" encoding="utf-8"?>
 <p:properties xmlns:p="http://schemas.microsoft.com/office/2006/metadata/properties" xmlns:xsi="http://www.w3.org/2001/XMLSchema-instance" xmlns:pc="http://schemas.microsoft.com/office/infopath/2007/PartnerControls">
   <documentManagement>
     <TaxCatchAll xmlns="cfca95e7-193c-403c-9d34-cee31f16f997" xsi:nil="true"/>
@@ -20489,11 +20956,15 @@
 </p:properties>
 </file>
 
-<file path=customXml/item4.xml><?xml version="1.0" encoding="utf-8"?>
-<b:Sources xmlns:b="http://schemas.openxmlformats.org/officeDocument/2006/bibliography" xmlns="http://schemas.openxmlformats.org/officeDocument/2006/bibliography" SelectedStyle="\APASixthEditionOfficeOnline.xsl" StyleName="APA" Version="6"/>
+<file path=customXml/itemProps1.xml><?xml version="1.0" encoding="utf-8"?>
+<ds:datastoreItem xmlns:ds="http://schemas.openxmlformats.org/officeDocument/2006/customXml" ds:itemID="{A8AD54EA-0D91-47FF-B563-5E0194307940}">
+  <ds:schemaRefs>
+    <ds:schemaRef ds:uri="http://schemas.microsoft.com/sharepoint/v3/contenttype/forms"/>
+  </ds:schemaRefs>
+</ds:datastoreItem>
 </file>
 
-<file path=customXml/itemProps1.xml><?xml version="1.0" encoding="utf-8"?>
+<file path=customXml/itemProps2.xml><?xml version="1.0" encoding="utf-8"?>
 <ds:datastoreItem xmlns:ds="http://schemas.openxmlformats.org/officeDocument/2006/customXml" ds:itemID="{B53F16C2-2639-4A2D-9CF0-2D7AF34DF46C}">
   <ds:schemaRefs>
     <ds:schemaRef ds:uri="http://schemas.microsoft.com/office/2006/metadata/contentType"/>
@@ -20512,15 +20983,15 @@
 </ds:datastoreItem>
 </file>
 
-<file path=customXml/itemProps2.xml><?xml version="1.0" encoding="utf-8"?>
-<ds:datastoreItem xmlns:ds="http://schemas.openxmlformats.org/officeDocument/2006/customXml" ds:itemID="{A8AD54EA-0D91-47FF-B563-5E0194307940}">
+<file path=customXml/itemProps3.xml><?xml version="1.0" encoding="utf-8"?>
+<ds:datastoreItem xmlns:ds="http://schemas.openxmlformats.org/officeDocument/2006/customXml" ds:itemID="{5162F510-421B-4DA2-B83E-141A69E32ED9}">
   <ds:schemaRefs>
-    <ds:schemaRef ds:uri="http://schemas.microsoft.com/sharepoint/v3/contenttype/forms"/>
+    <ds:schemaRef ds:uri="http://schemas.openxmlformats.org/officeDocument/2006/bibliography"/>
   </ds:schemaRefs>
 </ds:datastoreItem>
 </file>
 
-<file path=customXml/itemProps3.xml><?xml version="1.0" encoding="utf-8"?>
+<file path=customXml/itemProps4.xml><?xml version="1.0" encoding="utf-8"?>
 <ds:datastoreItem xmlns:ds="http://schemas.openxmlformats.org/officeDocument/2006/customXml" ds:itemID="{2C24F909-8137-4C74-8DA0-6CED19906261}">
   <ds:schemaRefs>
     <ds:schemaRef ds:uri="http://schemas.microsoft.com/office/2006/metadata/properties"/>
@@ -20529,12 +21000,4 @@
     <ds:schemaRef ds:uri="fb44d529-1302-4412-9fad-fe8986f78ebd"/>
   </ds:schemaRefs>
 </ds:datastoreItem>
-</file>
-
-<file path=customXml/itemProps4.xml><?xml version="1.0" encoding="utf-8"?>
-<ds:datastoreItem xmlns:ds="http://schemas.openxmlformats.org/officeDocument/2006/customXml" ds:itemID="{5162F510-421B-4DA2-B83E-141A69E32ED9}">
-  <ds:schemaRefs>
-    <ds:schemaRef ds:uri="http://schemas.openxmlformats.org/officeDocument/2006/bibliography"/>
-  </ds:schemaRefs>
-</ds:datastoreItem>
 </file>